--- a/Proyecto/PR_02 DESCRIPCION_DE_SISTEMA.docx
+++ b/Proyecto/PR_02 DESCRIPCION_DE_SISTEMA.docx
@@ -1,6 +1,6 @@
 
 <file path=word/document.xml><?xml version="1.0" encoding="utf-8"?>
-<w:document xmlns:wpc="http://schemas.microsoft.com/office/word/2010/wordprocessingCanvas" xmlns:cx="http://schemas.microsoft.com/office/drawing/2014/chartex" xmlns:mc="http://schemas.openxmlformats.org/markup-compatibility/2006" xmlns:o="urn:schemas-microsoft-com:office:office" xmlns:r="http://schemas.openxmlformats.org/officeDocument/2006/relationships" xmlns:m="http://schemas.openxmlformats.org/officeDocument/2006/math" xmlns:v="urn:schemas-microsoft-com:vml" xmlns:wp14="http://schemas.microsoft.com/office/word/2010/wordprocessingDrawing" xmlns:wp="http://schemas.openxmlformats.org/drawingml/2006/wordprocessingDrawing" xmlns:w10="urn:schemas-microsoft-com:office:word" xmlns:w="http://schemas.openxmlformats.org/wordprocessingml/2006/main" xmlns:w14="http://schemas.microsoft.com/office/word/2010/wordml" xmlns:w15="http://schemas.microsoft.com/office/word/2012/wordml" xmlns:w16se="http://schemas.microsoft.com/office/word/2015/wordml/symex" xmlns:wpg="http://schemas.microsoft.com/office/word/2010/wordprocessingGroup" xmlns:wpi="http://schemas.microsoft.com/office/word/2010/wordprocessingInk" xmlns:wne="http://schemas.microsoft.com/office/word/2006/wordml" xmlns:wps="http://schemas.microsoft.com/office/word/2010/wordprocessingShape" mc:Ignorable="w14 w15 w16se wp14">
+<w:document xmlns:wpc="http://schemas.microsoft.com/office/word/2010/wordprocessingCanvas" xmlns:mc="http://schemas.openxmlformats.org/markup-compatibility/2006" xmlns:o="urn:schemas-microsoft-com:office:office" xmlns:r="http://schemas.openxmlformats.org/officeDocument/2006/relationships" xmlns:m="http://schemas.openxmlformats.org/officeDocument/2006/math" xmlns:v="urn:schemas-microsoft-com:vml" xmlns:wp14="http://schemas.microsoft.com/office/word/2010/wordprocessingDrawing" xmlns:wp="http://schemas.openxmlformats.org/drawingml/2006/wordprocessingDrawing" xmlns:w10="urn:schemas-microsoft-com:office:word" xmlns:w="http://schemas.openxmlformats.org/wordprocessingml/2006/main" xmlns:w14="http://schemas.microsoft.com/office/word/2010/wordml" xmlns:w15="http://schemas.microsoft.com/office/word/2012/wordml" xmlns:wpg="http://schemas.microsoft.com/office/word/2010/wordprocessingGroup" xmlns:wpi="http://schemas.microsoft.com/office/word/2010/wordprocessingInk" xmlns:wne="http://schemas.microsoft.com/office/word/2006/wordml" xmlns:wps="http://schemas.microsoft.com/office/word/2010/wordprocessingShape" mc:Ignorable="w14 w15 wp14">
   <w:body>
     <w:p>
       <w:pPr>
@@ -37,18 +37,6 @@
         <w:pStyle w:val="Text"/>
         <w:ind w:firstLine="0"/>
         <w:rPr>
-          <w:rFonts w:ascii="Arial" w:hAnsi="Arial" w:cs="Arial"/>
-          <w:color w:val="000000" w:themeColor="text1"/>
-          <w:sz w:val="22"/>
-          <w:szCs w:val="22"/>
-        </w:rPr>
-      </w:pPr>
-    </w:p>
-    <w:p>
-      <w:pPr>
-        <w:pStyle w:val="Text"/>
-        <w:ind w:firstLine="0"/>
-        <w:rPr>
           <w:rFonts w:ascii="BankGothic Md BT" w:hAnsi="BankGothic Md BT" w:cs="Arial"/>
           <w:color w:val="000000" w:themeColor="text1"/>
           <w:sz w:val="44"/>
@@ -58,24 +46,54 @@
       <w:r>
         <w:rPr>
           <w:rFonts w:ascii="BankGothic Md BT" w:hAnsi="BankGothic Md BT" w:cs="Arial"/>
+          <w:noProof/>
           <w:color w:val="000000" w:themeColor="text1"/>
           <w:sz w:val="44"/>
           <w:szCs w:val="44"/>
-        </w:rPr>
-        <w:t xml:space="preserve">Logo de la empresa </w:t>
-      </w:r>
-    </w:p>
-    <w:p>
-      <w:pPr>
-        <w:pStyle w:val="Text"/>
-        <w:ind w:firstLine="0"/>
-        <w:rPr>
-          <w:rFonts w:ascii="Arial" w:hAnsi="Arial" w:cs="Arial"/>
-          <w:color w:val="000000" w:themeColor="text1"/>
-          <w:sz w:val="22"/>
-          <w:szCs w:val="22"/>
-        </w:rPr>
-      </w:pPr>
+          <w:lang w:val="es-CO" w:eastAsia="es-CO"/>
+        </w:rPr>
+        <w:drawing>
+          <wp:inline distT="0" distB="0" distL="0" distR="0" wp14:anchorId="6AECFC3F" wp14:editId="06C42FE1">
+            <wp:extent cx="2019300" cy="2009775"/>
+            <wp:effectExtent l="0" t="0" r="0" b="9525"/>
+            <wp:docPr id="2" name="Imagen 2"/>
+            <wp:cNvGraphicFramePr>
+              <a:graphicFrameLocks xmlns:a="http://schemas.openxmlformats.org/drawingml/2006/main" noChangeAspect="1"/>
+            </wp:cNvGraphicFramePr>
+            <a:graphic xmlns:a="http://schemas.openxmlformats.org/drawingml/2006/main">
+              <a:graphicData uri="http://schemas.openxmlformats.org/drawingml/2006/picture">
+                <pic:pic xmlns:pic="http://schemas.openxmlformats.org/drawingml/2006/picture">
+                  <pic:nvPicPr>
+                    <pic:cNvPr id="2" name="logo.png"/>
+                    <pic:cNvPicPr/>
+                  </pic:nvPicPr>
+                  <pic:blipFill>
+                    <a:blip r:embed="rId8">
+                      <a:extLst>
+                        <a:ext uri="{28A0092B-C50C-407E-A947-70E740481C1C}">
+                          <a14:useLocalDpi xmlns:a14="http://schemas.microsoft.com/office/drawing/2010/main" val="0"/>
+                        </a:ext>
+                      </a:extLst>
+                    </a:blip>
+                    <a:stretch>
+                      <a:fillRect/>
+                    </a:stretch>
+                  </pic:blipFill>
+                  <pic:spPr>
+                    <a:xfrm>
+                      <a:off x="0" y="0"/>
+                      <a:ext cx="2019300" cy="2009775"/>
+                    </a:xfrm>
+                    <a:prstGeom prst="rect">
+                      <a:avLst/>
+                    </a:prstGeom>
+                  </pic:spPr>
+                </pic:pic>
+              </a:graphicData>
+            </a:graphic>
+          </wp:inline>
+        </w:drawing>
+      </w:r>
     </w:p>
     <w:p>
       <w:pPr>
@@ -406,6 +424,7 @@
       <w:pPr>
         <w:pStyle w:val="Text"/>
         <w:ind w:firstLine="0"/>
+        <w:jc w:val="right"/>
         <w:rPr>
           <w:rFonts w:ascii="BankGothic Md BT" w:hAnsi="BankGothic Md BT" w:cs="Arial"/>
           <w:color w:val="000000" w:themeColor="text1"/>
@@ -420,50 +439,54 @@
           <w:sz w:val="40"/>
           <w:szCs w:val="40"/>
         </w:rPr>
-        <w:t>Mizapas</w:t>
-      </w:r>
-    </w:p>
-    <w:p>
-      <w:pPr>
-        <w:pStyle w:val="Text"/>
-        <w:ind w:firstLine="0"/>
+        <w:t>MiZ</w:t>
+      </w:r>
+      <w:bookmarkStart w:id="1" w:name="_GoBack"/>
+      <w:bookmarkEnd w:id="1"/>
+      <w:r>
         <w:rPr>
           <w:rFonts w:ascii="BankGothic Md BT" w:hAnsi="BankGothic Md BT" w:cs="Arial"/>
           <w:color w:val="000000" w:themeColor="text1"/>
           <w:sz w:val="40"/>
           <w:szCs w:val="40"/>
         </w:rPr>
-      </w:pPr>
-      <w:r>
+        <w:t>apas</w:t>
+      </w:r>
+    </w:p>
+    <w:p>
+      <w:pPr>
+        <w:pStyle w:val="Text"/>
+        <w:ind w:firstLine="0"/>
+        <w:jc w:val="right"/>
         <w:rPr>
           <w:rFonts w:ascii="BankGothic Md BT" w:hAnsi="BankGothic Md BT" w:cs="Arial"/>
           <w:color w:val="000000" w:themeColor="text1"/>
           <w:sz w:val="40"/>
           <w:szCs w:val="40"/>
         </w:rPr>
-        <w:t>Descripción del sistema</w:t>
-      </w:r>
-    </w:p>
-    <w:p>
-      <w:pPr>
-        <w:pStyle w:val="Text"/>
-        <w:ind w:firstLine="0"/>
+      </w:pPr>
+      <w:r>
         <w:rPr>
           <w:rFonts w:ascii="BankGothic Md BT" w:hAnsi="BankGothic Md BT" w:cs="Arial"/>
           <w:color w:val="000000" w:themeColor="text1"/>
           <w:sz w:val="40"/>
           <w:szCs w:val="40"/>
         </w:rPr>
-      </w:pPr>
-      <w:r>
+        <w:t>Descripción del sistema</w:t>
+      </w:r>
+    </w:p>
+    <w:p>
+      <w:pPr>
+        <w:pStyle w:val="Text"/>
+        <w:ind w:firstLine="0"/>
+        <w:jc w:val="right"/>
         <w:rPr>
           <w:rFonts w:ascii="BankGothic Md BT" w:hAnsi="BankGothic Md BT" w:cs="Arial"/>
           <w:color w:val="000000" w:themeColor="text1"/>
           <w:sz w:val="40"/>
           <w:szCs w:val="40"/>
         </w:rPr>
-        <w:t xml:space="preserve">Versión </w:t>
-      </w:r>
+      </w:pPr>
       <w:r>
         <w:rPr>
           <w:rFonts w:ascii="BankGothic Md BT" w:hAnsi="BankGothic Md BT" w:cs="Arial"/>
@@ -471,13 +494,23 @@
           <w:sz w:val="40"/>
           <w:szCs w:val="40"/>
         </w:rPr>
-        <w:t>2.0</w:t>
+        <w:t xml:space="preserve">Versión </w:t>
+      </w:r>
+      <w:r>
+        <w:rPr>
+          <w:rFonts w:ascii="BankGothic Md BT" w:hAnsi="BankGothic Md BT" w:cs="Arial"/>
+          <w:color w:val="000000" w:themeColor="text1"/>
+          <w:sz w:val="40"/>
+          <w:szCs w:val="40"/>
+        </w:rPr>
+        <w:t>2.1.1</w:t>
       </w:r>
     </w:p>
     <w:p>
       <w:pPr>
         <w:pStyle w:val="Text"/>
         <w:ind w:firstLine="0"/>
+        <w:jc w:val="right"/>
         <w:rPr>
           <w:rFonts w:ascii="BankGothic Md BT" w:hAnsi="BankGothic Md BT" w:cs="Arial"/>
           <w:color w:val="000000" w:themeColor="text1"/>
@@ -507,6 +540,7 @@
           <w:sz w:val="22"/>
           <w:szCs w:val="22"/>
         </w:rPr>
+        <w:lastRenderedPageBreak/>
         <w:tab/>
       </w:r>
     </w:p>
@@ -1360,7 +1394,7 @@
                 <w:sz w:val="22"/>
                 <w:szCs w:val="22"/>
               </w:rPr>
-              <w:t>2.0</w:t>
+              <w:t>2.1</w:t>
             </w:r>
           </w:p>
         </w:tc>
@@ -1417,6 +1451,112 @@
           </w:p>
         </w:tc>
       </w:tr>
+      <w:tr>
+        <w:tc>
+          <w:tcPr>
+            <w:tcW w:w="1588" w:type="dxa"/>
+          </w:tcPr>
+          <w:p>
+            <w:pPr>
+              <w:pStyle w:val="Text"/>
+              <w:ind w:firstLine="0"/>
+              <w:rPr>
+                <w:rFonts w:ascii="Arial" w:hAnsi="Arial" w:cs="Arial"/>
+                <w:color w:val="000000" w:themeColor="text1"/>
+                <w:sz w:val="22"/>
+                <w:szCs w:val="22"/>
+              </w:rPr>
+            </w:pPr>
+            <w:r>
+              <w:rPr>
+                <w:rFonts w:ascii="Arial" w:hAnsi="Arial" w:cs="Arial"/>
+                <w:color w:val="000000" w:themeColor="text1"/>
+                <w:sz w:val="22"/>
+                <w:szCs w:val="22"/>
+              </w:rPr>
+              <w:t>19/06/2017</w:t>
+            </w:r>
+          </w:p>
+        </w:tc>
+        <w:tc>
+          <w:tcPr>
+            <w:tcW w:w="1418" w:type="dxa"/>
+          </w:tcPr>
+          <w:p>
+            <w:pPr>
+              <w:pStyle w:val="Text"/>
+              <w:ind w:firstLine="0"/>
+              <w:rPr>
+                <w:rFonts w:ascii="Arial" w:hAnsi="Arial" w:cs="Arial"/>
+                <w:color w:val="000000" w:themeColor="text1"/>
+                <w:sz w:val="22"/>
+                <w:szCs w:val="22"/>
+              </w:rPr>
+            </w:pPr>
+            <w:r>
+              <w:rPr>
+                <w:rFonts w:ascii="Arial" w:hAnsi="Arial" w:cs="Arial"/>
+                <w:color w:val="000000" w:themeColor="text1"/>
+                <w:sz w:val="22"/>
+                <w:szCs w:val="22"/>
+              </w:rPr>
+              <w:t>2.1.1</w:t>
+            </w:r>
+          </w:p>
+        </w:tc>
+        <w:tc>
+          <w:tcPr>
+            <w:tcW w:w="4767" w:type="dxa"/>
+          </w:tcPr>
+          <w:p>
+            <w:pPr>
+              <w:pStyle w:val="Text"/>
+              <w:ind w:firstLine="0"/>
+              <w:rPr>
+                <w:rFonts w:ascii="Arial" w:hAnsi="Arial" w:cs="Arial"/>
+                <w:color w:val="000000" w:themeColor="text1"/>
+                <w:sz w:val="22"/>
+                <w:szCs w:val="22"/>
+              </w:rPr>
+            </w:pPr>
+            <w:r>
+              <w:rPr>
+                <w:rFonts w:ascii="Arial" w:hAnsi="Arial" w:cs="Arial"/>
+                <w:color w:val="000000" w:themeColor="text1"/>
+                <w:sz w:val="22"/>
+                <w:szCs w:val="22"/>
+              </w:rPr>
+              <w:t>Organización final del documento, anexo del logo.</w:t>
+            </w:r>
+          </w:p>
+        </w:tc>
+        <w:tc>
+          <w:tcPr>
+            <w:tcW w:w="2575" w:type="dxa"/>
+          </w:tcPr>
+          <w:p>
+            <w:pPr>
+              <w:pStyle w:val="Text"/>
+              <w:ind w:firstLine="0"/>
+              <w:rPr>
+                <w:rFonts w:ascii="Arial" w:hAnsi="Arial" w:cs="Arial"/>
+                <w:color w:val="000000" w:themeColor="text1"/>
+                <w:sz w:val="22"/>
+                <w:szCs w:val="22"/>
+              </w:rPr>
+            </w:pPr>
+            <w:r>
+              <w:rPr>
+                <w:rFonts w:ascii="Arial" w:hAnsi="Arial" w:cs="Arial"/>
+                <w:color w:val="000000" w:themeColor="text1"/>
+                <w:sz w:val="22"/>
+                <w:szCs w:val="22"/>
+              </w:rPr>
+              <w:t>Camilo Bonilla.</w:t>
+            </w:r>
+          </w:p>
+        </w:tc>
+      </w:tr>
     </w:tbl>
     <w:p>
       <w:pPr>
@@ -1944,7 +2084,7 @@
       <w:pPr>
         <w:pStyle w:val="Text"/>
         <w:numPr>
-          <w:ilvl w:val="0"/>
+          <w:ilvl w:val="1"/>
           <w:numId w:val="6"/>
         </w:numPr>
         <w:rPr>
@@ -1961,8 +2101,277 @@
           <w:sz w:val="22"/>
           <w:szCs w:val="22"/>
         </w:rPr>
+        <w:t>Nombre de la empresa.</w:t>
+      </w:r>
+    </w:p>
+    <w:p>
+      <w:pPr>
+        <w:pStyle w:val="Text"/>
+        <w:numPr>
+          <w:ilvl w:val="1"/>
+          <w:numId w:val="6"/>
+        </w:numPr>
+        <w:rPr>
+          <w:rFonts w:ascii="Arial" w:hAnsi="Arial" w:cs="Arial"/>
+          <w:color w:val="000000" w:themeColor="text1"/>
+          <w:sz w:val="22"/>
+          <w:szCs w:val="22"/>
+        </w:rPr>
+      </w:pPr>
+      <w:r>
+        <w:rPr>
+          <w:rFonts w:ascii="Arial" w:hAnsi="Arial" w:cs="Arial"/>
+          <w:color w:val="000000" w:themeColor="text1"/>
+          <w:sz w:val="22"/>
+          <w:szCs w:val="22"/>
+        </w:rPr>
+        <w:t>Dueño.</w:t>
+      </w:r>
+    </w:p>
+    <w:p>
+      <w:pPr>
+        <w:pStyle w:val="Text"/>
+        <w:numPr>
+          <w:ilvl w:val="1"/>
+          <w:numId w:val="6"/>
+        </w:numPr>
+        <w:rPr>
+          <w:rFonts w:ascii="Arial" w:hAnsi="Arial" w:cs="Arial"/>
+          <w:color w:val="000000" w:themeColor="text1"/>
+          <w:sz w:val="22"/>
+          <w:szCs w:val="22"/>
+        </w:rPr>
+      </w:pPr>
+      <w:r>
+        <w:rPr>
+          <w:rFonts w:ascii="Arial" w:hAnsi="Arial" w:cs="Arial"/>
+          <w:color w:val="000000" w:themeColor="text1"/>
+          <w:sz w:val="22"/>
+          <w:szCs w:val="22"/>
+        </w:rPr>
         <w:t>Misión</w:t>
       </w:r>
+    </w:p>
+    <w:p>
+      <w:pPr>
+        <w:pStyle w:val="Text"/>
+        <w:numPr>
+          <w:ilvl w:val="1"/>
+          <w:numId w:val="6"/>
+        </w:numPr>
+        <w:rPr>
+          <w:rFonts w:ascii="Arial" w:hAnsi="Arial" w:cs="Arial"/>
+          <w:color w:val="000000" w:themeColor="text1"/>
+          <w:sz w:val="22"/>
+          <w:szCs w:val="22"/>
+        </w:rPr>
+      </w:pPr>
+      <w:r>
+        <w:rPr>
+          <w:rFonts w:ascii="Arial" w:hAnsi="Arial" w:cs="Arial"/>
+          <w:color w:val="000000" w:themeColor="text1"/>
+          <w:sz w:val="22"/>
+          <w:szCs w:val="22"/>
+        </w:rPr>
+        <w:t>Visión</w:t>
+      </w:r>
+    </w:p>
+    <w:p>
+      <w:pPr>
+        <w:pStyle w:val="Text"/>
+        <w:numPr>
+          <w:ilvl w:val="1"/>
+          <w:numId w:val="6"/>
+        </w:numPr>
+        <w:rPr>
+          <w:rFonts w:ascii="Arial" w:hAnsi="Arial" w:cs="Arial"/>
+          <w:color w:val="000000" w:themeColor="text1"/>
+          <w:sz w:val="22"/>
+          <w:szCs w:val="22"/>
+        </w:rPr>
+      </w:pPr>
+      <w:r>
+        <w:rPr>
+          <w:rFonts w:ascii="Arial" w:hAnsi="Arial" w:cs="Arial"/>
+          <w:color w:val="000000" w:themeColor="text1"/>
+          <w:sz w:val="22"/>
+          <w:szCs w:val="22"/>
+        </w:rPr>
+        <w:t>Logo</w:t>
+      </w:r>
+    </w:p>
+    <w:p>
+      <w:pPr>
+        <w:pStyle w:val="Text"/>
+        <w:numPr>
+          <w:ilvl w:val="1"/>
+          <w:numId w:val="6"/>
+        </w:numPr>
+        <w:rPr>
+          <w:rFonts w:ascii="Arial" w:hAnsi="Arial" w:cs="Arial"/>
+          <w:color w:val="000000" w:themeColor="text1"/>
+          <w:sz w:val="22"/>
+          <w:szCs w:val="22"/>
+        </w:rPr>
+      </w:pPr>
+      <w:r>
+        <w:rPr>
+          <w:rFonts w:ascii="Arial" w:hAnsi="Arial" w:cs="Arial"/>
+          <w:color w:val="000000" w:themeColor="text1"/>
+          <w:sz w:val="22"/>
+          <w:szCs w:val="22"/>
+        </w:rPr>
+        <w:t>Objetivos</w:t>
+      </w:r>
+    </w:p>
+    <w:p>
+      <w:pPr>
+        <w:pStyle w:val="Text"/>
+        <w:numPr>
+          <w:ilvl w:val="1"/>
+          <w:numId w:val="6"/>
+        </w:numPr>
+        <w:rPr>
+          <w:rFonts w:ascii="Arial" w:hAnsi="Arial" w:cs="Arial"/>
+          <w:color w:val="000000" w:themeColor="text1"/>
+          <w:sz w:val="22"/>
+          <w:szCs w:val="22"/>
+        </w:rPr>
+      </w:pPr>
+      <w:r>
+        <w:rPr>
+          <w:rFonts w:ascii="Arial" w:hAnsi="Arial" w:cs="Arial"/>
+          <w:color w:val="000000" w:themeColor="text1"/>
+          <w:sz w:val="22"/>
+          <w:szCs w:val="22"/>
+        </w:rPr>
+        <w:t>Razón</w:t>
+      </w:r>
+      <w:r>
+        <w:rPr>
+          <w:rFonts w:ascii="Arial" w:hAnsi="Arial" w:cs="Arial"/>
+          <w:color w:val="000000" w:themeColor="text1"/>
+          <w:sz w:val="22"/>
+          <w:szCs w:val="22"/>
+        </w:rPr>
+        <w:t xml:space="preserve"> Social</w:t>
+      </w:r>
+    </w:p>
+    <w:p>
+      <w:pPr>
+        <w:pStyle w:val="Text"/>
+        <w:numPr>
+          <w:ilvl w:val="1"/>
+          <w:numId w:val="6"/>
+        </w:numPr>
+        <w:rPr>
+          <w:rFonts w:ascii="Arial" w:hAnsi="Arial" w:cs="Arial"/>
+          <w:color w:val="000000" w:themeColor="text1"/>
+          <w:sz w:val="22"/>
+          <w:szCs w:val="22"/>
+        </w:rPr>
+      </w:pPr>
+      <w:r>
+        <w:rPr>
+          <w:rFonts w:ascii="Arial" w:hAnsi="Arial" w:cs="Arial"/>
+          <w:color w:val="000000" w:themeColor="text1"/>
+          <w:sz w:val="22"/>
+          <w:szCs w:val="22"/>
+        </w:rPr>
+        <w:t>Organigrama</w:t>
+      </w:r>
+    </w:p>
+    <w:p>
+      <w:pPr>
+        <w:pStyle w:val="Text"/>
+        <w:numPr>
+          <w:ilvl w:val="1"/>
+          <w:numId w:val="6"/>
+        </w:numPr>
+        <w:rPr>
+          <w:rFonts w:ascii="Arial" w:hAnsi="Arial" w:cs="Arial"/>
+          <w:color w:val="000000" w:themeColor="text1"/>
+          <w:sz w:val="22"/>
+          <w:szCs w:val="22"/>
+        </w:rPr>
+      </w:pPr>
+      <w:r>
+        <w:rPr>
+          <w:rFonts w:ascii="Arial" w:hAnsi="Arial" w:cs="Arial"/>
+          <w:color w:val="000000" w:themeColor="text1"/>
+          <w:sz w:val="22"/>
+          <w:szCs w:val="22"/>
+        </w:rPr>
+        <w:t>Áreas</w:t>
+      </w:r>
+      <w:r>
+        <w:rPr>
+          <w:rFonts w:ascii="Arial" w:hAnsi="Arial" w:cs="Arial"/>
+          <w:color w:val="000000" w:themeColor="text1"/>
+          <w:sz w:val="22"/>
+          <w:szCs w:val="22"/>
+        </w:rPr>
+        <w:t xml:space="preserve"> de la Empresa</w:t>
+      </w:r>
+    </w:p>
+    <w:p>
+      <w:pPr>
+        <w:pStyle w:val="Text"/>
+        <w:numPr>
+          <w:ilvl w:val="1"/>
+          <w:numId w:val="6"/>
+        </w:numPr>
+        <w:rPr>
+          <w:rFonts w:ascii="Arial" w:hAnsi="Arial" w:cs="Arial"/>
+          <w:color w:val="000000" w:themeColor="text1"/>
+          <w:sz w:val="22"/>
+          <w:szCs w:val="22"/>
+        </w:rPr>
+      </w:pPr>
+      <w:r>
+        <w:rPr>
+          <w:rFonts w:ascii="Arial" w:hAnsi="Arial" w:cs="Arial"/>
+          <w:color w:val="000000" w:themeColor="text1"/>
+          <w:sz w:val="22"/>
+          <w:szCs w:val="22"/>
+        </w:rPr>
+        <w:t xml:space="preserve">Productos </w:t>
+      </w:r>
+    </w:p>
+    <w:p>
+      <w:pPr>
+        <w:pStyle w:val="Text"/>
+        <w:numPr>
+          <w:ilvl w:val="1"/>
+          <w:numId w:val="6"/>
+        </w:numPr>
+        <w:rPr>
+          <w:rFonts w:ascii="Arial" w:hAnsi="Arial" w:cs="Arial"/>
+          <w:color w:val="000000" w:themeColor="text1"/>
+          <w:sz w:val="22"/>
+          <w:szCs w:val="22"/>
+        </w:rPr>
+      </w:pPr>
+      <w:r>
+        <w:rPr>
+          <w:rFonts w:ascii="Arial" w:hAnsi="Arial" w:cs="Arial"/>
+          <w:color w:val="000000" w:themeColor="text1"/>
+          <w:sz w:val="22"/>
+          <w:szCs w:val="22"/>
+        </w:rPr>
+        <w:t>Ubicación.</w:t>
+      </w:r>
+    </w:p>
+    <w:p>
+      <w:pPr>
+        <w:pStyle w:val="Text"/>
+        <w:rPr>
+          <w:rFonts w:ascii="Arial" w:hAnsi="Arial" w:cs="Arial"/>
+          <w:color w:val="000000" w:themeColor="text1"/>
+          <w:sz w:val="22"/>
+          <w:szCs w:val="22"/>
+        </w:rPr>
+      </w:pPr>
     </w:p>
     <w:p>
       <w:pPr>
@@ -1985,7 +2394,16 @@
           <w:sz w:val="22"/>
           <w:szCs w:val="22"/>
         </w:rPr>
-        <w:t>Visión</w:t>
+        <w:t>Marco legal</w:t>
+      </w:r>
+      <w:r>
+        <w:rPr>
+          <w:rFonts w:ascii="Arial" w:hAnsi="Arial" w:cs="Arial"/>
+          <w:color w:val="000000" w:themeColor="text1"/>
+          <w:sz w:val="22"/>
+          <w:szCs w:val="22"/>
+        </w:rPr>
+        <w:t>.</w:t>
       </w:r>
     </w:p>
     <w:p>
@@ -2009,7 +2427,25 @@
           <w:sz w:val="22"/>
           <w:szCs w:val="22"/>
         </w:rPr>
-        <w:t>Logo</w:t>
+        <w:t>Descripción de la necesidad</w:t>
+      </w:r>
+      <w:r>
+        <w:rPr>
+          <w:rFonts w:ascii="Arial" w:hAnsi="Arial" w:cs="Arial"/>
+          <w:color w:val="000000" w:themeColor="text1"/>
+          <w:sz w:val="22"/>
+          <w:szCs w:val="22"/>
+        </w:rPr>
+        <w:t>.</w:t>
+      </w:r>
+      <w:r>
+        <w:rPr>
+          <w:rFonts w:ascii="Arial" w:hAnsi="Arial" w:cs="Arial"/>
+          <w:color w:val="000000" w:themeColor="text1"/>
+          <w:sz w:val="22"/>
+          <w:szCs w:val="22"/>
+        </w:rPr>
+        <w:t xml:space="preserve"> </w:t>
       </w:r>
     </w:p>
     <w:p>
@@ -2033,7 +2469,7 @@
           <w:sz w:val="22"/>
           <w:szCs w:val="22"/>
         </w:rPr>
-        <w:t>Objetivos</w:t>
+        <w:t>Control al pronóstico.</w:t>
       </w:r>
     </w:p>
     <w:p>
@@ -2057,7 +2493,7 @@
           <w:sz w:val="22"/>
           <w:szCs w:val="22"/>
         </w:rPr>
-        <w:t>Marco legal</w:t>
+        <w:t>Narrativa del Sistema.</w:t>
       </w:r>
     </w:p>
     <w:p>
@@ -2081,968 +2517,654 @@
           <w:sz w:val="22"/>
           <w:szCs w:val="22"/>
         </w:rPr>
-        <w:t>Organigrama</w:t>
-      </w:r>
+        <w:t>Narrativa</w:t>
+      </w:r>
+    </w:p>
+    <w:p>
+      <w:pPr>
+        <w:pStyle w:val="Text"/>
+        <w:numPr>
+          <w:ilvl w:val="1"/>
+          <w:numId w:val="6"/>
+        </w:numPr>
+        <w:rPr>
+          <w:rFonts w:ascii="Arial" w:hAnsi="Arial" w:cs="Arial"/>
+          <w:color w:val="000000" w:themeColor="text1"/>
+          <w:sz w:val="22"/>
+          <w:szCs w:val="22"/>
+        </w:rPr>
+      </w:pPr>
+      <w:r>
+        <w:rPr>
+          <w:rFonts w:ascii="Arial" w:hAnsi="Arial" w:cs="Arial"/>
+          <w:color w:val="000000" w:themeColor="text1"/>
+          <w:sz w:val="22"/>
+          <w:szCs w:val="22"/>
+        </w:rPr>
+        <w:t>Entrevista al propietario.</w:t>
+      </w:r>
+    </w:p>
+    <w:p>
+      <w:pPr>
+        <w:pStyle w:val="Text"/>
+        <w:numPr>
+          <w:ilvl w:val="1"/>
+          <w:numId w:val="6"/>
+        </w:numPr>
+        <w:rPr>
+          <w:rFonts w:ascii="Arial" w:hAnsi="Arial" w:cs="Arial"/>
+          <w:color w:val="000000" w:themeColor="text1"/>
+          <w:sz w:val="22"/>
+          <w:szCs w:val="22"/>
+        </w:rPr>
+      </w:pPr>
+      <w:r>
+        <w:rPr>
+          <w:rFonts w:ascii="Arial" w:hAnsi="Arial" w:cs="Arial"/>
+          <w:color w:val="000000" w:themeColor="text1"/>
+          <w:sz w:val="22"/>
+          <w:szCs w:val="22"/>
+        </w:rPr>
+        <w:t>Diagrama de estados.</w:t>
+      </w:r>
+    </w:p>
+    <w:p>
+      <w:pPr>
+        <w:pStyle w:val="Text"/>
+        <w:numPr>
+          <w:ilvl w:val="1"/>
+          <w:numId w:val="6"/>
+        </w:numPr>
+        <w:rPr>
+          <w:rFonts w:ascii="Arial" w:hAnsi="Arial" w:cs="Arial"/>
+          <w:color w:val="000000" w:themeColor="text1"/>
+          <w:sz w:val="22"/>
+          <w:szCs w:val="22"/>
+        </w:rPr>
+      </w:pPr>
+      <w:r>
+        <w:rPr>
+          <w:rFonts w:ascii="Arial" w:hAnsi="Arial" w:cs="Arial"/>
+          <w:color w:val="000000" w:themeColor="text1"/>
+          <w:sz w:val="22"/>
+          <w:szCs w:val="22"/>
+        </w:rPr>
+        <w:t>Diagrama de procesos.</w:t>
+      </w:r>
+    </w:p>
+    <w:p>
+      <w:pPr>
+        <w:pStyle w:val="Text"/>
+        <w:rPr>
+          <w:rFonts w:ascii="Arial" w:hAnsi="Arial" w:cs="Arial"/>
+          <w:color w:val="000000" w:themeColor="text1"/>
+          <w:sz w:val="22"/>
+          <w:szCs w:val="22"/>
+        </w:rPr>
+      </w:pPr>
+    </w:p>
+    <w:p>
+      <w:pPr>
+        <w:jc w:val="both"/>
+        <w:rPr>
+          <w:rFonts w:ascii="Arial" w:hAnsi="Arial" w:cs="Arial"/>
+          <w:color w:val="000000" w:themeColor="text1"/>
+          <w:sz w:val="22"/>
+          <w:szCs w:val="22"/>
+        </w:rPr>
+      </w:pPr>
+    </w:p>
+    <w:p>
+      <w:pPr>
+        <w:jc w:val="both"/>
+        <w:rPr>
+          <w:rFonts w:ascii="Arial" w:hAnsi="Arial" w:cs="Arial"/>
+          <w:color w:val="000000" w:themeColor="text1"/>
+          <w:sz w:val="22"/>
+          <w:szCs w:val="22"/>
+        </w:rPr>
+      </w:pPr>
+    </w:p>
+    <w:p>
+      <w:pPr>
+        <w:jc w:val="both"/>
+        <w:rPr>
+          <w:rFonts w:ascii="Arial" w:hAnsi="Arial" w:cs="Arial"/>
+          <w:color w:val="000000" w:themeColor="text1"/>
+          <w:sz w:val="22"/>
+          <w:szCs w:val="22"/>
+        </w:rPr>
+      </w:pPr>
+    </w:p>
+    <w:p>
+      <w:pPr>
+        <w:jc w:val="both"/>
+        <w:rPr>
+          <w:rFonts w:ascii="Arial" w:hAnsi="Arial" w:cs="Arial"/>
+          <w:color w:val="000000" w:themeColor="text1"/>
+          <w:sz w:val="22"/>
+          <w:szCs w:val="22"/>
+        </w:rPr>
+      </w:pPr>
+    </w:p>
+    <w:p>
+      <w:pPr>
+        <w:jc w:val="both"/>
+        <w:rPr>
+          <w:rFonts w:ascii="Arial" w:hAnsi="Arial" w:cs="Arial"/>
+          <w:color w:val="000000" w:themeColor="text1"/>
+          <w:sz w:val="22"/>
+          <w:szCs w:val="22"/>
+        </w:rPr>
+      </w:pPr>
+    </w:p>
+    <w:p>
+      <w:pPr>
+        <w:jc w:val="both"/>
+        <w:rPr>
+          <w:rFonts w:ascii="Arial" w:hAnsi="Arial" w:cs="Arial"/>
+          <w:color w:val="000000" w:themeColor="text1"/>
+          <w:sz w:val="22"/>
+          <w:szCs w:val="22"/>
+        </w:rPr>
+      </w:pPr>
+    </w:p>
+    <w:p>
+      <w:pPr>
+        <w:jc w:val="both"/>
+        <w:rPr>
+          <w:rFonts w:ascii="Arial" w:hAnsi="Arial" w:cs="Arial"/>
+          <w:color w:val="000000" w:themeColor="text1"/>
+          <w:sz w:val="22"/>
+          <w:szCs w:val="22"/>
+        </w:rPr>
+      </w:pPr>
+    </w:p>
+    <w:p>
+      <w:pPr>
+        <w:jc w:val="both"/>
+        <w:rPr>
+          <w:rFonts w:ascii="Arial" w:hAnsi="Arial" w:cs="Arial"/>
+          <w:color w:val="000000" w:themeColor="text1"/>
+          <w:sz w:val="22"/>
+          <w:szCs w:val="22"/>
+        </w:rPr>
+      </w:pPr>
+    </w:p>
+    <w:p>
+      <w:pPr>
+        <w:jc w:val="both"/>
+        <w:rPr>
+          <w:rFonts w:ascii="Arial" w:hAnsi="Arial" w:cs="Arial"/>
+          <w:color w:val="000000" w:themeColor="text1"/>
+          <w:sz w:val="22"/>
+          <w:szCs w:val="22"/>
+        </w:rPr>
+      </w:pPr>
+    </w:p>
+    <w:p>
+      <w:pPr>
+        <w:jc w:val="both"/>
+        <w:rPr>
+          <w:rFonts w:ascii="Arial" w:hAnsi="Arial" w:cs="Arial"/>
+          <w:color w:val="000000" w:themeColor="text1"/>
+          <w:sz w:val="22"/>
+          <w:szCs w:val="22"/>
+        </w:rPr>
+      </w:pPr>
+    </w:p>
+    <w:p>
+      <w:pPr>
+        <w:jc w:val="both"/>
+        <w:rPr>
+          <w:rFonts w:ascii="Arial" w:hAnsi="Arial" w:cs="Arial"/>
+          <w:color w:val="000000" w:themeColor="text1"/>
+          <w:sz w:val="22"/>
+          <w:szCs w:val="22"/>
+        </w:rPr>
+      </w:pPr>
+    </w:p>
+    <w:p>
+      <w:pPr>
+        <w:jc w:val="both"/>
+        <w:rPr>
+          <w:rFonts w:ascii="Arial" w:hAnsi="Arial" w:cs="Arial"/>
+          <w:color w:val="000000" w:themeColor="text1"/>
+          <w:sz w:val="22"/>
+          <w:szCs w:val="22"/>
+        </w:rPr>
+      </w:pPr>
+    </w:p>
+    <w:p>
+      <w:pPr>
+        <w:jc w:val="both"/>
+        <w:rPr>
+          <w:rFonts w:ascii="Arial" w:hAnsi="Arial" w:cs="Arial"/>
+          <w:color w:val="000000" w:themeColor="text1"/>
+          <w:sz w:val="22"/>
+          <w:szCs w:val="22"/>
+        </w:rPr>
+      </w:pPr>
     </w:p>
     <w:p>
       <w:pPr>
         <w:pStyle w:val="Text"/>
         <w:numPr>
           <w:ilvl w:val="0"/>
-          <w:numId w:val="6"/>
+          <w:numId w:val="23"/>
         </w:numPr>
         <w:rPr>
           <w:rFonts w:ascii="Arial" w:hAnsi="Arial" w:cs="Arial"/>
-          <w:color w:val="000000" w:themeColor="text1"/>
-          <w:sz w:val="22"/>
-          <w:szCs w:val="22"/>
-        </w:rPr>
-      </w:pPr>
-      <w:r>
-        <w:rPr>
-          <w:rFonts w:ascii="Arial" w:hAnsi="Arial" w:cs="Arial"/>
-          <w:color w:val="000000" w:themeColor="text1"/>
-          <w:sz w:val="22"/>
-          <w:szCs w:val="22"/>
-        </w:rPr>
-        <w:t>Áreas de la empresa</w:t>
-      </w:r>
+          <w:b/>
+          <w:color w:val="000000" w:themeColor="text1"/>
+          <w:sz w:val="22"/>
+          <w:szCs w:val="22"/>
+        </w:rPr>
+      </w:pPr>
+      <w:r>
+        <w:rPr>
+          <w:rFonts w:ascii="Arial" w:hAnsi="Arial" w:cs="Arial"/>
+          <w:b/>
+          <w:color w:val="000000" w:themeColor="text1"/>
+          <w:sz w:val="22"/>
+          <w:szCs w:val="22"/>
+        </w:rPr>
+        <w:t xml:space="preserve">Marco empresarial </w:t>
+      </w:r>
+    </w:p>
+    <w:p>
+      <w:pPr>
+        <w:pStyle w:val="Text"/>
+        <w:ind w:left="360" w:firstLine="0"/>
+        <w:rPr>
+          <w:rFonts w:ascii="Arial" w:hAnsi="Arial" w:cs="Arial"/>
+          <w:b/>
+          <w:color w:val="000000" w:themeColor="text1"/>
+          <w:sz w:val="22"/>
+          <w:szCs w:val="22"/>
+        </w:rPr>
+      </w:pPr>
     </w:p>
     <w:p>
       <w:pPr>
         <w:pStyle w:val="Text"/>
         <w:numPr>
-          <w:ilvl w:val="0"/>
-          <w:numId w:val="6"/>
+          <w:ilvl w:val="1"/>
+          <w:numId w:val="23"/>
         </w:numPr>
         <w:rPr>
           <w:rFonts w:ascii="Arial" w:hAnsi="Arial" w:cs="Arial"/>
-          <w:color w:val="000000" w:themeColor="text1"/>
-          <w:sz w:val="22"/>
-          <w:szCs w:val="22"/>
-        </w:rPr>
-      </w:pPr>
-      <w:r>
-        <w:rPr>
-          <w:rFonts w:ascii="Arial" w:hAnsi="Arial" w:cs="Arial"/>
-          <w:color w:val="000000" w:themeColor="text1"/>
-          <w:sz w:val="22"/>
-          <w:szCs w:val="22"/>
-        </w:rPr>
-        <w:t>Productos</w:t>
-      </w:r>
-    </w:p>
-    <w:p>
-      <w:pPr>
-        <w:pStyle w:val="Text"/>
-        <w:ind w:left="562" w:firstLine="0"/>
-        <w:rPr>
-          <w:rFonts w:ascii="Arial" w:hAnsi="Arial" w:cs="Arial"/>
-          <w:color w:val="000000" w:themeColor="text1"/>
-          <w:sz w:val="22"/>
-          <w:szCs w:val="22"/>
-        </w:rPr>
-      </w:pPr>
-      <w:r>
-        <w:rPr>
-          <w:rFonts w:ascii="Arial" w:hAnsi="Arial" w:cs="Arial"/>
-          <w:color w:val="000000" w:themeColor="text1"/>
-          <w:sz w:val="22"/>
-          <w:szCs w:val="22"/>
-        </w:rPr>
-        <w:t>9.1 Ubicación</w:t>
-      </w:r>
+          <w:b/>
+          <w:color w:val="000000" w:themeColor="text1"/>
+          <w:sz w:val="22"/>
+          <w:szCs w:val="22"/>
+        </w:rPr>
+      </w:pPr>
+      <w:r>
+        <w:rPr>
+          <w:rFonts w:ascii="Arial" w:hAnsi="Arial" w:cs="Arial"/>
+          <w:b/>
+          <w:color w:val="000000" w:themeColor="text1"/>
+          <w:sz w:val="22"/>
+          <w:szCs w:val="22"/>
+        </w:rPr>
+        <w:t xml:space="preserve">Nombre de la empresa: </w:t>
+      </w:r>
+      <w:r>
+        <w:rPr>
+          <w:rFonts w:ascii="Arial" w:hAnsi="Arial" w:cs="Arial"/>
+          <w:color w:val="000000" w:themeColor="text1"/>
+          <w:sz w:val="22"/>
+          <w:szCs w:val="22"/>
+        </w:rPr>
+        <w:t>MiZapas</w:t>
+      </w:r>
+    </w:p>
+    <w:p>
+      <w:pPr>
+        <w:pStyle w:val="Text"/>
+        <w:ind w:left="792" w:firstLine="0"/>
+        <w:rPr>
+          <w:rFonts w:ascii="Arial" w:hAnsi="Arial" w:cs="Arial"/>
+          <w:b/>
+          <w:color w:val="000000" w:themeColor="text1"/>
+          <w:sz w:val="22"/>
+          <w:szCs w:val="22"/>
+        </w:rPr>
+      </w:pPr>
     </w:p>
     <w:p>
       <w:pPr>
         <w:pStyle w:val="Text"/>
         <w:numPr>
-          <w:ilvl w:val="0"/>
-          <w:numId w:val="6"/>
+          <w:ilvl w:val="1"/>
+          <w:numId w:val="23"/>
         </w:numPr>
         <w:rPr>
           <w:rFonts w:ascii="Arial" w:hAnsi="Arial" w:cs="Arial"/>
-          <w:color w:val="000000" w:themeColor="text1"/>
-          <w:sz w:val="22"/>
-          <w:szCs w:val="22"/>
-        </w:rPr>
-      </w:pPr>
-      <w:r>
-        <w:rPr>
-          <w:rFonts w:ascii="Arial" w:hAnsi="Arial" w:cs="Arial"/>
-          <w:color w:val="000000" w:themeColor="text1"/>
-          <w:sz w:val="22"/>
-          <w:szCs w:val="22"/>
-        </w:rPr>
-        <w:t xml:space="preserve">Descripción de la necesidad </w:t>
-      </w:r>
+          <w:b/>
+          <w:color w:val="000000" w:themeColor="text1"/>
+          <w:sz w:val="22"/>
+          <w:szCs w:val="22"/>
+        </w:rPr>
+      </w:pPr>
+      <w:r>
+        <w:rPr>
+          <w:rFonts w:ascii="Arial" w:hAnsi="Arial" w:cs="Arial"/>
+          <w:b/>
+          <w:color w:val="000000" w:themeColor="text1"/>
+          <w:sz w:val="22"/>
+          <w:szCs w:val="22"/>
+        </w:rPr>
+        <w:t xml:space="preserve">Dueño: </w:t>
+      </w:r>
+      <w:r>
+        <w:rPr>
+          <w:rFonts w:ascii="Arial" w:hAnsi="Arial" w:cs="Arial"/>
+          <w:color w:val="000000" w:themeColor="text1"/>
+          <w:sz w:val="22"/>
+          <w:szCs w:val="22"/>
+          <w:lang w:val="es-CO" w:eastAsia="es-CO"/>
+        </w:rPr>
+        <w:t>Alejandro Gutiérrez.</w:t>
+      </w:r>
+    </w:p>
+    <w:p>
+      <w:pPr>
+        <w:pStyle w:val="Text"/>
+        <w:ind w:firstLine="0"/>
+        <w:rPr>
+          <w:rFonts w:ascii="Arial" w:hAnsi="Arial" w:cs="Arial"/>
+          <w:b/>
+          <w:color w:val="000000" w:themeColor="text1"/>
+          <w:sz w:val="22"/>
+          <w:szCs w:val="22"/>
+        </w:rPr>
+      </w:pPr>
     </w:p>
     <w:p>
       <w:pPr>
         <w:pStyle w:val="Text"/>
         <w:numPr>
-          <w:ilvl w:val="0"/>
-          <w:numId w:val="6"/>
+          <w:ilvl w:val="1"/>
+          <w:numId w:val="23"/>
         </w:numPr>
         <w:rPr>
           <w:rFonts w:ascii="Arial" w:hAnsi="Arial" w:cs="Arial"/>
-          <w:color w:val="000000" w:themeColor="text1"/>
-          <w:sz w:val="22"/>
-          <w:szCs w:val="22"/>
-        </w:rPr>
-      </w:pPr>
-      <w:r>
-        <w:rPr>
-          <w:rFonts w:ascii="Arial" w:hAnsi="Arial" w:cs="Arial"/>
-          <w:color w:val="000000" w:themeColor="text1"/>
-          <w:sz w:val="22"/>
-          <w:szCs w:val="22"/>
-        </w:rPr>
-        <w:t>Control al pronostico</w:t>
-      </w:r>
+          <w:b/>
+          <w:color w:val="000000" w:themeColor="text1"/>
+          <w:sz w:val="22"/>
+          <w:szCs w:val="22"/>
+        </w:rPr>
+      </w:pPr>
+      <w:r>
+        <w:rPr>
+          <w:rFonts w:ascii="Arial" w:hAnsi="Arial" w:cs="Arial"/>
+          <w:b/>
+          <w:color w:val="000000" w:themeColor="text1"/>
+          <w:sz w:val="22"/>
+          <w:szCs w:val="22"/>
+        </w:rPr>
+        <w:t>Misión</w:t>
+      </w:r>
+      <w:r>
+        <w:rPr>
+          <w:rFonts w:ascii="Arial" w:hAnsi="Arial" w:cs="Arial"/>
+          <w:b/>
+          <w:color w:val="000000" w:themeColor="text1"/>
+          <w:sz w:val="22"/>
+          <w:szCs w:val="22"/>
+        </w:rPr>
+        <w:t xml:space="preserve">: </w:t>
+      </w:r>
+    </w:p>
+    <w:p>
+      <w:pPr>
+        <w:pStyle w:val="Text"/>
+        <w:ind w:left="792" w:firstLine="0"/>
+        <w:rPr>
+          <w:rFonts w:ascii="Arial" w:hAnsi="Arial" w:cs="Arial"/>
+          <w:b/>
+          <w:color w:val="000000" w:themeColor="text1"/>
+          <w:sz w:val="22"/>
+          <w:szCs w:val="22"/>
+        </w:rPr>
+      </w:pPr>
+    </w:p>
+    <w:p>
+      <w:pPr>
+        <w:pStyle w:val="Text"/>
+        <w:ind w:left="792" w:firstLine="0"/>
+        <w:rPr>
+          <w:rFonts w:ascii="Arial" w:hAnsi="Arial" w:cs="Arial"/>
+          <w:color w:val="000000" w:themeColor="text1"/>
+          <w:sz w:val="22"/>
+          <w:szCs w:val="22"/>
+        </w:rPr>
+      </w:pPr>
+      <w:r>
+        <w:rPr>
+          <w:rFonts w:ascii="Arial" w:hAnsi="Arial" w:cs="Arial"/>
+          <w:color w:val="000000" w:themeColor="text1"/>
+          <w:sz w:val="22"/>
+          <w:szCs w:val="22"/>
+        </w:rPr>
+        <w:t>Mi Zapas es una organización que dedica su esfuerzo a ofrecer servicios y productos originales para quienes practican diferentes</w:t>
+      </w:r>
+      <w:r>
+        <w:rPr>
+          <w:rFonts w:ascii="Arial" w:hAnsi="Arial" w:cs="Arial"/>
+          <w:color w:val="000000" w:themeColor="text1"/>
+          <w:sz w:val="22"/>
+          <w:szCs w:val="22"/>
+        </w:rPr>
+        <w:t xml:space="preserve"> deportes. Desde su creación Mi</w:t>
+      </w:r>
+      <w:r>
+        <w:rPr>
+          <w:rFonts w:ascii="Arial" w:hAnsi="Arial" w:cs="Arial"/>
+          <w:color w:val="000000" w:themeColor="text1"/>
+          <w:sz w:val="22"/>
+          <w:szCs w:val="22"/>
+        </w:rPr>
+        <w:t>Zapas se ha caracterizado por ofrecer productos exclusivos de las mejores marcas.</w:t>
+      </w:r>
+    </w:p>
+    <w:p>
+      <w:pPr>
+        <w:pStyle w:val="Text"/>
+        <w:ind w:left="792" w:firstLine="0"/>
+        <w:rPr>
+          <w:rFonts w:ascii="Arial" w:hAnsi="Arial" w:cs="Arial"/>
+          <w:color w:val="000000" w:themeColor="text1"/>
+          <w:sz w:val="22"/>
+          <w:szCs w:val="22"/>
+        </w:rPr>
+      </w:pPr>
+    </w:p>
+    <w:p>
+      <w:pPr>
+        <w:pStyle w:val="Text"/>
+        <w:ind w:left="792" w:firstLine="0"/>
+        <w:rPr>
+          <w:rFonts w:ascii="Arial" w:hAnsi="Arial" w:cs="Arial"/>
+          <w:color w:val="000000" w:themeColor="text1"/>
+          <w:sz w:val="22"/>
+          <w:szCs w:val="22"/>
+        </w:rPr>
+      </w:pPr>
+      <w:r>
+        <w:rPr>
+          <w:rFonts w:ascii="Arial" w:hAnsi="Arial" w:cs="Arial"/>
+          <w:color w:val="000000" w:themeColor="text1"/>
+          <w:sz w:val="22"/>
+          <w:szCs w:val="22"/>
+        </w:rPr>
+        <w:t>Nuestro principal objetivo es el de aprovechar las bondades de las tecnologías de información que internet pone a nuestra disposición en beneficio de nuestros clientes. Estamos ofreciendo a través de este servicio, la posibilidad de adquirir implementos deportivos importados y originales, y contando con envíos gratis a todo el país, para así facilitar la adquisición de nuestros productos a todos nuestros clientes.</w:t>
+      </w:r>
+    </w:p>
+    <w:p>
+      <w:pPr>
+        <w:pStyle w:val="Text"/>
+        <w:ind w:left="808" w:firstLine="0"/>
+        <w:rPr>
+          <w:rFonts w:ascii="Arial" w:hAnsi="Arial" w:cs="Arial"/>
+          <w:b/>
+          <w:color w:val="000000" w:themeColor="text1"/>
+          <w:sz w:val="22"/>
+          <w:szCs w:val="22"/>
+        </w:rPr>
+      </w:pPr>
     </w:p>
     <w:p>
       <w:pPr>
         <w:pStyle w:val="Text"/>
         <w:numPr>
-          <w:ilvl w:val="0"/>
-          <w:numId w:val="6"/>
+          <w:ilvl w:val="1"/>
+          <w:numId w:val="23"/>
         </w:numPr>
         <w:rPr>
           <w:rFonts w:ascii="Arial" w:hAnsi="Arial" w:cs="Arial"/>
-          <w:color w:val="000000" w:themeColor="text1"/>
-          <w:sz w:val="22"/>
-          <w:szCs w:val="22"/>
-        </w:rPr>
-      </w:pPr>
-      <w:r>
-        <w:rPr>
-          <w:rFonts w:ascii="Arial" w:hAnsi="Arial" w:cs="Arial"/>
-          <w:color w:val="000000" w:themeColor="text1"/>
-          <w:sz w:val="22"/>
-          <w:szCs w:val="22"/>
-        </w:rPr>
-        <w:t>Marco legal</w:t>
-      </w:r>
+          <w:b/>
+          <w:color w:val="000000" w:themeColor="text1"/>
+          <w:sz w:val="22"/>
+          <w:szCs w:val="22"/>
+        </w:rPr>
+      </w:pPr>
+      <w:r>
+        <w:rPr>
+          <w:rFonts w:ascii="Arial" w:hAnsi="Arial" w:cs="Arial"/>
+          <w:b/>
+          <w:color w:val="000000" w:themeColor="text1"/>
+          <w:sz w:val="22"/>
+          <w:szCs w:val="22"/>
+        </w:rPr>
+        <w:t>Visión</w:t>
+      </w:r>
+      <w:r>
+        <w:rPr>
+          <w:rFonts w:ascii="Arial" w:hAnsi="Arial" w:cs="Arial"/>
+          <w:b/>
+          <w:color w:val="000000" w:themeColor="text1"/>
+          <w:sz w:val="22"/>
+          <w:szCs w:val="22"/>
+        </w:rPr>
+        <w:t>:</w:t>
+      </w:r>
+    </w:p>
+    <w:p>
+      <w:pPr>
+        <w:pStyle w:val="Text"/>
+        <w:ind w:left="792" w:firstLine="0"/>
+        <w:rPr>
+          <w:rFonts w:ascii="Arial" w:hAnsi="Arial" w:cs="Arial"/>
+          <w:b/>
+          <w:color w:val="000000" w:themeColor="text1"/>
+          <w:sz w:val="22"/>
+          <w:szCs w:val="22"/>
+        </w:rPr>
+      </w:pPr>
+    </w:p>
+    <w:p>
+      <w:pPr>
+        <w:pStyle w:val="Text"/>
+        <w:ind w:left="792" w:firstLine="0"/>
+        <w:rPr>
+          <w:rFonts w:ascii="Arial" w:hAnsi="Arial" w:cs="Arial"/>
+          <w:color w:val="000000" w:themeColor="text1"/>
+          <w:sz w:val="22"/>
+          <w:szCs w:val="22"/>
+        </w:rPr>
+      </w:pPr>
+      <w:r>
+        <w:rPr>
+          <w:rFonts w:ascii="Arial" w:hAnsi="Arial" w:cs="Arial"/>
+          <w:color w:val="000000" w:themeColor="text1"/>
+          <w:sz w:val="22"/>
+          <w:szCs w:val="22"/>
+        </w:rPr>
+        <w:t>Mis zapas para el 2020 se acreditará como una empresa líder y de reconocimiento en la adquisición de implementos deportivos importados y originales, en cualquier parte del país, organizando todos sus procesos y departamentos con la intención de prestar el mejor servicio y calidad de nuestros productos, logrando con esto ser potencia en el envío y entrega de nuestros productos de una forma fácil y eficiente, con precios competitivos para poder abarcar mercados internacionales, desarrollando plenamente la capacidad de nuestro talento humano, contribuyendo de esta forma al desarrollo de la comunidad.</w:t>
+      </w:r>
+    </w:p>
+    <w:p>
+      <w:pPr>
+        <w:pStyle w:val="Text"/>
+        <w:ind w:left="792" w:firstLine="0"/>
+        <w:rPr>
+          <w:rFonts w:ascii="Arial" w:hAnsi="Arial" w:cs="Arial"/>
+          <w:b/>
+          <w:color w:val="000000" w:themeColor="text1"/>
+          <w:sz w:val="22"/>
+          <w:szCs w:val="22"/>
+        </w:rPr>
+      </w:pPr>
     </w:p>
     <w:p>
       <w:pPr>
         <w:pStyle w:val="Text"/>
         <w:numPr>
-          <w:ilvl w:val="0"/>
-          <w:numId w:val="6"/>
+          <w:ilvl w:val="1"/>
+          <w:numId w:val="23"/>
         </w:numPr>
         <w:rPr>
           <w:rFonts w:ascii="Arial" w:hAnsi="Arial" w:cs="Arial"/>
-          <w:color w:val="000000" w:themeColor="text1"/>
-          <w:sz w:val="22"/>
-          <w:szCs w:val="22"/>
-        </w:rPr>
-      </w:pPr>
-      <w:r>
-        <w:rPr>
-          <w:rFonts w:ascii="Arial" w:hAnsi="Arial" w:cs="Arial"/>
-          <w:color w:val="000000" w:themeColor="text1"/>
-          <w:sz w:val="22"/>
-          <w:szCs w:val="22"/>
-        </w:rPr>
-        <w:t xml:space="preserve">Narrativa </w:t>
-      </w:r>
-    </w:p>
-    <w:p>
-      <w:pPr>
-        <w:pStyle w:val="Text"/>
-        <w:ind w:left="562" w:firstLine="0"/>
-        <w:rPr>
-          <w:rFonts w:ascii="Arial" w:hAnsi="Arial" w:cs="Arial"/>
-          <w:color w:val="000000" w:themeColor="text1"/>
-          <w:sz w:val="22"/>
-          <w:szCs w:val="22"/>
-        </w:rPr>
-      </w:pPr>
-      <w:r>
-        <w:rPr>
-          <w:rFonts w:ascii="Arial" w:hAnsi="Arial" w:cs="Arial"/>
-          <w:color w:val="000000" w:themeColor="text1"/>
-          <w:sz w:val="22"/>
-          <w:szCs w:val="22"/>
-        </w:rPr>
-        <w:t>13.1 Entrevista propietario</w:t>
-      </w:r>
-    </w:p>
-    <w:p>
-      <w:pPr>
-        <w:pStyle w:val="Text"/>
-        <w:ind w:left="562" w:firstLine="0"/>
-        <w:rPr>
-          <w:rFonts w:ascii="Arial" w:hAnsi="Arial" w:cs="Arial"/>
-          <w:color w:val="000000" w:themeColor="text1"/>
-          <w:sz w:val="22"/>
-          <w:szCs w:val="22"/>
-        </w:rPr>
-      </w:pPr>
-      <w:r>
-        <w:rPr>
-          <w:rFonts w:ascii="Arial" w:hAnsi="Arial" w:cs="Arial"/>
-          <w:color w:val="000000" w:themeColor="text1"/>
-          <w:sz w:val="22"/>
-          <w:szCs w:val="22"/>
-        </w:rPr>
-        <w:t xml:space="preserve">13.2Diagrma de estados </w:t>
-      </w:r>
-    </w:p>
-    <w:p>
-      <w:pPr>
-        <w:pStyle w:val="Text"/>
-        <w:ind w:left="562" w:firstLine="0"/>
-        <w:rPr>
-          <w:rFonts w:ascii="Arial" w:hAnsi="Arial" w:cs="Arial"/>
-          <w:color w:val="000000" w:themeColor="text1"/>
-          <w:sz w:val="22"/>
-          <w:szCs w:val="22"/>
-        </w:rPr>
-      </w:pPr>
-      <w:r>
-        <w:rPr>
-          <w:rFonts w:ascii="Arial" w:hAnsi="Arial" w:cs="Arial"/>
-          <w:color w:val="000000" w:themeColor="text1"/>
-          <w:sz w:val="22"/>
-          <w:szCs w:val="22"/>
-        </w:rPr>
-        <w:t xml:space="preserve">13.3Diagrama de procesos  </w:t>
-      </w:r>
-    </w:p>
-    <w:p>
-      <w:pPr>
-        <w:pStyle w:val="Text"/>
-        <w:rPr>
-          <w:rFonts w:ascii="Arial" w:hAnsi="Arial" w:cs="Arial"/>
-          <w:color w:val="000000" w:themeColor="text1"/>
-          <w:sz w:val="22"/>
-          <w:szCs w:val="22"/>
-        </w:rPr>
-      </w:pPr>
-    </w:p>
-    <w:p>
-      <w:pPr>
-        <w:jc w:val="both"/>
-        <w:rPr>
-          <w:rFonts w:ascii="Arial" w:hAnsi="Arial" w:cs="Arial"/>
-          <w:color w:val="000000" w:themeColor="text1"/>
-          <w:sz w:val="22"/>
-          <w:szCs w:val="22"/>
-        </w:rPr>
-      </w:pPr>
-    </w:p>
-    <w:p>
-      <w:pPr>
-        <w:jc w:val="both"/>
-        <w:rPr>
-          <w:rFonts w:ascii="Arial" w:hAnsi="Arial" w:cs="Arial"/>
-          <w:color w:val="000000" w:themeColor="text1"/>
-          <w:sz w:val="22"/>
-          <w:szCs w:val="22"/>
-        </w:rPr>
-      </w:pPr>
-    </w:p>
-    <w:p>
-      <w:pPr>
-        <w:jc w:val="both"/>
-        <w:rPr>
-          <w:rFonts w:ascii="Arial" w:hAnsi="Arial" w:cs="Arial"/>
-          <w:color w:val="000000" w:themeColor="text1"/>
-          <w:sz w:val="22"/>
-          <w:szCs w:val="22"/>
-        </w:rPr>
-      </w:pPr>
-    </w:p>
-    <w:p>
-      <w:pPr>
-        <w:jc w:val="both"/>
-        <w:rPr>
-          <w:rFonts w:ascii="Arial" w:hAnsi="Arial" w:cs="Arial"/>
-          <w:color w:val="000000" w:themeColor="text1"/>
-          <w:sz w:val="22"/>
-          <w:szCs w:val="22"/>
-        </w:rPr>
-      </w:pPr>
-    </w:p>
-    <w:p>
-      <w:pPr>
-        <w:jc w:val="both"/>
-        <w:rPr>
-          <w:rFonts w:ascii="Arial" w:hAnsi="Arial" w:cs="Arial"/>
-          <w:color w:val="000000" w:themeColor="text1"/>
-          <w:sz w:val="22"/>
-          <w:szCs w:val="22"/>
-        </w:rPr>
-      </w:pPr>
-    </w:p>
-    <w:p>
-      <w:pPr>
-        <w:jc w:val="both"/>
-        <w:rPr>
-          <w:rFonts w:ascii="Arial" w:hAnsi="Arial" w:cs="Arial"/>
-          <w:color w:val="000000" w:themeColor="text1"/>
-          <w:sz w:val="22"/>
-          <w:szCs w:val="22"/>
-        </w:rPr>
-      </w:pPr>
-    </w:p>
-    <w:p>
-      <w:pPr>
-        <w:jc w:val="both"/>
-        <w:rPr>
-          <w:rFonts w:ascii="Arial" w:hAnsi="Arial" w:cs="Arial"/>
-          <w:color w:val="000000" w:themeColor="text1"/>
-          <w:sz w:val="22"/>
-          <w:szCs w:val="22"/>
-        </w:rPr>
-      </w:pPr>
-    </w:p>
-    <w:p>
-      <w:pPr>
-        <w:jc w:val="both"/>
-        <w:rPr>
-          <w:rFonts w:ascii="Arial" w:hAnsi="Arial" w:cs="Arial"/>
-          <w:color w:val="000000" w:themeColor="text1"/>
-          <w:sz w:val="22"/>
-          <w:szCs w:val="22"/>
-        </w:rPr>
-      </w:pPr>
-    </w:p>
-    <w:p>
-      <w:pPr>
-        <w:jc w:val="both"/>
-        <w:rPr>
-          <w:rFonts w:ascii="Arial" w:hAnsi="Arial" w:cs="Arial"/>
-          <w:color w:val="000000" w:themeColor="text1"/>
-          <w:sz w:val="22"/>
-          <w:szCs w:val="22"/>
-        </w:rPr>
-      </w:pPr>
-    </w:p>
-    <w:p>
-      <w:pPr>
-        <w:jc w:val="both"/>
-        <w:rPr>
-          <w:rFonts w:ascii="Arial" w:hAnsi="Arial" w:cs="Arial"/>
-          <w:color w:val="000000" w:themeColor="text1"/>
-          <w:sz w:val="22"/>
-          <w:szCs w:val="22"/>
-        </w:rPr>
-      </w:pPr>
-    </w:p>
-    <w:p>
-      <w:pPr>
-        <w:jc w:val="both"/>
-        <w:rPr>
-          <w:rFonts w:ascii="Arial" w:hAnsi="Arial" w:cs="Arial"/>
-          <w:color w:val="000000" w:themeColor="text1"/>
-          <w:sz w:val="22"/>
-          <w:szCs w:val="22"/>
-        </w:rPr>
-      </w:pPr>
-    </w:p>
-    <w:p>
-      <w:pPr>
-        <w:jc w:val="both"/>
-        <w:rPr>
-          <w:rFonts w:ascii="Arial" w:hAnsi="Arial" w:cs="Arial"/>
-          <w:color w:val="000000" w:themeColor="text1"/>
-          <w:sz w:val="22"/>
-          <w:szCs w:val="22"/>
-        </w:rPr>
-      </w:pPr>
-    </w:p>
-    <w:p>
-      <w:pPr>
-        <w:jc w:val="both"/>
-        <w:rPr>
-          <w:rFonts w:ascii="Arial" w:hAnsi="Arial" w:cs="Arial"/>
-          <w:color w:val="000000" w:themeColor="text1"/>
-          <w:sz w:val="22"/>
-          <w:szCs w:val="22"/>
-        </w:rPr>
-      </w:pPr>
-    </w:p>
-    <w:p>
-      <w:pPr>
-        <w:jc w:val="both"/>
-        <w:rPr>
-          <w:rFonts w:ascii="Arial" w:hAnsi="Arial" w:cs="Arial"/>
-          <w:color w:val="000000" w:themeColor="text1"/>
-          <w:sz w:val="22"/>
-          <w:szCs w:val="22"/>
-        </w:rPr>
-      </w:pPr>
-    </w:p>
-    <w:p>
-      <w:pPr>
-        <w:jc w:val="both"/>
-        <w:rPr>
-          <w:rFonts w:ascii="Arial" w:hAnsi="Arial" w:cs="Arial"/>
-          <w:color w:val="000000" w:themeColor="text1"/>
-          <w:sz w:val="22"/>
-          <w:szCs w:val="22"/>
-        </w:rPr>
-      </w:pPr>
-    </w:p>
-    <w:p>
-      <w:pPr>
-        <w:jc w:val="both"/>
-        <w:rPr>
-          <w:rFonts w:ascii="Arial" w:hAnsi="Arial" w:cs="Arial"/>
-          <w:color w:val="000000" w:themeColor="text1"/>
-          <w:sz w:val="22"/>
-          <w:szCs w:val="22"/>
-        </w:rPr>
-      </w:pPr>
-    </w:p>
-    <w:p>
-      <w:pPr>
-        <w:jc w:val="both"/>
-        <w:rPr>
-          <w:rFonts w:ascii="Arial" w:hAnsi="Arial" w:cs="Arial"/>
-          <w:color w:val="000000" w:themeColor="text1"/>
-          <w:sz w:val="22"/>
-          <w:szCs w:val="22"/>
-        </w:rPr>
-      </w:pPr>
-    </w:p>
-    <w:p>
-      <w:pPr>
-        <w:jc w:val="both"/>
-        <w:rPr>
-          <w:rFonts w:ascii="Arial" w:hAnsi="Arial" w:cs="Arial"/>
-          <w:color w:val="000000" w:themeColor="text1"/>
-          <w:sz w:val="22"/>
-          <w:szCs w:val="22"/>
-        </w:rPr>
-      </w:pPr>
-    </w:p>
-    <w:p>
-      <w:pPr>
-        <w:jc w:val="both"/>
-        <w:rPr>
-          <w:rFonts w:ascii="Arial" w:hAnsi="Arial" w:cs="Arial"/>
-          <w:color w:val="000000" w:themeColor="text1"/>
-          <w:sz w:val="22"/>
-          <w:szCs w:val="22"/>
-        </w:rPr>
-      </w:pPr>
-    </w:p>
-    <w:p>
-      <w:pPr>
-        <w:jc w:val="both"/>
-        <w:rPr>
-          <w:rFonts w:ascii="Arial" w:hAnsi="Arial" w:cs="Arial"/>
-          <w:color w:val="000000" w:themeColor="text1"/>
-          <w:sz w:val="22"/>
-          <w:szCs w:val="22"/>
-        </w:rPr>
-      </w:pPr>
-    </w:p>
-    <w:p>
-      <w:pPr>
-        <w:jc w:val="both"/>
-        <w:rPr>
-          <w:rFonts w:ascii="Arial" w:hAnsi="Arial" w:cs="Arial"/>
-          <w:color w:val="000000" w:themeColor="text1"/>
-          <w:sz w:val="22"/>
-          <w:szCs w:val="22"/>
-        </w:rPr>
-      </w:pPr>
-    </w:p>
-    <w:p>
-      <w:pPr>
-        <w:jc w:val="both"/>
-        <w:rPr>
-          <w:rFonts w:ascii="Arial" w:hAnsi="Arial" w:cs="Arial"/>
-          <w:color w:val="000000" w:themeColor="text1"/>
-          <w:sz w:val="22"/>
-          <w:szCs w:val="22"/>
-        </w:rPr>
-      </w:pPr>
-    </w:p>
-    <w:p>
-      <w:pPr>
-        <w:jc w:val="both"/>
-        <w:rPr>
-          <w:rFonts w:ascii="Arial" w:hAnsi="Arial" w:cs="Arial"/>
-          <w:color w:val="000000" w:themeColor="text1"/>
-          <w:sz w:val="22"/>
-          <w:szCs w:val="22"/>
-        </w:rPr>
-      </w:pPr>
-    </w:p>
-    <w:p>
-      <w:pPr>
-        <w:jc w:val="both"/>
-        <w:rPr>
-          <w:rFonts w:ascii="Arial" w:hAnsi="Arial" w:cs="Arial"/>
-          <w:color w:val="000000" w:themeColor="text1"/>
-          <w:sz w:val="22"/>
-          <w:szCs w:val="22"/>
-        </w:rPr>
-      </w:pPr>
-    </w:p>
-    <w:p>
-      <w:pPr>
-        <w:tabs>
-          <w:tab w:val="left" w:pos="2220"/>
-        </w:tabs>
-        <w:jc w:val="both"/>
-        <w:rPr>
-          <w:rFonts w:ascii="Arial" w:hAnsi="Arial" w:cs="Arial"/>
-          <w:color w:val="000000" w:themeColor="text1"/>
-          <w:sz w:val="22"/>
-          <w:szCs w:val="22"/>
-        </w:rPr>
-      </w:pPr>
-      <w:r>
-        <w:rPr>
-          <w:rFonts w:ascii="Arial" w:hAnsi="Arial" w:cs="Arial"/>
-          <w:color w:val="000000" w:themeColor="text1"/>
-          <w:sz w:val="22"/>
-          <w:szCs w:val="22"/>
-        </w:rPr>
-        <w:tab/>
-      </w:r>
-    </w:p>
-    <w:p>
-      <w:pPr>
-        <w:tabs>
-          <w:tab w:val="left" w:pos="2220"/>
-        </w:tabs>
-        <w:jc w:val="both"/>
-        <w:rPr>
-          <w:rFonts w:ascii="Arial" w:hAnsi="Arial" w:cs="Arial"/>
-          <w:color w:val="000000" w:themeColor="text1"/>
-          <w:sz w:val="22"/>
-          <w:szCs w:val="22"/>
-        </w:rPr>
-      </w:pPr>
-    </w:p>
-    <w:p>
-      <w:pPr>
-        <w:tabs>
-          <w:tab w:val="left" w:pos="2220"/>
-        </w:tabs>
-        <w:jc w:val="both"/>
-        <w:rPr>
-          <w:rFonts w:ascii="Arial" w:hAnsi="Arial" w:cs="Arial"/>
-          <w:color w:val="000000" w:themeColor="text1"/>
-          <w:sz w:val="22"/>
-          <w:szCs w:val="22"/>
-        </w:rPr>
-      </w:pPr>
-    </w:p>
-    <w:p>
-      <w:pPr>
-        <w:tabs>
-          <w:tab w:val="left" w:pos="2220"/>
-        </w:tabs>
-        <w:jc w:val="both"/>
-        <w:rPr>
-          <w:rFonts w:ascii="Arial" w:hAnsi="Arial" w:cs="Arial"/>
-          <w:color w:val="000000" w:themeColor="text1"/>
-          <w:sz w:val="22"/>
-          <w:szCs w:val="22"/>
-        </w:rPr>
-      </w:pPr>
-    </w:p>
-    <w:p>
-      <w:pPr>
-        <w:tabs>
-          <w:tab w:val="left" w:pos="2220"/>
-        </w:tabs>
-        <w:jc w:val="both"/>
-        <w:rPr>
-          <w:rFonts w:ascii="Arial" w:hAnsi="Arial" w:cs="Arial"/>
-          <w:color w:val="000000" w:themeColor="text1"/>
-          <w:sz w:val="22"/>
-          <w:szCs w:val="22"/>
-        </w:rPr>
-      </w:pPr>
-    </w:p>
-    <w:p>
-      <w:pPr>
-        <w:tabs>
-          <w:tab w:val="left" w:pos="2220"/>
-        </w:tabs>
-        <w:jc w:val="both"/>
-        <w:rPr>
-          <w:rFonts w:ascii="Arial" w:hAnsi="Arial" w:cs="Arial"/>
-          <w:color w:val="000000" w:themeColor="text1"/>
-          <w:sz w:val="22"/>
-          <w:szCs w:val="22"/>
-        </w:rPr>
-      </w:pPr>
-    </w:p>
-    <w:p>
-      <w:pPr>
-        <w:tabs>
-          <w:tab w:val="left" w:pos="2220"/>
-        </w:tabs>
-        <w:jc w:val="both"/>
-        <w:rPr>
-          <w:rFonts w:ascii="Arial" w:hAnsi="Arial" w:cs="Arial"/>
-          <w:color w:val="000000" w:themeColor="text1"/>
-          <w:sz w:val="22"/>
-          <w:szCs w:val="22"/>
-        </w:rPr>
-      </w:pPr>
-    </w:p>
-    <w:p>
-      <w:pPr>
-        <w:tabs>
-          <w:tab w:val="left" w:pos="2220"/>
-        </w:tabs>
-        <w:jc w:val="both"/>
-        <w:rPr>
-          <w:rFonts w:ascii="Arial" w:hAnsi="Arial" w:cs="Arial"/>
-          <w:color w:val="000000" w:themeColor="text1"/>
-          <w:sz w:val="22"/>
-          <w:szCs w:val="22"/>
-        </w:rPr>
-      </w:pPr>
-    </w:p>
-    <w:p>
-      <w:pPr>
-        <w:jc w:val="center"/>
-        <w:rPr>
-          <w:rFonts w:ascii="Arial" w:hAnsi="Arial" w:cs="Arial"/>
-          <w:b/>
-          <w:bCs/>
+          <w:b/>
+          <w:color w:val="000000" w:themeColor="text1"/>
+          <w:sz w:val="22"/>
+          <w:szCs w:val="22"/>
+        </w:rPr>
+      </w:pPr>
+      <w:r>
+        <w:rPr>
+          <w:rFonts w:ascii="Arial" w:hAnsi="Arial" w:cs="Arial"/>
+          <w:b/>
+          <w:color w:val="000000" w:themeColor="text1"/>
+          <w:sz w:val="22"/>
+          <w:szCs w:val="22"/>
+        </w:rPr>
+        <w:t>Logo</w:t>
+      </w:r>
+    </w:p>
+    <w:p>
+      <w:pPr>
+        <w:pStyle w:val="Text"/>
+        <w:ind w:left="792" w:firstLine="0"/>
+        <w:rPr>
+          <w:rFonts w:ascii="Arial" w:hAnsi="Arial" w:cs="Arial"/>
+          <w:b/>
+          <w:color w:val="000000" w:themeColor="text1"/>
+          <w:sz w:val="22"/>
+          <w:szCs w:val="22"/>
+        </w:rPr>
+      </w:pPr>
+    </w:p>
+    <w:p>
+      <w:pPr>
+        <w:pStyle w:val="Text"/>
+        <w:ind w:left="792" w:firstLine="0"/>
+        <w:rPr>
+          <w:rFonts w:ascii="Arial" w:hAnsi="Arial" w:cs="Arial"/>
+          <w:b/>
+          <w:color w:val="000000" w:themeColor="text1"/>
+          <w:sz w:val="22"/>
+          <w:szCs w:val="22"/>
+        </w:rPr>
+      </w:pPr>
+      <w:r>
+        <w:rPr>
+          <w:rFonts w:ascii="Arial" w:hAnsi="Arial" w:cs="Arial"/>
+          <w:b/>
+          <w:noProof/>
           <w:color w:val="000000" w:themeColor="text1"/>
           <w:sz w:val="22"/>
           <w:szCs w:val="22"/>
           <w:lang w:val="es-CO" w:eastAsia="es-CO"/>
         </w:rPr>
-      </w:pPr>
-      <w:r>
-        <w:rPr>
-          <w:rFonts w:ascii="Arial" w:hAnsi="Arial" w:cs="Arial"/>
-          <w:b/>
-          <w:bCs/>
-          <w:color w:val="000000" w:themeColor="text1"/>
-          <w:sz w:val="22"/>
-          <w:szCs w:val="22"/>
-          <w:lang w:val="es-CO" w:eastAsia="es-CO"/>
-        </w:rPr>
-        <w:t>MARCO EMPRESARIAL</w:t>
-      </w:r>
-    </w:p>
-    <w:p>
-      <w:pPr>
-        <w:jc w:val="center"/>
-        <w:rPr>
-          <w:rFonts w:ascii="Arial" w:hAnsi="Arial" w:cs="Arial"/>
-          <w:color w:val="000000" w:themeColor="text1"/>
-          <w:sz w:val="22"/>
-          <w:szCs w:val="22"/>
-          <w:lang w:val="es-CO" w:eastAsia="es-CO"/>
-        </w:rPr>
-      </w:pPr>
-    </w:p>
-    <w:p>
-      <w:pPr>
-        <w:jc w:val="both"/>
-        <w:rPr>
-          <w:rFonts w:ascii="Arial" w:hAnsi="Arial" w:cs="Arial"/>
-          <w:color w:val="000000" w:themeColor="text1"/>
-          <w:sz w:val="22"/>
-          <w:szCs w:val="22"/>
-          <w:lang w:val="es-CO" w:eastAsia="es-CO"/>
-        </w:rPr>
-      </w:pPr>
-      <w:r>
-        <w:rPr>
-          <w:rFonts w:ascii="Arial" w:hAnsi="Arial" w:cs="Arial"/>
-          <w:b/>
-          <w:bCs/>
-          <w:color w:val="000000" w:themeColor="text1"/>
-          <w:sz w:val="22"/>
-          <w:szCs w:val="22"/>
-          <w:lang w:val="es-CO" w:eastAsia="es-CO"/>
-        </w:rPr>
-        <w:t>Nombre de la empresa</w:t>
-      </w:r>
-      <w:r>
-        <w:rPr>
-          <w:rFonts w:ascii="Arial" w:hAnsi="Arial" w:cs="Arial"/>
-          <w:color w:val="000000" w:themeColor="text1"/>
-          <w:sz w:val="22"/>
-          <w:szCs w:val="22"/>
-          <w:lang w:val="es-CO" w:eastAsia="es-CO"/>
-        </w:rPr>
-        <w:t>: MisZapas</w:t>
-      </w:r>
-    </w:p>
-    <w:p>
-      <w:pPr>
-        <w:jc w:val="both"/>
-        <w:rPr>
-          <w:rFonts w:ascii="Arial" w:hAnsi="Arial" w:cs="Arial"/>
-          <w:color w:val="000000" w:themeColor="text1"/>
-          <w:sz w:val="22"/>
-          <w:szCs w:val="22"/>
-          <w:lang w:val="es-CO" w:eastAsia="es-CO"/>
-        </w:rPr>
-      </w:pPr>
-      <w:r>
-        <w:rPr>
-          <w:rFonts w:ascii="Arial" w:hAnsi="Arial" w:cs="Arial"/>
-          <w:b/>
-          <w:bCs/>
-          <w:color w:val="000000" w:themeColor="text1"/>
-          <w:sz w:val="22"/>
-          <w:szCs w:val="22"/>
-          <w:lang w:val="es-CO" w:eastAsia="es-CO"/>
-        </w:rPr>
-        <w:t>Dueño</w:t>
-      </w:r>
-      <w:r>
-        <w:rPr>
-          <w:rFonts w:ascii="Arial" w:hAnsi="Arial" w:cs="Arial"/>
-          <w:color w:val="000000" w:themeColor="text1"/>
-          <w:sz w:val="22"/>
-          <w:szCs w:val="22"/>
-          <w:lang w:val="es-CO" w:eastAsia="es-CO"/>
-        </w:rPr>
-        <w:t>: Alejandro Gutiérrez.</w:t>
-      </w:r>
-    </w:p>
-    <w:p>
-      <w:pPr>
-        <w:jc w:val="both"/>
-        <w:rPr>
-          <w:rFonts w:ascii="Arial" w:hAnsi="Arial" w:cs="Arial"/>
-          <w:color w:val="000000" w:themeColor="text1"/>
-          <w:sz w:val="22"/>
-          <w:szCs w:val="22"/>
-          <w:lang w:val="es-CO" w:eastAsia="es-CO"/>
-        </w:rPr>
-      </w:pPr>
-    </w:p>
-    <w:p>
-      <w:pPr>
-        <w:jc w:val="both"/>
-        <w:rPr>
-          <w:rFonts w:ascii="Arial" w:hAnsi="Arial" w:cs="Arial"/>
-          <w:color w:val="000000" w:themeColor="text1"/>
-          <w:sz w:val="22"/>
-          <w:szCs w:val="22"/>
-          <w:lang w:val="es-CO" w:eastAsia="es-CO"/>
-        </w:rPr>
-      </w:pPr>
-    </w:p>
-    <w:p>
-      <w:pPr>
-        <w:jc w:val="both"/>
-        <w:rPr>
-          <w:rFonts w:ascii="Arial" w:hAnsi="Arial" w:cs="Arial"/>
-          <w:color w:val="000000" w:themeColor="text1"/>
-          <w:sz w:val="22"/>
-          <w:szCs w:val="22"/>
-          <w:lang w:val="es-CO" w:eastAsia="es-CO"/>
-        </w:rPr>
-      </w:pPr>
-      <w:r>
-        <w:rPr>
-          <w:rFonts w:ascii="Arial" w:hAnsi="Arial" w:cs="Arial"/>
-          <w:b/>
-          <w:bCs/>
-          <w:color w:val="000000" w:themeColor="text1"/>
-          <w:sz w:val="22"/>
-          <w:szCs w:val="22"/>
-          <w:lang w:val="es-CO" w:eastAsia="es-CO"/>
-        </w:rPr>
-        <w:t>MISIÓN:</w:t>
-      </w:r>
-    </w:p>
-    <w:p>
-      <w:pPr>
-        <w:jc w:val="both"/>
-        <w:rPr>
-          <w:rFonts w:ascii="Arial" w:hAnsi="Arial" w:cs="Arial"/>
-          <w:color w:val="000000" w:themeColor="text1"/>
-          <w:sz w:val="22"/>
-          <w:szCs w:val="22"/>
-          <w:lang w:val="es-CO" w:eastAsia="es-CO"/>
-        </w:rPr>
-      </w:pPr>
-      <w:r>
-        <w:rPr>
-          <w:rFonts w:ascii="Arial" w:hAnsi="Arial" w:cs="Arial"/>
-          <w:color w:val="000000" w:themeColor="text1"/>
-          <w:sz w:val="22"/>
-          <w:szCs w:val="22"/>
-          <w:shd w:val="clear" w:color="auto" w:fill="FFFFFF"/>
-          <w:lang w:val="es-CO" w:eastAsia="es-CO"/>
-        </w:rPr>
-        <w:t>Mi Zapas es una organización que dedica su esfuerzo a ofrecer servicios y productos originales para quienes practican diferentes deportes. Desde su creación MisZapas se ha caracterizado por ofrecer productos exclusivos de las mejores marcas.</w:t>
-      </w:r>
-    </w:p>
-    <w:p>
-      <w:pPr>
-        <w:jc w:val="both"/>
-        <w:rPr>
-          <w:rFonts w:ascii="Arial" w:hAnsi="Arial" w:cs="Arial"/>
-          <w:color w:val="000000" w:themeColor="text1"/>
-          <w:sz w:val="22"/>
-          <w:szCs w:val="22"/>
-          <w:lang w:val="es-CO" w:eastAsia="es-CO"/>
-        </w:rPr>
-      </w:pPr>
-      <w:r>
-        <w:rPr>
-          <w:rFonts w:ascii="Arial" w:hAnsi="Arial" w:cs="Arial"/>
-          <w:color w:val="000000" w:themeColor="text1"/>
-          <w:sz w:val="22"/>
-          <w:szCs w:val="22"/>
-          <w:shd w:val="clear" w:color="auto" w:fill="FFFFFF"/>
-          <w:lang w:val="es-CO" w:eastAsia="es-CO"/>
-        </w:rPr>
-        <w:t>Nuestro principal objetivo es el de aprovechar las bondades de las tecnologías de información que internet pone a nuestra disposición en beneficio de nuestros clientes. Estamos ofreciendo a través de este servicio, la posibilidad de adquirir implementos deportivos importados y originales, y contando con envíos gratis a todo el país, para así facilitar la adquisición de nuestros productos a todos nuestros clientes.</w:t>
-      </w:r>
-    </w:p>
-    <w:p>
-      <w:pPr>
-        <w:jc w:val="both"/>
-        <w:rPr>
-          <w:rFonts w:ascii="Arial" w:hAnsi="Arial" w:cs="Arial"/>
-          <w:color w:val="000000" w:themeColor="text1"/>
-          <w:sz w:val="22"/>
-          <w:szCs w:val="22"/>
-          <w:lang w:val="es-CO" w:eastAsia="es-CO"/>
-        </w:rPr>
-      </w:pPr>
-    </w:p>
-    <w:p>
-      <w:pPr>
-        <w:jc w:val="both"/>
-        <w:rPr>
-          <w:rFonts w:ascii="Arial" w:hAnsi="Arial" w:cs="Arial"/>
-          <w:color w:val="000000" w:themeColor="text1"/>
-          <w:sz w:val="22"/>
-          <w:szCs w:val="22"/>
-          <w:lang w:val="es-CO" w:eastAsia="es-CO"/>
-        </w:rPr>
-      </w:pPr>
-      <w:r>
-        <w:rPr>
-          <w:rFonts w:ascii="Arial" w:hAnsi="Arial" w:cs="Arial"/>
-          <w:b/>
-          <w:bCs/>
-          <w:color w:val="000000" w:themeColor="text1"/>
-          <w:sz w:val="22"/>
-          <w:szCs w:val="22"/>
-          <w:shd w:val="clear" w:color="auto" w:fill="FFFFFF"/>
-          <w:lang w:val="es-CO" w:eastAsia="es-CO"/>
-        </w:rPr>
-        <w:t>VISIÓN:</w:t>
-      </w:r>
-    </w:p>
-    <w:p>
-      <w:pPr>
-        <w:jc w:val="both"/>
-        <w:rPr>
-          <w:rFonts w:ascii="Arial" w:hAnsi="Arial" w:cs="Arial"/>
-          <w:color w:val="000000" w:themeColor="text1"/>
-          <w:sz w:val="22"/>
-          <w:szCs w:val="22"/>
-          <w:lang w:val="es-CO" w:eastAsia="es-CO"/>
-        </w:rPr>
-      </w:pPr>
-      <w:r>
-        <w:rPr>
-          <w:rFonts w:ascii="Arial" w:hAnsi="Arial" w:cs="Arial"/>
-          <w:color w:val="000000" w:themeColor="text1"/>
-          <w:sz w:val="22"/>
-          <w:szCs w:val="22"/>
-          <w:shd w:val="clear" w:color="auto" w:fill="FFFFFF"/>
-          <w:lang w:val="es-CO" w:eastAsia="es-CO"/>
-        </w:rPr>
-        <w:t>Mis zapas para el 2020 se acreditará como una empresa líder y de reconocimiento en la adquisición de implementos deportivos importados y originales, en cualquier parte del país, organizando todos sus procesos y departamentos con la intención de prestar el mejor servicio y calidad de nuestros productos, logrando con esto ser potencia en el envío y entrega de nuestros productos de una forma fácil y eficiente, con precios competitivos para poder abarcar mercados internacionales, desarrollando plenamente la capacidad de nuestro talento humano, contribuyendo de esta forma al desarrollo de la comunidad.</w:t>
-      </w:r>
-    </w:p>
-    <w:p>
-      <w:pPr>
-        <w:jc w:val="both"/>
-        <w:rPr>
-          <w:rFonts w:ascii="Arial" w:hAnsi="Arial" w:cs="Arial"/>
-          <w:color w:val="000000" w:themeColor="text1"/>
-          <w:sz w:val="22"/>
-          <w:szCs w:val="22"/>
-          <w:lang w:val="es-CO" w:eastAsia="es-CO"/>
-        </w:rPr>
-      </w:pPr>
-    </w:p>
-    <w:p>
-      <w:pPr>
-        <w:jc w:val="both"/>
-        <w:rPr>
-          <w:rFonts w:ascii="Arial" w:hAnsi="Arial" w:cs="Arial"/>
-          <w:color w:val="000000" w:themeColor="text1"/>
-          <w:sz w:val="22"/>
-          <w:szCs w:val="22"/>
-          <w:lang w:val="es-CO" w:eastAsia="es-CO"/>
-        </w:rPr>
-      </w:pPr>
-      <w:r>
-        <w:rPr>
-          <w:rFonts w:ascii="Arial" w:hAnsi="Arial" w:cs="Arial"/>
-          <w:b/>
-          <w:bCs/>
-          <w:color w:val="000000" w:themeColor="text1"/>
-          <w:sz w:val="22"/>
-          <w:szCs w:val="22"/>
-          <w:shd w:val="clear" w:color="auto" w:fill="FFFFFF"/>
-          <w:lang w:val="es-CO" w:eastAsia="es-CO"/>
-        </w:rPr>
-        <w:t>LOGO</w:t>
-      </w:r>
-    </w:p>
-    <w:p>
-      <w:pPr>
-        <w:jc w:val="both"/>
-        <w:rPr>
-          <w:rFonts w:ascii="Arial" w:hAnsi="Arial" w:cs="Arial"/>
-          <w:color w:val="000000" w:themeColor="text1"/>
-          <w:sz w:val="22"/>
-          <w:szCs w:val="22"/>
-          <w:lang w:val="es-CO" w:eastAsia="es-CO"/>
-        </w:rPr>
-      </w:pPr>
-    </w:p>
-    <w:p>
-      <w:pPr>
-        <w:jc w:val="both"/>
-        <w:rPr>
-          <w:rFonts w:ascii="Arial" w:hAnsi="Arial" w:cs="Arial"/>
-          <w:color w:val="000000" w:themeColor="text1"/>
-          <w:sz w:val="22"/>
-          <w:szCs w:val="22"/>
-          <w:lang w:val="es-CO" w:eastAsia="es-CO"/>
-        </w:rPr>
-      </w:pPr>
-      <w:r>
-        <w:rPr>
-          <w:rFonts w:ascii="Arial" w:hAnsi="Arial" w:cs="Arial"/>
-          <w:noProof/>
-          <w:color w:val="000000" w:themeColor="text1"/>
-          <w:sz w:val="22"/>
-          <w:szCs w:val="22"/>
-          <w:shd w:val="clear" w:color="auto" w:fill="FFFFFF"/>
-          <w:lang w:val="es-CO" w:eastAsia="es-CO"/>
-        </w:rPr>
         <w:drawing>
-          <wp:inline distT="0" distB="0" distL="0" distR="0" wp14:anchorId="2E2A9D26" wp14:editId="3333F51B">
-            <wp:extent cx="2124075" cy="2124075"/>
-            <wp:effectExtent l="0" t="0" r="9525" b="9525"/>
-            <wp:docPr id="4" name="Imagen 4" descr="https://lh4.googleusercontent.com/snYi-42u1KZ8VtEabjyN0JaIYZVi-3RIg2Un86MrXXQt4tHhYGc9R8UEJ2tKxGPSA--yMRvUVo5woZQEWX6Sf9QRjSZ1mxmey_UujePLWGV3RxeWHOX-SSCAYtMc8gXKQamB3A6C"/>
+          <wp:inline distT="0" distB="0" distL="0" distR="0" wp14:anchorId="60ADF31B" wp14:editId="0630C7C9">
+            <wp:extent cx="2121535" cy="2121535"/>
+            <wp:effectExtent l="0" t="0" r="0" b="0"/>
+            <wp:docPr id="3" name="Imagen 3"/>
             <wp:cNvGraphicFramePr>
               <a:graphicFrameLocks xmlns:a="http://schemas.openxmlformats.org/drawingml/2006/main" noChangeAspect="1"/>
             </wp:cNvGraphicFramePr>
@@ -3050,2557 +3172,7 @@
               <a:graphicData uri="http://schemas.openxmlformats.org/drawingml/2006/picture">
                 <pic:pic xmlns:pic="http://schemas.openxmlformats.org/drawingml/2006/picture">
                   <pic:nvPicPr>
-                    <pic:cNvPr id="0" name="Picture 1" descr="https://lh4.googleusercontent.com/snYi-42u1KZ8VtEabjyN0JaIYZVi-3RIg2Un86MrXXQt4tHhYGc9R8UEJ2tKxGPSA--yMRvUVo5woZQEWX6Sf9QRjSZ1mxmey_UujePLWGV3RxeWHOX-SSCAYtMc8gXKQamB3A6C"/>
-                    <pic:cNvPicPr>
-                      <a:picLocks noChangeAspect="1" noChangeArrowheads="1"/>
-                    </pic:cNvPicPr>
-                  </pic:nvPicPr>
-                  <pic:blipFill>
-                    <a:blip r:embed="rId8">
-                      <a:extLst>
-                        <a:ext uri="{28A0092B-C50C-407E-A947-70E740481C1C}">
-                          <a14:useLocalDpi xmlns:a14="http://schemas.microsoft.com/office/drawing/2010/main" val="0"/>
-                        </a:ext>
-                      </a:extLst>
-                    </a:blip>
-                    <a:srcRect/>
-                    <a:stretch>
-                      <a:fillRect/>
-                    </a:stretch>
-                  </pic:blipFill>
-                  <pic:spPr bwMode="auto">
-                    <a:xfrm>
-                      <a:off x="0" y="0"/>
-                      <a:ext cx="2124075" cy="2124075"/>
-                    </a:xfrm>
-                    <a:prstGeom prst="rect">
-                      <a:avLst/>
-                    </a:prstGeom>
-                    <a:noFill/>
-                    <a:ln>
-                      <a:noFill/>
-                    </a:ln>
-                  </pic:spPr>
-                </pic:pic>
-              </a:graphicData>
-            </a:graphic>
-          </wp:inline>
-        </w:drawing>
-      </w:r>
-    </w:p>
-    <w:p>
-      <w:pPr>
-        <w:jc w:val="both"/>
-        <w:rPr>
-          <w:rFonts w:ascii="Arial" w:hAnsi="Arial" w:cs="Arial"/>
-          <w:color w:val="000000" w:themeColor="text1"/>
-          <w:sz w:val="22"/>
-          <w:szCs w:val="22"/>
-          <w:lang w:val="es-CO" w:eastAsia="es-CO"/>
-        </w:rPr>
-      </w:pPr>
-    </w:p>
-    <w:p>
-      <w:pPr>
-        <w:jc w:val="both"/>
-        <w:rPr>
-          <w:rFonts w:ascii="Arial" w:hAnsi="Arial" w:cs="Arial"/>
-          <w:color w:val="000000" w:themeColor="text1"/>
-          <w:sz w:val="22"/>
-          <w:szCs w:val="22"/>
-          <w:lang w:val="es-CO" w:eastAsia="es-CO"/>
-        </w:rPr>
-      </w:pPr>
-      <w:r>
-        <w:rPr>
-          <w:rFonts w:ascii="Arial" w:hAnsi="Arial" w:cs="Arial"/>
-          <w:b/>
-          <w:bCs/>
-          <w:color w:val="000000" w:themeColor="text1"/>
-          <w:sz w:val="22"/>
-          <w:szCs w:val="22"/>
-          <w:shd w:val="clear" w:color="auto" w:fill="FFFFFF"/>
-          <w:lang w:val="es-CO" w:eastAsia="es-CO"/>
-        </w:rPr>
-        <w:t xml:space="preserve">OBJETIVOS </w:t>
-      </w:r>
-    </w:p>
-    <w:p>
-      <w:pPr>
-        <w:numPr>
-          <w:ilvl w:val="0"/>
-          <w:numId w:val="7"/>
-        </w:numPr>
-        <w:shd w:val="clear" w:color="auto" w:fill="FFFFFF"/>
-        <w:jc w:val="both"/>
-        <w:textAlignment w:val="baseline"/>
-        <w:rPr>
-          <w:rFonts w:ascii="Arial" w:hAnsi="Arial" w:cs="Arial"/>
-          <w:color w:val="000000" w:themeColor="text1"/>
-          <w:sz w:val="22"/>
-          <w:szCs w:val="22"/>
-          <w:lang w:val="es-CO" w:eastAsia="es-CO"/>
-        </w:rPr>
-      </w:pPr>
-      <w:r>
-        <w:rPr>
-          <w:rFonts w:ascii="Arial" w:hAnsi="Arial" w:cs="Arial"/>
-          <w:color w:val="000000" w:themeColor="text1"/>
-          <w:sz w:val="22"/>
-          <w:szCs w:val="22"/>
-          <w:shd w:val="clear" w:color="auto" w:fill="FFFFFF"/>
-          <w:lang w:val="es-CO" w:eastAsia="es-CO"/>
-        </w:rPr>
-        <w:t xml:space="preserve">Ofrecer productos de calidad y con buen servicio </w:t>
-      </w:r>
-    </w:p>
-    <w:p>
-      <w:pPr>
-        <w:numPr>
-          <w:ilvl w:val="0"/>
-          <w:numId w:val="7"/>
-        </w:numPr>
-        <w:shd w:val="clear" w:color="auto" w:fill="FFFFFF"/>
-        <w:jc w:val="both"/>
-        <w:textAlignment w:val="baseline"/>
-        <w:rPr>
-          <w:rFonts w:ascii="Arial" w:hAnsi="Arial" w:cs="Arial"/>
-          <w:color w:val="000000" w:themeColor="text1"/>
-          <w:sz w:val="22"/>
-          <w:szCs w:val="22"/>
-          <w:lang w:val="es-CO" w:eastAsia="es-CO"/>
-        </w:rPr>
-      </w:pPr>
-      <w:r>
-        <w:rPr>
-          <w:rFonts w:ascii="Arial" w:hAnsi="Arial" w:cs="Arial"/>
-          <w:color w:val="000000" w:themeColor="text1"/>
-          <w:sz w:val="22"/>
-          <w:szCs w:val="22"/>
-          <w:shd w:val="clear" w:color="auto" w:fill="FFFFFF"/>
-          <w:lang w:val="es-CO" w:eastAsia="es-CO"/>
-        </w:rPr>
-        <w:t>Ser empresa líder en la venta online  de zapatillas shoes basketball</w:t>
-      </w:r>
-    </w:p>
-    <w:p>
-      <w:pPr>
-        <w:jc w:val="both"/>
-        <w:rPr>
-          <w:rFonts w:ascii="Arial" w:hAnsi="Arial" w:cs="Arial"/>
-          <w:color w:val="000000" w:themeColor="text1"/>
-          <w:sz w:val="22"/>
-          <w:szCs w:val="22"/>
-          <w:lang w:val="es-CO" w:eastAsia="es-CO"/>
-        </w:rPr>
-      </w:pPr>
-    </w:p>
-    <w:p>
-      <w:pPr>
-        <w:jc w:val="both"/>
-        <w:rPr>
-          <w:rFonts w:ascii="Arial" w:hAnsi="Arial" w:cs="Arial"/>
-          <w:color w:val="000000" w:themeColor="text1"/>
-          <w:sz w:val="22"/>
-          <w:szCs w:val="22"/>
-          <w:lang w:val="es-CO" w:eastAsia="es-CO"/>
-        </w:rPr>
-      </w:pPr>
-      <w:r>
-        <w:rPr>
-          <w:rFonts w:ascii="Arial" w:hAnsi="Arial" w:cs="Arial"/>
-          <w:b/>
-          <w:bCs/>
-          <w:color w:val="000000" w:themeColor="text1"/>
-          <w:sz w:val="22"/>
-          <w:szCs w:val="22"/>
-          <w:shd w:val="clear" w:color="auto" w:fill="FFFFFF"/>
-          <w:lang w:val="es-CO" w:eastAsia="es-CO"/>
-        </w:rPr>
-        <w:lastRenderedPageBreak/>
-        <w:t xml:space="preserve">RAZÓN SOCIAL: </w:t>
-      </w:r>
-      <w:r>
-        <w:rPr>
-          <w:rFonts w:ascii="Arial" w:hAnsi="Arial" w:cs="Arial"/>
-          <w:color w:val="000000" w:themeColor="text1"/>
-          <w:sz w:val="22"/>
-          <w:szCs w:val="22"/>
-          <w:shd w:val="clear" w:color="auto" w:fill="FFFFFF"/>
-          <w:lang w:val="es-CO" w:eastAsia="es-CO"/>
-        </w:rPr>
-        <w:t>Trabajador independiente – persona natural.</w:t>
-      </w:r>
-    </w:p>
-    <w:p>
-      <w:pPr>
-        <w:jc w:val="both"/>
-        <w:rPr>
-          <w:rFonts w:ascii="Arial" w:hAnsi="Arial" w:cs="Arial"/>
-          <w:color w:val="000000" w:themeColor="text1"/>
-          <w:sz w:val="22"/>
-          <w:szCs w:val="22"/>
-          <w:lang w:val="es-CO" w:eastAsia="es-CO"/>
-        </w:rPr>
-      </w:pPr>
-    </w:p>
-    <w:p>
-      <w:pPr>
-        <w:jc w:val="both"/>
-        <w:rPr>
-          <w:rFonts w:ascii="Arial" w:hAnsi="Arial" w:cs="Arial"/>
-          <w:color w:val="000000" w:themeColor="text1"/>
-          <w:sz w:val="22"/>
-          <w:szCs w:val="22"/>
-          <w:lang w:val="es-CO" w:eastAsia="es-CO"/>
-        </w:rPr>
-      </w:pPr>
-      <w:r>
-        <w:rPr>
-          <w:rFonts w:ascii="Arial" w:hAnsi="Arial" w:cs="Arial"/>
-          <w:b/>
-          <w:bCs/>
-          <w:color w:val="000000" w:themeColor="text1"/>
-          <w:sz w:val="22"/>
-          <w:szCs w:val="22"/>
-          <w:shd w:val="clear" w:color="auto" w:fill="FFFFFF"/>
-          <w:lang w:val="es-CO" w:eastAsia="es-CO"/>
-        </w:rPr>
-        <w:t>ORGANIGRAMA:</w:t>
-      </w:r>
-    </w:p>
-    <w:p>
-      <w:pPr>
-        <w:ind w:left="-360" w:hanging="360"/>
-        <w:jc w:val="both"/>
-        <w:rPr>
-          <w:rFonts w:ascii="Arial" w:hAnsi="Arial" w:cs="Arial"/>
-          <w:color w:val="000000" w:themeColor="text1"/>
-          <w:sz w:val="22"/>
-          <w:szCs w:val="22"/>
-          <w:lang w:val="es-CO" w:eastAsia="es-CO"/>
-        </w:rPr>
-      </w:pPr>
-      <w:r>
-        <w:rPr>
-          <w:rFonts w:ascii="Arial" w:hAnsi="Arial" w:cs="Arial"/>
-          <w:color w:val="000000" w:themeColor="text1"/>
-          <w:sz w:val="22"/>
-          <w:szCs w:val="22"/>
-          <w:lang w:val="es-CO" w:eastAsia="es-CO"/>
-        </w:rPr>
-        <w:t>-       </w:t>
-      </w:r>
-      <w:r>
-        <w:rPr>
-          <w:rFonts w:ascii="Arial" w:hAnsi="Arial" w:cs="Arial"/>
-          <w:color w:val="000000" w:themeColor="text1"/>
-          <w:sz w:val="22"/>
-          <w:szCs w:val="22"/>
-          <w:shd w:val="clear" w:color="auto" w:fill="FFFFFF"/>
-          <w:lang w:val="es-CO" w:eastAsia="es-CO"/>
-        </w:rPr>
-        <w:t xml:space="preserve">Gerente general y administrador: </w:t>
-      </w:r>
-      <w:r>
-        <w:rPr>
-          <w:rFonts w:ascii="Arial" w:hAnsi="Arial" w:cs="Arial"/>
-          <w:color w:val="000000" w:themeColor="text1"/>
-          <w:sz w:val="22"/>
-          <w:szCs w:val="22"/>
-          <w:lang w:val="es-CO" w:eastAsia="es-CO"/>
-        </w:rPr>
-        <w:t>Alejandro Gutiérrez.</w:t>
-      </w:r>
-    </w:p>
-    <w:p>
-      <w:pPr>
-        <w:jc w:val="both"/>
-        <w:rPr>
-          <w:rFonts w:ascii="Arial" w:hAnsi="Arial" w:cs="Arial"/>
-          <w:color w:val="000000" w:themeColor="text1"/>
-          <w:sz w:val="22"/>
-          <w:szCs w:val="22"/>
-          <w:lang w:val="es-CO" w:eastAsia="es-CO"/>
-        </w:rPr>
-      </w:pPr>
-    </w:p>
-    <w:p>
-      <w:pPr>
-        <w:jc w:val="both"/>
-        <w:rPr>
-          <w:rFonts w:ascii="Arial" w:hAnsi="Arial" w:cs="Arial"/>
-          <w:color w:val="000000" w:themeColor="text1"/>
-          <w:sz w:val="22"/>
-          <w:szCs w:val="22"/>
-          <w:lang w:val="es-CO" w:eastAsia="es-CO"/>
-        </w:rPr>
-      </w:pPr>
-      <w:r>
-        <w:rPr>
-          <w:rFonts w:ascii="Arial" w:hAnsi="Arial" w:cs="Arial"/>
-          <w:b/>
-          <w:bCs/>
-          <w:color w:val="000000" w:themeColor="text1"/>
-          <w:sz w:val="22"/>
-          <w:szCs w:val="22"/>
-          <w:shd w:val="clear" w:color="auto" w:fill="FFFFFF"/>
-          <w:lang w:val="es-CO" w:eastAsia="es-CO"/>
-        </w:rPr>
-        <w:t>ÁREAS DE LA EMPRESA:</w:t>
-      </w:r>
-    </w:p>
-    <w:p>
-      <w:pPr>
-        <w:ind w:left="-360" w:hanging="360"/>
-        <w:jc w:val="both"/>
-        <w:rPr>
-          <w:rFonts w:ascii="Arial" w:hAnsi="Arial" w:cs="Arial"/>
-          <w:color w:val="000000" w:themeColor="text1"/>
-          <w:sz w:val="22"/>
-          <w:szCs w:val="22"/>
-          <w:lang w:val="es-CO" w:eastAsia="es-CO"/>
-        </w:rPr>
-      </w:pPr>
-      <w:r>
-        <w:rPr>
-          <w:rFonts w:ascii="Arial" w:hAnsi="Arial" w:cs="Arial"/>
-          <w:color w:val="000000" w:themeColor="text1"/>
-          <w:sz w:val="22"/>
-          <w:szCs w:val="22"/>
-          <w:lang w:val="es-CO" w:eastAsia="es-CO"/>
-        </w:rPr>
-        <w:t>-    </w:t>
-      </w:r>
-      <w:r>
-        <w:rPr>
-          <w:rFonts w:ascii="Arial" w:hAnsi="Arial" w:cs="Arial"/>
-          <w:color w:val="000000" w:themeColor="text1"/>
-          <w:sz w:val="22"/>
-          <w:szCs w:val="22"/>
-          <w:shd w:val="clear" w:color="auto" w:fill="FFFFFF"/>
-          <w:lang w:val="es-CO" w:eastAsia="es-CO"/>
-        </w:rPr>
-        <w:t xml:space="preserve">Área administrativa, puesto que la empresa no cuenta con un establecimiento físico, esta </w:t>
-      </w:r>
-      <w:r>
-        <w:rPr>
-          <w:rFonts w:ascii="Arial" w:hAnsi="Arial" w:cs="Arial"/>
-          <w:color w:val="000000" w:themeColor="text1"/>
-          <w:sz w:val="22"/>
-          <w:szCs w:val="22"/>
-          <w:shd w:val="clear" w:color="auto" w:fill="FFFFFF"/>
-          <w:lang w:val="es-CO" w:eastAsia="es-CO"/>
-        </w:rPr>
-        <w:t xml:space="preserve">      </w:t>
-      </w:r>
-      <w:r>
-        <w:rPr>
-          <w:rFonts w:ascii="Arial" w:hAnsi="Arial" w:cs="Arial"/>
-          <w:color w:val="000000" w:themeColor="text1"/>
-          <w:sz w:val="22"/>
-          <w:szCs w:val="22"/>
-          <w:shd w:val="clear" w:color="auto" w:fill="FFFFFF"/>
-          <w:lang w:val="es-CO" w:eastAsia="es-CO"/>
-        </w:rPr>
-        <w:t>área es manejada desde el domicilio del gerente general y administrador.</w:t>
-      </w:r>
-    </w:p>
-    <w:p>
-      <w:pPr>
-        <w:ind w:left="-360" w:hanging="360"/>
-        <w:jc w:val="both"/>
-        <w:rPr>
-          <w:rFonts w:ascii="Arial" w:hAnsi="Arial" w:cs="Arial"/>
-          <w:color w:val="000000" w:themeColor="text1"/>
-          <w:sz w:val="22"/>
-          <w:szCs w:val="22"/>
-          <w:lang w:val="es-CO" w:eastAsia="es-CO"/>
-        </w:rPr>
-      </w:pPr>
-      <w:r>
-        <w:rPr>
-          <w:rFonts w:ascii="Arial" w:hAnsi="Arial" w:cs="Arial"/>
-          <w:color w:val="000000" w:themeColor="text1"/>
-          <w:sz w:val="22"/>
-          <w:szCs w:val="22"/>
-          <w:lang w:val="es-CO" w:eastAsia="es-CO"/>
-        </w:rPr>
-        <w:t xml:space="preserve">-     </w:t>
-      </w:r>
-      <w:r>
-        <w:rPr>
-          <w:rFonts w:ascii="Arial" w:hAnsi="Arial" w:cs="Arial"/>
-          <w:color w:val="000000" w:themeColor="text1"/>
-          <w:sz w:val="22"/>
-          <w:szCs w:val="22"/>
-          <w:shd w:val="clear" w:color="auto" w:fill="FFFFFF"/>
-          <w:lang w:val="es-CO" w:eastAsia="es-CO"/>
-        </w:rPr>
-        <w:t>Área de ventas, está limitada a la publicidad hecha por medio de redes sociales (Facebook).</w:t>
-      </w:r>
-    </w:p>
-    <w:p>
-      <w:pPr>
-        <w:jc w:val="both"/>
-        <w:rPr>
-          <w:rFonts w:ascii="Arial" w:hAnsi="Arial" w:cs="Arial"/>
-          <w:color w:val="000000" w:themeColor="text1"/>
-          <w:sz w:val="22"/>
-          <w:szCs w:val="22"/>
-          <w:lang w:val="es-CO" w:eastAsia="es-CO"/>
-        </w:rPr>
-      </w:pPr>
-    </w:p>
-    <w:p>
-      <w:pPr>
-        <w:jc w:val="both"/>
-        <w:rPr>
-          <w:rFonts w:ascii="Arial" w:hAnsi="Arial" w:cs="Arial"/>
-          <w:color w:val="000000" w:themeColor="text1"/>
-          <w:sz w:val="22"/>
-          <w:szCs w:val="22"/>
-          <w:lang w:val="es-CO" w:eastAsia="es-CO"/>
-        </w:rPr>
-      </w:pPr>
-      <w:r>
-        <w:rPr>
-          <w:rFonts w:ascii="Arial" w:hAnsi="Arial" w:cs="Arial"/>
-          <w:b/>
-          <w:bCs/>
-          <w:color w:val="000000" w:themeColor="text1"/>
-          <w:sz w:val="22"/>
-          <w:szCs w:val="22"/>
-          <w:shd w:val="clear" w:color="auto" w:fill="FFFFFF"/>
-          <w:lang w:val="es-CO" w:eastAsia="es-CO"/>
-        </w:rPr>
-        <w:t>PRODUCTOS</w:t>
-      </w:r>
-    </w:p>
-    <w:p>
-      <w:pPr>
-        <w:numPr>
-          <w:ilvl w:val="0"/>
-          <w:numId w:val="8"/>
-        </w:numPr>
-        <w:shd w:val="clear" w:color="auto" w:fill="FFFFFF"/>
-        <w:jc w:val="both"/>
-        <w:textAlignment w:val="baseline"/>
-        <w:rPr>
-          <w:rFonts w:ascii="Arial" w:hAnsi="Arial" w:cs="Arial"/>
-          <w:color w:val="000000" w:themeColor="text1"/>
-          <w:sz w:val="22"/>
-          <w:szCs w:val="22"/>
-          <w:lang w:val="es-CO" w:eastAsia="es-CO"/>
-        </w:rPr>
-      </w:pPr>
-      <w:r>
-        <w:rPr>
-          <w:rFonts w:ascii="Arial" w:hAnsi="Arial" w:cs="Arial"/>
-          <w:color w:val="000000" w:themeColor="text1"/>
-          <w:sz w:val="22"/>
-          <w:szCs w:val="22"/>
-          <w:shd w:val="clear" w:color="auto" w:fill="FFFFFF"/>
-          <w:lang w:val="es-CO" w:eastAsia="es-CO"/>
-        </w:rPr>
-        <w:t>Venta exclusiva de implementos para toda la linea de Baloncesto: zapatillas, camisas, pantalonetas, balones, etc.</w:t>
-      </w:r>
-    </w:p>
-    <w:p>
-      <w:pPr>
-        <w:jc w:val="both"/>
-        <w:rPr>
-          <w:rFonts w:ascii="Arial" w:hAnsi="Arial" w:cs="Arial"/>
-          <w:color w:val="000000" w:themeColor="text1"/>
-          <w:sz w:val="22"/>
-          <w:szCs w:val="22"/>
-          <w:lang w:val="es-CO" w:eastAsia="es-CO"/>
-        </w:rPr>
-      </w:pPr>
-    </w:p>
-    <w:p>
-      <w:pPr>
-        <w:jc w:val="both"/>
-        <w:rPr>
-          <w:rFonts w:ascii="Arial" w:hAnsi="Arial" w:cs="Arial"/>
-          <w:color w:val="000000" w:themeColor="text1"/>
-          <w:sz w:val="22"/>
-          <w:szCs w:val="22"/>
-          <w:lang w:val="es-CO" w:eastAsia="es-CO"/>
-        </w:rPr>
-      </w:pPr>
-      <w:r>
-        <w:rPr>
-          <w:rFonts w:ascii="Arial" w:hAnsi="Arial" w:cs="Arial"/>
-          <w:b/>
-          <w:bCs/>
-          <w:color w:val="000000" w:themeColor="text1"/>
-          <w:sz w:val="22"/>
-          <w:szCs w:val="22"/>
-          <w:shd w:val="clear" w:color="auto" w:fill="FFFFFF"/>
-          <w:lang w:val="es-CO" w:eastAsia="es-CO"/>
-        </w:rPr>
-        <w:t>UBICACIÓN</w:t>
-      </w:r>
-      <w:r>
-        <w:rPr>
-          <w:rFonts w:ascii="Arial" w:hAnsi="Arial" w:cs="Arial"/>
-          <w:color w:val="000000" w:themeColor="text1"/>
-          <w:sz w:val="22"/>
-          <w:szCs w:val="22"/>
-          <w:shd w:val="clear" w:color="auto" w:fill="FFFFFF"/>
-          <w:lang w:val="es-CO" w:eastAsia="es-CO"/>
-        </w:rPr>
-        <w:t>: Tunja, Boyacá, Colombia</w:t>
-      </w:r>
-    </w:p>
-    <w:p>
-      <w:pPr>
-        <w:jc w:val="both"/>
-        <w:rPr>
-          <w:rFonts w:ascii="Arial" w:hAnsi="Arial" w:cs="Arial"/>
-          <w:color w:val="000000" w:themeColor="text1"/>
-          <w:sz w:val="22"/>
-          <w:szCs w:val="22"/>
-          <w:lang w:val="es-CO" w:eastAsia="es-CO"/>
-        </w:rPr>
-      </w:pPr>
-    </w:p>
-    <w:p>
-      <w:pPr>
-        <w:jc w:val="both"/>
-        <w:rPr>
-          <w:rFonts w:ascii="Arial" w:hAnsi="Arial" w:cs="Arial"/>
-          <w:color w:val="000000" w:themeColor="text1"/>
-          <w:sz w:val="22"/>
-          <w:szCs w:val="22"/>
-          <w:lang w:val="es-CO" w:eastAsia="es-CO"/>
-        </w:rPr>
-      </w:pPr>
-      <w:r>
-        <w:rPr>
-          <w:rFonts w:ascii="Arial" w:hAnsi="Arial" w:cs="Arial"/>
-          <w:b/>
-          <w:bCs/>
-          <w:color w:val="000000" w:themeColor="text1"/>
-          <w:sz w:val="22"/>
-          <w:szCs w:val="22"/>
-          <w:shd w:val="clear" w:color="auto" w:fill="FFFFFF"/>
-          <w:lang w:val="es-CO" w:eastAsia="es-CO"/>
-        </w:rPr>
-        <w:t>DESCRIPCIÓN DE LA NECESIDAD:</w:t>
-      </w:r>
-    </w:p>
-    <w:p>
-      <w:pPr>
-        <w:jc w:val="both"/>
-        <w:rPr>
-          <w:rFonts w:ascii="Arial" w:hAnsi="Arial" w:cs="Arial"/>
-          <w:color w:val="000000" w:themeColor="text1"/>
-          <w:sz w:val="22"/>
-          <w:szCs w:val="22"/>
-          <w:lang w:val="es-CO" w:eastAsia="es-CO"/>
-        </w:rPr>
-      </w:pPr>
-      <w:r>
-        <w:rPr>
-          <w:rFonts w:ascii="Arial" w:hAnsi="Arial" w:cs="Arial"/>
-          <w:color w:val="000000" w:themeColor="text1"/>
-          <w:sz w:val="22"/>
-          <w:szCs w:val="22"/>
-          <w:shd w:val="clear" w:color="auto" w:fill="FFFFFF"/>
-          <w:lang w:val="es-CO" w:eastAsia="es-CO"/>
-        </w:rPr>
-        <w:t>De acuerdo a las estadísticas, se ha evidenciado un ligero estancamiento de la empresa, representado por la ausencia de progreso, en cuanto a ventas se refiere; ya que la empresa actualmente publicita sus productos únicamente por redes sociales ,  haciendo difícil para los compradores encontrar un catálogo detallado de sus productos y más importante aún su disponibilidad, esto es debido a la información limitada de las publicaciones que pueden hacerse en esta plataforma, lo que propicia que a futuro se evidencie la posible pérdida de clientes, impidiendo un desarrollo y evolución importante en la empresa.lo cual supone diferentes problemas como pedidos de un producto agotado, disponibilidad de tallas y precios.</w:t>
-      </w:r>
-    </w:p>
-    <w:p>
-      <w:pPr>
-        <w:jc w:val="both"/>
-        <w:rPr>
-          <w:rFonts w:ascii="Arial" w:hAnsi="Arial" w:cs="Arial"/>
-          <w:color w:val="000000" w:themeColor="text1"/>
-          <w:sz w:val="22"/>
-          <w:szCs w:val="22"/>
-          <w:lang w:val="es-CO" w:eastAsia="es-CO"/>
-        </w:rPr>
-      </w:pPr>
-    </w:p>
-    <w:p>
-      <w:pPr>
-        <w:jc w:val="both"/>
-        <w:rPr>
-          <w:rFonts w:ascii="Arial" w:hAnsi="Arial" w:cs="Arial"/>
-          <w:color w:val="000000" w:themeColor="text1"/>
-          <w:sz w:val="22"/>
-          <w:szCs w:val="22"/>
-          <w:lang w:val="es-CO" w:eastAsia="es-CO"/>
-        </w:rPr>
-      </w:pPr>
-      <w:r>
-        <w:rPr>
-          <w:rFonts w:ascii="Arial" w:hAnsi="Arial" w:cs="Arial"/>
-          <w:b/>
-          <w:bCs/>
-          <w:color w:val="000000" w:themeColor="text1"/>
-          <w:sz w:val="22"/>
-          <w:szCs w:val="22"/>
-          <w:shd w:val="clear" w:color="auto" w:fill="FFFFFF"/>
-          <w:lang w:val="es-CO" w:eastAsia="es-CO"/>
-        </w:rPr>
-        <w:t>CONTROL AL PRONÓSTICO:</w:t>
-      </w:r>
-    </w:p>
-    <w:p>
-      <w:pPr>
-        <w:jc w:val="both"/>
-        <w:rPr>
-          <w:rFonts w:ascii="Arial" w:hAnsi="Arial" w:cs="Arial"/>
-          <w:color w:val="000000" w:themeColor="text1"/>
-          <w:sz w:val="22"/>
-          <w:szCs w:val="22"/>
-          <w:lang w:val="es-CO" w:eastAsia="es-CO"/>
-        </w:rPr>
-      </w:pPr>
-      <w:r>
-        <w:rPr>
-          <w:rFonts w:ascii="Arial" w:hAnsi="Arial" w:cs="Arial"/>
-          <w:color w:val="000000" w:themeColor="text1"/>
-          <w:sz w:val="22"/>
-          <w:szCs w:val="22"/>
-          <w:shd w:val="clear" w:color="auto" w:fill="FFFFFF"/>
-          <w:lang w:val="es-CO" w:eastAsia="es-CO"/>
-        </w:rPr>
-        <w:t>Se plantea la implementación  de una página web que ayude a promover y publicitar  los productos de la empresa MiZapas, en la cual se encontrara un catálogo detallado de estos con su respectiva información como precio, talla, motivos y cantidades disponibles, además de toda la información de contacto de la empresa, para que de esta manera los clientes puedan ver y conocer la totalidad de los productos que se ofrecen.</w:t>
-      </w:r>
-    </w:p>
-    <w:p>
-      <w:pPr>
-        <w:spacing w:after="240"/>
-        <w:jc w:val="both"/>
-        <w:rPr>
-          <w:rFonts w:ascii="Arial" w:hAnsi="Arial" w:cs="Arial"/>
-          <w:color w:val="000000" w:themeColor="text1"/>
-          <w:sz w:val="22"/>
-          <w:szCs w:val="22"/>
-          <w:lang w:val="es-CO" w:eastAsia="es-CO"/>
-        </w:rPr>
-      </w:pPr>
-      <w:r>
-        <w:rPr>
-          <w:rFonts w:ascii="Arial" w:hAnsi="Arial" w:cs="Arial"/>
-          <w:color w:val="000000" w:themeColor="text1"/>
-          <w:sz w:val="22"/>
-          <w:szCs w:val="22"/>
-          <w:lang w:val="es-CO" w:eastAsia="es-CO"/>
-        </w:rPr>
-        <w:br/>
-      </w:r>
-      <w:r>
-        <w:rPr>
-          <w:rFonts w:ascii="Arial" w:hAnsi="Arial" w:cs="Arial"/>
-          <w:color w:val="000000" w:themeColor="text1"/>
-          <w:sz w:val="22"/>
-          <w:szCs w:val="22"/>
-          <w:lang w:val="es-CO" w:eastAsia="es-CO"/>
-        </w:rPr>
-        <w:br/>
-      </w:r>
-    </w:p>
-    <w:p>
-      <w:pPr>
-        <w:jc w:val="both"/>
-        <w:rPr>
-          <w:rFonts w:ascii="Arial" w:hAnsi="Arial" w:cs="Arial"/>
-          <w:color w:val="000000" w:themeColor="text1"/>
-          <w:sz w:val="22"/>
-          <w:szCs w:val="22"/>
-          <w:lang w:val="es-CO" w:eastAsia="es-CO"/>
-        </w:rPr>
-      </w:pPr>
-      <w:r>
-        <w:rPr>
-          <w:rFonts w:ascii="Arial" w:hAnsi="Arial" w:cs="Arial"/>
-          <w:b/>
-          <w:bCs/>
-          <w:color w:val="000000" w:themeColor="text1"/>
-          <w:sz w:val="22"/>
-          <w:szCs w:val="22"/>
-          <w:lang w:val="es-CO" w:eastAsia="es-CO"/>
-        </w:rPr>
-        <w:t>MARCO LEGAL.</w:t>
-      </w:r>
-    </w:p>
-    <w:p>
-      <w:pPr>
-        <w:jc w:val="both"/>
-        <w:rPr>
-          <w:rFonts w:ascii="Arial" w:hAnsi="Arial" w:cs="Arial"/>
-          <w:color w:val="000000" w:themeColor="text1"/>
-          <w:sz w:val="22"/>
-          <w:szCs w:val="22"/>
-          <w:lang w:val="es-CO" w:eastAsia="es-CO"/>
-        </w:rPr>
-      </w:pPr>
-    </w:p>
-    <w:p>
-      <w:pPr>
-        <w:jc w:val="both"/>
-        <w:rPr>
-          <w:rFonts w:ascii="Arial" w:hAnsi="Arial" w:cs="Arial"/>
-          <w:color w:val="000000" w:themeColor="text1"/>
-          <w:sz w:val="22"/>
-          <w:szCs w:val="22"/>
-          <w:lang w:val="es-CO" w:eastAsia="es-CO"/>
-        </w:rPr>
-      </w:pPr>
-      <w:r>
-        <w:rPr>
-          <w:rFonts w:ascii="Arial" w:hAnsi="Arial" w:cs="Arial"/>
-          <w:color w:val="000000" w:themeColor="text1"/>
-          <w:sz w:val="22"/>
-          <w:szCs w:val="22"/>
-          <w:lang w:val="es-CO" w:eastAsia="es-CO"/>
-        </w:rPr>
-        <w:t>“MiZapas” es considerada una microempresa informal que opera de manera independiente, como anteriormente hemos mencionado en el organigrama, su dueño, Alejandro Gutiérrez es trabajador independiente o persona natural, por esta razón “MiZapas” no está sujeta al control de la superintendencia de compañías, como lo estaría una empresa con razón social tipo  SAS o CIA; si en algún momento se quisiera vincular a alguna cámara de comercio lo unico que necesitaria es su respectiva matrícula y para operar en un local comercial basta con pagar los impuestos de arrendamiento a la ciudad o municipio.</w:t>
-      </w:r>
-    </w:p>
-    <w:p>
-      <w:pPr>
-        <w:jc w:val="both"/>
-        <w:rPr>
-          <w:rFonts w:ascii="Arial" w:hAnsi="Arial" w:cs="Arial"/>
-          <w:color w:val="000000" w:themeColor="text1"/>
-          <w:sz w:val="22"/>
-          <w:szCs w:val="22"/>
-          <w:lang w:val="es-CO" w:eastAsia="es-CO"/>
-        </w:rPr>
-      </w:pPr>
-    </w:p>
-    <w:p>
-      <w:pPr>
-        <w:jc w:val="both"/>
-        <w:rPr>
-          <w:rFonts w:ascii="Arial" w:hAnsi="Arial" w:cs="Arial"/>
-          <w:color w:val="000000" w:themeColor="text1"/>
-          <w:sz w:val="22"/>
-          <w:szCs w:val="22"/>
-          <w:lang w:val="es-CO" w:eastAsia="es-CO"/>
-        </w:rPr>
-      </w:pPr>
-      <w:r>
-        <w:rPr>
-          <w:rFonts w:ascii="Arial" w:hAnsi="Arial" w:cs="Arial"/>
-          <w:color w:val="000000" w:themeColor="text1"/>
-          <w:sz w:val="22"/>
-          <w:szCs w:val="22"/>
-          <w:lang w:val="es-CO" w:eastAsia="es-CO"/>
-        </w:rPr>
-        <w:t>No obstante la actividad principal de la empresa que es la importación de mercancía al país sí está regulada por el ministerio de comercio, industria y turismo de Colombia la cual establece:</w:t>
-      </w:r>
-    </w:p>
-    <w:p>
-      <w:pPr>
-        <w:jc w:val="both"/>
-        <w:rPr>
-          <w:rFonts w:ascii="Arial" w:hAnsi="Arial" w:cs="Arial"/>
-          <w:color w:val="000000" w:themeColor="text1"/>
-          <w:sz w:val="22"/>
-          <w:szCs w:val="22"/>
-          <w:lang w:val="es-CO" w:eastAsia="es-CO"/>
-        </w:rPr>
-      </w:pPr>
-    </w:p>
-    <w:p>
-      <w:pPr>
-        <w:numPr>
-          <w:ilvl w:val="0"/>
-          <w:numId w:val="9"/>
-        </w:numPr>
-        <w:jc w:val="both"/>
-        <w:textAlignment w:val="baseline"/>
-        <w:rPr>
-          <w:rFonts w:ascii="Arial" w:hAnsi="Arial" w:cs="Arial"/>
-          <w:color w:val="000000" w:themeColor="text1"/>
-          <w:sz w:val="22"/>
-          <w:szCs w:val="22"/>
-          <w:lang w:val="es-CO" w:eastAsia="es-CO"/>
-        </w:rPr>
-      </w:pPr>
-      <w:r>
-        <w:rPr>
-          <w:rFonts w:ascii="Arial" w:hAnsi="Arial" w:cs="Arial"/>
-          <w:color w:val="000000" w:themeColor="text1"/>
-          <w:sz w:val="22"/>
-          <w:szCs w:val="22"/>
-          <w:lang w:val="es-CO" w:eastAsia="es-CO"/>
-        </w:rPr>
-        <w:t>Una persona común podrá ingresar al país 4000 USD en mercancía de los cuales 1500 están libres de impuestos y los restantes 2500 tendrán un cobro del 15% de arancel.</w:t>
-      </w:r>
-    </w:p>
-    <w:p>
-      <w:pPr>
-        <w:jc w:val="both"/>
-        <w:rPr>
-          <w:rFonts w:ascii="Arial" w:hAnsi="Arial" w:cs="Arial"/>
-          <w:color w:val="000000" w:themeColor="text1"/>
-          <w:sz w:val="22"/>
-          <w:szCs w:val="22"/>
-          <w:lang w:val="es-CO" w:eastAsia="es-CO"/>
-        </w:rPr>
-      </w:pPr>
-    </w:p>
-    <w:p>
-      <w:pPr>
-        <w:jc w:val="both"/>
-        <w:rPr>
-          <w:rFonts w:ascii="Arial" w:hAnsi="Arial" w:cs="Arial"/>
-          <w:color w:val="000000" w:themeColor="text1"/>
-          <w:sz w:val="22"/>
-          <w:szCs w:val="22"/>
-          <w:lang w:val="es-CO" w:eastAsia="es-CO"/>
-        </w:rPr>
-      </w:pPr>
-      <w:r>
-        <w:rPr>
-          <w:rFonts w:ascii="Arial" w:hAnsi="Arial" w:cs="Arial"/>
-          <w:color w:val="000000" w:themeColor="text1"/>
-          <w:sz w:val="22"/>
-          <w:szCs w:val="22"/>
-          <w:lang w:val="es-CO" w:eastAsia="es-CO"/>
-        </w:rPr>
-        <w:t>Para el envío de la mercancía por medio de una empresa de encomiendas ejemplo servientrega o Coordinadora, se debe implementar un casillero en dichas empresas el cual permitirá el envío de toda la mercancía comprada al tiempo, dicha mercancía entra en la categoría de carga de vuelos Comerciales por esta razón el cliente en este caso “MiZapas” deberá pagar solamente el costo de envío calculado en lb de la carga de mercancía.</w:t>
-      </w:r>
-    </w:p>
-    <w:p>
-      <w:pPr>
-        <w:jc w:val="both"/>
-        <w:rPr>
-          <w:rFonts w:ascii="Arial" w:hAnsi="Arial" w:cs="Arial"/>
-          <w:color w:val="000000" w:themeColor="text1"/>
-          <w:sz w:val="22"/>
-          <w:szCs w:val="22"/>
-          <w:lang w:val="es-CO" w:eastAsia="es-CO"/>
-        </w:rPr>
-      </w:pPr>
-    </w:p>
-    <w:p>
-      <w:pPr>
-        <w:jc w:val="both"/>
-        <w:rPr>
-          <w:rFonts w:ascii="Arial" w:hAnsi="Arial" w:cs="Arial"/>
-          <w:color w:val="000000" w:themeColor="text1"/>
-          <w:sz w:val="22"/>
-          <w:szCs w:val="22"/>
-          <w:lang w:val="es-CO" w:eastAsia="es-CO"/>
-        </w:rPr>
-      </w:pPr>
-      <w:r>
-        <w:rPr>
-          <w:rFonts w:ascii="Arial" w:hAnsi="Arial" w:cs="Arial"/>
-          <w:b/>
-          <w:bCs/>
-          <w:color w:val="000000" w:themeColor="text1"/>
-          <w:sz w:val="22"/>
-          <w:szCs w:val="22"/>
-          <w:lang w:val="es-CO" w:eastAsia="es-CO"/>
-        </w:rPr>
-        <w:t>NARRATIVA DEL SISTEMA.</w:t>
-      </w:r>
-    </w:p>
-    <w:p>
-      <w:pPr>
-        <w:jc w:val="both"/>
-        <w:rPr>
-          <w:rFonts w:ascii="Arial" w:hAnsi="Arial" w:cs="Arial"/>
-          <w:color w:val="000000" w:themeColor="text1"/>
-          <w:sz w:val="22"/>
-          <w:szCs w:val="22"/>
-          <w:lang w:val="es-CO" w:eastAsia="es-CO"/>
-        </w:rPr>
-      </w:pPr>
-    </w:p>
-    <w:p>
-      <w:pPr>
-        <w:jc w:val="both"/>
-        <w:rPr>
-          <w:rFonts w:ascii="Arial" w:hAnsi="Arial" w:cs="Arial"/>
-          <w:color w:val="000000" w:themeColor="text1"/>
-          <w:sz w:val="22"/>
-          <w:szCs w:val="22"/>
-          <w:lang w:val="es-CO" w:eastAsia="es-CO"/>
-        </w:rPr>
-      </w:pPr>
-      <w:r>
-        <w:rPr>
-          <w:rFonts w:ascii="Arial" w:hAnsi="Arial" w:cs="Arial"/>
-          <w:color w:val="000000" w:themeColor="text1"/>
-          <w:sz w:val="22"/>
-          <w:szCs w:val="22"/>
-          <w:lang w:val="es-CO" w:eastAsia="es-CO"/>
-        </w:rPr>
-        <w:t>Proceso de adquisición de mercancía.</w:t>
-      </w:r>
-    </w:p>
-    <w:p>
-      <w:pPr>
-        <w:numPr>
-          <w:ilvl w:val="0"/>
-          <w:numId w:val="10"/>
-        </w:numPr>
-        <w:jc w:val="both"/>
-        <w:textAlignment w:val="baseline"/>
-        <w:rPr>
-          <w:rFonts w:ascii="Arial" w:hAnsi="Arial" w:cs="Arial"/>
-          <w:color w:val="000000" w:themeColor="text1"/>
-          <w:sz w:val="22"/>
-          <w:szCs w:val="22"/>
-          <w:lang w:val="es-CO" w:eastAsia="es-CO"/>
-        </w:rPr>
-      </w:pPr>
-      <w:r>
-        <w:rPr>
-          <w:rFonts w:ascii="Arial" w:hAnsi="Arial" w:cs="Arial"/>
-          <w:color w:val="000000" w:themeColor="text1"/>
-          <w:sz w:val="22"/>
-          <w:szCs w:val="22"/>
-          <w:lang w:val="es-CO" w:eastAsia="es-CO"/>
-        </w:rPr>
-        <w:t>Se realiza un viaje cada 2 meses a Estados Unidos donde se reúne con su proveedor.</w:t>
-      </w:r>
-    </w:p>
-    <w:p>
-      <w:pPr>
-        <w:numPr>
-          <w:ilvl w:val="0"/>
-          <w:numId w:val="10"/>
-        </w:numPr>
-        <w:jc w:val="both"/>
-        <w:textAlignment w:val="baseline"/>
-        <w:rPr>
-          <w:rFonts w:ascii="Arial" w:hAnsi="Arial" w:cs="Arial"/>
-          <w:color w:val="000000" w:themeColor="text1"/>
-          <w:sz w:val="22"/>
-          <w:szCs w:val="22"/>
-          <w:lang w:val="es-CO" w:eastAsia="es-CO"/>
-        </w:rPr>
-      </w:pPr>
-      <w:r>
-        <w:rPr>
-          <w:rFonts w:ascii="Arial" w:hAnsi="Arial" w:cs="Arial"/>
-          <w:color w:val="000000" w:themeColor="text1"/>
-          <w:sz w:val="22"/>
-          <w:szCs w:val="22"/>
-          <w:lang w:val="es-CO" w:eastAsia="es-CO"/>
-        </w:rPr>
-        <w:t>Se revisan los nuevos modelos del producto y se escogen los que serán adquiridos.</w:t>
-      </w:r>
-    </w:p>
-    <w:p>
-      <w:pPr>
-        <w:numPr>
-          <w:ilvl w:val="0"/>
-          <w:numId w:val="10"/>
-        </w:numPr>
-        <w:jc w:val="both"/>
-        <w:textAlignment w:val="baseline"/>
-        <w:rPr>
-          <w:rFonts w:ascii="Arial" w:hAnsi="Arial" w:cs="Arial"/>
-          <w:color w:val="000000" w:themeColor="text1"/>
-          <w:sz w:val="22"/>
-          <w:szCs w:val="22"/>
-          <w:lang w:val="es-CO" w:eastAsia="es-CO"/>
-        </w:rPr>
-      </w:pPr>
-      <w:r>
-        <w:rPr>
-          <w:rFonts w:ascii="Arial" w:hAnsi="Arial" w:cs="Arial"/>
-          <w:color w:val="000000" w:themeColor="text1"/>
-          <w:sz w:val="22"/>
-          <w:szCs w:val="22"/>
-          <w:lang w:val="es-CO" w:eastAsia="es-CO"/>
-        </w:rPr>
-        <w:t>Luego de la compra de estos, el proveedor se encarga del envío de estos a Colombia.</w:t>
-      </w:r>
-    </w:p>
-    <w:p>
-      <w:pPr>
-        <w:numPr>
-          <w:ilvl w:val="0"/>
-          <w:numId w:val="10"/>
-        </w:numPr>
-        <w:jc w:val="both"/>
-        <w:textAlignment w:val="baseline"/>
-        <w:rPr>
-          <w:rFonts w:ascii="Arial" w:hAnsi="Arial" w:cs="Arial"/>
-          <w:color w:val="000000" w:themeColor="text1"/>
-          <w:sz w:val="22"/>
-          <w:szCs w:val="22"/>
-          <w:lang w:val="es-CO" w:eastAsia="es-CO"/>
-        </w:rPr>
-      </w:pPr>
-      <w:r>
-        <w:rPr>
-          <w:rFonts w:ascii="Arial" w:hAnsi="Arial" w:cs="Arial"/>
-          <w:color w:val="000000" w:themeColor="text1"/>
-          <w:sz w:val="22"/>
-          <w:szCs w:val="22"/>
-          <w:lang w:val="es-CO" w:eastAsia="es-CO"/>
-        </w:rPr>
-        <w:t>Una vez recibidos, se verifica la calidad del producto y se procede a publicitar o a entregar en caso de que haya sido un encargo.</w:t>
-      </w:r>
-    </w:p>
-    <w:p>
-      <w:pPr>
-        <w:numPr>
-          <w:ilvl w:val="0"/>
-          <w:numId w:val="10"/>
-        </w:numPr>
-        <w:jc w:val="both"/>
-        <w:textAlignment w:val="baseline"/>
-        <w:rPr>
-          <w:rFonts w:ascii="Arial" w:hAnsi="Arial" w:cs="Arial"/>
-          <w:color w:val="000000" w:themeColor="text1"/>
-          <w:sz w:val="22"/>
-          <w:szCs w:val="22"/>
-          <w:lang w:val="es-CO" w:eastAsia="es-CO"/>
-        </w:rPr>
-      </w:pPr>
-      <w:r>
-        <w:rPr>
-          <w:rFonts w:ascii="Arial" w:hAnsi="Arial" w:cs="Arial"/>
-          <w:color w:val="000000" w:themeColor="text1"/>
-          <w:sz w:val="22"/>
-          <w:szCs w:val="22"/>
-          <w:lang w:val="es-CO" w:eastAsia="es-CO"/>
-        </w:rPr>
-        <w:t>si la calidad es mala o está defectuoso este producto no saldrá a la venta, se notificará al proveedor y será cambiado en el próximo viaje.</w:t>
-      </w:r>
-    </w:p>
-    <w:p>
-      <w:pPr>
-        <w:jc w:val="both"/>
-        <w:rPr>
-          <w:rFonts w:ascii="Arial" w:hAnsi="Arial" w:cs="Arial"/>
-          <w:color w:val="000000" w:themeColor="text1"/>
-          <w:sz w:val="22"/>
-          <w:szCs w:val="22"/>
-          <w:lang w:val="es-CO" w:eastAsia="es-CO"/>
-        </w:rPr>
-      </w:pPr>
-    </w:p>
-    <w:p>
-      <w:pPr>
-        <w:jc w:val="both"/>
-        <w:rPr>
-          <w:rFonts w:ascii="Arial" w:hAnsi="Arial" w:cs="Arial"/>
-          <w:color w:val="000000" w:themeColor="text1"/>
-          <w:sz w:val="22"/>
-          <w:szCs w:val="22"/>
-          <w:lang w:val="es-CO" w:eastAsia="es-CO"/>
-        </w:rPr>
-      </w:pPr>
-      <w:r>
-        <w:rPr>
-          <w:rFonts w:ascii="Arial" w:hAnsi="Arial" w:cs="Arial"/>
-          <w:color w:val="000000" w:themeColor="text1"/>
-          <w:sz w:val="22"/>
-          <w:szCs w:val="22"/>
-          <w:lang w:val="es-CO" w:eastAsia="es-CO"/>
-        </w:rPr>
-        <w:t>Proceso de publicitación.</w:t>
-      </w:r>
-    </w:p>
-    <w:p>
-      <w:pPr>
-        <w:numPr>
-          <w:ilvl w:val="0"/>
-          <w:numId w:val="11"/>
-        </w:numPr>
-        <w:jc w:val="both"/>
-        <w:textAlignment w:val="baseline"/>
-        <w:rPr>
-          <w:rFonts w:ascii="Arial" w:hAnsi="Arial" w:cs="Arial"/>
-          <w:color w:val="000000" w:themeColor="text1"/>
-          <w:sz w:val="22"/>
-          <w:szCs w:val="22"/>
-          <w:lang w:val="es-CO" w:eastAsia="es-CO"/>
-        </w:rPr>
-      </w:pPr>
-      <w:r>
-        <w:rPr>
-          <w:rFonts w:ascii="Arial" w:hAnsi="Arial" w:cs="Arial"/>
-          <w:color w:val="000000" w:themeColor="text1"/>
-          <w:sz w:val="22"/>
-          <w:szCs w:val="22"/>
-          <w:lang w:val="es-CO" w:eastAsia="es-CO"/>
-        </w:rPr>
-        <w:t>Se publica de manera virtual en Facebook, información relevante del producto como una imagen, talla, precio y contacto (telefono)  para realizar la compra.</w:t>
-      </w:r>
-    </w:p>
-    <w:p>
-      <w:pPr>
-        <w:spacing w:after="240"/>
-        <w:jc w:val="both"/>
-        <w:rPr>
-          <w:rFonts w:ascii="Arial" w:hAnsi="Arial" w:cs="Arial"/>
-          <w:color w:val="000000" w:themeColor="text1"/>
-          <w:sz w:val="22"/>
-          <w:szCs w:val="22"/>
-          <w:lang w:val="es-CO" w:eastAsia="es-CO"/>
-        </w:rPr>
-      </w:pPr>
-      <w:r>
-        <w:rPr>
-          <w:rFonts w:ascii="Arial" w:hAnsi="Arial" w:cs="Arial"/>
-          <w:color w:val="000000" w:themeColor="text1"/>
-          <w:sz w:val="22"/>
-          <w:szCs w:val="22"/>
-          <w:lang w:val="es-CO" w:eastAsia="es-CO"/>
-        </w:rPr>
-        <w:br/>
-      </w:r>
-    </w:p>
-    <w:p>
-      <w:pPr>
-        <w:jc w:val="both"/>
-        <w:rPr>
-          <w:rFonts w:ascii="Arial" w:hAnsi="Arial" w:cs="Arial"/>
-          <w:color w:val="000000" w:themeColor="text1"/>
-          <w:sz w:val="22"/>
-          <w:szCs w:val="22"/>
-          <w:lang w:val="es-CO" w:eastAsia="es-CO"/>
-        </w:rPr>
-      </w:pPr>
-      <w:r>
-        <w:rPr>
-          <w:rFonts w:ascii="Arial" w:hAnsi="Arial" w:cs="Arial"/>
-          <w:color w:val="000000" w:themeColor="text1"/>
-          <w:sz w:val="22"/>
-          <w:szCs w:val="22"/>
-          <w:lang w:val="es-CO" w:eastAsia="es-CO"/>
-        </w:rPr>
-        <w:t>Proceso de compra.</w:t>
-      </w:r>
-    </w:p>
-    <w:p>
-      <w:pPr>
-        <w:numPr>
-          <w:ilvl w:val="0"/>
-          <w:numId w:val="12"/>
-        </w:numPr>
-        <w:jc w:val="both"/>
-        <w:textAlignment w:val="baseline"/>
-        <w:rPr>
-          <w:rFonts w:ascii="Arial" w:hAnsi="Arial" w:cs="Arial"/>
-          <w:color w:val="000000" w:themeColor="text1"/>
-          <w:sz w:val="22"/>
-          <w:szCs w:val="22"/>
-          <w:lang w:val="es-CO" w:eastAsia="es-CO"/>
-        </w:rPr>
-      </w:pPr>
-      <w:r>
-        <w:rPr>
-          <w:rFonts w:ascii="Arial" w:hAnsi="Arial" w:cs="Arial"/>
-          <w:color w:val="000000" w:themeColor="text1"/>
-          <w:sz w:val="22"/>
-          <w:szCs w:val="22"/>
-          <w:lang w:val="es-CO" w:eastAsia="es-CO"/>
-        </w:rPr>
-        <w:t>Revisión por parte del cliente del catálogo de productos mostrado en Facebook o Instagram.</w:t>
-      </w:r>
-    </w:p>
-    <w:p>
-      <w:pPr>
-        <w:numPr>
-          <w:ilvl w:val="0"/>
-          <w:numId w:val="12"/>
-        </w:numPr>
-        <w:jc w:val="both"/>
-        <w:textAlignment w:val="baseline"/>
-        <w:rPr>
-          <w:rFonts w:ascii="Arial" w:hAnsi="Arial" w:cs="Arial"/>
-          <w:color w:val="000000" w:themeColor="text1"/>
-          <w:sz w:val="22"/>
-          <w:szCs w:val="22"/>
-          <w:lang w:val="es-CO" w:eastAsia="es-CO"/>
-        </w:rPr>
-      </w:pPr>
-      <w:r>
-        <w:rPr>
-          <w:rFonts w:ascii="Arial" w:hAnsi="Arial" w:cs="Arial"/>
-          <w:color w:val="000000" w:themeColor="text1"/>
-          <w:sz w:val="22"/>
-          <w:szCs w:val="22"/>
-          <w:lang w:val="es-CO" w:eastAsia="es-CO"/>
-        </w:rPr>
-        <w:t>Una vez seleccionado el producto deseado el cliente deberá ponerse en contacto, lo cual puede hacerse por medio de teléfono o con un mensaje directo a la página de Facebook.</w:t>
-      </w:r>
-    </w:p>
-    <w:p>
-      <w:pPr>
-        <w:numPr>
-          <w:ilvl w:val="0"/>
-          <w:numId w:val="12"/>
-        </w:numPr>
-        <w:jc w:val="both"/>
-        <w:textAlignment w:val="baseline"/>
-        <w:rPr>
-          <w:rFonts w:ascii="Arial" w:hAnsi="Arial" w:cs="Arial"/>
-          <w:color w:val="000000" w:themeColor="text1"/>
-          <w:sz w:val="22"/>
-          <w:szCs w:val="22"/>
-          <w:lang w:val="es-CO" w:eastAsia="es-CO"/>
-        </w:rPr>
-      </w:pPr>
-      <w:r>
-        <w:rPr>
-          <w:rFonts w:ascii="Arial" w:hAnsi="Arial" w:cs="Arial"/>
-          <w:color w:val="000000" w:themeColor="text1"/>
-          <w:sz w:val="22"/>
-          <w:szCs w:val="22"/>
-          <w:lang w:val="es-CO" w:eastAsia="es-CO"/>
-        </w:rPr>
-        <w:t>Una vez que hay comunicación entre la empresa y el cliente se pueden tener en cuenta temas como el de la negociación del precio antes de realizar la compra.</w:t>
-      </w:r>
-    </w:p>
-    <w:p>
-      <w:pPr>
-        <w:numPr>
-          <w:ilvl w:val="0"/>
-          <w:numId w:val="12"/>
-        </w:numPr>
-        <w:jc w:val="both"/>
-        <w:textAlignment w:val="baseline"/>
-        <w:rPr>
-          <w:rFonts w:ascii="Arial" w:hAnsi="Arial" w:cs="Arial"/>
-          <w:color w:val="000000" w:themeColor="text1"/>
-          <w:sz w:val="22"/>
-          <w:szCs w:val="22"/>
-          <w:lang w:val="es-CO" w:eastAsia="es-CO"/>
-        </w:rPr>
-      </w:pPr>
-      <w:r>
-        <w:rPr>
-          <w:rFonts w:ascii="Arial" w:hAnsi="Arial" w:cs="Arial"/>
-          <w:color w:val="000000" w:themeColor="text1"/>
-          <w:sz w:val="22"/>
-          <w:szCs w:val="22"/>
-          <w:lang w:val="es-CO" w:eastAsia="es-CO"/>
-        </w:rPr>
-        <w:t>Se Acuerda la forma de pago, que puede ser por medio de consignación bancaria (Bancolombia) o realizando el pago por medio de Efecty o supergiros.</w:t>
-      </w:r>
-    </w:p>
-    <w:p>
-      <w:pPr>
-        <w:numPr>
-          <w:ilvl w:val="0"/>
-          <w:numId w:val="12"/>
-        </w:numPr>
-        <w:jc w:val="both"/>
-        <w:textAlignment w:val="baseline"/>
-        <w:rPr>
-          <w:rFonts w:ascii="Arial" w:hAnsi="Arial" w:cs="Arial"/>
-          <w:color w:val="000000" w:themeColor="text1"/>
-          <w:sz w:val="22"/>
-          <w:szCs w:val="22"/>
-          <w:lang w:val="es-CO" w:eastAsia="es-CO"/>
-        </w:rPr>
-      </w:pPr>
-      <w:r>
-        <w:rPr>
-          <w:rFonts w:ascii="Arial" w:hAnsi="Arial" w:cs="Arial"/>
-          <w:color w:val="000000" w:themeColor="text1"/>
-          <w:sz w:val="22"/>
-          <w:szCs w:val="22"/>
-          <w:lang w:val="es-CO" w:eastAsia="es-CO"/>
-        </w:rPr>
-        <w:t>se proporcionará la cuenta o la identificación a la cual hacer el pago.</w:t>
-      </w:r>
-    </w:p>
-    <w:p>
-      <w:pPr>
-        <w:numPr>
-          <w:ilvl w:val="0"/>
-          <w:numId w:val="12"/>
-        </w:numPr>
-        <w:jc w:val="both"/>
-        <w:textAlignment w:val="baseline"/>
-        <w:rPr>
-          <w:rFonts w:ascii="Arial" w:hAnsi="Arial" w:cs="Arial"/>
-          <w:color w:val="000000" w:themeColor="text1"/>
-          <w:sz w:val="22"/>
-          <w:szCs w:val="22"/>
-          <w:lang w:val="es-CO" w:eastAsia="es-CO"/>
-        </w:rPr>
-      </w:pPr>
-      <w:r>
-        <w:rPr>
-          <w:rFonts w:ascii="Arial" w:hAnsi="Arial" w:cs="Arial"/>
-          <w:color w:val="000000" w:themeColor="text1"/>
-          <w:sz w:val="22"/>
-          <w:szCs w:val="22"/>
-          <w:lang w:val="es-CO" w:eastAsia="es-CO"/>
-        </w:rPr>
-        <w:t>se solicitara los datos del cliente para el envío del producto.</w:t>
-      </w:r>
-    </w:p>
-    <w:p>
-      <w:pPr>
-        <w:numPr>
-          <w:ilvl w:val="0"/>
-          <w:numId w:val="12"/>
-        </w:numPr>
-        <w:jc w:val="both"/>
-        <w:textAlignment w:val="baseline"/>
-        <w:rPr>
-          <w:rFonts w:ascii="Arial" w:hAnsi="Arial" w:cs="Arial"/>
-          <w:color w:val="000000" w:themeColor="text1"/>
-          <w:sz w:val="22"/>
-          <w:szCs w:val="22"/>
-          <w:lang w:val="es-CO" w:eastAsia="es-CO"/>
-        </w:rPr>
-      </w:pPr>
-      <w:r>
-        <w:rPr>
-          <w:rFonts w:ascii="Arial" w:hAnsi="Arial" w:cs="Arial"/>
-          <w:color w:val="000000" w:themeColor="text1"/>
-          <w:sz w:val="22"/>
-          <w:szCs w:val="22"/>
-          <w:lang w:val="es-CO" w:eastAsia="es-CO"/>
-        </w:rPr>
-        <w:t>el producto cuenta con una garantia de 30 dias.</w:t>
-      </w:r>
-    </w:p>
-    <w:p>
-      <w:pPr>
-        <w:jc w:val="both"/>
-        <w:rPr>
-          <w:rFonts w:ascii="Arial" w:hAnsi="Arial" w:cs="Arial"/>
-          <w:color w:val="000000" w:themeColor="text1"/>
-          <w:sz w:val="22"/>
-          <w:szCs w:val="22"/>
-          <w:lang w:val="es-CO" w:eastAsia="es-CO"/>
-        </w:rPr>
-      </w:pPr>
-      <w:r>
-        <w:rPr>
-          <w:rFonts w:ascii="Arial" w:hAnsi="Arial" w:cs="Arial"/>
-          <w:color w:val="000000" w:themeColor="text1"/>
-          <w:sz w:val="22"/>
-          <w:szCs w:val="22"/>
-          <w:lang w:val="es-CO" w:eastAsia="es-CO"/>
-        </w:rPr>
-        <w:tab/>
-      </w:r>
-    </w:p>
-    <w:p>
-      <w:pPr>
-        <w:jc w:val="both"/>
-        <w:rPr>
-          <w:rFonts w:ascii="Arial" w:hAnsi="Arial" w:cs="Arial"/>
-          <w:color w:val="000000" w:themeColor="text1"/>
-          <w:sz w:val="22"/>
-          <w:szCs w:val="22"/>
-          <w:lang w:val="es-CO" w:eastAsia="es-CO"/>
-        </w:rPr>
-      </w:pPr>
-      <w:r>
-        <w:rPr>
-          <w:rFonts w:ascii="Arial" w:hAnsi="Arial" w:cs="Arial"/>
-          <w:color w:val="000000" w:themeColor="text1"/>
-          <w:sz w:val="22"/>
-          <w:szCs w:val="22"/>
-          <w:lang w:val="es-CO" w:eastAsia="es-CO"/>
-        </w:rPr>
-        <w:t>Proceso de Envío de producto.</w:t>
-      </w:r>
-    </w:p>
-    <w:p>
-      <w:pPr>
-        <w:numPr>
-          <w:ilvl w:val="0"/>
-          <w:numId w:val="13"/>
-        </w:numPr>
-        <w:jc w:val="both"/>
-        <w:textAlignment w:val="baseline"/>
-        <w:rPr>
-          <w:rFonts w:ascii="Arial" w:hAnsi="Arial" w:cs="Arial"/>
-          <w:color w:val="000000" w:themeColor="text1"/>
-          <w:sz w:val="22"/>
-          <w:szCs w:val="22"/>
-          <w:lang w:val="es-CO" w:eastAsia="es-CO"/>
-        </w:rPr>
-      </w:pPr>
-      <w:r>
-        <w:rPr>
-          <w:rFonts w:ascii="Arial" w:hAnsi="Arial" w:cs="Arial"/>
-          <w:color w:val="000000" w:themeColor="text1"/>
-          <w:sz w:val="22"/>
-          <w:szCs w:val="22"/>
-          <w:lang w:val="es-CO" w:eastAsia="es-CO"/>
-        </w:rPr>
-        <w:t>Se verifica la consignación o el pago del dinero respectivo a la compra del producto.</w:t>
-      </w:r>
-    </w:p>
-    <w:p>
-      <w:pPr>
-        <w:numPr>
-          <w:ilvl w:val="0"/>
-          <w:numId w:val="13"/>
-        </w:numPr>
-        <w:jc w:val="both"/>
-        <w:textAlignment w:val="baseline"/>
-        <w:rPr>
-          <w:rFonts w:ascii="Arial" w:hAnsi="Arial" w:cs="Arial"/>
-          <w:color w:val="000000" w:themeColor="text1"/>
-          <w:sz w:val="22"/>
-          <w:szCs w:val="22"/>
-          <w:lang w:val="es-CO" w:eastAsia="es-CO"/>
-        </w:rPr>
-      </w:pPr>
-      <w:r>
-        <w:rPr>
-          <w:rFonts w:ascii="Arial" w:hAnsi="Arial" w:cs="Arial"/>
-          <w:color w:val="000000" w:themeColor="text1"/>
-          <w:sz w:val="22"/>
-          <w:szCs w:val="22"/>
-          <w:lang w:val="es-CO" w:eastAsia="es-CO"/>
-        </w:rPr>
-        <w:t>una vez verificado el pago, el producto es empacado y etiquetado.</w:t>
-      </w:r>
-    </w:p>
-    <w:p>
-      <w:pPr>
-        <w:numPr>
-          <w:ilvl w:val="0"/>
-          <w:numId w:val="13"/>
-        </w:numPr>
-        <w:jc w:val="both"/>
-        <w:textAlignment w:val="baseline"/>
-        <w:rPr>
-          <w:rFonts w:ascii="Arial" w:hAnsi="Arial" w:cs="Arial"/>
-          <w:color w:val="000000" w:themeColor="text1"/>
-          <w:sz w:val="22"/>
-          <w:szCs w:val="22"/>
-          <w:lang w:val="es-CO" w:eastAsia="es-CO"/>
-        </w:rPr>
-      </w:pPr>
-      <w:r>
-        <w:rPr>
-          <w:rFonts w:ascii="Arial" w:hAnsi="Arial" w:cs="Arial"/>
-          <w:color w:val="000000" w:themeColor="text1"/>
-          <w:sz w:val="22"/>
-          <w:szCs w:val="22"/>
-          <w:lang w:val="es-CO" w:eastAsia="es-CO"/>
-        </w:rPr>
-        <w:t>el envio sera realizado por medio de una empresa de mensajería.</w:t>
-      </w:r>
-    </w:p>
-    <w:p>
-      <w:pPr>
-        <w:numPr>
-          <w:ilvl w:val="0"/>
-          <w:numId w:val="13"/>
-        </w:numPr>
-        <w:jc w:val="both"/>
-        <w:textAlignment w:val="baseline"/>
-        <w:rPr>
-          <w:rFonts w:ascii="Arial" w:hAnsi="Arial" w:cs="Arial"/>
-          <w:color w:val="000000" w:themeColor="text1"/>
-          <w:sz w:val="22"/>
-          <w:szCs w:val="22"/>
-          <w:lang w:val="es-CO" w:eastAsia="es-CO"/>
-        </w:rPr>
-      </w:pPr>
-      <w:r>
-        <w:rPr>
-          <w:rFonts w:ascii="Arial" w:hAnsi="Arial" w:cs="Arial"/>
-          <w:color w:val="000000" w:themeColor="text1"/>
-          <w:sz w:val="22"/>
-          <w:szCs w:val="22"/>
-          <w:lang w:val="es-CO" w:eastAsia="es-CO"/>
-        </w:rPr>
-        <w:lastRenderedPageBreak/>
-        <w:t>el costo del envio es gratis para el cliente.</w:t>
-      </w:r>
-    </w:p>
-    <w:p>
-      <w:pPr>
-        <w:jc w:val="both"/>
-        <w:rPr>
-          <w:rFonts w:ascii="Arial" w:hAnsi="Arial" w:cs="Arial"/>
-          <w:color w:val="000000" w:themeColor="text1"/>
-          <w:sz w:val="22"/>
-          <w:szCs w:val="22"/>
-          <w:lang w:val="es-CO" w:eastAsia="es-CO"/>
-        </w:rPr>
-      </w:pPr>
-    </w:p>
-    <w:p>
-      <w:pPr>
-        <w:jc w:val="both"/>
-        <w:rPr>
-          <w:rFonts w:ascii="Arial" w:hAnsi="Arial" w:cs="Arial"/>
-          <w:color w:val="000000" w:themeColor="text1"/>
-          <w:sz w:val="22"/>
-          <w:szCs w:val="22"/>
-          <w:lang w:val="es-CO" w:eastAsia="es-CO"/>
-        </w:rPr>
-      </w:pPr>
-      <w:r>
-        <w:rPr>
-          <w:rFonts w:ascii="Arial" w:hAnsi="Arial" w:cs="Arial"/>
-          <w:color w:val="000000" w:themeColor="text1"/>
-          <w:sz w:val="22"/>
-          <w:szCs w:val="22"/>
-          <w:lang w:val="es-CO" w:eastAsia="es-CO"/>
-        </w:rPr>
-        <w:t>Proceso de Cambio por garantia.</w:t>
-      </w:r>
-    </w:p>
-    <w:p>
-      <w:pPr>
-        <w:numPr>
-          <w:ilvl w:val="0"/>
-          <w:numId w:val="14"/>
-        </w:numPr>
-        <w:jc w:val="both"/>
-        <w:textAlignment w:val="baseline"/>
-        <w:rPr>
-          <w:rFonts w:ascii="Arial" w:hAnsi="Arial" w:cs="Arial"/>
-          <w:color w:val="000000" w:themeColor="text1"/>
-          <w:sz w:val="22"/>
-          <w:szCs w:val="22"/>
-          <w:lang w:val="es-CO" w:eastAsia="es-CO"/>
-        </w:rPr>
-      </w:pPr>
-      <w:r>
-        <w:rPr>
-          <w:rFonts w:ascii="Arial" w:hAnsi="Arial" w:cs="Arial"/>
-          <w:color w:val="000000" w:themeColor="text1"/>
-          <w:sz w:val="22"/>
-          <w:szCs w:val="22"/>
-          <w:lang w:val="es-CO" w:eastAsia="es-CO"/>
-        </w:rPr>
-        <w:t>en caso de que el producto esté defectuoso o se quiera hacer efectiva la garantía, el cliente deberá ponerse en contacto con la empresa.</w:t>
-      </w:r>
-    </w:p>
-    <w:p>
-      <w:pPr>
-        <w:numPr>
-          <w:ilvl w:val="0"/>
-          <w:numId w:val="14"/>
-        </w:numPr>
-        <w:jc w:val="both"/>
-        <w:textAlignment w:val="baseline"/>
-        <w:rPr>
-          <w:rFonts w:ascii="Arial" w:hAnsi="Arial" w:cs="Arial"/>
-          <w:color w:val="000000" w:themeColor="text1"/>
-          <w:sz w:val="22"/>
-          <w:szCs w:val="22"/>
-          <w:lang w:val="es-CO" w:eastAsia="es-CO"/>
-        </w:rPr>
-      </w:pPr>
-      <w:r>
-        <w:rPr>
-          <w:rFonts w:ascii="Arial" w:hAnsi="Arial" w:cs="Arial"/>
-          <w:color w:val="000000" w:themeColor="text1"/>
-          <w:sz w:val="22"/>
-          <w:szCs w:val="22"/>
-          <w:lang w:val="es-CO" w:eastAsia="es-CO"/>
-        </w:rPr>
-        <w:t>el contacto debera ser dentro de los 30 dias de garantia.</w:t>
-      </w:r>
-    </w:p>
-    <w:p>
-      <w:pPr>
-        <w:numPr>
-          <w:ilvl w:val="0"/>
-          <w:numId w:val="14"/>
-        </w:numPr>
-        <w:jc w:val="both"/>
-        <w:textAlignment w:val="baseline"/>
-        <w:rPr>
-          <w:rFonts w:ascii="Arial" w:hAnsi="Arial" w:cs="Arial"/>
-          <w:color w:val="000000" w:themeColor="text1"/>
-          <w:sz w:val="22"/>
-          <w:szCs w:val="22"/>
-          <w:lang w:val="es-CO" w:eastAsia="es-CO"/>
-        </w:rPr>
-      </w:pPr>
-      <w:r>
-        <w:rPr>
-          <w:rFonts w:ascii="Arial" w:hAnsi="Arial" w:cs="Arial"/>
-          <w:color w:val="000000" w:themeColor="text1"/>
-          <w:sz w:val="22"/>
-          <w:szCs w:val="22"/>
-          <w:lang w:val="es-CO" w:eastAsia="es-CO"/>
-        </w:rPr>
-        <w:t>el cliente deberá enviar fotos del producto, especificando el daño.</w:t>
-      </w:r>
-    </w:p>
-    <w:p>
-      <w:pPr>
-        <w:numPr>
-          <w:ilvl w:val="0"/>
-          <w:numId w:val="14"/>
-        </w:numPr>
-        <w:jc w:val="both"/>
-        <w:textAlignment w:val="baseline"/>
-        <w:rPr>
-          <w:rFonts w:ascii="Arial" w:hAnsi="Arial" w:cs="Arial"/>
-          <w:color w:val="000000" w:themeColor="text1"/>
-          <w:sz w:val="22"/>
-          <w:szCs w:val="22"/>
-          <w:lang w:val="es-CO" w:eastAsia="es-CO"/>
-        </w:rPr>
-      </w:pPr>
-      <w:r>
-        <w:rPr>
-          <w:rFonts w:ascii="Arial" w:hAnsi="Arial" w:cs="Arial"/>
-          <w:color w:val="000000" w:themeColor="text1"/>
-          <w:sz w:val="22"/>
-          <w:szCs w:val="22"/>
-          <w:lang w:val="es-CO" w:eastAsia="es-CO"/>
-        </w:rPr>
-        <w:t>se evaluará en daño presentado en las fotos.</w:t>
-      </w:r>
-    </w:p>
-    <w:p>
-      <w:pPr>
-        <w:numPr>
-          <w:ilvl w:val="0"/>
-          <w:numId w:val="14"/>
-        </w:numPr>
-        <w:jc w:val="both"/>
-        <w:textAlignment w:val="baseline"/>
-        <w:rPr>
-          <w:rFonts w:ascii="Arial" w:hAnsi="Arial" w:cs="Arial"/>
-          <w:color w:val="000000" w:themeColor="text1"/>
-          <w:sz w:val="22"/>
-          <w:szCs w:val="22"/>
-          <w:lang w:val="es-CO" w:eastAsia="es-CO"/>
-        </w:rPr>
-      </w:pPr>
-      <w:r>
-        <w:rPr>
-          <w:rFonts w:ascii="Arial" w:hAnsi="Arial" w:cs="Arial"/>
-          <w:color w:val="000000" w:themeColor="text1"/>
-          <w:sz w:val="22"/>
-          <w:szCs w:val="22"/>
-          <w:lang w:val="es-CO" w:eastAsia="es-CO"/>
-        </w:rPr>
-        <w:t>si el daño o defecto es cobijado por la garantia se procedera al realizar el cambio.</w:t>
-      </w:r>
-    </w:p>
-    <w:p>
-      <w:pPr>
-        <w:numPr>
-          <w:ilvl w:val="0"/>
-          <w:numId w:val="14"/>
-        </w:numPr>
-        <w:jc w:val="both"/>
-        <w:textAlignment w:val="baseline"/>
-        <w:rPr>
-          <w:rFonts w:ascii="Arial" w:hAnsi="Arial" w:cs="Arial"/>
-          <w:color w:val="000000" w:themeColor="text1"/>
-          <w:sz w:val="22"/>
-          <w:szCs w:val="22"/>
-          <w:lang w:val="es-CO" w:eastAsia="es-CO"/>
-        </w:rPr>
-      </w:pPr>
-      <w:r>
-        <w:rPr>
-          <w:rFonts w:ascii="Arial" w:hAnsi="Arial" w:cs="Arial"/>
-          <w:color w:val="000000" w:themeColor="text1"/>
-          <w:sz w:val="22"/>
-          <w:szCs w:val="22"/>
-          <w:lang w:val="es-CO" w:eastAsia="es-CO"/>
-        </w:rPr>
-        <w:t>si el daño fue ocasionado por mal uso el producto no sera cambiado.</w:t>
-      </w:r>
-    </w:p>
-    <w:p>
-      <w:pPr>
-        <w:numPr>
-          <w:ilvl w:val="0"/>
-          <w:numId w:val="14"/>
-        </w:numPr>
-        <w:jc w:val="both"/>
-        <w:textAlignment w:val="baseline"/>
-        <w:rPr>
-          <w:rFonts w:ascii="Arial" w:hAnsi="Arial" w:cs="Arial"/>
-          <w:color w:val="000000" w:themeColor="text1"/>
-          <w:sz w:val="22"/>
-          <w:szCs w:val="22"/>
-          <w:lang w:val="es-CO" w:eastAsia="es-CO"/>
-        </w:rPr>
-      </w:pPr>
-      <w:r>
-        <w:rPr>
-          <w:rFonts w:ascii="Arial" w:hAnsi="Arial" w:cs="Arial"/>
-          <w:color w:val="000000" w:themeColor="text1"/>
-          <w:sz w:val="22"/>
-          <w:szCs w:val="22"/>
-          <w:lang w:val="es-CO" w:eastAsia="es-CO"/>
-        </w:rPr>
-        <w:t>este cambio solo será realizado una vez.</w:t>
-      </w:r>
-    </w:p>
-    <w:p>
-      <w:pPr>
-        <w:numPr>
-          <w:ilvl w:val="0"/>
-          <w:numId w:val="14"/>
-        </w:numPr>
-        <w:jc w:val="both"/>
-        <w:textAlignment w:val="baseline"/>
-        <w:rPr>
-          <w:rFonts w:ascii="Arial" w:hAnsi="Arial" w:cs="Arial"/>
-          <w:color w:val="000000" w:themeColor="text1"/>
-          <w:sz w:val="22"/>
-          <w:szCs w:val="22"/>
-          <w:lang w:val="es-CO" w:eastAsia="es-CO"/>
-        </w:rPr>
-      </w:pPr>
-      <w:r>
-        <w:rPr>
-          <w:rFonts w:ascii="Arial" w:hAnsi="Arial" w:cs="Arial"/>
-          <w:color w:val="000000" w:themeColor="text1"/>
-          <w:sz w:val="22"/>
-          <w:szCs w:val="22"/>
-          <w:lang w:val="es-CO" w:eastAsia="es-CO"/>
-        </w:rPr>
-        <w:t>este proceso no tiene costo adicional</w:t>
-      </w:r>
-    </w:p>
-    <w:p>
-      <w:pPr>
-        <w:numPr>
-          <w:ilvl w:val="0"/>
-          <w:numId w:val="14"/>
-        </w:numPr>
-        <w:jc w:val="both"/>
-        <w:textAlignment w:val="baseline"/>
-        <w:rPr>
-          <w:rFonts w:ascii="Arial" w:hAnsi="Arial" w:cs="Arial"/>
-          <w:color w:val="000000" w:themeColor="text1"/>
-          <w:sz w:val="22"/>
-          <w:szCs w:val="22"/>
-          <w:lang w:val="es-CO" w:eastAsia="es-CO"/>
-        </w:rPr>
-      </w:pPr>
-      <w:r>
-        <w:rPr>
-          <w:rFonts w:ascii="Arial" w:hAnsi="Arial" w:cs="Arial"/>
-          <w:color w:val="000000" w:themeColor="text1"/>
-          <w:sz w:val="22"/>
-          <w:szCs w:val="22"/>
-          <w:lang w:val="es-CO" w:eastAsia="es-CO"/>
-        </w:rPr>
-        <w:t>los envios sera pagados contraentrega.</w:t>
-      </w:r>
-    </w:p>
-    <w:p>
-      <w:pPr>
-        <w:jc w:val="both"/>
-        <w:rPr>
-          <w:rFonts w:ascii="Arial" w:hAnsi="Arial" w:cs="Arial"/>
-          <w:color w:val="000000" w:themeColor="text1"/>
-          <w:sz w:val="22"/>
-          <w:szCs w:val="22"/>
-          <w:lang w:val="es-CO" w:eastAsia="es-CO"/>
-        </w:rPr>
-      </w:pPr>
-    </w:p>
-    <w:p>
-      <w:pPr>
-        <w:jc w:val="both"/>
-        <w:rPr>
-          <w:rFonts w:ascii="Arial" w:hAnsi="Arial" w:cs="Arial"/>
-          <w:color w:val="000000" w:themeColor="text1"/>
-          <w:sz w:val="22"/>
-          <w:szCs w:val="22"/>
-          <w:lang w:val="es-CO" w:eastAsia="es-CO"/>
-        </w:rPr>
-      </w:pPr>
-      <w:r>
-        <w:rPr>
-          <w:rFonts w:ascii="Arial" w:hAnsi="Arial" w:cs="Arial"/>
-          <w:color w:val="000000" w:themeColor="text1"/>
-          <w:sz w:val="22"/>
-          <w:szCs w:val="22"/>
-          <w:lang w:val="es-CO" w:eastAsia="es-CO"/>
-        </w:rPr>
-        <w:t>Proceso de envio para cambio.</w:t>
-      </w:r>
-    </w:p>
-    <w:p>
-      <w:pPr>
-        <w:numPr>
-          <w:ilvl w:val="0"/>
-          <w:numId w:val="15"/>
-        </w:numPr>
-        <w:jc w:val="both"/>
-        <w:textAlignment w:val="baseline"/>
-        <w:rPr>
-          <w:rFonts w:ascii="Arial" w:hAnsi="Arial" w:cs="Arial"/>
-          <w:color w:val="000000" w:themeColor="text1"/>
-          <w:sz w:val="22"/>
-          <w:szCs w:val="22"/>
-          <w:lang w:val="es-CO" w:eastAsia="es-CO"/>
-        </w:rPr>
-      </w:pPr>
-      <w:r>
-        <w:rPr>
-          <w:rFonts w:ascii="Arial" w:hAnsi="Arial" w:cs="Arial"/>
-          <w:color w:val="000000" w:themeColor="text1"/>
-          <w:sz w:val="22"/>
-          <w:szCs w:val="22"/>
-          <w:lang w:val="es-CO" w:eastAsia="es-CO"/>
-        </w:rPr>
-        <w:t>se solicitara al cliente que envíe el producto con su empaque y etiqueta.</w:t>
-      </w:r>
-    </w:p>
-    <w:p>
-      <w:pPr>
-        <w:numPr>
-          <w:ilvl w:val="0"/>
-          <w:numId w:val="15"/>
-        </w:numPr>
-        <w:jc w:val="both"/>
-        <w:textAlignment w:val="baseline"/>
-        <w:rPr>
-          <w:rFonts w:ascii="Arial" w:hAnsi="Arial" w:cs="Arial"/>
-          <w:color w:val="000000" w:themeColor="text1"/>
-          <w:sz w:val="22"/>
-          <w:szCs w:val="22"/>
-          <w:lang w:val="es-CO" w:eastAsia="es-CO"/>
-        </w:rPr>
-      </w:pPr>
-      <w:r>
-        <w:rPr>
-          <w:rFonts w:ascii="Arial" w:hAnsi="Arial" w:cs="Arial"/>
-          <w:color w:val="000000" w:themeColor="text1"/>
-          <w:sz w:val="22"/>
-          <w:szCs w:val="22"/>
-          <w:lang w:val="es-CO" w:eastAsia="es-CO"/>
-        </w:rPr>
-        <w:t>se procedera a enviar un nuevo producto debidamente empacado y etiquetado.</w:t>
-      </w:r>
-    </w:p>
-    <w:p>
-      <w:pPr>
-        <w:spacing w:after="240"/>
-        <w:jc w:val="both"/>
-        <w:rPr>
-          <w:rFonts w:ascii="Arial" w:hAnsi="Arial" w:cs="Arial"/>
-          <w:color w:val="000000" w:themeColor="text1"/>
-          <w:sz w:val="22"/>
-          <w:szCs w:val="22"/>
-          <w:lang w:val="es-CO" w:eastAsia="es-CO"/>
-        </w:rPr>
-      </w:pPr>
-    </w:p>
-    <w:p>
-      <w:pPr>
-        <w:jc w:val="both"/>
-        <w:rPr>
-          <w:rFonts w:ascii="Arial" w:hAnsi="Arial" w:cs="Arial"/>
-          <w:color w:val="000000" w:themeColor="text1"/>
-          <w:sz w:val="22"/>
-          <w:szCs w:val="22"/>
-          <w:lang w:val="es-CO" w:eastAsia="es-CO"/>
-        </w:rPr>
-      </w:pPr>
-      <w:r>
-        <w:rPr>
-          <w:rFonts w:ascii="Arial" w:hAnsi="Arial" w:cs="Arial"/>
-          <w:b/>
-          <w:bCs/>
-          <w:color w:val="000000" w:themeColor="text1"/>
-          <w:sz w:val="22"/>
-          <w:szCs w:val="22"/>
-          <w:lang w:val="es-CO" w:eastAsia="es-CO"/>
-        </w:rPr>
-        <w:t>ENTREVISTA AL PROPIETARIO</w:t>
-      </w:r>
-    </w:p>
-    <w:p>
-      <w:pPr>
-        <w:jc w:val="both"/>
-        <w:rPr>
-          <w:rFonts w:ascii="Arial" w:hAnsi="Arial" w:cs="Arial"/>
-          <w:color w:val="000000" w:themeColor="text1"/>
-          <w:sz w:val="22"/>
-          <w:szCs w:val="22"/>
-          <w:lang w:val="es-CO" w:eastAsia="es-CO"/>
-        </w:rPr>
-      </w:pPr>
-    </w:p>
-    <w:p>
-      <w:pPr>
-        <w:jc w:val="both"/>
-        <w:rPr>
-          <w:rFonts w:ascii="Arial" w:hAnsi="Arial" w:cs="Arial"/>
-          <w:color w:val="000000" w:themeColor="text1"/>
-          <w:sz w:val="22"/>
-          <w:szCs w:val="22"/>
-          <w:lang w:val="es-CO" w:eastAsia="es-CO"/>
-        </w:rPr>
-      </w:pPr>
-      <w:r>
-        <w:rPr>
-          <w:rFonts w:ascii="Arial" w:hAnsi="Arial" w:cs="Arial"/>
-          <w:color w:val="000000" w:themeColor="text1"/>
-          <w:sz w:val="22"/>
-          <w:szCs w:val="22"/>
-          <w:lang w:val="es-CO" w:eastAsia="es-CO"/>
-        </w:rPr>
-        <w:t>Entrevista realizada a: Alejandro Gutierrez, propietario de distribuidora “Mizapas”.</w:t>
-      </w:r>
-    </w:p>
-    <w:p>
-      <w:pPr>
-        <w:jc w:val="both"/>
-        <w:rPr>
-          <w:rFonts w:ascii="Arial" w:hAnsi="Arial" w:cs="Arial"/>
-          <w:color w:val="000000" w:themeColor="text1"/>
-          <w:sz w:val="22"/>
-          <w:szCs w:val="22"/>
-          <w:lang w:val="es-CO" w:eastAsia="es-CO"/>
-        </w:rPr>
-      </w:pPr>
-      <w:r>
-        <w:rPr>
-          <w:rFonts w:ascii="Arial" w:hAnsi="Arial" w:cs="Arial"/>
-          <w:color w:val="000000" w:themeColor="text1"/>
-          <w:sz w:val="22"/>
-          <w:szCs w:val="22"/>
-          <w:lang w:val="es-CO" w:eastAsia="es-CO"/>
-        </w:rPr>
-        <w:t>El día 1 de abril de 2017 a las 6 pm</w:t>
-      </w:r>
-    </w:p>
-    <w:p>
-      <w:pPr>
-        <w:jc w:val="both"/>
-        <w:rPr>
-          <w:rFonts w:ascii="Arial" w:hAnsi="Arial" w:cs="Arial"/>
-          <w:color w:val="000000" w:themeColor="text1"/>
-          <w:sz w:val="22"/>
-          <w:szCs w:val="22"/>
-          <w:lang w:val="es-CO" w:eastAsia="es-CO"/>
-        </w:rPr>
-      </w:pPr>
-      <w:r>
-        <w:rPr>
-          <w:rFonts w:ascii="Arial" w:hAnsi="Arial" w:cs="Arial"/>
-          <w:color w:val="000000" w:themeColor="text1"/>
-          <w:sz w:val="22"/>
-          <w:szCs w:val="22"/>
-          <w:lang w:val="es-CO" w:eastAsia="es-CO"/>
-        </w:rPr>
-        <w:t>Realizada por: Megan Nicol Ibagué</w:t>
-      </w:r>
-    </w:p>
-    <w:p>
-      <w:pPr>
-        <w:spacing w:after="240"/>
-        <w:jc w:val="both"/>
-        <w:rPr>
-          <w:rFonts w:ascii="Arial" w:hAnsi="Arial" w:cs="Arial"/>
-          <w:color w:val="000000" w:themeColor="text1"/>
-          <w:sz w:val="22"/>
-          <w:szCs w:val="22"/>
-          <w:lang w:val="es-CO" w:eastAsia="es-CO"/>
-        </w:rPr>
-      </w:pPr>
-    </w:p>
-    <w:p>
-      <w:pPr>
-        <w:numPr>
-          <w:ilvl w:val="0"/>
-          <w:numId w:val="16"/>
-        </w:numPr>
-        <w:jc w:val="both"/>
-        <w:textAlignment w:val="baseline"/>
-        <w:rPr>
-          <w:rFonts w:ascii="Arial" w:hAnsi="Arial" w:cs="Arial"/>
-          <w:color w:val="000000" w:themeColor="text1"/>
-          <w:sz w:val="22"/>
-          <w:szCs w:val="22"/>
-          <w:lang w:val="es-CO" w:eastAsia="es-CO"/>
-        </w:rPr>
-      </w:pPr>
-      <w:r>
-        <w:rPr>
-          <w:rFonts w:ascii="Arial" w:hAnsi="Arial" w:cs="Arial"/>
-          <w:color w:val="000000" w:themeColor="text1"/>
-          <w:sz w:val="22"/>
-          <w:szCs w:val="22"/>
-          <w:lang w:val="es-CO" w:eastAsia="es-CO"/>
-        </w:rPr>
-        <w:t>¿ A que se dedica MiZapas ?</w:t>
-      </w:r>
-    </w:p>
-    <w:p>
-      <w:pPr>
-        <w:jc w:val="both"/>
-        <w:rPr>
-          <w:rFonts w:ascii="Arial" w:hAnsi="Arial" w:cs="Arial"/>
-          <w:color w:val="000000" w:themeColor="text1"/>
-          <w:sz w:val="22"/>
-          <w:szCs w:val="22"/>
-          <w:lang w:val="es-CO" w:eastAsia="es-CO"/>
-        </w:rPr>
-      </w:pPr>
-      <w:r>
-        <w:rPr>
-          <w:rFonts w:ascii="Arial" w:hAnsi="Arial" w:cs="Arial"/>
-          <w:color w:val="000000" w:themeColor="text1"/>
-          <w:sz w:val="22"/>
-          <w:szCs w:val="22"/>
-          <w:lang w:val="es-CO" w:eastAsia="es-CO"/>
-        </w:rPr>
-        <w:t>Rta: MiZapas se dedica a importar y distribuir implementos de baloncesto como, zapatillas, camisetas, pantalonetas, entre otras.</w:t>
-      </w:r>
-    </w:p>
-    <w:p>
-      <w:pPr>
-        <w:jc w:val="both"/>
-        <w:rPr>
-          <w:rFonts w:ascii="Arial" w:hAnsi="Arial" w:cs="Arial"/>
-          <w:color w:val="000000" w:themeColor="text1"/>
-          <w:sz w:val="22"/>
-          <w:szCs w:val="22"/>
-          <w:lang w:val="es-CO" w:eastAsia="es-CO"/>
-        </w:rPr>
-      </w:pPr>
-    </w:p>
-    <w:p>
-      <w:pPr>
-        <w:jc w:val="both"/>
-        <w:rPr>
-          <w:rFonts w:ascii="Arial" w:hAnsi="Arial" w:cs="Arial"/>
-          <w:color w:val="000000" w:themeColor="text1"/>
-          <w:sz w:val="22"/>
-          <w:szCs w:val="22"/>
-          <w:lang w:val="es-CO" w:eastAsia="es-CO"/>
-        </w:rPr>
-      </w:pPr>
-      <w:r>
-        <w:rPr>
-          <w:rFonts w:ascii="Arial" w:hAnsi="Arial" w:cs="Arial"/>
-          <w:color w:val="000000" w:themeColor="text1"/>
-          <w:sz w:val="22"/>
-          <w:szCs w:val="22"/>
-          <w:lang w:val="es-CO" w:eastAsia="es-CO"/>
-        </w:rPr>
-        <w:t>2. ¿Desde cuando está MiZapas en el mundo digital?</w:t>
-      </w:r>
-    </w:p>
-    <w:p>
-      <w:pPr>
-        <w:jc w:val="both"/>
-        <w:rPr>
-          <w:rFonts w:ascii="Arial" w:hAnsi="Arial" w:cs="Arial"/>
-          <w:color w:val="000000" w:themeColor="text1"/>
-          <w:sz w:val="22"/>
-          <w:szCs w:val="22"/>
-          <w:lang w:val="es-CO" w:eastAsia="es-CO"/>
-        </w:rPr>
-      </w:pPr>
-      <w:r>
-        <w:rPr>
-          <w:rFonts w:ascii="Arial" w:hAnsi="Arial" w:cs="Arial"/>
-          <w:color w:val="000000" w:themeColor="text1"/>
-          <w:sz w:val="22"/>
-          <w:szCs w:val="22"/>
-          <w:lang w:val="es-CO" w:eastAsia="es-CO"/>
-        </w:rPr>
-        <w:t>Rta: MiZapas lleva más o menos 5 años en el mercado.</w:t>
-      </w:r>
-    </w:p>
-    <w:p>
-      <w:pPr>
-        <w:jc w:val="both"/>
-        <w:rPr>
-          <w:rFonts w:ascii="Arial" w:hAnsi="Arial" w:cs="Arial"/>
-          <w:color w:val="000000" w:themeColor="text1"/>
-          <w:sz w:val="22"/>
-          <w:szCs w:val="22"/>
-          <w:lang w:val="es-CO" w:eastAsia="es-CO"/>
-        </w:rPr>
-      </w:pPr>
-    </w:p>
-    <w:p>
-      <w:pPr>
-        <w:jc w:val="both"/>
-        <w:rPr>
-          <w:rFonts w:ascii="Arial" w:hAnsi="Arial" w:cs="Arial"/>
-          <w:color w:val="000000" w:themeColor="text1"/>
-          <w:sz w:val="22"/>
-          <w:szCs w:val="22"/>
-          <w:lang w:val="es-CO" w:eastAsia="es-CO"/>
-        </w:rPr>
-      </w:pPr>
-      <w:r>
-        <w:rPr>
-          <w:rFonts w:ascii="Arial" w:hAnsi="Arial" w:cs="Arial"/>
-          <w:color w:val="000000" w:themeColor="text1"/>
-          <w:sz w:val="22"/>
-          <w:szCs w:val="22"/>
-          <w:lang w:val="es-CO" w:eastAsia="es-CO"/>
-        </w:rPr>
-        <w:t>3. ¿Cada cuánto viaja a Estados Unidos?</w:t>
-      </w:r>
-    </w:p>
-    <w:p>
-      <w:pPr>
-        <w:jc w:val="both"/>
-        <w:rPr>
-          <w:rFonts w:ascii="Arial" w:hAnsi="Arial" w:cs="Arial"/>
-          <w:color w:val="000000" w:themeColor="text1"/>
-          <w:sz w:val="22"/>
-          <w:szCs w:val="22"/>
-          <w:lang w:val="es-CO" w:eastAsia="es-CO"/>
-        </w:rPr>
-      </w:pPr>
-      <w:r>
-        <w:rPr>
-          <w:rFonts w:ascii="Arial" w:hAnsi="Arial" w:cs="Arial"/>
-          <w:color w:val="000000" w:themeColor="text1"/>
-          <w:sz w:val="22"/>
-          <w:szCs w:val="22"/>
-          <w:lang w:val="es-CO" w:eastAsia="es-CO"/>
-        </w:rPr>
-        <w:t>Rta: Viajo aproximadamente cada 2 o 3 meses.</w:t>
-      </w:r>
-    </w:p>
-    <w:p>
-      <w:pPr>
-        <w:jc w:val="both"/>
-        <w:rPr>
-          <w:rFonts w:ascii="Arial" w:hAnsi="Arial" w:cs="Arial"/>
-          <w:color w:val="000000" w:themeColor="text1"/>
-          <w:sz w:val="22"/>
-          <w:szCs w:val="22"/>
-          <w:lang w:val="es-CO" w:eastAsia="es-CO"/>
-        </w:rPr>
-      </w:pPr>
-    </w:p>
-    <w:p>
-      <w:pPr>
-        <w:jc w:val="both"/>
-        <w:rPr>
-          <w:rFonts w:ascii="Arial" w:hAnsi="Arial" w:cs="Arial"/>
-          <w:color w:val="000000" w:themeColor="text1"/>
-          <w:sz w:val="22"/>
-          <w:szCs w:val="22"/>
-          <w:lang w:val="es-CO" w:eastAsia="es-CO"/>
-        </w:rPr>
-      </w:pPr>
-      <w:r>
-        <w:rPr>
-          <w:rFonts w:ascii="Arial" w:hAnsi="Arial" w:cs="Arial"/>
-          <w:color w:val="000000" w:themeColor="text1"/>
-          <w:sz w:val="22"/>
-          <w:szCs w:val="22"/>
-          <w:lang w:val="es-CO" w:eastAsia="es-CO"/>
-        </w:rPr>
-        <w:t>4. ¿Hay la posibilidad de crear tienda presencial de MiZapas?</w:t>
-      </w:r>
-    </w:p>
-    <w:p>
-      <w:pPr>
-        <w:jc w:val="both"/>
-        <w:rPr>
-          <w:rFonts w:ascii="Arial" w:hAnsi="Arial" w:cs="Arial"/>
-          <w:color w:val="000000" w:themeColor="text1"/>
-          <w:sz w:val="22"/>
-          <w:szCs w:val="22"/>
-          <w:lang w:val="es-CO" w:eastAsia="es-CO"/>
-        </w:rPr>
-      </w:pPr>
-      <w:r>
-        <w:rPr>
-          <w:rFonts w:ascii="Arial" w:hAnsi="Arial" w:cs="Arial"/>
-          <w:color w:val="000000" w:themeColor="text1"/>
-          <w:sz w:val="22"/>
-          <w:szCs w:val="22"/>
-          <w:lang w:val="es-CO" w:eastAsia="es-CO"/>
-        </w:rPr>
-        <w:t>Rta: Si lo he pensado pero quiero primero acreditar mi negocio, digitalmente.</w:t>
-      </w:r>
-    </w:p>
-    <w:p>
-      <w:pPr>
-        <w:jc w:val="both"/>
-        <w:rPr>
-          <w:rFonts w:ascii="Arial" w:hAnsi="Arial" w:cs="Arial"/>
-          <w:color w:val="000000" w:themeColor="text1"/>
-          <w:sz w:val="22"/>
-          <w:szCs w:val="22"/>
-          <w:lang w:val="es-CO" w:eastAsia="es-CO"/>
-        </w:rPr>
-      </w:pPr>
-      <w:r>
-        <w:rPr>
-          <w:rFonts w:ascii="Arial" w:hAnsi="Arial" w:cs="Arial"/>
-          <w:color w:val="000000" w:themeColor="text1"/>
-          <w:sz w:val="22"/>
-          <w:szCs w:val="22"/>
-          <w:lang w:val="es-CO" w:eastAsia="es-CO"/>
-        </w:rPr>
-        <w:br/>
-        <w:t>5. ¿ Que tan buena es la herramienta que usa para publicitar su productos?</w:t>
-      </w:r>
-    </w:p>
-    <w:p>
-      <w:pPr>
-        <w:jc w:val="both"/>
-        <w:rPr>
-          <w:rFonts w:ascii="Arial" w:hAnsi="Arial" w:cs="Arial"/>
-          <w:color w:val="000000" w:themeColor="text1"/>
-          <w:sz w:val="22"/>
-          <w:szCs w:val="22"/>
-          <w:lang w:val="es-CO" w:eastAsia="es-CO"/>
-        </w:rPr>
-      </w:pPr>
-      <w:r>
-        <w:rPr>
-          <w:rFonts w:ascii="Arial" w:hAnsi="Arial" w:cs="Arial"/>
-          <w:color w:val="000000" w:themeColor="text1"/>
-          <w:sz w:val="22"/>
-          <w:szCs w:val="22"/>
-          <w:lang w:val="es-CO" w:eastAsia="es-CO"/>
-        </w:rPr>
-        <w:t>Rta: Debido a que distribuyo los productos por redes sociales, hay mucha popularización de los mismos, pero la forma del recaudo del dinero y el contacto con los clientes es algo difícil.</w:t>
-      </w:r>
-    </w:p>
-    <w:p>
-      <w:pPr>
-        <w:jc w:val="both"/>
-        <w:rPr>
-          <w:rFonts w:ascii="Arial" w:hAnsi="Arial" w:cs="Arial"/>
-          <w:color w:val="000000" w:themeColor="text1"/>
-          <w:sz w:val="22"/>
-          <w:szCs w:val="22"/>
-          <w:lang w:val="es-CO" w:eastAsia="es-CO"/>
-        </w:rPr>
-      </w:pPr>
-      <w:r>
-        <w:rPr>
-          <w:rFonts w:ascii="Arial" w:hAnsi="Arial" w:cs="Arial"/>
-          <w:color w:val="000000" w:themeColor="text1"/>
-          <w:sz w:val="22"/>
-          <w:szCs w:val="22"/>
-          <w:lang w:val="es-CO" w:eastAsia="es-CO"/>
-        </w:rPr>
-        <w:br/>
-        <w:t>6. ¿ Conoce alguna otra manera de publicidad?</w:t>
-      </w:r>
-    </w:p>
-    <w:p>
-      <w:pPr>
-        <w:jc w:val="both"/>
-        <w:rPr>
-          <w:rFonts w:ascii="Arial" w:hAnsi="Arial" w:cs="Arial"/>
-          <w:color w:val="000000" w:themeColor="text1"/>
-          <w:sz w:val="22"/>
-          <w:szCs w:val="22"/>
-          <w:lang w:val="es-CO" w:eastAsia="es-CO"/>
-        </w:rPr>
-      </w:pPr>
-      <w:r>
-        <w:rPr>
-          <w:rFonts w:ascii="Arial" w:hAnsi="Arial" w:cs="Arial"/>
-          <w:color w:val="000000" w:themeColor="text1"/>
-          <w:sz w:val="22"/>
-          <w:szCs w:val="22"/>
-          <w:lang w:val="es-CO" w:eastAsia="es-CO"/>
-        </w:rPr>
-        <w:t>Rta: Si. Desde hace un tiempo he sabido de las ventajas que aportan las páginas web en los negocios, en la actualidad.</w:t>
-      </w:r>
-    </w:p>
-    <w:p>
-      <w:pPr>
-        <w:jc w:val="both"/>
-        <w:rPr>
-          <w:rFonts w:ascii="Arial" w:hAnsi="Arial" w:cs="Arial"/>
-          <w:color w:val="000000" w:themeColor="text1"/>
-          <w:sz w:val="22"/>
-          <w:szCs w:val="22"/>
-          <w:lang w:val="es-CO" w:eastAsia="es-CO"/>
-        </w:rPr>
-      </w:pPr>
-      <w:r>
-        <w:rPr>
-          <w:rFonts w:ascii="Arial" w:hAnsi="Arial" w:cs="Arial"/>
-          <w:color w:val="000000" w:themeColor="text1"/>
-          <w:sz w:val="22"/>
-          <w:szCs w:val="22"/>
-          <w:lang w:val="es-CO" w:eastAsia="es-CO"/>
-        </w:rPr>
-        <w:br/>
-        <w:t>7. ¿Cuál sería la mejor ventaja que le aportaría una página web para su negocio?</w:t>
-      </w:r>
-    </w:p>
-    <w:p>
-      <w:pPr>
-        <w:jc w:val="both"/>
-        <w:rPr>
-          <w:rFonts w:ascii="Arial" w:hAnsi="Arial" w:cs="Arial"/>
-          <w:color w:val="000000" w:themeColor="text1"/>
-          <w:sz w:val="22"/>
-          <w:szCs w:val="22"/>
-          <w:lang w:val="es-CO" w:eastAsia="es-CO"/>
-        </w:rPr>
-      </w:pPr>
-      <w:r>
-        <w:rPr>
-          <w:rFonts w:ascii="Arial" w:hAnsi="Arial" w:cs="Arial"/>
-          <w:color w:val="000000" w:themeColor="text1"/>
-          <w:sz w:val="22"/>
-          <w:szCs w:val="22"/>
-          <w:lang w:val="es-CO" w:eastAsia="es-CO"/>
-        </w:rPr>
-        <w:t>Rta: Me gustaría implementar los pagos en línea, ya que sería más fácil, poder adquirir los productos.</w:t>
-      </w:r>
-    </w:p>
-    <w:p>
-      <w:pPr>
-        <w:jc w:val="both"/>
-        <w:rPr>
-          <w:rFonts w:ascii="Arial" w:hAnsi="Arial" w:cs="Arial"/>
-          <w:color w:val="000000" w:themeColor="text1"/>
-          <w:sz w:val="22"/>
-          <w:szCs w:val="22"/>
-          <w:lang w:val="es-CO" w:eastAsia="es-CO"/>
-        </w:rPr>
-      </w:pPr>
-    </w:p>
-    <w:p>
-      <w:pPr>
-        <w:jc w:val="both"/>
-        <w:rPr>
-          <w:rFonts w:ascii="Arial" w:hAnsi="Arial" w:cs="Arial"/>
-          <w:color w:val="000000" w:themeColor="text1"/>
-          <w:sz w:val="22"/>
-          <w:szCs w:val="22"/>
-          <w:lang w:val="es-CO" w:eastAsia="es-CO"/>
-        </w:rPr>
-      </w:pPr>
-      <w:r>
-        <w:rPr>
-          <w:rFonts w:ascii="Arial" w:hAnsi="Arial" w:cs="Arial"/>
-          <w:color w:val="000000" w:themeColor="text1"/>
-          <w:sz w:val="22"/>
-          <w:szCs w:val="22"/>
-          <w:lang w:val="es-CO" w:eastAsia="es-CO"/>
-        </w:rPr>
-        <w:t>8. ¿Qué particularidad quisiera que tuviera la pagina para acreditar como MiZapas?</w:t>
-      </w:r>
-    </w:p>
-    <w:p>
-      <w:pPr>
-        <w:jc w:val="both"/>
-        <w:rPr>
-          <w:rFonts w:ascii="Arial" w:hAnsi="Arial" w:cs="Arial"/>
-          <w:color w:val="000000" w:themeColor="text1"/>
-          <w:sz w:val="22"/>
-          <w:szCs w:val="22"/>
-          <w:lang w:val="es-CO" w:eastAsia="es-CO"/>
-        </w:rPr>
-      </w:pPr>
-      <w:r>
-        <w:rPr>
-          <w:rFonts w:ascii="Arial" w:hAnsi="Arial" w:cs="Arial"/>
-          <w:color w:val="000000" w:themeColor="text1"/>
-          <w:sz w:val="22"/>
-          <w:szCs w:val="22"/>
-          <w:lang w:val="es-CO" w:eastAsia="es-CO"/>
-        </w:rPr>
-        <w:t>Rta: Además del logo, quisiera que la página se diseñe en los colores característicos de MiZapas, como lo son el rojo, el blanco y el rojo.</w:t>
-      </w:r>
-    </w:p>
-    <w:p>
-      <w:pPr>
-        <w:jc w:val="both"/>
-        <w:rPr>
-          <w:rFonts w:ascii="Arial" w:hAnsi="Arial" w:cs="Arial"/>
-          <w:color w:val="000000" w:themeColor="text1"/>
-          <w:sz w:val="22"/>
-          <w:szCs w:val="22"/>
-          <w:lang w:val="es-CO" w:eastAsia="es-CO"/>
-        </w:rPr>
-      </w:pPr>
-    </w:p>
-    <w:p>
-      <w:pPr>
-        <w:jc w:val="both"/>
-        <w:rPr>
-          <w:rFonts w:ascii="Arial" w:hAnsi="Arial" w:cs="Arial"/>
-          <w:color w:val="000000" w:themeColor="text1"/>
-          <w:sz w:val="22"/>
-          <w:szCs w:val="22"/>
-          <w:lang w:val="es-CO" w:eastAsia="es-CO"/>
-        </w:rPr>
-      </w:pPr>
-      <w:r>
-        <w:rPr>
-          <w:rFonts w:ascii="Arial" w:hAnsi="Arial" w:cs="Arial"/>
-          <w:color w:val="000000" w:themeColor="text1"/>
-          <w:sz w:val="22"/>
-          <w:szCs w:val="22"/>
-          <w:lang w:val="es-CO" w:eastAsia="es-CO"/>
-        </w:rPr>
-        <w:t>9. ¿Cree que su negocio puede prosperar con la implementación de una página web?</w:t>
-      </w:r>
-    </w:p>
-    <w:p>
-      <w:pPr>
-        <w:jc w:val="both"/>
-        <w:rPr>
-          <w:rFonts w:ascii="Arial" w:hAnsi="Arial" w:cs="Arial"/>
-          <w:color w:val="000000" w:themeColor="text1"/>
-          <w:sz w:val="22"/>
-          <w:szCs w:val="22"/>
-          <w:lang w:val="es-CO" w:eastAsia="es-CO"/>
-        </w:rPr>
-      </w:pPr>
-      <w:r>
-        <w:rPr>
-          <w:rFonts w:ascii="Arial" w:hAnsi="Arial" w:cs="Arial"/>
-          <w:color w:val="000000" w:themeColor="text1"/>
-          <w:sz w:val="22"/>
-          <w:szCs w:val="22"/>
-          <w:lang w:val="es-CO" w:eastAsia="es-CO"/>
-        </w:rPr>
-        <w:t>Rta: En efecto, creo que sería una gran ayuda, para integrar todas las redes sociales de la empresa, y que el proceso no sea tan aislado como ahora.</w:t>
-      </w:r>
-    </w:p>
-    <w:p>
-      <w:pPr>
-        <w:spacing w:after="240"/>
-        <w:jc w:val="both"/>
-        <w:rPr>
-          <w:rFonts w:ascii="Arial" w:hAnsi="Arial" w:cs="Arial"/>
-          <w:color w:val="000000" w:themeColor="text1"/>
-          <w:sz w:val="22"/>
-          <w:szCs w:val="22"/>
-        </w:rPr>
-      </w:pPr>
-      <w:r>
-        <w:rPr>
-          <w:rFonts w:ascii="Arial" w:hAnsi="Arial" w:cs="Arial"/>
-          <w:color w:val="000000" w:themeColor="text1"/>
-          <w:sz w:val="22"/>
-          <w:szCs w:val="22"/>
-          <w:lang w:val="es-CO" w:eastAsia="es-CO"/>
-        </w:rPr>
-        <w:br/>
-      </w:r>
-      <w:r>
-        <w:rPr>
-          <w:rFonts w:ascii="Arial" w:hAnsi="Arial" w:cs="Arial"/>
-          <w:color w:val="000000" w:themeColor="text1"/>
-          <w:sz w:val="22"/>
-          <w:szCs w:val="22"/>
-        </w:rPr>
-        <w:t>Diagrama de estados</w:t>
-      </w:r>
-      <w:bookmarkStart w:id="1" w:name="_GoBack"/>
-      <w:bookmarkEnd w:id="1"/>
-    </w:p>
-    <w:p>
-      <w:pPr>
-        <w:tabs>
-          <w:tab w:val="left" w:pos="825"/>
-          <w:tab w:val="left" w:pos="3120"/>
-        </w:tabs>
-        <w:rPr>
-          <w:rFonts w:ascii="Arial" w:hAnsi="Arial" w:cs="Arial"/>
-          <w:color w:val="000000" w:themeColor="text1"/>
-          <w:sz w:val="22"/>
-          <w:szCs w:val="22"/>
-        </w:rPr>
-      </w:pPr>
-      <w:r>
-        <w:rPr>
-          <w:rFonts w:ascii="Arial" w:hAnsi="Arial" w:cs="Arial"/>
-          <w:color w:val="000000" w:themeColor="text1"/>
-          <w:sz w:val="22"/>
-          <w:szCs w:val="22"/>
-        </w:rPr>
-        <w:t>El ciclo de vida de una solicitud/pedido dentro del sistema</w:t>
-      </w:r>
-    </w:p>
-    <w:p>
-      <w:pPr>
-        <w:tabs>
-          <w:tab w:val="left" w:pos="825"/>
-          <w:tab w:val="left" w:pos="3120"/>
-        </w:tabs>
-        <w:rPr>
-          <w:rFonts w:ascii="Arial" w:hAnsi="Arial" w:cs="Arial"/>
-          <w:color w:val="000000" w:themeColor="text1"/>
-          <w:sz w:val="22"/>
-          <w:szCs w:val="22"/>
-        </w:rPr>
-      </w:pPr>
-    </w:p>
-    <w:p>
-      <w:pPr>
-        <w:tabs>
-          <w:tab w:val="left" w:pos="825"/>
-          <w:tab w:val="left" w:pos="3120"/>
-        </w:tabs>
-        <w:rPr>
-          <w:rFonts w:ascii="Arial" w:hAnsi="Arial" w:cs="Arial"/>
-          <w:color w:val="000000" w:themeColor="text1"/>
-          <w:sz w:val="22"/>
-          <w:szCs w:val="22"/>
-        </w:rPr>
-      </w:pPr>
-    </w:p>
-    <w:p>
-      <w:pPr>
-        <w:tabs>
-          <w:tab w:val="left" w:pos="2220"/>
-        </w:tabs>
-        <w:jc w:val="both"/>
-        <w:rPr>
-          <w:rFonts w:ascii="Arial" w:hAnsi="Arial" w:cs="Arial"/>
-          <w:color w:val="000000" w:themeColor="text1"/>
-          <w:sz w:val="22"/>
-          <w:szCs w:val="22"/>
-        </w:rPr>
-      </w:pPr>
-      <w:r>
-        <w:rPr>
-          <w:rFonts w:ascii="Arial" w:hAnsi="Arial" w:cs="Arial"/>
-          <w:noProof/>
-          <w:color w:val="000000" w:themeColor="text1"/>
-          <w:sz w:val="22"/>
-          <w:szCs w:val="22"/>
-          <w:lang w:val="es-CO" w:eastAsia="es-CO"/>
-        </w:rPr>
-        <w:drawing>
-          <wp:inline distT="0" distB="0" distL="0" distR="0" wp14:anchorId="362C6D90" wp14:editId="170D2FA3">
-            <wp:extent cx="5657850" cy="4848225"/>
-            <wp:effectExtent l="0" t="0" r="0" b="9525"/>
-            <wp:docPr id="5" name="Imagen 5" descr="https://scontent-atl3-1.xx.fbcdn.net/v/t34.0-12/18136869_534059233649955_1929672022_n.png?oh=431e0b4cae50b21d2ace82e463e0ac03&amp;oe=590208DF"/>
-            <wp:cNvGraphicFramePr>
-              <a:graphicFrameLocks xmlns:a="http://schemas.openxmlformats.org/drawingml/2006/main" noChangeAspect="1"/>
-            </wp:cNvGraphicFramePr>
-            <a:graphic xmlns:a="http://schemas.openxmlformats.org/drawingml/2006/main">
-              <a:graphicData uri="http://schemas.openxmlformats.org/drawingml/2006/picture">
-                <pic:pic xmlns:pic="http://schemas.openxmlformats.org/drawingml/2006/picture">
-                  <pic:nvPicPr>
-                    <pic:cNvPr id="0" name="Picture 5" descr="https://scontent-atl3-1.xx.fbcdn.net/v/t34.0-12/18136869_534059233649955_1929672022_n.png?oh=431e0b4cae50b21d2ace82e463e0ac03&amp;oe=590208DF"/>
+                    <pic:cNvPr id="0" name="Picture 2"/>
                     <pic:cNvPicPr>
                       <a:picLocks noChangeAspect="1" noChangeArrowheads="1"/>
                     </pic:cNvPicPr>
@@ -5621,7 +3193,2947 @@
                   <pic:spPr bwMode="auto">
                     <a:xfrm>
                       <a:off x="0" y="0"/>
-                      <a:ext cx="5657850" cy="4848225"/>
+                      <a:ext cx="2121535" cy="2121535"/>
+                    </a:xfrm>
+                    <a:prstGeom prst="rect">
+                      <a:avLst/>
+                    </a:prstGeom>
+                    <a:noFill/>
+                  </pic:spPr>
+                </pic:pic>
+              </a:graphicData>
+            </a:graphic>
+          </wp:inline>
+        </w:drawing>
+      </w:r>
+    </w:p>
+    <w:p>
+      <w:pPr>
+        <w:pStyle w:val="Text"/>
+        <w:ind w:left="792" w:firstLine="0"/>
+        <w:rPr>
+          <w:rFonts w:ascii="Arial" w:hAnsi="Arial" w:cs="Arial"/>
+          <w:b/>
+          <w:color w:val="000000" w:themeColor="text1"/>
+          <w:sz w:val="22"/>
+          <w:szCs w:val="22"/>
+        </w:rPr>
+      </w:pPr>
+    </w:p>
+    <w:p>
+      <w:pPr>
+        <w:pStyle w:val="Text"/>
+        <w:ind w:left="792" w:firstLine="0"/>
+        <w:rPr>
+          <w:rFonts w:ascii="Arial" w:hAnsi="Arial" w:cs="Arial"/>
+          <w:b/>
+          <w:color w:val="000000" w:themeColor="text1"/>
+          <w:sz w:val="22"/>
+          <w:szCs w:val="22"/>
+        </w:rPr>
+      </w:pPr>
+    </w:p>
+    <w:p>
+      <w:pPr>
+        <w:pStyle w:val="Text"/>
+        <w:numPr>
+          <w:ilvl w:val="1"/>
+          <w:numId w:val="23"/>
+        </w:numPr>
+        <w:rPr>
+          <w:rFonts w:ascii="Arial" w:hAnsi="Arial" w:cs="Arial"/>
+          <w:b/>
+          <w:color w:val="000000" w:themeColor="text1"/>
+          <w:sz w:val="22"/>
+          <w:szCs w:val="22"/>
+        </w:rPr>
+      </w:pPr>
+      <w:r>
+        <w:rPr>
+          <w:rFonts w:ascii="Arial" w:hAnsi="Arial" w:cs="Arial"/>
+          <w:b/>
+          <w:color w:val="000000" w:themeColor="text1"/>
+          <w:sz w:val="22"/>
+          <w:szCs w:val="22"/>
+        </w:rPr>
+        <w:t>Objetivos</w:t>
+      </w:r>
+      <w:r>
+        <w:rPr>
+          <w:rFonts w:ascii="Arial" w:hAnsi="Arial" w:cs="Arial"/>
+          <w:b/>
+          <w:color w:val="000000" w:themeColor="text1"/>
+          <w:sz w:val="22"/>
+          <w:szCs w:val="22"/>
+        </w:rPr>
+        <w:t>:</w:t>
+      </w:r>
+    </w:p>
+    <w:p>
+      <w:pPr>
+        <w:pStyle w:val="Text"/>
+        <w:ind w:left="792" w:firstLine="0"/>
+        <w:rPr>
+          <w:rFonts w:ascii="Arial" w:hAnsi="Arial" w:cs="Arial"/>
+          <w:b/>
+          <w:color w:val="000000" w:themeColor="text1"/>
+          <w:sz w:val="22"/>
+          <w:szCs w:val="22"/>
+        </w:rPr>
+      </w:pPr>
+    </w:p>
+    <w:p>
+      <w:pPr>
+        <w:pStyle w:val="Text"/>
+        <w:ind w:left="590"/>
+        <w:rPr>
+          <w:rFonts w:ascii="Arial" w:hAnsi="Arial" w:cs="Arial"/>
+          <w:color w:val="000000" w:themeColor="text1"/>
+          <w:sz w:val="22"/>
+          <w:szCs w:val="22"/>
+        </w:rPr>
+      </w:pPr>
+      <w:r>
+        <w:rPr>
+          <w:rFonts w:ascii="Arial" w:hAnsi="Arial" w:cs="Arial"/>
+          <w:color w:val="000000" w:themeColor="text1"/>
+          <w:sz w:val="22"/>
+          <w:szCs w:val="22"/>
+        </w:rPr>
+        <w:t>•</w:t>
+      </w:r>
+      <w:r>
+        <w:rPr>
+          <w:rFonts w:ascii="Arial" w:hAnsi="Arial" w:cs="Arial"/>
+          <w:color w:val="000000" w:themeColor="text1"/>
+          <w:sz w:val="22"/>
+          <w:szCs w:val="22"/>
+        </w:rPr>
+        <w:tab/>
+        <w:t xml:space="preserve">Ofrecer productos de calidad y con buen servicio </w:t>
+      </w:r>
+    </w:p>
+    <w:p>
+      <w:pPr>
+        <w:pStyle w:val="Text"/>
+        <w:ind w:left="792" w:firstLine="0"/>
+        <w:rPr>
+          <w:rFonts w:ascii="Arial" w:hAnsi="Arial" w:cs="Arial"/>
+          <w:color w:val="000000" w:themeColor="text1"/>
+          <w:sz w:val="22"/>
+          <w:szCs w:val="22"/>
+        </w:rPr>
+      </w:pPr>
+      <w:r>
+        <w:rPr>
+          <w:rFonts w:ascii="Arial" w:hAnsi="Arial" w:cs="Arial"/>
+          <w:color w:val="000000" w:themeColor="text1"/>
+          <w:sz w:val="22"/>
+          <w:szCs w:val="22"/>
+        </w:rPr>
+        <w:t>•</w:t>
+      </w:r>
+      <w:r>
+        <w:rPr>
+          <w:rFonts w:ascii="Arial" w:hAnsi="Arial" w:cs="Arial"/>
+          <w:color w:val="000000" w:themeColor="text1"/>
+          <w:sz w:val="22"/>
+          <w:szCs w:val="22"/>
+        </w:rPr>
+        <w:tab/>
+        <w:t>Ser empresa líder en la venta online  de zapatillas shoes basketball</w:t>
+      </w:r>
+    </w:p>
+    <w:p>
+      <w:pPr>
+        <w:pStyle w:val="Text"/>
+        <w:ind w:left="792" w:firstLine="0"/>
+        <w:rPr>
+          <w:rFonts w:ascii="Arial" w:hAnsi="Arial" w:cs="Arial"/>
+          <w:b/>
+          <w:color w:val="000000" w:themeColor="text1"/>
+          <w:sz w:val="22"/>
+          <w:szCs w:val="22"/>
+        </w:rPr>
+      </w:pPr>
+    </w:p>
+    <w:p>
+      <w:pPr>
+        <w:pStyle w:val="Text"/>
+        <w:numPr>
+          <w:ilvl w:val="1"/>
+          <w:numId w:val="23"/>
+        </w:numPr>
+        <w:rPr>
+          <w:rFonts w:ascii="Arial" w:hAnsi="Arial" w:cs="Arial"/>
+          <w:b/>
+          <w:color w:val="000000" w:themeColor="text1"/>
+          <w:sz w:val="22"/>
+          <w:szCs w:val="22"/>
+        </w:rPr>
+      </w:pPr>
+      <w:r>
+        <w:rPr>
+          <w:rFonts w:ascii="Arial" w:hAnsi="Arial" w:cs="Arial"/>
+          <w:b/>
+          <w:color w:val="000000" w:themeColor="text1"/>
+          <w:sz w:val="22"/>
+          <w:szCs w:val="22"/>
+        </w:rPr>
+        <w:t>Razón Social</w:t>
+      </w:r>
+      <w:r>
+        <w:rPr>
+          <w:rFonts w:ascii="Arial" w:hAnsi="Arial" w:cs="Arial"/>
+          <w:b/>
+          <w:color w:val="000000" w:themeColor="text1"/>
+          <w:sz w:val="22"/>
+          <w:szCs w:val="22"/>
+        </w:rPr>
+        <w:t>:</w:t>
+      </w:r>
+    </w:p>
+    <w:p>
+      <w:pPr>
+        <w:pStyle w:val="Text"/>
+        <w:ind w:left="792" w:firstLine="0"/>
+        <w:rPr>
+          <w:rFonts w:ascii="Arial" w:hAnsi="Arial" w:cs="Arial"/>
+          <w:b/>
+          <w:color w:val="000000" w:themeColor="text1"/>
+          <w:sz w:val="22"/>
+          <w:szCs w:val="22"/>
+        </w:rPr>
+      </w:pPr>
+    </w:p>
+    <w:p>
+      <w:pPr>
+        <w:pStyle w:val="Text"/>
+        <w:ind w:left="792" w:firstLine="0"/>
+        <w:rPr>
+          <w:rFonts w:ascii="Arial" w:hAnsi="Arial" w:cs="Arial"/>
+          <w:color w:val="000000" w:themeColor="text1"/>
+          <w:sz w:val="22"/>
+          <w:szCs w:val="22"/>
+        </w:rPr>
+      </w:pPr>
+      <w:r>
+        <w:rPr>
+          <w:rFonts w:ascii="Arial" w:hAnsi="Arial" w:cs="Arial"/>
+          <w:color w:val="000000" w:themeColor="text1"/>
+          <w:sz w:val="22"/>
+          <w:szCs w:val="22"/>
+        </w:rPr>
+        <w:t>Trabajador independiente – persona natural.</w:t>
+      </w:r>
+    </w:p>
+    <w:p>
+      <w:pPr>
+        <w:pStyle w:val="Text"/>
+        <w:ind w:left="792" w:firstLine="0"/>
+        <w:rPr>
+          <w:rFonts w:ascii="Arial" w:hAnsi="Arial" w:cs="Arial"/>
+          <w:b/>
+          <w:color w:val="000000" w:themeColor="text1"/>
+          <w:sz w:val="22"/>
+          <w:szCs w:val="22"/>
+        </w:rPr>
+      </w:pPr>
+    </w:p>
+    <w:p>
+      <w:pPr>
+        <w:pStyle w:val="Text"/>
+        <w:numPr>
+          <w:ilvl w:val="1"/>
+          <w:numId w:val="23"/>
+        </w:numPr>
+        <w:rPr>
+          <w:rFonts w:ascii="Arial" w:hAnsi="Arial" w:cs="Arial"/>
+          <w:b/>
+          <w:color w:val="000000" w:themeColor="text1"/>
+          <w:sz w:val="22"/>
+          <w:szCs w:val="22"/>
+        </w:rPr>
+      </w:pPr>
+      <w:r>
+        <w:rPr>
+          <w:rFonts w:ascii="Arial" w:hAnsi="Arial" w:cs="Arial"/>
+          <w:b/>
+          <w:color w:val="000000" w:themeColor="text1"/>
+          <w:sz w:val="22"/>
+          <w:szCs w:val="22"/>
+        </w:rPr>
+        <w:t>Organigrama</w:t>
+      </w:r>
+      <w:r>
+        <w:rPr>
+          <w:rFonts w:ascii="Arial" w:hAnsi="Arial" w:cs="Arial"/>
+          <w:b/>
+          <w:color w:val="000000" w:themeColor="text1"/>
+          <w:sz w:val="22"/>
+          <w:szCs w:val="22"/>
+        </w:rPr>
+        <w:t>:</w:t>
+      </w:r>
+    </w:p>
+    <w:p>
+      <w:pPr>
+        <w:pStyle w:val="Text"/>
+        <w:ind w:left="792" w:firstLine="0"/>
+        <w:rPr>
+          <w:rFonts w:ascii="Arial" w:hAnsi="Arial" w:cs="Arial"/>
+          <w:b/>
+          <w:color w:val="000000" w:themeColor="text1"/>
+          <w:sz w:val="22"/>
+          <w:szCs w:val="22"/>
+        </w:rPr>
+      </w:pPr>
+    </w:p>
+    <w:p>
+      <w:pPr>
+        <w:pStyle w:val="Text"/>
+        <w:ind w:left="792" w:firstLine="0"/>
+        <w:rPr>
+          <w:rFonts w:ascii="Arial" w:hAnsi="Arial" w:cs="Arial"/>
+          <w:color w:val="000000" w:themeColor="text1"/>
+          <w:sz w:val="22"/>
+          <w:szCs w:val="22"/>
+        </w:rPr>
+      </w:pPr>
+      <w:r>
+        <w:rPr>
+          <w:rFonts w:ascii="Arial" w:hAnsi="Arial" w:cs="Arial"/>
+          <w:color w:val="000000" w:themeColor="text1"/>
+          <w:sz w:val="22"/>
+          <w:szCs w:val="22"/>
+        </w:rPr>
+        <w:t>Gerente general y administrador: Alejandro Gutiérrez.</w:t>
+      </w:r>
+    </w:p>
+    <w:p>
+      <w:pPr>
+        <w:pStyle w:val="Text"/>
+        <w:ind w:left="360" w:firstLine="0"/>
+        <w:rPr>
+          <w:rFonts w:ascii="Arial" w:hAnsi="Arial" w:cs="Arial"/>
+          <w:b/>
+          <w:color w:val="000000" w:themeColor="text1"/>
+          <w:sz w:val="22"/>
+          <w:szCs w:val="22"/>
+        </w:rPr>
+      </w:pPr>
+    </w:p>
+    <w:p>
+      <w:pPr>
+        <w:pStyle w:val="Text"/>
+        <w:numPr>
+          <w:ilvl w:val="1"/>
+          <w:numId w:val="23"/>
+        </w:numPr>
+        <w:rPr>
+          <w:rFonts w:ascii="Arial" w:hAnsi="Arial" w:cs="Arial"/>
+          <w:b/>
+          <w:color w:val="000000" w:themeColor="text1"/>
+          <w:sz w:val="22"/>
+          <w:szCs w:val="22"/>
+        </w:rPr>
+      </w:pPr>
+      <w:r>
+        <w:rPr>
+          <w:rFonts w:ascii="Arial" w:hAnsi="Arial" w:cs="Arial"/>
+          <w:b/>
+          <w:color w:val="000000" w:themeColor="text1"/>
+          <w:sz w:val="22"/>
+          <w:szCs w:val="22"/>
+        </w:rPr>
+        <w:t>Áreas de la Empresa</w:t>
+      </w:r>
+      <w:r>
+        <w:rPr>
+          <w:rFonts w:ascii="Arial" w:hAnsi="Arial" w:cs="Arial"/>
+          <w:b/>
+          <w:color w:val="000000" w:themeColor="text1"/>
+          <w:sz w:val="22"/>
+          <w:szCs w:val="22"/>
+        </w:rPr>
+        <w:t>:</w:t>
+      </w:r>
+    </w:p>
+    <w:p>
+      <w:pPr>
+        <w:pStyle w:val="Text"/>
+        <w:ind w:left="792" w:firstLine="0"/>
+        <w:rPr>
+          <w:rFonts w:ascii="Arial" w:hAnsi="Arial" w:cs="Arial"/>
+          <w:b/>
+          <w:color w:val="000000" w:themeColor="text1"/>
+          <w:sz w:val="22"/>
+          <w:szCs w:val="22"/>
+        </w:rPr>
+      </w:pPr>
+    </w:p>
+    <w:p>
+      <w:pPr>
+        <w:pStyle w:val="Text"/>
+        <w:ind w:left="792" w:firstLine="0"/>
+        <w:rPr>
+          <w:rFonts w:ascii="Arial" w:hAnsi="Arial" w:cs="Arial"/>
+          <w:color w:val="000000" w:themeColor="text1"/>
+          <w:sz w:val="22"/>
+          <w:szCs w:val="22"/>
+        </w:rPr>
+      </w:pPr>
+      <w:r>
+        <w:rPr>
+          <w:rFonts w:ascii="Arial" w:hAnsi="Arial" w:cs="Arial"/>
+          <w:color w:val="000000" w:themeColor="text1"/>
+          <w:sz w:val="22"/>
+          <w:szCs w:val="22"/>
+        </w:rPr>
+        <w:t>-</w:t>
+      </w:r>
+      <w:r>
+        <w:rPr>
+          <w:rFonts w:ascii="Arial" w:hAnsi="Arial" w:cs="Arial"/>
+          <w:color w:val="000000" w:themeColor="text1"/>
+          <w:sz w:val="22"/>
+          <w:szCs w:val="22"/>
+        </w:rPr>
+        <w:t>Área administrativa, puesto que la empresa no cuenta con un es</w:t>
+      </w:r>
+      <w:r>
+        <w:rPr>
+          <w:rFonts w:ascii="Arial" w:hAnsi="Arial" w:cs="Arial"/>
+          <w:color w:val="000000" w:themeColor="text1"/>
+          <w:sz w:val="22"/>
+          <w:szCs w:val="22"/>
+        </w:rPr>
+        <w:t xml:space="preserve">tablecimiento físico, esta </w:t>
+      </w:r>
+      <w:r>
+        <w:rPr>
+          <w:rFonts w:ascii="Arial" w:hAnsi="Arial" w:cs="Arial"/>
+          <w:color w:val="000000" w:themeColor="text1"/>
+          <w:sz w:val="22"/>
+          <w:szCs w:val="22"/>
+        </w:rPr>
+        <w:t>área es manejada desde el domicilio del gerente general y administrador.</w:t>
+      </w:r>
+    </w:p>
+    <w:p>
+      <w:pPr>
+        <w:pStyle w:val="Text"/>
+        <w:ind w:left="792" w:firstLine="0"/>
+        <w:rPr>
+          <w:rFonts w:ascii="Arial" w:hAnsi="Arial" w:cs="Arial"/>
+          <w:color w:val="000000" w:themeColor="text1"/>
+          <w:sz w:val="22"/>
+          <w:szCs w:val="22"/>
+        </w:rPr>
+      </w:pPr>
+      <w:r>
+        <w:rPr>
+          <w:rFonts w:ascii="Arial" w:hAnsi="Arial" w:cs="Arial"/>
+          <w:color w:val="000000" w:themeColor="text1"/>
+          <w:sz w:val="22"/>
+          <w:szCs w:val="22"/>
+        </w:rPr>
+        <w:t>-Área de ventas, está limitada a la publicidad hecha por medio de redes sociales (Facebook).</w:t>
+      </w:r>
+    </w:p>
+    <w:p>
+      <w:pPr>
+        <w:pStyle w:val="Text"/>
+        <w:ind w:left="792" w:firstLine="0"/>
+        <w:rPr>
+          <w:rFonts w:ascii="Arial" w:hAnsi="Arial" w:cs="Arial"/>
+          <w:b/>
+          <w:color w:val="000000" w:themeColor="text1"/>
+          <w:sz w:val="22"/>
+          <w:szCs w:val="22"/>
+        </w:rPr>
+      </w:pPr>
+    </w:p>
+    <w:p>
+      <w:pPr>
+        <w:pStyle w:val="Text"/>
+        <w:numPr>
+          <w:ilvl w:val="1"/>
+          <w:numId w:val="23"/>
+        </w:numPr>
+        <w:rPr>
+          <w:rFonts w:ascii="Arial" w:hAnsi="Arial" w:cs="Arial"/>
+          <w:b/>
+          <w:color w:val="000000" w:themeColor="text1"/>
+          <w:sz w:val="22"/>
+          <w:szCs w:val="22"/>
+        </w:rPr>
+      </w:pPr>
+      <w:r>
+        <w:rPr>
+          <w:rFonts w:ascii="Arial" w:hAnsi="Arial" w:cs="Arial"/>
+          <w:b/>
+          <w:color w:val="000000" w:themeColor="text1"/>
+          <w:sz w:val="22"/>
+          <w:szCs w:val="22"/>
+        </w:rPr>
+        <w:t>Productos:</w:t>
+      </w:r>
+    </w:p>
+    <w:p>
+      <w:pPr>
+        <w:pStyle w:val="Text"/>
+        <w:ind w:left="792" w:firstLine="0"/>
+        <w:rPr>
+          <w:rFonts w:ascii="Arial" w:hAnsi="Arial" w:cs="Arial"/>
+          <w:b/>
+          <w:color w:val="000000" w:themeColor="text1"/>
+          <w:sz w:val="22"/>
+          <w:szCs w:val="22"/>
+        </w:rPr>
+      </w:pPr>
+    </w:p>
+    <w:p>
+      <w:pPr>
+        <w:pStyle w:val="Text"/>
+        <w:ind w:left="792" w:firstLine="0"/>
+        <w:rPr>
+          <w:rFonts w:ascii="Arial" w:hAnsi="Arial" w:cs="Arial"/>
+          <w:color w:val="000000" w:themeColor="text1"/>
+          <w:sz w:val="22"/>
+          <w:szCs w:val="22"/>
+        </w:rPr>
+      </w:pPr>
+      <w:r>
+        <w:rPr>
+          <w:rFonts w:ascii="Arial" w:hAnsi="Arial" w:cs="Arial"/>
+          <w:color w:val="000000" w:themeColor="text1"/>
+          <w:sz w:val="22"/>
+          <w:szCs w:val="22"/>
+        </w:rPr>
+        <w:t>•</w:t>
+      </w:r>
+      <w:r>
+        <w:rPr>
+          <w:rFonts w:ascii="Arial" w:hAnsi="Arial" w:cs="Arial"/>
+          <w:color w:val="000000" w:themeColor="text1"/>
+          <w:sz w:val="22"/>
+          <w:szCs w:val="22"/>
+        </w:rPr>
+        <w:tab/>
+        <w:t>Venta exclusiva de implementos para toda la linea de Baloncesto: zapatillas, camisas, pantalonetas, balones, etc.</w:t>
+      </w:r>
+    </w:p>
+    <w:p>
+      <w:pPr>
+        <w:pStyle w:val="Text"/>
+        <w:ind w:left="360" w:firstLine="0"/>
+        <w:rPr>
+          <w:rFonts w:ascii="Arial" w:hAnsi="Arial" w:cs="Arial"/>
+          <w:b/>
+          <w:color w:val="000000" w:themeColor="text1"/>
+          <w:sz w:val="22"/>
+          <w:szCs w:val="22"/>
+        </w:rPr>
+      </w:pPr>
+    </w:p>
+    <w:p>
+      <w:pPr>
+        <w:pStyle w:val="Text"/>
+        <w:numPr>
+          <w:ilvl w:val="1"/>
+          <w:numId w:val="23"/>
+        </w:numPr>
+        <w:rPr>
+          <w:rFonts w:ascii="Arial" w:hAnsi="Arial" w:cs="Arial"/>
+          <w:b/>
+          <w:color w:val="000000" w:themeColor="text1"/>
+          <w:sz w:val="22"/>
+          <w:szCs w:val="22"/>
+        </w:rPr>
+      </w:pPr>
+      <w:r>
+        <w:rPr>
+          <w:rFonts w:ascii="Arial" w:hAnsi="Arial" w:cs="Arial"/>
+          <w:b/>
+          <w:color w:val="000000" w:themeColor="text1"/>
+          <w:sz w:val="22"/>
+          <w:szCs w:val="22"/>
+        </w:rPr>
+        <w:t>Ubicación.</w:t>
+      </w:r>
+    </w:p>
+    <w:p>
+      <w:pPr>
+        <w:pStyle w:val="Text"/>
+        <w:ind w:left="792" w:firstLine="0"/>
+        <w:rPr>
+          <w:rFonts w:ascii="Arial" w:hAnsi="Arial" w:cs="Arial"/>
+          <w:b/>
+          <w:color w:val="000000" w:themeColor="text1"/>
+          <w:sz w:val="22"/>
+          <w:szCs w:val="22"/>
+        </w:rPr>
+      </w:pPr>
+    </w:p>
+    <w:p>
+      <w:pPr>
+        <w:pStyle w:val="Text"/>
+        <w:ind w:left="792" w:firstLine="0"/>
+        <w:rPr>
+          <w:rFonts w:ascii="Arial" w:hAnsi="Arial" w:cs="Arial"/>
+          <w:color w:val="000000" w:themeColor="text1"/>
+          <w:sz w:val="22"/>
+          <w:szCs w:val="22"/>
+        </w:rPr>
+      </w:pPr>
+      <w:r>
+        <w:rPr>
+          <w:rFonts w:ascii="Arial" w:hAnsi="Arial" w:cs="Arial"/>
+          <w:color w:val="000000" w:themeColor="text1"/>
+          <w:sz w:val="22"/>
+          <w:szCs w:val="22"/>
+        </w:rPr>
+        <w:t>Tunja, Boyacá, Colombia</w:t>
+      </w:r>
+    </w:p>
+    <w:p>
+      <w:pPr>
+        <w:pStyle w:val="Text"/>
+        <w:rPr>
+          <w:rFonts w:ascii="Arial" w:hAnsi="Arial" w:cs="Arial"/>
+          <w:b/>
+          <w:color w:val="000000" w:themeColor="text1"/>
+          <w:sz w:val="22"/>
+          <w:szCs w:val="22"/>
+        </w:rPr>
+      </w:pPr>
+    </w:p>
+    <w:p>
+      <w:pPr>
+        <w:pStyle w:val="Text"/>
+        <w:numPr>
+          <w:ilvl w:val="0"/>
+          <w:numId w:val="23"/>
+        </w:numPr>
+        <w:rPr>
+          <w:rFonts w:ascii="Arial" w:hAnsi="Arial" w:cs="Arial"/>
+          <w:b/>
+          <w:color w:val="000000" w:themeColor="text1"/>
+          <w:sz w:val="22"/>
+          <w:szCs w:val="22"/>
+        </w:rPr>
+      </w:pPr>
+      <w:r>
+        <w:rPr>
+          <w:rFonts w:ascii="Arial" w:hAnsi="Arial" w:cs="Arial"/>
+          <w:b/>
+          <w:color w:val="000000" w:themeColor="text1"/>
+          <w:sz w:val="22"/>
+          <w:szCs w:val="22"/>
+        </w:rPr>
+        <w:t>Marco legal</w:t>
+      </w:r>
+      <w:r>
+        <w:rPr>
+          <w:rFonts w:ascii="Arial" w:hAnsi="Arial" w:cs="Arial"/>
+          <w:b/>
+          <w:color w:val="000000" w:themeColor="text1"/>
+          <w:sz w:val="22"/>
+          <w:szCs w:val="22"/>
+        </w:rPr>
+        <w:t>:</w:t>
+      </w:r>
+    </w:p>
+    <w:p>
+      <w:pPr>
+        <w:pStyle w:val="Text"/>
+        <w:ind w:left="360" w:firstLine="0"/>
+        <w:rPr>
+          <w:rFonts w:ascii="Arial" w:hAnsi="Arial" w:cs="Arial"/>
+          <w:b/>
+          <w:color w:val="000000" w:themeColor="text1"/>
+          <w:sz w:val="22"/>
+          <w:szCs w:val="22"/>
+        </w:rPr>
+      </w:pPr>
+    </w:p>
+    <w:p>
+      <w:pPr>
+        <w:pStyle w:val="Text"/>
+        <w:ind w:left="360" w:firstLine="0"/>
+        <w:rPr>
+          <w:rFonts w:ascii="Arial" w:hAnsi="Arial" w:cs="Arial"/>
+          <w:color w:val="000000" w:themeColor="text1"/>
+          <w:sz w:val="22"/>
+          <w:szCs w:val="22"/>
+        </w:rPr>
+      </w:pPr>
+      <w:r>
+        <w:rPr>
+          <w:rFonts w:ascii="Arial" w:hAnsi="Arial" w:cs="Arial"/>
+          <w:color w:val="000000" w:themeColor="text1"/>
+          <w:sz w:val="22"/>
+          <w:szCs w:val="22"/>
+        </w:rPr>
+        <w:t>“MiZapas” es considerada una microempresa informal que opera de manera independiente, como anteriormente hemos mencionado en el organigrama, su dueño, Alejandro Gutiérrez es trabajador independiente o persona natural, por esta razón “MiZapas” no está sujeta al control de la superintendencia de compañías, como lo estaría una empresa con razón social tipo  SAS o CIA; si en algún momento se quisiera vincular a alguna cámara de comercio lo unico que necesitaria es su respectiva matrícula y para operar en un local comercial basta con pagar los impuestos de arrendamiento a la ciudad o municipio.</w:t>
+      </w:r>
+    </w:p>
+    <w:p>
+      <w:pPr>
+        <w:pStyle w:val="Text"/>
+        <w:ind w:left="360"/>
+        <w:rPr>
+          <w:rFonts w:ascii="Arial" w:hAnsi="Arial" w:cs="Arial"/>
+          <w:color w:val="000000" w:themeColor="text1"/>
+          <w:sz w:val="22"/>
+          <w:szCs w:val="22"/>
+        </w:rPr>
+      </w:pPr>
+    </w:p>
+    <w:p>
+      <w:pPr>
+        <w:pStyle w:val="Text"/>
+        <w:ind w:left="360"/>
+        <w:rPr>
+          <w:rFonts w:ascii="Arial" w:hAnsi="Arial" w:cs="Arial"/>
+          <w:color w:val="000000" w:themeColor="text1"/>
+          <w:sz w:val="22"/>
+          <w:szCs w:val="22"/>
+        </w:rPr>
+      </w:pPr>
+      <w:r>
+        <w:rPr>
+          <w:rFonts w:ascii="Arial" w:hAnsi="Arial" w:cs="Arial"/>
+          <w:color w:val="000000" w:themeColor="text1"/>
+          <w:sz w:val="22"/>
+          <w:szCs w:val="22"/>
+        </w:rPr>
+        <w:t>No obstante la actividad principal de la empresa que es la importación de mercancía al país sí está regulada por el ministerio de comercio, industria y turismo de Colombia la cual establece:</w:t>
+      </w:r>
+    </w:p>
+    <w:p>
+      <w:pPr>
+        <w:pStyle w:val="Text"/>
+        <w:ind w:left="360"/>
+        <w:rPr>
+          <w:rFonts w:ascii="Arial" w:hAnsi="Arial" w:cs="Arial"/>
+          <w:color w:val="000000" w:themeColor="text1"/>
+          <w:sz w:val="22"/>
+          <w:szCs w:val="22"/>
+        </w:rPr>
+      </w:pPr>
+    </w:p>
+    <w:p>
+      <w:pPr>
+        <w:pStyle w:val="Text"/>
+        <w:ind w:left="360"/>
+        <w:rPr>
+          <w:rFonts w:ascii="Arial" w:hAnsi="Arial" w:cs="Arial"/>
+          <w:color w:val="000000" w:themeColor="text1"/>
+          <w:sz w:val="22"/>
+          <w:szCs w:val="22"/>
+        </w:rPr>
+      </w:pPr>
+      <w:r>
+        <w:rPr>
+          <w:rFonts w:ascii="Arial" w:hAnsi="Arial" w:cs="Arial"/>
+          <w:color w:val="000000" w:themeColor="text1"/>
+          <w:sz w:val="22"/>
+          <w:szCs w:val="22"/>
+        </w:rPr>
+        <w:t>•</w:t>
+      </w:r>
+      <w:r>
+        <w:rPr>
+          <w:rFonts w:ascii="Arial" w:hAnsi="Arial" w:cs="Arial"/>
+          <w:color w:val="000000" w:themeColor="text1"/>
+          <w:sz w:val="22"/>
+          <w:szCs w:val="22"/>
+        </w:rPr>
+        <w:tab/>
+        <w:t xml:space="preserve">Una persona común podrá ingresar al país 4000 USD en mercancía de los cuales 1500 están libres de impuestos y los restantes 2500 tendrán un cobro del 15% de </w:t>
+      </w:r>
+      <w:r>
+        <w:rPr>
+          <w:rFonts w:ascii="Arial" w:hAnsi="Arial" w:cs="Arial"/>
+          <w:color w:val="000000" w:themeColor="text1"/>
+          <w:sz w:val="22"/>
+          <w:szCs w:val="22"/>
+        </w:rPr>
+        <w:lastRenderedPageBreak/>
+        <w:t>arancel.</w:t>
+      </w:r>
+    </w:p>
+    <w:p>
+      <w:pPr>
+        <w:pStyle w:val="Text"/>
+        <w:ind w:left="360"/>
+        <w:rPr>
+          <w:rFonts w:ascii="Arial" w:hAnsi="Arial" w:cs="Arial"/>
+          <w:color w:val="000000" w:themeColor="text1"/>
+          <w:sz w:val="22"/>
+          <w:szCs w:val="22"/>
+        </w:rPr>
+      </w:pPr>
+    </w:p>
+    <w:p>
+      <w:pPr>
+        <w:pStyle w:val="Text"/>
+        <w:ind w:left="360" w:firstLine="0"/>
+        <w:rPr>
+          <w:rFonts w:ascii="Arial" w:hAnsi="Arial" w:cs="Arial"/>
+          <w:color w:val="000000" w:themeColor="text1"/>
+          <w:sz w:val="22"/>
+          <w:szCs w:val="22"/>
+        </w:rPr>
+      </w:pPr>
+      <w:r>
+        <w:rPr>
+          <w:rFonts w:ascii="Arial" w:hAnsi="Arial" w:cs="Arial"/>
+          <w:color w:val="000000" w:themeColor="text1"/>
+          <w:sz w:val="22"/>
+          <w:szCs w:val="22"/>
+        </w:rPr>
+        <w:t>Para el envío de la mercancía por medio de una empresa de encomiendas ejemplo servientrega o Coordinadora, se debe implementar un casillero en dichas empresas el cual permitirá el envío de toda la mercancía comprada al tiempo, dicha mercancía entra en la categoría de carga de vuelos Comerciales por esta razón el cliente en este caso “MiZapas” deberá pagar solamente el costo de envío calculado en lb de la carga de mercancía.</w:t>
+      </w:r>
+    </w:p>
+    <w:p>
+      <w:pPr>
+        <w:pStyle w:val="Text"/>
+        <w:ind w:left="360" w:firstLine="0"/>
+        <w:rPr>
+          <w:rFonts w:ascii="Arial" w:hAnsi="Arial" w:cs="Arial"/>
+          <w:b/>
+          <w:color w:val="000000" w:themeColor="text1"/>
+          <w:sz w:val="22"/>
+          <w:szCs w:val="22"/>
+        </w:rPr>
+      </w:pPr>
+    </w:p>
+    <w:p>
+      <w:pPr>
+        <w:pStyle w:val="Text"/>
+        <w:ind w:left="360" w:firstLine="0"/>
+        <w:rPr>
+          <w:rFonts w:ascii="Arial" w:hAnsi="Arial" w:cs="Arial"/>
+          <w:b/>
+          <w:color w:val="000000" w:themeColor="text1"/>
+          <w:sz w:val="22"/>
+          <w:szCs w:val="22"/>
+        </w:rPr>
+      </w:pPr>
+    </w:p>
+    <w:p>
+      <w:pPr>
+        <w:pStyle w:val="Text"/>
+        <w:numPr>
+          <w:ilvl w:val="0"/>
+          <w:numId w:val="23"/>
+        </w:numPr>
+        <w:rPr>
+          <w:rFonts w:ascii="Arial" w:hAnsi="Arial" w:cs="Arial"/>
+          <w:b/>
+          <w:color w:val="000000" w:themeColor="text1"/>
+          <w:sz w:val="22"/>
+          <w:szCs w:val="22"/>
+        </w:rPr>
+      </w:pPr>
+      <w:r>
+        <w:rPr>
+          <w:rFonts w:ascii="Arial" w:hAnsi="Arial" w:cs="Arial"/>
+          <w:b/>
+          <w:color w:val="000000" w:themeColor="text1"/>
+          <w:sz w:val="22"/>
+          <w:szCs w:val="22"/>
+        </w:rPr>
+        <w:t xml:space="preserve"> </w:t>
+      </w:r>
+      <w:r>
+        <w:rPr>
+          <w:rFonts w:ascii="Arial" w:hAnsi="Arial" w:cs="Arial"/>
+          <w:b/>
+          <w:color w:val="000000" w:themeColor="text1"/>
+          <w:sz w:val="22"/>
+          <w:szCs w:val="22"/>
+        </w:rPr>
+        <w:t>Descripción de la necesidad</w:t>
+      </w:r>
+      <w:r>
+        <w:rPr>
+          <w:rFonts w:ascii="Arial" w:hAnsi="Arial" w:cs="Arial"/>
+          <w:b/>
+          <w:color w:val="000000" w:themeColor="text1"/>
+          <w:sz w:val="22"/>
+          <w:szCs w:val="22"/>
+        </w:rPr>
+        <w:t>:</w:t>
+      </w:r>
+    </w:p>
+    <w:p>
+      <w:pPr>
+        <w:pStyle w:val="Text"/>
+        <w:ind w:left="360" w:firstLine="0"/>
+        <w:rPr>
+          <w:rFonts w:ascii="Arial" w:hAnsi="Arial" w:cs="Arial"/>
+          <w:b/>
+          <w:color w:val="000000" w:themeColor="text1"/>
+          <w:sz w:val="22"/>
+          <w:szCs w:val="22"/>
+        </w:rPr>
+      </w:pPr>
+    </w:p>
+    <w:p>
+      <w:pPr>
+        <w:pStyle w:val="Text"/>
+        <w:ind w:left="360" w:firstLine="0"/>
+        <w:rPr>
+          <w:rFonts w:ascii="Arial" w:hAnsi="Arial" w:cs="Arial"/>
+          <w:color w:val="000000" w:themeColor="text1"/>
+          <w:sz w:val="22"/>
+          <w:szCs w:val="22"/>
+        </w:rPr>
+      </w:pPr>
+      <w:r>
+        <w:rPr>
+          <w:rFonts w:ascii="Arial" w:hAnsi="Arial" w:cs="Arial"/>
+          <w:color w:val="000000" w:themeColor="text1"/>
+          <w:sz w:val="22"/>
+          <w:szCs w:val="22"/>
+        </w:rPr>
+        <w:t>De acuerdo a las estadísticas, se ha evidenciado un ligero estancamiento de la empresa, representado por la ausencia de progreso, en cuanto a ventas se refiere; ya que la empresa actualmente publicita sus productos únicamente por redes sociales ,  haciendo difícil para los compradores encontrar un catálogo detallado de sus productos y más importante aún su disponibilidad, esto es debido a la información limitada de las publicaciones que pueden hacerse en esta plataforma, lo que propicia que a futuro se evidencie la posible pérdida de clientes, impidiendo un desarrollo y evolución importante en la empresa.lo cual supone diferentes problemas como pedidos de un producto agotado, disponibilidad de tallas y precios.</w:t>
+      </w:r>
+    </w:p>
+    <w:p>
+      <w:pPr>
+        <w:pStyle w:val="Text"/>
+        <w:ind w:left="360" w:firstLine="0"/>
+        <w:rPr>
+          <w:rFonts w:ascii="Arial" w:hAnsi="Arial" w:cs="Arial"/>
+          <w:b/>
+          <w:color w:val="000000" w:themeColor="text1"/>
+          <w:sz w:val="22"/>
+          <w:szCs w:val="22"/>
+        </w:rPr>
+      </w:pPr>
+    </w:p>
+    <w:p>
+      <w:pPr>
+        <w:pStyle w:val="Text"/>
+        <w:numPr>
+          <w:ilvl w:val="0"/>
+          <w:numId w:val="23"/>
+        </w:numPr>
+        <w:rPr>
+          <w:rFonts w:ascii="Arial" w:hAnsi="Arial" w:cs="Arial"/>
+          <w:b/>
+          <w:color w:val="000000" w:themeColor="text1"/>
+          <w:sz w:val="22"/>
+          <w:szCs w:val="22"/>
+        </w:rPr>
+      </w:pPr>
+      <w:r>
+        <w:rPr>
+          <w:rFonts w:ascii="Arial" w:hAnsi="Arial" w:cs="Arial"/>
+          <w:b/>
+          <w:color w:val="000000" w:themeColor="text1"/>
+          <w:sz w:val="22"/>
+          <w:szCs w:val="22"/>
+        </w:rPr>
+        <w:t>Control al pronóstico</w:t>
+      </w:r>
+      <w:r>
+        <w:rPr>
+          <w:rFonts w:ascii="Arial" w:hAnsi="Arial" w:cs="Arial"/>
+          <w:b/>
+          <w:color w:val="000000" w:themeColor="text1"/>
+          <w:sz w:val="22"/>
+          <w:szCs w:val="22"/>
+        </w:rPr>
+        <w:t>:</w:t>
+      </w:r>
+    </w:p>
+    <w:p>
+      <w:pPr>
+        <w:pStyle w:val="Text"/>
+        <w:ind w:left="360" w:firstLine="0"/>
+        <w:rPr>
+          <w:rFonts w:ascii="Arial" w:hAnsi="Arial" w:cs="Arial"/>
+          <w:b/>
+          <w:color w:val="000000" w:themeColor="text1"/>
+          <w:sz w:val="22"/>
+          <w:szCs w:val="22"/>
+        </w:rPr>
+      </w:pPr>
+    </w:p>
+    <w:p>
+      <w:pPr>
+        <w:pStyle w:val="Text"/>
+        <w:ind w:left="360" w:firstLine="0"/>
+        <w:rPr>
+          <w:rFonts w:ascii="Arial" w:hAnsi="Arial" w:cs="Arial"/>
+          <w:color w:val="000000" w:themeColor="text1"/>
+          <w:sz w:val="22"/>
+          <w:szCs w:val="22"/>
+        </w:rPr>
+      </w:pPr>
+      <w:r>
+        <w:rPr>
+          <w:rFonts w:ascii="Arial" w:hAnsi="Arial" w:cs="Arial"/>
+          <w:color w:val="000000" w:themeColor="text1"/>
+          <w:sz w:val="22"/>
+          <w:szCs w:val="22"/>
+          <w:shd w:val="clear" w:color="auto" w:fill="FFFFFF"/>
+          <w:lang w:val="es-CO" w:eastAsia="es-CO"/>
+        </w:rPr>
+        <w:t>Se plantea la implementación  de una página web que ayude a promover y publicitar  los productos de la empresa MiZapas, en la cual se encontrara un catálogo detallado de estos con su respectiva información como precio, talla, motivos y cantidades disponibles, además de toda la información de contacto de la empresa, para que de esta manera los clientes puedan ver y conocer la totalidad de los productos que se ofrecen.</w:t>
+      </w:r>
+    </w:p>
+    <w:p>
+      <w:pPr>
+        <w:pStyle w:val="Text"/>
+        <w:ind w:left="360" w:firstLine="0"/>
+        <w:rPr>
+          <w:rFonts w:ascii="Arial" w:hAnsi="Arial" w:cs="Arial"/>
+          <w:b/>
+          <w:color w:val="000000" w:themeColor="text1"/>
+          <w:sz w:val="22"/>
+          <w:szCs w:val="22"/>
+        </w:rPr>
+      </w:pPr>
+    </w:p>
+    <w:p>
+      <w:pPr>
+        <w:pStyle w:val="Text"/>
+        <w:numPr>
+          <w:ilvl w:val="0"/>
+          <w:numId w:val="23"/>
+        </w:numPr>
+        <w:rPr>
+          <w:rFonts w:ascii="Arial" w:hAnsi="Arial" w:cs="Arial"/>
+          <w:b/>
+          <w:color w:val="000000" w:themeColor="text1"/>
+          <w:sz w:val="22"/>
+          <w:szCs w:val="22"/>
+        </w:rPr>
+      </w:pPr>
+      <w:r>
+        <w:rPr>
+          <w:rFonts w:ascii="Arial" w:hAnsi="Arial" w:cs="Arial"/>
+          <w:b/>
+          <w:color w:val="000000" w:themeColor="text1"/>
+          <w:sz w:val="22"/>
+          <w:szCs w:val="22"/>
+        </w:rPr>
+        <w:t>Narrativa del Sistema</w:t>
+      </w:r>
+      <w:r>
+        <w:rPr>
+          <w:rFonts w:ascii="Arial" w:hAnsi="Arial" w:cs="Arial"/>
+          <w:b/>
+          <w:color w:val="000000" w:themeColor="text1"/>
+          <w:sz w:val="22"/>
+          <w:szCs w:val="22"/>
+        </w:rPr>
+        <w:t>:</w:t>
+      </w:r>
+    </w:p>
+    <w:p>
+      <w:pPr>
+        <w:pStyle w:val="Text"/>
+        <w:ind w:left="360" w:firstLine="0"/>
+        <w:rPr>
+          <w:rFonts w:ascii="Arial" w:hAnsi="Arial" w:cs="Arial"/>
+          <w:b/>
+          <w:color w:val="000000" w:themeColor="text1"/>
+          <w:sz w:val="22"/>
+          <w:szCs w:val="22"/>
+        </w:rPr>
+      </w:pPr>
+    </w:p>
+    <w:p>
+      <w:pPr>
+        <w:pStyle w:val="Text"/>
+        <w:ind w:left="360"/>
+        <w:rPr>
+          <w:rFonts w:ascii="Arial" w:hAnsi="Arial" w:cs="Arial"/>
+          <w:color w:val="000000" w:themeColor="text1"/>
+          <w:sz w:val="22"/>
+          <w:szCs w:val="22"/>
+        </w:rPr>
+      </w:pPr>
+      <w:r>
+        <w:rPr>
+          <w:rFonts w:ascii="Arial" w:hAnsi="Arial" w:cs="Arial"/>
+          <w:color w:val="000000" w:themeColor="text1"/>
+          <w:sz w:val="22"/>
+          <w:szCs w:val="22"/>
+        </w:rPr>
+        <w:t>Proceso de adquisición de mercancía.</w:t>
+      </w:r>
+    </w:p>
+    <w:p>
+      <w:pPr>
+        <w:pStyle w:val="Text"/>
+        <w:ind w:left="360"/>
+        <w:rPr>
+          <w:rFonts w:ascii="Arial" w:hAnsi="Arial" w:cs="Arial"/>
+          <w:color w:val="000000" w:themeColor="text1"/>
+          <w:sz w:val="22"/>
+          <w:szCs w:val="22"/>
+        </w:rPr>
+      </w:pPr>
+      <w:r>
+        <w:rPr>
+          <w:rFonts w:ascii="Arial" w:hAnsi="Arial" w:cs="Arial"/>
+          <w:color w:val="000000" w:themeColor="text1"/>
+          <w:sz w:val="22"/>
+          <w:szCs w:val="22"/>
+        </w:rPr>
+        <w:t>•</w:t>
+      </w:r>
+      <w:r>
+        <w:rPr>
+          <w:rFonts w:ascii="Arial" w:hAnsi="Arial" w:cs="Arial"/>
+          <w:color w:val="000000" w:themeColor="text1"/>
+          <w:sz w:val="22"/>
+          <w:szCs w:val="22"/>
+        </w:rPr>
+        <w:tab/>
+        <w:t>Se realiza un viaje cada 2 meses a Estados Unidos donde se reúne con su proveedor.</w:t>
+      </w:r>
+    </w:p>
+    <w:p>
+      <w:pPr>
+        <w:pStyle w:val="Text"/>
+        <w:ind w:left="360"/>
+        <w:rPr>
+          <w:rFonts w:ascii="Arial" w:hAnsi="Arial" w:cs="Arial"/>
+          <w:color w:val="000000" w:themeColor="text1"/>
+          <w:sz w:val="22"/>
+          <w:szCs w:val="22"/>
+        </w:rPr>
+      </w:pPr>
+      <w:r>
+        <w:rPr>
+          <w:rFonts w:ascii="Arial" w:hAnsi="Arial" w:cs="Arial"/>
+          <w:color w:val="000000" w:themeColor="text1"/>
+          <w:sz w:val="22"/>
+          <w:szCs w:val="22"/>
+        </w:rPr>
+        <w:t>•</w:t>
+      </w:r>
+      <w:r>
+        <w:rPr>
+          <w:rFonts w:ascii="Arial" w:hAnsi="Arial" w:cs="Arial"/>
+          <w:color w:val="000000" w:themeColor="text1"/>
+          <w:sz w:val="22"/>
+          <w:szCs w:val="22"/>
+        </w:rPr>
+        <w:tab/>
+        <w:t>Se revisan los nuevos modelos del producto y se escogen los que serán adquiridos.</w:t>
+      </w:r>
+    </w:p>
+    <w:p>
+      <w:pPr>
+        <w:pStyle w:val="Text"/>
+        <w:ind w:left="360"/>
+        <w:rPr>
+          <w:rFonts w:ascii="Arial" w:hAnsi="Arial" w:cs="Arial"/>
+          <w:color w:val="000000" w:themeColor="text1"/>
+          <w:sz w:val="22"/>
+          <w:szCs w:val="22"/>
+        </w:rPr>
+      </w:pPr>
+      <w:r>
+        <w:rPr>
+          <w:rFonts w:ascii="Arial" w:hAnsi="Arial" w:cs="Arial"/>
+          <w:color w:val="000000" w:themeColor="text1"/>
+          <w:sz w:val="22"/>
+          <w:szCs w:val="22"/>
+        </w:rPr>
+        <w:t>•</w:t>
+      </w:r>
+      <w:r>
+        <w:rPr>
+          <w:rFonts w:ascii="Arial" w:hAnsi="Arial" w:cs="Arial"/>
+          <w:color w:val="000000" w:themeColor="text1"/>
+          <w:sz w:val="22"/>
+          <w:szCs w:val="22"/>
+        </w:rPr>
+        <w:tab/>
+        <w:t>Luego de la compra de estos, el proveedor se encarga del envío de estos a Colombia.</w:t>
+      </w:r>
+    </w:p>
+    <w:p>
+      <w:pPr>
+        <w:pStyle w:val="Text"/>
+        <w:ind w:left="360"/>
+        <w:rPr>
+          <w:rFonts w:ascii="Arial" w:hAnsi="Arial" w:cs="Arial"/>
+          <w:color w:val="000000" w:themeColor="text1"/>
+          <w:sz w:val="22"/>
+          <w:szCs w:val="22"/>
+        </w:rPr>
+      </w:pPr>
+      <w:r>
+        <w:rPr>
+          <w:rFonts w:ascii="Arial" w:hAnsi="Arial" w:cs="Arial"/>
+          <w:color w:val="000000" w:themeColor="text1"/>
+          <w:sz w:val="22"/>
+          <w:szCs w:val="22"/>
+        </w:rPr>
+        <w:t>•</w:t>
+      </w:r>
+      <w:r>
+        <w:rPr>
+          <w:rFonts w:ascii="Arial" w:hAnsi="Arial" w:cs="Arial"/>
+          <w:color w:val="000000" w:themeColor="text1"/>
+          <w:sz w:val="22"/>
+          <w:szCs w:val="22"/>
+        </w:rPr>
+        <w:tab/>
+        <w:t>Una vez recibidos, se verifica la calidad del producto y se procede a publicitar o a entregar en caso de que haya sido un encargo.</w:t>
+      </w:r>
+    </w:p>
+    <w:p>
+      <w:pPr>
+        <w:pStyle w:val="Text"/>
+        <w:ind w:left="360"/>
+        <w:rPr>
+          <w:rFonts w:ascii="Arial" w:hAnsi="Arial" w:cs="Arial"/>
+          <w:color w:val="000000" w:themeColor="text1"/>
+          <w:sz w:val="22"/>
+          <w:szCs w:val="22"/>
+        </w:rPr>
+      </w:pPr>
+      <w:r>
+        <w:rPr>
+          <w:rFonts w:ascii="Arial" w:hAnsi="Arial" w:cs="Arial"/>
+          <w:color w:val="000000" w:themeColor="text1"/>
+          <w:sz w:val="22"/>
+          <w:szCs w:val="22"/>
+        </w:rPr>
+        <w:t>•</w:t>
+      </w:r>
+      <w:r>
+        <w:rPr>
+          <w:rFonts w:ascii="Arial" w:hAnsi="Arial" w:cs="Arial"/>
+          <w:color w:val="000000" w:themeColor="text1"/>
+          <w:sz w:val="22"/>
+          <w:szCs w:val="22"/>
+        </w:rPr>
+        <w:tab/>
+        <w:t>si la calidad es mala o está defectuoso este producto no saldrá a la venta, se notificará al proveedor y será cambiado en el próximo viaje.</w:t>
+      </w:r>
+    </w:p>
+    <w:p>
+      <w:pPr>
+        <w:pStyle w:val="Text"/>
+        <w:ind w:left="360"/>
+        <w:rPr>
+          <w:rFonts w:ascii="Arial" w:hAnsi="Arial" w:cs="Arial"/>
+          <w:color w:val="000000" w:themeColor="text1"/>
+          <w:sz w:val="22"/>
+          <w:szCs w:val="22"/>
+        </w:rPr>
+      </w:pPr>
+    </w:p>
+    <w:p>
+      <w:pPr>
+        <w:pStyle w:val="Text"/>
+        <w:ind w:left="360"/>
+        <w:rPr>
+          <w:rFonts w:ascii="Arial" w:hAnsi="Arial" w:cs="Arial"/>
+          <w:color w:val="000000" w:themeColor="text1"/>
+          <w:sz w:val="22"/>
+          <w:szCs w:val="22"/>
+        </w:rPr>
+      </w:pPr>
+      <w:r>
+        <w:rPr>
+          <w:rFonts w:ascii="Arial" w:hAnsi="Arial" w:cs="Arial"/>
+          <w:color w:val="000000" w:themeColor="text1"/>
+          <w:sz w:val="22"/>
+          <w:szCs w:val="22"/>
+        </w:rPr>
+        <w:t>Proceso de publicitación.</w:t>
+      </w:r>
+    </w:p>
+    <w:p>
+      <w:pPr>
+        <w:pStyle w:val="Text"/>
+        <w:ind w:left="360"/>
+        <w:rPr>
+          <w:rFonts w:ascii="Arial" w:hAnsi="Arial" w:cs="Arial"/>
+          <w:color w:val="000000" w:themeColor="text1"/>
+          <w:sz w:val="22"/>
+          <w:szCs w:val="22"/>
+        </w:rPr>
+      </w:pPr>
+      <w:r>
+        <w:rPr>
+          <w:rFonts w:ascii="Arial" w:hAnsi="Arial" w:cs="Arial"/>
+          <w:color w:val="000000" w:themeColor="text1"/>
+          <w:sz w:val="22"/>
+          <w:szCs w:val="22"/>
+        </w:rPr>
+        <w:t>•</w:t>
+      </w:r>
+      <w:r>
+        <w:rPr>
+          <w:rFonts w:ascii="Arial" w:hAnsi="Arial" w:cs="Arial"/>
+          <w:color w:val="000000" w:themeColor="text1"/>
+          <w:sz w:val="22"/>
+          <w:szCs w:val="22"/>
+        </w:rPr>
+        <w:tab/>
+        <w:t>Se publica de manera virtual en Facebook, información relevante del producto como una imagen, talla, precio y contacto (telefono)  para realizar la compra.</w:t>
+      </w:r>
+    </w:p>
+    <w:p>
+      <w:pPr>
+        <w:pStyle w:val="Text"/>
+        <w:ind w:left="360"/>
+        <w:rPr>
+          <w:rFonts w:ascii="Arial" w:hAnsi="Arial" w:cs="Arial"/>
+          <w:color w:val="000000" w:themeColor="text1"/>
+          <w:sz w:val="22"/>
+          <w:szCs w:val="22"/>
+        </w:rPr>
+      </w:pPr>
+    </w:p>
+    <w:p>
+      <w:pPr>
+        <w:pStyle w:val="Text"/>
+        <w:ind w:left="360"/>
+        <w:rPr>
+          <w:rFonts w:ascii="Arial" w:hAnsi="Arial" w:cs="Arial"/>
+          <w:color w:val="000000" w:themeColor="text1"/>
+          <w:sz w:val="22"/>
+          <w:szCs w:val="22"/>
+        </w:rPr>
+      </w:pPr>
+    </w:p>
+    <w:p>
+      <w:pPr>
+        <w:pStyle w:val="Text"/>
+        <w:ind w:left="360"/>
+        <w:rPr>
+          <w:rFonts w:ascii="Arial" w:hAnsi="Arial" w:cs="Arial"/>
+          <w:color w:val="000000" w:themeColor="text1"/>
+          <w:sz w:val="22"/>
+          <w:szCs w:val="22"/>
+        </w:rPr>
+      </w:pPr>
+      <w:r>
+        <w:rPr>
+          <w:rFonts w:ascii="Arial" w:hAnsi="Arial" w:cs="Arial"/>
+          <w:color w:val="000000" w:themeColor="text1"/>
+          <w:sz w:val="22"/>
+          <w:szCs w:val="22"/>
+        </w:rPr>
+        <w:t>Proceso de compra.</w:t>
+      </w:r>
+    </w:p>
+    <w:p>
+      <w:pPr>
+        <w:pStyle w:val="Text"/>
+        <w:ind w:left="360"/>
+        <w:rPr>
+          <w:rFonts w:ascii="Arial" w:hAnsi="Arial" w:cs="Arial"/>
+          <w:color w:val="000000" w:themeColor="text1"/>
+          <w:sz w:val="22"/>
+          <w:szCs w:val="22"/>
+        </w:rPr>
+      </w:pPr>
+      <w:r>
+        <w:rPr>
+          <w:rFonts w:ascii="Arial" w:hAnsi="Arial" w:cs="Arial"/>
+          <w:color w:val="000000" w:themeColor="text1"/>
+          <w:sz w:val="22"/>
+          <w:szCs w:val="22"/>
+        </w:rPr>
+        <w:t>•</w:t>
+      </w:r>
+      <w:r>
+        <w:rPr>
+          <w:rFonts w:ascii="Arial" w:hAnsi="Arial" w:cs="Arial"/>
+          <w:color w:val="000000" w:themeColor="text1"/>
+          <w:sz w:val="22"/>
+          <w:szCs w:val="22"/>
+        </w:rPr>
+        <w:tab/>
+        <w:t>Revisión por parte del cliente del catálogo de productos mostrado en Facebook o Instagram.</w:t>
+      </w:r>
+    </w:p>
+    <w:p>
+      <w:pPr>
+        <w:pStyle w:val="Text"/>
+        <w:ind w:left="360"/>
+        <w:rPr>
+          <w:rFonts w:ascii="Arial" w:hAnsi="Arial" w:cs="Arial"/>
+          <w:color w:val="000000" w:themeColor="text1"/>
+          <w:sz w:val="22"/>
+          <w:szCs w:val="22"/>
+        </w:rPr>
+      </w:pPr>
+      <w:r>
+        <w:rPr>
+          <w:rFonts w:ascii="Arial" w:hAnsi="Arial" w:cs="Arial"/>
+          <w:color w:val="000000" w:themeColor="text1"/>
+          <w:sz w:val="22"/>
+          <w:szCs w:val="22"/>
+        </w:rPr>
+        <w:t>•</w:t>
+      </w:r>
+      <w:r>
+        <w:rPr>
+          <w:rFonts w:ascii="Arial" w:hAnsi="Arial" w:cs="Arial"/>
+          <w:color w:val="000000" w:themeColor="text1"/>
+          <w:sz w:val="22"/>
+          <w:szCs w:val="22"/>
+        </w:rPr>
+        <w:tab/>
+        <w:t>Una vez seleccionado el producto deseado el cliente deberá ponerse en contacto, lo cual puede hacerse por medio de teléfono o con un mensaje directo a la página de Facebook.</w:t>
+      </w:r>
+    </w:p>
+    <w:p>
+      <w:pPr>
+        <w:pStyle w:val="Text"/>
+        <w:ind w:left="360"/>
+        <w:rPr>
+          <w:rFonts w:ascii="Arial" w:hAnsi="Arial" w:cs="Arial"/>
+          <w:color w:val="000000" w:themeColor="text1"/>
+          <w:sz w:val="22"/>
+          <w:szCs w:val="22"/>
+        </w:rPr>
+      </w:pPr>
+      <w:r>
+        <w:rPr>
+          <w:rFonts w:ascii="Arial" w:hAnsi="Arial" w:cs="Arial"/>
+          <w:color w:val="000000" w:themeColor="text1"/>
+          <w:sz w:val="22"/>
+          <w:szCs w:val="22"/>
+        </w:rPr>
+        <w:t>•</w:t>
+      </w:r>
+      <w:r>
+        <w:rPr>
+          <w:rFonts w:ascii="Arial" w:hAnsi="Arial" w:cs="Arial"/>
+          <w:color w:val="000000" w:themeColor="text1"/>
+          <w:sz w:val="22"/>
+          <w:szCs w:val="22"/>
+        </w:rPr>
+        <w:tab/>
+        <w:t>Una vez que hay comunicación entre la empresa y el cliente se pueden tener en cuenta temas como el de la negociación del precio antes de realizar la compra.</w:t>
+      </w:r>
+    </w:p>
+    <w:p>
+      <w:pPr>
+        <w:pStyle w:val="Text"/>
+        <w:ind w:left="360"/>
+        <w:rPr>
+          <w:rFonts w:ascii="Arial" w:hAnsi="Arial" w:cs="Arial"/>
+          <w:color w:val="000000" w:themeColor="text1"/>
+          <w:sz w:val="22"/>
+          <w:szCs w:val="22"/>
+        </w:rPr>
+      </w:pPr>
+      <w:r>
+        <w:rPr>
+          <w:rFonts w:ascii="Arial" w:hAnsi="Arial" w:cs="Arial"/>
+          <w:color w:val="000000" w:themeColor="text1"/>
+          <w:sz w:val="22"/>
+          <w:szCs w:val="22"/>
+        </w:rPr>
+        <w:t>•</w:t>
+      </w:r>
+      <w:r>
+        <w:rPr>
+          <w:rFonts w:ascii="Arial" w:hAnsi="Arial" w:cs="Arial"/>
+          <w:color w:val="000000" w:themeColor="text1"/>
+          <w:sz w:val="22"/>
+          <w:szCs w:val="22"/>
+        </w:rPr>
+        <w:tab/>
+        <w:t>Se Acuerda la forma de pago, que puede ser por medio de consignación bancaria (Bancolombia) o realizando el pago por medio de Efecty o supergiros.</w:t>
+      </w:r>
+    </w:p>
+    <w:p>
+      <w:pPr>
+        <w:pStyle w:val="Text"/>
+        <w:ind w:left="360"/>
+        <w:rPr>
+          <w:rFonts w:ascii="Arial" w:hAnsi="Arial" w:cs="Arial"/>
+          <w:color w:val="000000" w:themeColor="text1"/>
+          <w:sz w:val="22"/>
+          <w:szCs w:val="22"/>
+        </w:rPr>
+      </w:pPr>
+      <w:r>
+        <w:rPr>
+          <w:rFonts w:ascii="Arial" w:hAnsi="Arial" w:cs="Arial"/>
+          <w:color w:val="000000" w:themeColor="text1"/>
+          <w:sz w:val="22"/>
+          <w:szCs w:val="22"/>
+        </w:rPr>
+        <w:t>•</w:t>
+      </w:r>
+      <w:r>
+        <w:rPr>
+          <w:rFonts w:ascii="Arial" w:hAnsi="Arial" w:cs="Arial"/>
+          <w:color w:val="000000" w:themeColor="text1"/>
+          <w:sz w:val="22"/>
+          <w:szCs w:val="22"/>
+        </w:rPr>
+        <w:tab/>
+        <w:t>se proporcionará la cuenta o la identificación a la cual hacer el pago.</w:t>
+      </w:r>
+    </w:p>
+    <w:p>
+      <w:pPr>
+        <w:pStyle w:val="Text"/>
+        <w:ind w:left="360"/>
+        <w:rPr>
+          <w:rFonts w:ascii="Arial" w:hAnsi="Arial" w:cs="Arial"/>
+          <w:color w:val="000000" w:themeColor="text1"/>
+          <w:sz w:val="22"/>
+          <w:szCs w:val="22"/>
+        </w:rPr>
+      </w:pPr>
+      <w:r>
+        <w:rPr>
+          <w:rFonts w:ascii="Arial" w:hAnsi="Arial" w:cs="Arial"/>
+          <w:color w:val="000000" w:themeColor="text1"/>
+          <w:sz w:val="22"/>
+          <w:szCs w:val="22"/>
+        </w:rPr>
+        <w:t>•</w:t>
+      </w:r>
+      <w:r>
+        <w:rPr>
+          <w:rFonts w:ascii="Arial" w:hAnsi="Arial" w:cs="Arial"/>
+          <w:color w:val="000000" w:themeColor="text1"/>
+          <w:sz w:val="22"/>
+          <w:szCs w:val="22"/>
+        </w:rPr>
+        <w:tab/>
+        <w:t>se solicitara los datos del cliente para el envío del producto.</w:t>
+      </w:r>
+    </w:p>
+    <w:p>
+      <w:pPr>
+        <w:pStyle w:val="Text"/>
+        <w:ind w:left="360"/>
+        <w:rPr>
+          <w:rFonts w:ascii="Arial" w:hAnsi="Arial" w:cs="Arial"/>
+          <w:color w:val="000000" w:themeColor="text1"/>
+          <w:sz w:val="22"/>
+          <w:szCs w:val="22"/>
+        </w:rPr>
+      </w:pPr>
+      <w:r>
+        <w:rPr>
+          <w:rFonts w:ascii="Arial" w:hAnsi="Arial" w:cs="Arial"/>
+          <w:color w:val="000000" w:themeColor="text1"/>
+          <w:sz w:val="22"/>
+          <w:szCs w:val="22"/>
+        </w:rPr>
+        <w:t>•</w:t>
+      </w:r>
+      <w:r>
+        <w:rPr>
+          <w:rFonts w:ascii="Arial" w:hAnsi="Arial" w:cs="Arial"/>
+          <w:color w:val="000000" w:themeColor="text1"/>
+          <w:sz w:val="22"/>
+          <w:szCs w:val="22"/>
+        </w:rPr>
+        <w:tab/>
+        <w:t>el producto cuenta con una garantia de 30 dias.</w:t>
+      </w:r>
+    </w:p>
+    <w:p>
+      <w:pPr>
+        <w:pStyle w:val="Text"/>
+        <w:ind w:left="360"/>
+        <w:rPr>
+          <w:rFonts w:ascii="Arial" w:hAnsi="Arial" w:cs="Arial"/>
+          <w:color w:val="000000" w:themeColor="text1"/>
+          <w:sz w:val="22"/>
+          <w:szCs w:val="22"/>
+        </w:rPr>
+      </w:pPr>
+      <w:r>
+        <w:rPr>
+          <w:rFonts w:ascii="Arial" w:hAnsi="Arial" w:cs="Arial"/>
+          <w:color w:val="000000" w:themeColor="text1"/>
+          <w:sz w:val="22"/>
+          <w:szCs w:val="22"/>
+        </w:rPr>
+        <w:tab/>
+      </w:r>
+    </w:p>
+    <w:p>
+      <w:pPr>
+        <w:pStyle w:val="Text"/>
+        <w:ind w:left="360"/>
+        <w:rPr>
+          <w:rFonts w:ascii="Arial" w:hAnsi="Arial" w:cs="Arial"/>
+          <w:color w:val="000000" w:themeColor="text1"/>
+          <w:sz w:val="22"/>
+          <w:szCs w:val="22"/>
+        </w:rPr>
+      </w:pPr>
+      <w:r>
+        <w:rPr>
+          <w:rFonts w:ascii="Arial" w:hAnsi="Arial" w:cs="Arial"/>
+          <w:color w:val="000000" w:themeColor="text1"/>
+          <w:sz w:val="22"/>
+          <w:szCs w:val="22"/>
+        </w:rPr>
+        <w:t>Proceso de Envío de producto.</w:t>
+      </w:r>
+    </w:p>
+    <w:p>
+      <w:pPr>
+        <w:pStyle w:val="Text"/>
+        <w:ind w:left="360"/>
+        <w:rPr>
+          <w:rFonts w:ascii="Arial" w:hAnsi="Arial" w:cs="Arial"/>
+          <w:color w:val="000000" w:themeColor="text1"/>
+          <w:sz w:val="22"/>
+          <w:szCs w:val="22"/>
+        </w:rPr>
+      </w:pPr>
+      <w:r>
+        <w:rPr>
+          <w:rFonts w:ascii="Arial" w:hAnsi="Arial" w:cs="Arial"/>
+          <w:color w:val="000000" w:themeColor="text1"/>
+          <w:sz w:val="22"/>
+          <w:szCs w:val="22"/>
+        </w:rPr>
+        <w:t>•</w:t>
+      </w:r>
+      <w:r>
+        <w:rPr>
+          <w:rFonts w:ascii="Arial" w:hAnsi="Arial" w:cs="Arial"/>
+          <w:color w:val="000000" w:themeColor="text1"/>
+          <w:sz w:val="22"/>
+          <w:szCs w:val="22"/>
+        </w:rPr>
+        <w:tab/>
+        <w:t>Se verifica la consignación o el pago del dinero respectivo a la compra del producto.</w:t>
+      </w:r>
+    </w:p>
+    <w:p>
+      <w:pPr>
+        <w:pStyle w:val="Text"/>
+        <w:ind w:left="360"/>
+        <w:rPr>
+          <w:rFonts w:ascii="Arial" w:hAnsi="Arial" w:cs="Arial"/>
+          <w:color w:val="000000" w:themeColor="text1"/>
+          <w:sz w:val="22"/>
+          <w:szCs w:val="22"/>
+        </w:rPr>
+      </w:pPr>
+      <w:r>
+        <w:rPr>
+          <w:rFonts w:ascii="Arial" w:hAnsi="Arial" w:cs="Arial"/>
+          <w:color w:val="000000" w:themeColor="text1"/>
+          <w:sz w:val="22"/>
+          <w:szCs w:val="22"/>
+        </w:rPr>
+        <w:t>•</w:t>
+      </w:r>
+      <w:r>
+        <w:rPr>
+          <w:rFonts w:ascii="Arial" w:hAnsi="Arial" w:cs="Arial"/>
+          <w:color w:val="000000" w:themeColor="text1"/>
+          <w:sz w:val="22"/>
+          <w:szCs w:val="22"/>
+        </w:rPr>
+        <w:tab/>
+        <w:t>una vez verificado el pago, el producto es empacado y etiquetado.</w:t>
+      </w:r>
+    </w:p>
+    <w:p>
+      <w:pPr>
+        <w:pStyle w:val="Text"/>
+        <w:ind w:left="360"/>
+        <w:rPr>
+          <w:rFonts w:ascii="Arial" w:hAnsi="Arial" w:cs="Arial"/>
+          <w:color w:val="000000" w:themeColor="text1"/>
+          <w:sz w:val="22"/>
+          <w:szCs w:val="22"/>
+        </w:rPr>
+      </w:pPr>
+      <w:r>
+        <w:rPr>
+          <w:rFonts w:ascii="Arial" w:hAnsi="Arial" w:cs="Arial"/>
+          <w:color w:val="000000" w:themeColor="text1"/>
+          <w:sz w:val="22"/>
+          <w:szCs w:val="22"/>
+        </w:rPr>
+        <w:t>•</w:t>
+      </w:r>
+      <w:r>
+        <w:rPr>
+          <w:rFonts w:ascii="Arial" w:hAnsi="Arial" w:cs="Arial"/>
+          <w:color w:val="000000" w:themeColor="text1"/>
+          <w:sz w:val="22"/>
+          <w:szCs w:val="22"/>
+        </w:rPr>
+        <w:tab/>
+        <w:t>el envio sera realizado por medio de una empresa de mensajería.</w:t>
+      </w:r>
+    </w:p>
+    <w:p>
+      <w:pPr>
+        <w:pStyle w:val="Text"/>
+        <w:ind w:left="360"/>
+        <w:rPr>
+          <w:rFonts w:ascii="Arial" w:hAnsi="Arial" w:cs="Arial"/>
+          <w:color w:val="000000" w:themeColor="text1"/>
+          <w:sz w:val="22"/>
+          <w:szCs w:val="22"/>
+        </w:rPr>
+      </w:pPr>
+      <w:r>
+        <w:rPr>
+          <w:rFonts w:ascii="Arial" w:hAnsi="Arial" w:cs="Arial"/>
+          <w:color w:val="000000" w:themeColor="text1"/>
+          <w:sz w:val="22"/>
+          <w:szCs w:val="22"/>
+        </w:rPr>
+        <w:t>•</w:t>
+      </w:r>
+      <w:r>
+        <w:rPr>
+          <w:rFonts w:ascii="Arial" w:hAnsi="Arial" w:cs="Arial"/>
+          <w:color w:val="000000" w:themeColor="text1"/>
+          <w:sz w:val="22"/>
+          <w:szCs w:val="22"/>
+        </w:rPr>
+        <w:tab/>
+        <w:t>el costo del envio es gratis para el cliente.</w:t>
+      </w:r>
+    </w:p>
+    <w:p>
+      <w:pPr>
+        <w:pStyle w:val="Text"/>
+        <w:ind w:left="360"/>
+        <w:rPr>
+          <w:rFonts w:ascii="Arial" w:hAnsi="Arial" w:cs="Arial"/>
+          <w:color w:val="000000" w:themeColor="text1"/>
+          <w:sz w:val="22"/>
+          <w:szCs w:val="22"/>
+        </w:rPr>
+      </w:pPr>
+    </w:p>
+    <w:p>
+      <w:pPr>
+        <w:pStyle w:val="Text"/>
+        <w:ind w:left="360"/>
+        <w:rPr>
+          <w:rFonts w:ascii="Arial" w:hAnsi="Arial" w:cs="Arial"/>
+          <w:color w:val="000000" w:themeColor="text1"/>
+          <w:sz w:val="22"/>
+          <w:szCs w:val="22"/>
+        </w:rPr>
+      </w:pPr>
+      <w:r>
+        <w:rPr>
+          <w:rFonts w:ascii="Arial" w:hAnsi="Arial" w:cs="Arial"/>
+          <w:color w:val="000000" w:themeColor="text1"/>
+          <w:sz w:val="22"/>
+          <w:szCs w:val="22"/>
+        </w:rPr>
+        <w:t>Proceso de Cambio por garantia.</w:t>
+      </w:r>
+    </w:p>
+    <w:p>
+      <w:pPr>
+        <w:pStyle w:val="Text"/>
+        <w:ind w:left="360"/>
+        <w:rPr>
+          <w:rFonts w:ascii="Arial" w:hAnsi="Arial" w:cs="Arial"/>
+          <w:color w:val="000000" w:themeColor="text1"/>
+          <w:sz w:val="22"/>
+          <w:szCs w:val="22"/>
+        </w:rPr>
+      </w:pPr>
+      <w:r>
+        <w:rPr>
+          <w:rFonts w:ascii="Arial" w:hAnsi="Arial" w:cs="Arial"/>
+          <w:color w:val="000000" w:themeColor="text1"/>
+          <w:sz w:val="22"/>
+          <w:szCs w:val="22"/>
+        </w:rPr>
+        <w:t>•</w:t>
+      </w:r>
+      <w:r>
+        <w:rPr>
+          <w:rFonts w:ascii="Arial" w:hAnsi="Arial" w:cs="Arial"/>
+          <w:color w:val="000000" w:themeColor="text1"/>
+          <w:sz w:val="22"/>
+          <w:szCs w:val="22"/>
+        </w:rPr>
+        <w:tab/>
+        <w:t>en caso de que el producto esté defectuoso o se quiera hacer efectiva la garantía, el cliente deberá ponerse en contacto con la empresa.</w:t>
+      </w:r>
+    </w:p>
+    <w:p>
+      <w:pPr>
+        <w:pStyle w:val="Text"/>
+        <w:ind w:left="360"/>
+        <w:rPr>
+          <w:rFonts w:ascii="Arial" w:hAnsi="Arial" w:cs="Arial"/>
+          <w:color w:val="000000" w:themeColor="text1"/>
+          <w:sz w:val="22"/>
+          <w:szCs w:val="22"/>
+        </w:rPr>
+      </w:pPr>
+      <w:r>
+        <w:rPr>
+          <w:rFonts w:ascii="Arial" w:hAnsi="Arial" w:cs="Arial"/>
+          <w:color w:val="000000" w:themeColor="text1"/>
+          <w:sz w:val="22"/>
+          <w:szCs w:val="22"/>
+        </w:rPr>
+        <w:t>•</w:t>
+      </w:r>
+      <w:r>
+        <w:rPr>
+          <w:rFonts w:ascii="Arial" w:hAnsi="Arial" w:cs="Arial"/>
+          <w:color w:val="000000" w:themeColor="text1"/>
+          <w:sz w:val="22"/>
+          <w:szCs w:val="22"/>
+        </w:rPr>
+        <w:tab/>
+        <w:t>el contacto debera ser dentro de los 30 dias de garantia.</w:t>
+      </w:r>
+    </w:p>
+    <w:p>
+      <w:pPr>
+        <w:pStyle w:val="Text"/>
+        <w:ind w:left="360"/>
+        <w:rPr>
+          <w:rFonts w:ascii="Arial" w:hAnsi="Arial" w:cs="Arial"/>
+          <w:color w:val="000000" w:themeColor="text1"/>
+          <w:sz w:val="22"/>
+          <w:szCs w:val="22"/>
+        </w:rPr>
+      </w:pPr>
+      <w:r>
+        <w:rPr>
+          <w:rFonts w:ascii="Arial" w:hAnsi="Arial" w:cs="Arial"/>
+          <w:color w:val="000000" w:themeColor="text1"/>
+          <w:sz w:val="22"/>
+          <w:szCs w:val="22"/>
+        </w:rPr>
+        <w:t>•</w:t>
+      </w:r>
+      <w:r>
+        <w:rPr>
+          <w:rFonts w:ascii="Arial" w:hAnsi="Arial" w:cs="Arial"/>
+          <w:color w:val="000000" w:themeColor="text1"/>
+          <w:sz w:val="22"/>
+          <w:szCs w:val="22"/>
+        </w:rPr>
+        <w:tab/>
+        <w:t>el cliente deberá enviar fotos del producto, especificando el daño.</w:t>
+      </w:r>
+    </w:p>
+    <w:p>
+      <w:pPr>
+        <w:pStyle w:val="Text"/>
+        <w:ind w:left="360"/>
+        <w:rPr>
+          <w:rFonts w:ascii="Arial" w:hAnsi="Arial" w:cs="Arial"/>
+          <w:color w:val="000000" w:themeColor="text1"/>
+          <w:sz w:val="22"/>
+          <w:szCs w:val="22"/>
+        </w:rPr>
+      </w:pPr>
+      <w:r>
+        <w:rPr>
+          <w:rFonts w:ascii="Arial" w:hAnsi="Arial" w:cs="Arial"/>
+          <w:color w:val="000000" w:themeColor="text1"/>
+          <w:sz w:val="22"/>
+          <w:szCs w:val="22"/>
+        </w:rPr>
+        <w:t>•</w:t>
+      </w:r>
+      <w:r>
+        <w:rPr>
+          <w:rFonts w:ascii="Arial" w:hAnsi="Arial" w:cs="Arial"/>
+          <w:color w:val="000000" w:themeColor="text1"/>
+          <w:sz w:val="22"/>
+          <w:szCs w:val="22"/>
+        </w:rPr>
+        <w:tab/>
+        <w:t>se evaluará en daño presentado en las fotos.</w:t>
+      </w:r>
+    </w:p>
+    <w:p>
+      <w:pPr>
+        <w:pStyle w:val="Text"/>
+        <w:ind w:left="360"/>
+        <w:rPr>
+          <w:rFonts w:ascii="Arial" w:hAnsi="Arial" w:cs="Arial"/>
+          <w:color w:val="000000" w:themeColor="text1"/>
+          <w:sz w:val="22"/>
+          <w:szCs w:val="22"/>
+        </w:rPr>
+      </w:pPr>
+      <w:r>
+        <w:rPr>
+          <w:rFonts w:ascii="Arial" w:hAnsi="Arial" w:cs="Arial"/>
+          <w:color w:val="000000" w:themeColor="text1"/>
+          <w:sz w:val="22"/>
+          <w:szCs w:val="22"/>
+        </w:rPr>
+        <w:t>•</w:t>
+      </w:r>
+      <w:r>
+        <w:rPr>
+          <w:rFonts w:ascii="Arial" w:hAnsi="Arial" w:cs="Arial"/>
+          <w:color w:val="000000" w:themeColor="text1"/>
+          <w:sz w:val="22"/>
+          <w:szCs w:val="22"/>
+        </w:rPr>
+        <w:tab/>
+        <w:t>si el daño o defecto es cobijado por la garantia se procedera al realizar el cambio.</w:t>
+      </w:r>
+    </w:p>
+    <w:p>
+      <w:pPr>
+        <w:pStyle w:val="Text"/>
+        <w:ind w:left="360"/>
+        <w:rPr>
+          <w:rFonts w:ascii="Arial" w:hAnsi="Arial" w:cs="Arial"/>
+          <w:color w:val="000000" w:themeColor="text1"/>
+          <w:sz w:val="22"/>
+          <w:szCs w:val="22"/>
+        </w:rPr>
+      </w:pPr>
+      <w:r>
+        <w:rPr>
+          <w:rFonts w:ascii="Arial" w:hAnsi="Arial" w:cs="Arial"/>
+          <w:color w:val="000000" w:themeColor="text1"/>
+          <w:sz w:val="22"/>
+          <w:szCs w:val="22"/>
+        </w:rPr>
+        <w:t>•</w:t>
+      </w:r>
+      <w:r>
+        <w:rPr>
+          <w:rFonts w:ascii="Arial" w:hAnsi="Arial" w:cs="Arial"/>
+          <w:color w:val="000000" w:themeColor="text1"/>
+          <w:sz w:val="22"/>
+          <w:szCs w:val="22"/>
+        </w:rPr>
+        <w:tab/>
+        <w:t>si el daño fue ocasionado por mal uso el producto no sera cambiado.</w:t>
+      </w:r>
+    </w:p>
+    <w:p>
+      <w:pPr>
+        <w:pStyle w:val="Text"/>
+        <w:ind w:left="360"/>
+        <w:rPr>
+          <w:rFonts w:ascii="Arial" w:hAnsi="Arial" w:cs="Arial"/>
+          <w:color w:val="000000" w:themeColor="text1"/>
+          <w:sz w:val="22"/>
+          <w:szCs w:val="22"/>
+        </w:rPr>
+      </w:pPr>
+      <w:r>
+        <w:rPr>
+          <w:rFonts w:ascii="Arial" w:hAnsi="Arial" w:cs="Arial"/>
+          <w:color w:val="000000" w:themeColor="text1"/>
+          <w:sz w:val="22"/>
+          <w:szCs w:val="22"/>
+        </w:rPr>
+        <w:t>•</w:t>
+      </w:r>
+      <w:r>
+        <w:rPr>
+          <w:rFonts w:ascii="Arial" w:hAnsi="Arial" w:cs="Arial"/>
+          <w:color w:val="000000" w:themeColor="text1"/>
+          <w:sz w:val="22"/>
+          <w:szCs w:val="22"/>
+        </w:rPr>
+        <w:tab/>
+        <w:t>este cambio solo será realizado una vez.</w:t>
+      </w:r>
+    </w:p>
+    <w:p>
+      <w:pPr>
+        <w:pStyle w:val="Text"/>
+        <w:ind w:left="360"/>
+        <w:rPr>
+          <w:rFonts w:ascii="Arial" w:hAnsi="Arial" w:cs="Arial"/>
+          <w:color w:val="000000" w:themeColor="text1"/>
+          <w:sz w:val="22"/>
+          <w:szCs w:val="22"/>
+        </w:rPr>
+      </w:pPr>
+      <w:r>
+        <w:rPr>
+          <w:rFonts w:ascii="Arial" w:hAnsi="Arial" w:cs="Arial"/>
+          <w:color w:val="000000" w:themeColor="text1"/>
+          <w:sz w:val="22"/>
+          <w:szCs w:val="22"/>
+        </w:rPr>
+        <w:t>•</w:t>
+      </w:r>
+      <w:r>
+        <w:rPr>
+          <w:rFonts w:ascii="Arial" w:hAnsi="Arial" w:cs="Arial"/>
+          <w:color w:val="000000" w:themeColor="text1"/>
+          <w:sz w:val="22"/>
+          <w:szCs w:val="22"/>
+        </w:rPr>
+        <w:tab/>
+        <w:t>este proceso no tiene costo adicional</w:t>
+      </w:r>
+    </w:p>
+    <w:p>
+      <w:pPr>
+        <w:pStyle w:val="Text"/>
+        <w:ind w:left="360"/>
+        <w:rPr>
+          <w:rFonts w:ascii="Arial" w:hAnsi="Arial" w:cs="Arial"/>
+          <w:color w:val="000000" w:themeColor="text1"/>
+          <w:sz w:val="22"/>
+          <w:szCs w:val="22"/>
+        </w:rPr>
+      </w:pPr>
+      <w:r>
+        <w:rPr>
+          <w:rFonts w:ascii="Arial" w:hAnsi="Arial" w:cs="Arial"/>
+          <w:color w:val="000000" w:themeColor="text1"/>
+          <w:sz w:val="22"/>
+          <w:szCs w:val="22"/>
+        </w:rPr>
+        <w:t>•</w:t>
+      </w:r>
+      <w:r>
+        <w:rPr>
+          <w:rFonts w:ascii="Arial" w:hAnsi="Arial" w:cs="Arial"/>
+          <w:color w:val="000000" w:themeColor="text1"/>
+          <w:sz w:val="22"/>
+          <w:szCs w:val="22"/>
+        </w:rPr>
+        <w:tab/>
+        <w:t>los envios sera pagados contraentrega.</w:t>
+      </w:r>
+    </w:p>
+    <w:p>
+      <w:pPr>
+        <w:pStyle w:val="Text"/>
+        <w:ind w:left="360"/>
+        <w:rPr>
+          <w:rFonts w:ascii="Arial" w:hAnsi="Arial" w:cs="Arial"/>
+          <w:color w:val="000000" w:themeColor="text1"/>
+          <w:sz w:val="22"/>
+          <w:szCs w:val="22"/>
+        </w:rPr>
+      </w:pPr>
+    </w:p>
+    <w:p>
+      <w:pPr>
+        <w:pStyle w:val="Text"/>
+        <w:ind w:left="360"/>
+        <w:rPr>
+          <w:rFonts w:ascii="Arial" w:hAnsi="Arial" w:cs="Arial"/>
+          <w:color w:val="000000" w:themeColor="text1"/>
+          <w:sz w:val="22"/>
+          <w:szCs w:val="22"/>
+        </w:rPr>
+      </w:pPr>
+      <w:r>
+        <w:rPr>
+          <w:rFonts w:ascii="Arial" w:hAnsi="Arial" w:cs="Arial"/>
+          <w:color w:val="000000" w:themeColor="text1"/>
+          <w:sz w:val="22"/>
+          <w:szCs w:val="22"/>
+        </w:rPr>
+        <w:t>Proceso de envio para cambio.</w:t>
+      </w:r>
+    </w:p>
+    <w:p>
+      <w:pPr>
+        <w:pStyle w:val="Text"/>
+        <w:ind w:left="360"/>
+        <w:rPr>
+          <w:rFonts w:ascii="Arial" w:hAnsi="Arial" w:cs="Arial"/>
+          <w:color w:val="000000" w:themeColor="text1"/>
+          <w:sz w:val="22"/>
+          <w:szCs w:val="22"/>
+        </w:rPr>
+      </w:pPr>
+      <w:r>
+        <w:rPr>
+          <w:rFonts w:ascii="Arial" w:hAnsi="Arial" w:cs="Arial"/>
+          <w:color w:val="000000" w:themeColor="text1"/>
+          <w:sz w:val="22"/>
+          <w:szCs w:val="22"/>
+        </w:rPr>
+        <w:t>•</w:t>
+      </w:r>
+      <w:r>
+        <w:rPr>
+          <w:rFonts w:ascii="Arial" w:hAnsi="Arial" w:cs="Arial"/>
+          <w:color w:val="000000" w:themeColor="text1"/>
+          <w:sz w:val="22"/>
+          <w:szCs w:val="22"/>
+        </w:rPr>
+        <w:tab/>
+        <w:t>se solicitara al cliente que envíe el producto con su empaque y etiqueta.</w:t>
+      </w:r>
+    </w:p>
+    <w:p>
+      <w:pPr>
+        <w:pStyle w:val="Text"/>
+        <w:ind w:left="360" w:firstLine="0"/>
+        <w:rPr>
+          <w:rFonts w:ascii="Arial" w:hAnsi="Arial" w:cs="Arial"/>
+          <w:color w:val="000000" w:themeColor="text1"/>
+          <w:sz w:val="22"/>
+          <w:szCs w:val="22"/>
+        </w:rPr>
+      </w:pPr>
+      <w:r>
+        <w:rPr>
+          <w:rFonts w:ascii="Arial" w:hAnsi="Arial" w:cs="Arial"/>
+          <w:color w:val="000000" w:themeColor="text1"/>
+          <w:sz w:val="22"/>
+          <w:szCs w:val="22"/>
+        </w:rPr>
+        <w:t>se procedera a enviar un nuevo producto debidamente empacado y etiquetado.</w:t>
+      </w:r>
+    </w:p>
+    <w:p>
+      <w:pPr>
+        <w:pStyle w:val="Text"/>
+        <w:ind w:left="360" w:firstLine="0"/>
+        <w:rPr>
+          <w:rFonts w:ascii="Arial" w:hAnsi="Arial" w:cs="Arial"/>
+          <w:b/>
+          <w:color w:val="000000" w:themeColor="text1"/>
+          <w:sz w:val="22"/>
+          <w:szCs w:val="22"/>
+        </w:rPr>
+      </w:pPr>
+    </w:p>
+    <w:p>
+      <w:pPr>
+        <w:pStyle w:val="Text"/>
+        <w:numPr>
+          <w:ilvl w:val="0"/>
+          <w:numId w:val="23"/>
+        </w:numPr>
+        <w:rPr>
+          <w:rFonts w:ascii="Arial" w:hAnsi="Arial" w:cs="Arial"/>
+          <w:b/>
+          <w:color w:val="000000" w:themeColor="text1"/>
+          <w:sz w:val="22"/>
+          <w:szCs w:val="22"/>
+        </w:rPr>
+      </w:pPr>
+      <w:r>
+        <w:rPr>
+          <w:rFonts w:ascii="Arial" w:hAnsi="Arial" w:cs="Arial"/>
+          <w:b/>
+          <w:color w:val="000000" w:themeColor="text1"/>
+          <w:sz w:val="22"/>
+          <w:szCs w:val="22"/>
+        </w:rPr>
+        <w:t>Narrativa</w:t>
+      </w:r>
+    </w:p>
+    <w:p>
+      <w:pPr>
+        <w:pStyle w:val="Text"/>
+        <w:numPr>
+          <w:ilvl w:val="1"/>
+          <w:numId w:val="23"/>
+        </w:numPr>
+        <w:rPr>
+          <w:rFonts w:ascii="Arial" w:hAnsi="Arial" w:cs="Arial"/>
+          <w:b/>
+          <w:color w:val="000000" w:themeColor="text1"/>
+          <w:sz w:val="22"/>
+          <w:szCs w:val="22"/>
+        </w:rPr>
+      </w:pPr>
+      <w:r>
+        <w:rPr>
+          <w:rFonts w:ascii="Arial" w:hAnsi="Arial" w:cs="Arial"/>
+          <w:b/>
+          <w:color w:val="000000" w:themeColor="text1"/>
+          <w:sz w:val="22"/>
+          <w:szCs w:val="22"/>
+        </w:rPr>
+        <w:t>Entrevista al propietario</w:t>
+      </w:r>
+      <w:r>
+        <w:rPr>
+          <w:rFonts w:ascii="Arial" w:hAnsi="Arial" w:cs="Arial"/>
+          <w:b/>
+          <w:color w:val="000000" w:themeColor="text1"/>
+          <w:sz w:val="22"/>
+          <w:szCs w:val="22"/>
+        </w:rPr>
+        <w:t>:</w:t>
+      </w:r>
+    </w:p>
+    <w:p>
+      <w:pPr>
+        <w:pStyle w:val="Text"/>
+        <w:ind w:left="792" w:firstLine="0"/>
+        <w:rPr>
+          <w:rFonts w:ascii="Arial" w:hAnsi="Arial" w:cs="Arial"/>
+          <w:b/>
+          <w:color w:val="000000" w:themeColor="text1"/>
+          <w:sz w:val="22"/>
+          <w:szCs w:val="22"/>
+        </w:rPr>
+      </w:pPr>
+    </w:p>
+    <w:p>
+      <w:pPr>
+        <w:pStyle w:val="Text"/>
+        <w:ind w:left="792"/>
+        <w:rPr>
+          <w:rFonts w:ascii="Arial" w:hAnsi="Arial" w:cs="Arial"/>
+          <w:color w:val="000000" w:themeColor="text1"/>
+          <w:sz w:val="22"/>
+          <w:szCs w:val="22"/>
+        </w:rPr>
+      </w:pPr>
+      <w:r>
+        <w:rPr>
+          <w:rFonts w:ascii="Arial" w:hAnsi="Arial" w:cs="Arial"/>
+          <w:color w:val="000000" w:themeColor="text1"/>
+          <w:sz w:val="22"/>
+          <w:szCs w:val="22"/>
+        </w:rPr>
+        <w:t>Entrevista realizada a: Alejandro Gutierrez, propietario de distribuidora “Mizapas”.</w:t>
+      </w:r>
+    </w:p>
+    <w:p>
+      <w:pPr>
+        <w:pStyle w:val="Text"/>
+        <w:ind w:left="792"/>
+        <w:rPr>
+          <w:rFonts w:ascii="Arial" w:hAnsi="Arial" w:cs="Arial"/>
+          <w:color w:val="000000" w:themeColor="text1"/>
+          <w:sz w:val="22"/>
+          <w:szCs w:val="22"/>
+        </w:rPr>
+      </w:pPr>
+      <w:r>
+        <w:rPr>
+          <w:rFonts w:ascii="Arial" w:hAnsi="Arial" w:cs="Arial"/>
+          <w:color w:val="000000" w:themeColor="text1"/>
+          <w:sz w:val="22"/>
+          <w:szCs w:val="22"/>
+        </w:rPr>
+        <w:t>El día 1 de abril de 2017 a las 6 pm</w:t>
+      </w:r>
+    </w:p>
+    <w:p>
+      <w:pPr>
+        <w:pStyle w:val="Text"/>
+        <w:ind w:left="792"/>
+        <w:rPr>
+          <w:rFonts w:ascii="Arial" w:hAnsi="Arial" w:cs="Arial"/>
+          <w:color w:val="000000" w:themeColor="text1"/>
+          <w:sz w:val="22"/>
+          <w:szCs w:val="22"/>
+        </w:rPr>
+      </w:pPr>
+      <w:r>
+        <w:rPr>
+          <w:rFonts w:ascii="Arial" w:hAnsi="Arial" w:cs="Arial"/>
+          <w:color w:val="000000" w:themeColor="text1"/>
+          <w:sz w:val="22"/>
+          <w:szCs w:val="22"/>
+        </w:rPr>
+        <w:t>Realizada por: Megan Nicol Ibagué</w:t>
+      </w:r>
+    </w:p>
+    <w:p>
+      <w:pPr>
+        <w:pStyle w:val="Text"/>
+        <w:ind w:left="792"/>
+        <w:rPr>
+          <w:rFonts w:ascii="Arial" w:hAnsi="Arial" w:cs="Arial"/>
+          <w:color w:val="000000" w:themeColor="text1"/>
+          <w:sz w:val="22"/>
+          <w:szCs w:val="22"/>
+        </w:rPr>
+      </w:pPr>
+    </w:p>
+    <w:p>
+      <w:pPr>
+        <w:pStyle w:val="Text"/>
+        <w:ind w:left="792"/>
+        <w:rPr>
+          <w:rFonts w:ascii="Arial" w:hAnsi="Arial" w:cs="Arial"/>
+          <w:color w:val="000000" w:themeColor="text1"/>
+          <w:sz w:val="22"/>
+          <w:szCs w:val="22"/>
+        </w:rPr>
+      </w:pPr>
+      <w:r>
+        <w:rPr>
+          <w:rFonts w:ascii="Arial" w:hAnsi="Arial" w:cs="Arial"/>
+          <w:color w:val="000000" w:themeColor="text1"/>
+          <w:sz w:val="22"/>
+          <w:szCs w:val="22"/>
+        </w:rPr>
+        <w:t>1.</w:t>
+      </w:r>
+      <w:r>
+        <w:rPr>
+          <w:rFonts w:ascii="Arial" w:hAnsi="Arial" w:cs="Arial"/>
+          <w:color w:val="000000" w:themeColor="text1"/>
+          <w:sz w:val="22"/>
+          <w:szCs w:val="22"/>
+        </w:rPr>
+        <w:tab/>
+        <w:t>¿ A que se dedica MiZapas ?</w:t>
+      </w:r>
+    </w:p>
+    <w:p>
+      <w:pPr>
+        <w:pStyle w:val="Text"/>
+        <w:ind w:left="792"/>
+        <w:rPr>
+          <w:rFonts w:ascii="Arial" w:hAnsi="Arial" w:cs="Arial"/>
+          <w:color w:val="000000" w:themeColor="text1"/>
+          <w:sz w:val="22"/>
+          <w:szCs w:val="22"/>
+        </w:rPr>
+      </w:pPr>
+      <w:r>
+        <w:rPr>
+          <w:rFonts w:ascii="Arial" w:hAnsi="Arial" w:cs="Arial"/>
+          <w:color w:val="000000" w:themeColor="text1"/>
+          <w:sz w:val="22"/>
+          <w:szCs w:val="22"/>
+        </w:rPr>
+        <w:t>Rta: MiZapas se dedica a importar y distribuir implementos de baloncesto como, zapatillas, camisetas, pantalonetas, entre otras.</w:t>
+      </w:r>
+    </w:p>
+    <w:p>
+      <w:pPr>
+        <w:pStyle w:val="Text"/>
+        <w:ind w:left="792"/>
+        <w:rPr>
+          <w:rFonts w:ascii="Arial" w:hAnsi="Arial" w:cs="Arial"/>
+          <w:color w:val="000000" w:themeColor="text1"/>
+          <w:sz w:val="22"/>
+          <w:szCs w:val="22"/>
+        </w:rPr>
+      </w:pPr>
+    </w:p>
+    <w:p>
+      <w:pPr>
+        <w:pStyle w:val="Text"/>
+        <w:ind w:left="792"/>
+        <w:rPr>
+          <w:rFonts w:ascii="Arial" w:hAnsi="Arial" w:cs="Arial"/>
+          <w:color w:val="000000" w:themeColor="text1"/>
+          <w:sz w:val="22"/>
+          <w:szCs w:val="22"/>
+        </w:rPr>
+      </w:pPr>
+      <w:r>
+        <w:rPr>
+          <w:rFonts w:ascii="Arial" w:hAnsi="Arial" w:cs="Arial"/>
+          <w:color w:val="000000" w:themeColor="text1"/>
+          <w:sz w:val="22"/>
+          <w:szCs w:val="22"/>
+        </w:rPr>
+        <w:t>2. ¿Desde cuando está MiZapas en el mundo digital?</w:t>
+      </w:r>
+    </w:p>
+    <w:p>
+      <w:pPr>
+        <w:pStyle w:val="Text"/>
+        <w:ind w:left="792"/>
+        <w:rPr>
+          <w:rFonts w:ascii="Arial" w:hAnsi="Arial" w:cs="Arial"/>
+          <w:color w:val="000000" w:themeColor="text1"/>
+          <w:sz w:val="22"/>
+          <w:szCs w:val="22"/>
+        </w:rPr>
+      </w:pPr>
+      <w:r>
+        <w:rPr>
+          <w:rFonts w:ascii="Arial" w:hAnsi="Arial" w:cs="Arial"/>
+          <w:color w:val="000000" w:themeColor="text1"/>
+          <w:sz w:val="22"/>
+          <w:szCs w:val="22"/>
+        </w:rPr>
+        <w:t>Rta: MiZapas lleva más o menos 5 años en el mercado.</w:t>
+      </w:r>
+    </w:p>
+    <w:p>
+      <w:pPr>
+        <w:pStyle w:val="Text"/>
+        <w:ind w:left="792"/>
+        <w:rPr>
+          <w:rFonts w:ascii="Arial" w:hAnsi="Arial" w:cs="Arial"/>
+          <w:color w:val="000000" w:themeColor="text1"/>
+          <w:sz w:val="22"/>
+          <w:szCs w:val="22"/>
+        </w:rPr>
+      </w:pPr>
+    </w:p>
+    <w:p>
+      <w:pPr>
+        <w:pStyle w:val="Text"/>
+        <w:ind w:left="792"/>
+        <w:rPr>
+          <w:rFonts w:ascii="Arial" w:hAnsi="Arial" w:cs="Arial"/>
+          <w:color w:val="000000" w:themeColor="text1"/>
+          <w:sz w:val="22"/>
+          <w:szCs w:val="22"/>
+        </w:rPr>
+      </w:pPr>
+      <w:r>
+        <w:rPr>
+          <w:rFonts w:ascii="Arial" w:hAnsi="Arial" w:cs="Arial"/>
+          <w:color w:val="000000" w:themeColor="text1"/>
+          <w:sz w:val="22"/>
+          <w:szCs w:val="22"/>
+        </w:rPr>
+        <w:t>3. ¿Cada cuánto viaja a Estados Unidos?</w:t>
+      </w:r>
+    </w:p>
+    <w:p>
+      <w:pPr>
+        <w:pStyle w:val="Text"/>
+        <w:ind w:left="792"/>
+        <w:rPr>
+          <w:rFonts w:ascii="Arial" w:hAnsi="Arial" w:cs="Arial"/>
+          <w:color w:val="000000" w:themeColor="text1"/>
+          <w:sz w:val="22"/>
+          <w:szCs w:val="22"/>
+        </w:rPr>
+      </w:pPr>
+      <w:r>
+        <w:rPr>
+          <w:rFonts w:ascii="Arial" w:hAnsi="Arial" w:cs="Arial"/>
+          <w:color w:val="000000" w:themeColor="text1"/>
+          <w:sz w:val="22"/>
+          <w:szCs w:val="22"/>
+        </w:rPr>
+        <w:t>Rta: Viajo aproximadamente cada 2 o 3 meses.</w:t>
+      </w:r>
+    </w:p>
+    <w:p>
+      <w:pPr>
+        <w:pStyle w:val="Text"/>
+        <w:ind w:left="792"/>
+        <w:rPr>
+          <w:rFonts w:ascii="Arial" w:hAnsi="Arial" w:cs="Arial"/>
+          <w:color w:val="000000" w:themeColor="text1"/>
+          <w:sz w:val="22"/>
+          <w:szCs w:val="22"/>
+        </w:rPr>
+      </w:pPr>
+    </w:p>
+    <w:p>
+      <w:pPr>
+        <w:pStyle w:val="Text"/>
+        <w:ind w:left="792"/>
+        <w:rPr>
+          <w:rFonts w:ascii="Arial" w:hAnsi="Arial" w:cs="Arial"/>
+          <w:color w:val="000000" w:themeColor="text1"/>
+          <w:sz w:val="22"/>
+          <w:szCs w:val="22"/>
+        </w:rPr>
+      </w:pPr>
+      <w:r>
+        <w:rPr>
+          <w:rFonts w:ascii="Arial" w:hAnsi="Arial" w:cs="Arial"/>
+          <w:color w:val="000000" w:themeColor="text1"/>
+          <w:sz w:val="22"/>
+          <w:szCs w:val="22"/>
+        </w:rPr>
+        <w:t>4. ¿Hay la posibilidad de crear tienda presencial de MiZapas?</w:t>
+      </w:r>
+    </w:p>
+    <w:p>
+      <w:pPr>
+        <w:pStyle w:val="Text"/>
+        <w:ind w:left="792"/>
+        <w:rPr>
+          <w:rFonts w:ascii="Arial" w:hAnsi="Arial" w:cs="Arial"/>
+          <w:color w:val="000000" w:themeColor="text1"/>
+          <w:sz w:val="22"/>
+          <w:szCs w:val="22"/>
+        </w:rPr>
+      </w:pPr>
+      <w:r>
+        <w:rPr>
+          <w:rFonts w:ascii="Arial" w:hAnsi="Arial" w:cs="Arial"/>
+          <w:color w:val="000000" w:themeColor="text1"/>
+          <w:sz w:val="22"/>
+          <w:szCs w:val="22"/>
+        </w:rPr>
+        <w:t>Rta: Si lo he pensado pero quiero primero acreditar mi negocio, digitalmente.</w:t>
+      </w:r>
+    </w:p>
+    <w:p>
+      <w:pPr>
+        <w:pStyle w:val="Text"/>
+        <w:ind w:left="792"/>
+        <w:rPr>
+          <w:rFonts w:ascii="Arial" w:hAnsi="Arial" w:cs="Arial"/>
+          <w:color w:val="000000" w:themeColor="text1"/>
+          <w:sz w:val="22"/>
+          <w:szCs w:val="22"/>
+        </w:rPr>
+      </w:pPr>
+    </w:p>
+    <w:p>
+      <w:pPr>
+        <w:pStyle w:val="Text"/>
+        <w:ind w:left="792"/>
+        <w:rPr>
+          <w:rFonts w:ascii="Arial" w:hAnsi="Arial" w:cs="Arial"/>
+          <w:color w:val="000000" w:themeColor="text1"/>
+          <w:sz w:val="22"/>
+          <w:szCs w:val="22"/>
+        </w:rPr>
+      </w:pPr>
+      <w:r>
+        <w:rPr>
+          <w:rFonts w:ascii="Arial" w:hAnsi="Arial" w:cs="Arial"/>
+          <w:color w:val="000000" w:themeColor="text1"/>
+          <w:sz w:val="22"/>
+          <w:szCs w:val="22"/>
+        </w:rPr>
+        <w:t>5. ¿ Que tan buena es la herramienta que usa para publicitar su productos?</w:t>
+      </w:r>
+    </w:p>
+    <w:p>
+      <w:pPr>
+        <w:pStyle w:val="Text"/>
+        <w:ind w:left="792"/>
+        <w:rPr>
+          <w:rFonts w:ascii="Arial" w:hAnsi="Arial" w:cs="Arial"/>
+          <w:color w:val="000000" w:themeColor="text1"/>
+          <w:sz w:val="22"/>
+          <w:szCs w:val="22"/>
+        </w:rPr>
+      </w:pPr>
+      <w:r>
+        <w:rPr>
+          <w:rFonts w:ascii="Arial" w:hAnsi="Arial" w:cs="Arial"/>
+          <w:color w:val="000000" w:themeColor="text1"/>
+          <w:sz w:val="22"/>
+          <w:szCs w:val="22"/>
+        </w:rPr>
+        <w:t>Rta: Debido a que distribuyo los productos por redes sociales, hay mucha popularización de los mismos, pero la forma del recaudo del dinero y el contacto con los clientes es algo difícil.</w:t>
+      </w:r>
+    </w:p>
+    <w:p>
+      <w:pPr>
+        <w:pStyle w:val="Text"/>
+        <w:ind w:left="792"/>
+        <w:rPr>
+          <w:rFonts w:ascii="Arial" w:hAnsi="Arial" w:cs="Arial"/>
+          <w:color w:val="000000" w:themeColor="text1"/>
+          <w:sz w:val="22"/>
+          <w:szCs w:val="22"/>
+        </w:rPr>
+      </w:pPr>
+    </w:p>
+    <w:p>
+      <w:pPr>
+        <w:pStyle w:val="Text"/>
+        <w:ind w:left="792"/>
+        <w:rPr>
+          <w:rFonts w:ascii="Arial" w:hAnsi="Arial" w:cs="Arial"/>
+          <w:color w:val="000000" w:themeColor="text1"/>
+          <w:sz w:val="22"/>
+          <w:szCs w:val="22"/>
+        </w:rPr>
+      </w:pPr>
+      <w:r>
+        <w:rPr>
+          <w:rFonts w:ascii="Arial" w:hAnsi="Arial" w:cs="Arial"/>
+          <w:color w:val="000000" w:themeColor="text1"/>
+          <w:sz w:val="22"/>
+          <w:szCs w:val="22"/>
+        </w:rPr>
+        <w:t>6. ¿ Conoce alguna otra manera de publicidad?</w:t>
+      </w:r>
+    </w:p>
+    <w:p>
+      <w:pPr>
+        <w:pStyle w:val="Text"/>
+        <w:ind w:left="792"/>
+        <w:rPr>
+          <w:rFonts w:ascii="Arial" w:hAnsi="Arial" w:cs="Arial"/>
+          <w:color w:val="000000" w:themeColor="text1"/>
+          <w:sz w:val="22"/>
+          <w:szCs w:val="22"/>
+        </w:rPr>
+      </w:pPr>
+      <w:r>
+        <w:rPr>
+          <w:rFonts w:ascii="Arial" w:hAnsi="Arial" w:cs="Arial"/>
+          <w:color w:val="000000" w:themeColor="text1"/>
+          <w:sz w:val="22"/>
+          <w:szCs w:val="22"/>
+        </w:rPr>
+        <w:t>Rta: Si. Desde hace un tiempo he sabido de las ventajas que aportan las páginas web en los negocios, en la actualidad.</w:t>
+      </w:r>
+    </w:p>
+    <w:p>
+      <w:pPr>
+        <w:pStyle w:val="Text"/>
+        <w:ind w:left="792"/>
+        <w:rPr>
+          <w:rFonts w:ascii="Arial" w:hAnsi="Arial" w:cs="Arial"/>
+          <w:color w:val="000000" w:themeColor="text1"/>
+          <w:sz w:val="22"/>
+          <w:szCs w:val="22"/>
+        </w:rPr>
+      </w:pPr>
+    </w:p>
+    <w:p>
+      <w:pPr>
+        <w:pStyle w:val="Text"/>
+        <w:ind w:left="792"/>
+        <w:rPr>
+          <w:rFonts w:ascii="Arial" w:hAnsi="Arial" w:cs="Arial"/>
+          <w:color w:val="000000" w:themeColor="text1"/>
+          <w:sz w:val="22"/>
+          <w:szCs w:val="22"/>
+        </w:rPr>
+      </w:pPr>
+      <w:r>
+        <w:rPr>
+          <w:rFonts w:ascii="Arial" w:hAnsi="Arial" w:cs="Arial"/>
+          <w:color w:val="000000" w:themeColor="text1"/>
+          <w:sz w:val="22"/>
+          <w:szCs w:val="22"/>
+        </w:rPr>
+        <w:t>7. ¿Cuál sería la mejor ventaja que le aportaría una página web para su negocio?</w:t>
+      </w:r>
+    </w:p>
+    <w:p>
+      <w:pPr>
+        <w:pStyle w:val="Text"/>
+        <w:ind w:left="792"/>
+        <w:rPr>
+          <w:rFonts w:ascii="Arial" w:hAnsi="Arial" w:cs="Arial"/>
+          <w:color w:val="000000" w:themeColor="text1"/>
+          <w:sz w:val="22"/>
+          <w:szCs w:val="22"/>
+        </w:rPr>
+      </w:pPr>
+      <w:r>
+        <w:rPr>
+          <w:rFonts w:ascii="Arial" w:hAnsi="Arial" w:cs="Arial"/>
+          <w:color w:val="000000" w:themeColor="text1"/>
+          <w:sz w:val="22"/>
+          <w:szCs w:val="22"/>
+        </w:rPr>
+        <w:t>Rta: Me gustaría implementar los pagos en línea, ya que sería más fácil, poder adquirir los productos.</w:t>
+      </w:r>
+    </w:p>
+    <w:p>
+      <w:pPr>
+        <w:pStyle w:val="Text"/>
+        <w:ind w:left="792"/>
+        <w:rPr>
+          <w:rFonts w:ascii="Arial" w:hAnsi="Arial" w:cs="Arial"/>
+          <w:color w:val="000000" w:themeColor="text1"/>
+          <w:sz w:val="22"/>
+          <w:szCs w:val="22"/>
+        </w:rPr>
+      </w:pPr>
+    </w:p>
+    <w:p>
+      <w:pPr>
+        <w:pStyle w:val="Text"/>
+        <w:ind w:left="792"/>
+        <w:rPr>
+          <w:rFonts w:ascii="Arial" w:hAnsi="Arial" w:cs="Arial"/>
+          <w:color w:val="000000" w:themeColor="text1"/>
+          <w:sz w:val="22"/>
+          <w:szCs w:val="22"/>
+        </w:rPr>
+      </w:pPr>
+      <w:r>
+        <w:rPr>
+          <w:rFonts w:ascii="Arial" w:hAnsi="Arial" w:cs="Arial"/>
+          <w:color w:val="000000" w:themeColor="text1"/>
+          <w:sz w:val="22"/>
+          <w:szCs w:val="22"/>
+        </w:rPr>
+        <w:t>8. ¿Qué particularidad quisiera que tuviera la pagina para acreditar como MiZapas?</w:t>
+      </w:r>
+    </w:p>
+    <w:p>
+      <w:pPr>
+        <w:pStyle w:val="Text"/>
+        <w:ind w:left="792"/>
+        <w:rPr>
+          <w:rFonts w:ascii="Arial" w:hAnsi="Arial" w:cs="Arial"/>
+          <w:color w:val="000000" w:themeColor="text1"/>
+          <w:sz w:val="22"/>
+          <w:szCs w:val="22"/>
+        </w:rPr>
+      </w:pPr>
+      <w:r>
+        <w:rPr>
+          <w:rFonts w:ascii="Arial" w:hAnsi="Arial" w:cs="Arial"/>
+          <w:color w:val="000000" w:themeColor="text1"/>
+          <w:sz w:val="22"/>
+          <w:szCs w:val="22"/>
+        </w:rPr>
+        <w:t>Rta: Además del logo, quisiera que la página se diseñe en los colores característicos de MiZapas, como lo son el rojo, el blanco y el rojo.</w:t>
+      </w:r>
+    </w:p>
+    <w:p>
+      <w:pPr>
+        <w:pStyle w:val="Text"/>
+        <w:ind w:left="792"/>
+        <w:rPr>
+          <w:rFonts w:ascii="Arial" w:hAnsi="Arial" w:cs="Arial"/>
+          <w:color w:val="000000" w:themeColor="text1"/>
+          <w:sz w:val="22"/>
+          <w:szCs w:val="22"/>
+        </w:rPr>
+      </w:pPr>
+    </w:p>
+    <w:p>
+      <w:pPr>
+        <w:pStyle w:val="Text"/>
+        <w:ind w:left="792"/>
+        <w:rPr>
+          <w:rFonts w:ascii="Arial" w:hAnsi="Arial" w:cs="Arial"/>
+          <w:color w:val="000000" w:themeColor="text1"/>
+          <w:sz w:val="22"/>
+          <w:szCs w:val="22"/>
+        </w:rPr>
+      </w:pPr>
+      <w:r>
+        <w:rPr>
+          <w:rFonts w:ascii="Arial" w:hAnsi="Arial" w:cs="Arial"/>
+          <w:color w:val="000000" w:themeColor="text1"/>
+          <w:sz w:val="22"/>
+          <w:szCs w:val="22"/>
+        </w:rPr>
+        <w:t>9. ¿Cree que su negocio puede prosperar con la implementación de una página web?</w:t>
+      </w:r>
+    </w:p>
+    <w:p>
+      <w:pPr>
+        <w:pStyle w:val="Text"/>
+        <w:ind w:left="792" w:firstLine="0"/>
+        <w:rPr>
+          <w:rFonts w:ascii="Arial" w:hAnsi="Arial" w:cs="Arial"/>
+          <w:color w:val="000000" w:themeColor="text1"/>
+          <w:sz w:val="22"/>
+          <w:szCs w:val="22"/>
+        </w:rPr>
+      </w:pPr>
+      <w:r>
+        <w:rPr>
+          <w:rFonts w:ascii="Arial" w:hAnsi="Arial" w:cs="Arial"/>
+          <w:color w:val="000000" w:themeColor="text1"/>
+          <w:sz w:val="22"/>
+          <w:szCs w:val="22"/>
+        </w:rPr>
+        <w:t>Rta: En efecto, creo que sería una gran ayuda, para integrar todas las redes sociales de la empresa, y que el proceso no sea tan aislado como ahora.</w:t>
+      </w:r>
+    </w:p>
+    <w:p>
+      <w:pPr>
+        <w:pStyle w:val="Text"/>
+        <w:ind w:left="792" w:firstLine="0"/>
+        <w:rPr>
+          <w:rFonts w:ascii="Arial" w:hAnsi="Arial" w:cs="Arial"/>
+          <w:b/>
+          <w:color w:val="000000" w:themeColor="text1"/>
+          <w:sz w:val="22"/>
+          <w:szCs w:val="22"/>
+        </w:rPr>
+      </w:pPr>
+    </w:p>
+    <w:p>
+      <w:pPr>
+        <w:pStyle w:val="Text"/>
+        <w:numPr>
+          <w:ilvl w:val="1"/>
+          <w:numId w:val="23"/>
+        </w:numPr>
+        <w:rPr>
+          <w:rFonts w:ascii="Arial" w:hAnsi="Arial" w:cs="Arial"/>
+          <w:b/>
+          <w:color w:val="000000" w:themeColor="text1"/>
+          <w:sz w:val="22"/>
+          <w:szCs w:val="22"/>
+        </w:rPr>
+      </w:pPr>
+      <w:r>
+        <w:rPr>
+          <w:rFonts w:ascii="Arial" w:hAnsi="Arial" w:cs="Arial"/>
+          <w:b/>
+          <w:color w:val="000000" w:themeColor="text1"/>
+          <w:sz w:val="22"/>
+          <w:szCs w:val="22"/>
+        </w:rPr>
+        <w:t>Diagrama de estados</w:t>
+      </w:r>
+      <w:r>
+        <w:rPr>
+          <w:rFonts w:ascii="Arial" w:hAnsi="Arial" w:cs="Arial"/>
+          <w:b/>
+          <w:color w:val="000000" w:themeColor="text1"/>
+          <w:sz w:val="22"/>
+          <w:szCs w:val="22"/>
+        </w:rPr>
+        <w:t>:</w:t>
+      </w:r>
+    </w:p>
+    <w:p>
+      <w:pPr>
+        <w:pStyle w:val="Text"/>
+        <w:ind w:left="792" w:firstLine="0"/>
+        <w:rPr>
+          <w:rFonts w:ascii="Arial" w:hAnsi="Arial" w:cs="Arial"/>
+          <w:b/>
+          <w:color w:val="000000" w:themeColor="text1"/>
+          <w:sz w:val="22"/>
+          <w:szCs w:val="22"/>
+        </w:rPr>
+      </w:pPr>
+    </w:p>
+    <w:p>
+      <w:pPr>
+        <w:pStyle w:val="Text"/>
+        <w:ind w:left="590"/>
+        <w:rPr>
+          <w:rFonts w:ascii="Arial" w:hAnsi="Arial" w:cs="Arial"/>
+          <w:color w:val="000000" w:themeColor="text1"/>
+          <w:sz w:val="22"/>
+          <w:szCs w:val="22"/>
+        </w:rPr>
+      </w:pPr>
+      <w:r>
+        <w:rPr>
+          <w:rFonts w:ascii="Arial" w:hAnsi="Arial" w:cs="Arial"/>
+          <w:color w:val="000000" w:themeColor="text1"/>
+          <w:sz w:val="22"/>
+          <w:szCs w:val="22"/>
+        </w:rPr>
+        <w:t>Diagrama de estados</w:t>
+      </w:r>
+    </w:p>
+    <w:p>
+      <w:pPr>
+        <w:pStyle w:val="Text"/>
+        <w:ind w:left="792" w:firstLine="0"/>
+        <w:rPr>
+          <w:rFonts w:ascii="Arial" w:hAnsi="Arial" w:cs="Arial"/>
+          <w:color w:val="000000" w:themeColor="text1"/>
+          <w:sz w:val="22"/>
+          <w:szCs w:val="22"/>
+        </w:rPr>
+      </w:pPr>
+      <w:r>
+        <w:rPr>
+          <w:rFonts w:ascii="Arial" w:hAnsi="Arial" w:cs="Arial"/>
+          <w:color w:val="000000" w:themeColor="text1"/>
+          <w:sz w:val="22"/>
+          <w:szCs w:val="22"/>
+        </w:rPr>
+        <w:t>El ciclo de vida de una solicitud/pedido dentro del sistema</w:t>
+      </w:r>
+    </w:p>
+    <w:p>
+      <w:pPr>
+        <w:pStyle w:val="Text"/>
+        <w:ind w:left="792" w:firstLine="0"/>
+        <w:rPr>
+          <w:rFonts w:ascii="Arial" w:hAnsi="Arial" w:cs="Arial"/>
+          <w:color w:val="000000" w:themeColor="text1"/>
+          <w:sz w:val="22"/>
+          <w:szCs w:val="22"/>
+        </w:rPr>
+      </w:pPr>
+    </w:p>
+    <w:p>
+      <w:pPr>
+        <w:pStyle w:val="Text"/>
+        <w:ind w:left="792" w:firstLine="0"/>
+        <w:rPr>
+          <w:rFonts w:ascii="Arial" w:hAnsi="Arial" w:cs="Arial"/>
+          <w:color w:val="000000" w:themeColor="text1"/>
+          <w:sz w:val="22"/>
+          <w:szCs w:val="22"/>
+        </w:rPr>
+      </w:pPr>
+      <w:r>
+        <w:rPr>
+          <w:rFonts w:ascii="Arial" w:hAnsi="Arial" w:cs="Arial"/>
+          <w:noProof/>
+          <w:color w:val="000000" w:themeColor="text1"/>
+          <w:sz w:val="22"/>
+          <w:szCs w:val="22"/>
+          <w:lang w:val="es-CO" w:eastAsia="es-CO"/>
+        </w:rPr>
+        <w:lastRenderedPageBreak/>
+        <w:drawing>
+          <wp:inline distT="0" distB="0" distL="0" distR="0" wp14:anchorId="015901FF" wp14:editId="76BE25E9">
+            <wp:extent cx="5612130" cy="4809047"/>
+            <wp:effectExtent l="0" t="0" r="7620" b="0"/>
+            <wp:docPr id="5" name="Imagen 5" descr="https://scontent-atl3-1.xx.fbcdn.net/v/t34.0-12/18136869_534059233649955_1929672022_n.png?oh=431e0b4cae50b21d2ace82e463e0ac03&amp;oe=590208DF"/>
+            <wp:cNvGraphicFramePr>
+              <a:graphicFrameLocks xmlns:a="http://schemas.openxmlformats.org/drawingml/2006/main" noChangeAspect="1"/>
+            </wp:cNvGraphicFramePr>
+            <a:graphic xmlns:a="http://schemas.openxmlformats.org/drawingml/2006/main">
+              <a:graphicData uri="http://schemas.openxmlformats.org/drawingml/2006/picture">
+                <pic:pic xmlns:pic="http://schemas.openxmlformats.org/drawingml/2006/picture">
+                  <pic:nvPicPr>
+                    <pic:cNvPr id="0" name="Picture 5" descr="https://scontent-atl3-1.xx.fbcdn.net/v/t34.0-12/18136869_534059233649955_1929672022_n.png?oh=431e0b4cae50b21d2ace82e463e0ac03&amp;oe=590208DF"/>
+                    <pic:cNvPicPr>
+                      <a:picLocks noChangeAspect="1" noChangeArrowheads="1"/>
+                    </pic:cNvPicPr>
+                  </pic:nvPicPr>
+                  <pic:blipFill>
+                    <a:blip r:embed="rId10">
+                      <a:extLst>
+                        <a:ext uri="{28A0092B-C50C-407E-A947-70E740481C1C}">
+                          <a14:useLocalDpi xmlns:a14="http://schemas.microsoft.com/office/drawing/2010/main" val="0"/>
+                        </a:ext>
+                      </a:extLst>
+                    </a:blip>
+                    <a:srcRect/>
+                    <a:stretch>
+                      <a:fillRect/>
+                    </a:stretch>
+                  </pic:blipFill>
+                  <pic:spPr bwMode="auto">
+                    <a:xfrm>
+                      <a:off x="0" y="0"/>
+                      <a:ext cx="5612130" cy="4809047"/>
                     </a:xfrm>
                     <a:prstGeom prst="rect">
                       <a:avLst/>
@@ -5640,6 +6152,438 @@
     </w:p>
     <w:p>
       <w:pPr>
+        <w:pStyle w:val="Text"/>
+        <w:ind w:left="792" w:firstLine="0"/>
+        <w:rPr>
+          <w:rFonts w:ascii="Arial" w:hAnsi="Arial" w:cs="Arial"/>
+          <w:color w:val="000000" w:themeColor="text1"/>
+          <w:sz w:val="22"/>
+          <w:szCs w:val="22"/>
+        </w:rPr>
+      </w:pPr>
+    </w:p>
+    <w:p>
+      <w:pPr>
+        <w:pStyle w:val="Text"/>
+        <w:ind w:left="792" w:firstLine="0"/>
+        <w:rPr>
+          <w:rFonts w:ascii="Arial" w:hAnsi="Arial" w:cs="Arial"/>
+          <w:color w:val="000000" w:themeColor="text1"/>
+          <w:sz w:val="22"/>
+          <w:szCs w:val="22"/>
+        </w:rPr>
+      </w:pPr>
+    </w:p>
+    <w:p>
+      <w:pPr>
+        <w:pStyle w:val="Text"/>
+        <w:ind w:left="792" w:firstLine="0"/>
+        <w:rPr>
+          <w:rFonts w:ascii="Arial" w:hAnsi="Arial" w:cs="Arial"/>
+          <w:color w:val="000000" w:themeColor="text1"/>
+          <w:sz w:val="22"/>
+          <w:szCs w:val="22"/>
+        </w:rPr>
+      </w:pPr>
+    </w:p>
+    <w:p>
+      <w:pPr>
+        <w:pStyle w:val="Text"/>
+        <w:ind w:left="792" w:firstLine="0"/>
+        <w:rPr>
+          <w:rFonts w:ascii="Arial" w:hAnsi="Arial" w:cs="Arial"/>
+          <w:color w:val="000000" w:themeColor="text1"/>
+          <w:sz w:val="22"/>
+          <w:szCs w:val="22"/>
+        </w:rPr>
+      </w:pPr>
+    </w:p>
+    <w:p>
+      <w:pPr>
+        <w:pStyle w:val="Text"/>
+        <w:ind w:left="792" w:firstLine="0"/>
+        <w:rPr>
+          <w:rFonts w:ascii="Arial" w:hAnsi="Arial" w:cs="Arial"/>
+          <w:color w:val="000000" w:themeColor="text1"/>
+          <w:sz w:val="22"/>
+          <w:szCs w:val="22"/>
+        </w:rPr>
+      </w:pPr>
+    </w:p>
+    <w:p>
+      <w:pPr>
+        <w:pStyle w:val="Text"/>
+        <w:ind w:left="792" w:firstLine="0"/>
+        <w:rPr>
+          <w:rFonts w:ascii="Arial" w:hAnsi="Arial" w:cs="Arial"/>
+          <w:color w:val="000000" w:themeColor="text1"/>
+          <w:sz w:val="22"/>
+          <w:szCs w:val="22"/>
+        </w:rPr>
+      </w:pPr>
+    </w:p>
+    <w:p>
+      <w:pPr>
+        <w:pStyle w:val="Text"/>
+        <w:ind w:left="792" w:firstLine="0"/>
+        <w:rPr>
+          <w:rFonts w:ascii="Arial" w:hAnsi="Arial" w:cs="Arial"/>
+          <w:color w:val="000000" w:themeColor="text1"/>
+          <w:sz w:val="22"/>
+          <w:szCs w:val="22"/>
+        </w:rPr>
+      </w:pPr>
+    </w:p>
+    <w:p>
+      <w:pPr>
+        <w:pStyle w:val="Text"/>
+        <w:ind w:left="792" w:firstLine="0"/>
+        <w:rPr>
+          <w:rFonts w:ascii="Arial" w:hAnsi="Arial" w:cs="Arial"/>
+          <w:color w:val="000000" w:themeColor="text1"/>
+          <w:sz w:val="22"/>
+          <w:szCs w:val="22"/>
+        </w:rPr>
+      </w:pPr>
+    </w:p>
+    <w:p>
+      <w:pPr>
+        <w:pStyle w:val="Text"/>
+        <w:ind w:left="792" w:firstLine="0"/>
+        <w:rPr>
+          <w:rFonts w:ascii="Arial" w:hAnsi="Arial" w:cs="Arial"/>
+          <w:color w:val="000000" w:themeColor="text1"/>
+          <w:sz w:val="22"/>
+          <w:szCs w:val="22"/>
+        </w:rPr>
+      </w:pPr>
+    </w:p>
+    <w:p>
+      <w:pPr>
+        <w:pStyle w:val="Text"/>
+        <w:ind w:left="792" w:firstLine="0"/>
+        <w:rPr>
+          <w:rFonts w:ascii="Arial" w:hAnsi="Arial" w:cs="Arial"/>
+          <w:color w:val="000000" w:themeColor="text1"/>
+          <w:sz w:val="22"/>
+          <w:szCs w:val="22"/>
+        </w:rPr>
+      </w:pPr>
+    </w:p>
+    <w:p>
+      <w:pPr>
+        <w:pStyle w:val="Text"/>
+        <w:ind w:left="792" w:firstLine="0"/>
+        <w:rPr>
+          <w:rFonts w:ascii="Arial" w:hAnsi="Arial" w:cs="Arial"/>
+          <w:color w:val="000000" w:themeColor="text1"/>
+          <w:sz w:val="22"/>
+          <w:szCs w:val="22"/>
+        </w:rPr>
+      </w:pPr>
+    </w:p>
+    <w:p>
+      <w:pPr>
+        <w:pStyle w:val="Text"/>
+        <w:ind w:left="792" w:firstLine="0"/>
+        <w:rPr>
+          <w:rFonts w:ascii="Arial" w:hAnsi="Arial" w:cs="Arial"/>
+          <w:color w:val="000000" w:themeColor="text1"/>
+          <w:sz w:val="22"/>
+          <w:szCs w:val="22"/>
+        </w:rPr>
+      </w:pPr>
+    </w:p>
+    <w:p>
+      <w:pPr>
+        <w:pStyle w:val="Text"/>
+        <w:ind w:left="792" w:firstLine="0"/>
+        <w:rPr>
+          <w:rFonts w:ascii="Arial" w:hAnsi="Arial" w:cs="Arial"/>
+          <w:color w:val="000000" w:themeColor="text1"/>
+          <w:sz w:val="22"/>
+          <w:szCs w:val="22"/>
+        </w:rPr>
+      </w:pPr>
+    </w:p>
+    <w:p>
+      <w:pPr>
+        <w:pStyle w:val="Text"/>
+        <w:ind w:left="792" w:firstLine="0"/>
+        <w:rPr>
+          <w:rFonts w:ascii="Arial" w:hAnsi="Arial" w:cs="Arial"/>
+          <w:color w:val="000000" w:themeColor="text1"/>
+          <w:sz w:val="22"/>
+          <w:szCs w:val="22"/>
+        </w:rPr>
+      </w:pPr>
+    </w:p>
+    <w:p>
+      <w:pPr>
+        <w:pStyle w:val="Text"/>
+        <w:ind w:left="792" w:firstLine="0"/>
+        <w:rPr>
+          <w:rFonts w:ascii="Arial" w:hAnsi="Arial" w:cs="Arial"/>
+          <w:color w:val="000000" w:themeColor="text1"/>
+          <w:sz w:val="22"/>
+          <w:szCs w:val="22"/>
+        </w:rPr>
+      </w:pPr>
+    </w:p>
+    <w:p>
+      <w:pPr>
+        <w:pStyle w:val="Text"/>
+        <w:ind w:left="792" w:firstLine="0"/>
+        <w:rPr>
+          <w:rFonts w:ascii="Arial" w:hAnsi="Arial" w:cs="Arial"/>
+          <w:color w:val="000000" w:themeColor="text1"/>
+          <w:sz w:val="22"/>
+          <w:szCs w:val="22"/>
+        </w:rPr>
+      </w:pPr>
+    </w:p>
+    <w:p>
+      <w:pPr>
+        <w:pStyle w:val="Text"/>
+        <w:ind w:left="792" w:firstLine="0"/>
+        <w:rPr>
+          <w:rFonts w:ascii="Arial" w:hAnsi="Arial" w:cs="Arial"/>
+          <w:color w:val="000000" w:themeColor="text1"/>
+          <w:sz w:val="22"/>
+          <w:szCs w:val="22"/>
+        </w:rPr>
+      </w:pPr>
+    </w:p>
+    <w:p>
+      <w:pPr>
+        <w:pStyle w:val="Text"/>
+        <w:ind w:left="792" w:firstLine="0"/>
+        <w:rPr>
+          <w:rFonts w:ascii="Arial" w:hAnsi="Arial" w:cs="Arial"/>
+          <w:color w:val="000000" w:themeColor="text1"/>
+          <w:sz w:val="22"/>
+          <w:szCs w:val="22"/>
+        </w:rPr>
+      </w:pPr>
+    </w:p>
+    <w:p>
+      <w:pPr>
+        <w:pStyle w:val="Text"/>
+        <w:ind w:left="792" w:firstLine="0"/>
+        <w:rPr>
+          <w:rFonts w:ascii="Arial" w:hAnsi="Arial" w:cs="Arial"/>
+          <w:color w:val="000000" w:themeColor="text1"/>
+          <w:sz w:val="22"/>
+          <w:szCs w:val="22"/>
+        </w:rPr>
+      </w:pPr>
+    </w:p>
+    <w:p>
+      <w:pPr>
+        <w:pStyle w:val="Text"/>
+        <w:ind w:left="792" w:firstLine="0"/>
+        <w:rPr>
+          <w:rFonts w:ascii="Arial" w:hAnsi="Arial" w:cs="Arial"/>
+          <w:color w:val="000000" w:themeColor="text1"/>
+          <w:sz w:val="22"/>
+          <w:szCs w:val="22"/>
+        </w:rPr>
+      </w:pPr>
+    </w:p>
+    <w:p>
+      <w:pPr>
+        <w:pStyle w:val="Text"/>
+        <w:ind w:left="792" w:firstLine="0"/>
+        <w:rPr>
+          <w:rFonts w:ascii="Arial" w:hAnsi="Arial" w:cs="Arial"/>
+          <w:b/>
+          <w:color w:val="000000" w:themeColor="text1"/>
+          <w:sz w:val="22"/>
+          <w:szCs w:val="22"/>
+        </w:rPr>
+      </w:pPr>
+    </w:p>
+    <w:p>
+      <w:pPr>
+        <w:pStyle w:val="Text"/>
+        <w:numPr>
+          <w:ilvl w:val="1"/>
+          <w:numId w:val="23"/>
+        </w:numPr>
+        <w:rPr>
+          <w:rFonts w:ascii="Arial" w:hAnsi="Arial" w:cs="Arial"/>
+          <w:b/>
+          <w:color w:val="000000" w:themeColor="text1"/>
+          <w:sz w:val="22"/>
+          <w:szCs w:val="22"/>
+        </w:rPr>
+      </w:pPr>
+      <w:r>
+        <w:rPr>
+          <w:rFonts w:ascii="Arial" w:hAnsi="Arial" w:cs="Arial"/>
+          <w:b/>
+          <w:color w:val="000000" w:themeColor="text1"/>
+          <w:sz w:val="22"/>
+          <w:szCs w:val="22"/>
+        </w:rPr>
+        <w:t>Diagrama de procesos.</w:t>
+      </w:r>
+    </w:p>
+    <w:p>
+      <w:pPr>
+        <w:pStyle w:val="Text"/>
+        <w:ind w:left="792" w:firstLine="0"/>
+        <w:rPr>
+          <w:rFonts w:ascii="Arial" w:hAnsi="Arial" w:cs="Arial"/>
+          <w:b/>
+          <w:color w:val="000000" w:themeColor="text1"/>
+          <w:sz w:val="22"/>
+          <w:szCs w:val="22"/>
+        </w:rPr>
+      </w:pPr>
+    </w:p>
+    <w:p>
+      <w:pPr>
+        <w:pStyle w:val="Text"/>
+        <w:ind w:left="792" w:firstLine="0"/>
+        <w:rPr>
+          <w:rFonts w:ascii="Arial" w:hAnsi="Arial" w:cs="Arial"/>
+          <w:b/>
+          <w:color w:val="000000" w:themeColor="text1"/>
+          <w:sz w:val="22"/>
+          <w:szCs w:val="22"/>
+        </w:rPr>
+      </w:pPr>
+      <w:r>
+        <w:rPr>
+          <w:noProof/>
+          <w:lang w:val="es-CO" w:eastAsia="es-CO"/>
+        </w:rPr>
+        <w:drawing>
+          <wp:inline distT="0" distB="0" distL="0" distR="0" wp14:anchorId="5CE18311" wp14:editId="728B5194">
+            <wp:extent cx="5612130" cy="4796155"/>
+            <wp:effectExtent l="0" t="0" r="7620" b="4445"/>
+            <wp:docPr id="1" name="Imagen 1"/>
+            <wp:cNvGraphicFramePr>
+              <a:graphicFrameLocks xmlns:a="http://schemas.openxmlformats.org/drawingml/2006/main" noChangeAspect="1"/>
+            </wp:cNvGraphicFramePr>
+            <a:graphic xmlns:a="http://schemas.openxmlformats.org/drawingml/2006/main">
+              <a:graphicData uri="http://schemas.openxmlformats.org/drawingml/2006/picture">
+                <pic:pic xmlns:pic="http://schemas.openxmlformats.org/drawingml/2006/picture">
+                  <pic:nvPicPr>
+                    <pic:cNvPr id="1" name=""/>
+                    <pic:cNvPicPr/>
+                  </pic:nvPicPr>
+                  <pic:blipFill>
+                    <a:blip r:embed="rId11"/>
+                    <a:stretch>
+                      <a:fillRect/>
+                    </a:stretch>
+                  </pic:blipFill>
+                  <pic:spPr>
+                    <a:xfrm>
+                      <a:off x="0" y="0"/>
+                      <a:ext cx="5612130" cy="4796155"/>
+                    </a:xfrm>
+                    <a:prstGeom prst="rect">
+                      <a:avLst/>
+                    </a:prstGeom>
+                  </pic:spPr>
+                </pic:pic>
+              </a:graphicData>
+            </a:graphic>
+          </wp:inline>
+        </w:drawing>
+      </w:r>
+    </w:p>
+    <w:p>
+      <w:pPr>
+        <w:jc w:val="both"/>
+        <w:rPr>
+          <w:rFonts w:ascii="Arial" w:hAnsi="Arial" w:cs="Arial"/>
+          <w:color w:val="000000" w:themeColor="text1"/>
+          <w:sz w:val="22"/>
+          <w:szCs w:val="22"/>
+          <w:lang w:val="es-CO" w:eastAsia="es-CO"/>
+        </w:rPr>
+      </w:pPr>
+    </w:p>
+    <w:p>
+      <w:pPr>
+        <w:jc w:val="both"/>
+        <w:rPr>
+          <w:rFonts w:ascii="Arial" w:hAnsi="Arial" w:cs="Arial"/>
+          <w:color w:val="000000" w:themeColor="text1"/>
+          <w:sz w:val="22"/>
+          <w:szCs w:val="22"/>
+          <w:lang w:val="es-CO" w:eastAsia="es-CO"/>
+        </w:rPr>
+      </w:pPr>
+    </w:p>
+    <w:p>
+      <w:pPr>
+        <w:jc w:val="both"/>
+        <w:rPr>
+          <w:rFonts w:ascii="Arial" w:hAnsi="Arial" w:cs="Arial"/>
+          <w:color w:val="000000" w:themeColor="text1"/>
+          <w:sz w:val="22"/>
+          <w:szCs w:val="22"/>
+          <w:lang w:val="es-CO" w:eastAsia="es-CO"/>
+        </w:rPr>
+      </w:pPr>
+    </w:p>
+    <w:p>
+      <w:pPr>
+        <w:spacing w:after="240"/>
+        <w:jc w:val="both"/>
+        <w:rPr>
+          <w:rFonts w:ascii="Arial" w:hAnsi="Arial" w:cs="Arial"/>
+          <w:color w:val="000000" w:themeColor="text1"/>
+          <w:sz w:val="22"/>
+          <w:szCs w:val="22"/>
+        </w:rPr>
+      </w:pPr>
+      <w:r>
+        <w:rPr>
+          <w:rFonts w:ascii="Arial" w:hAnsi="Arial" w:cs="Arial"/>
+          <w:color w:val="000000" w:themeColor="text1"/>
+          <w:sz w:val="22"/>
+          <w:szCs w:val="22"/>
+          <w:lang w:val="es-CO" w:eastAsia="es-CO"/>
+        </w:rPr>
+        <w:br/>
+      </w:r>
+    </w:p>
+    <w:p>
+      <w:pPr>
+        <w:tabs>
+          <w:tab w:val="left" w:pos="825"/>
+          <w:tab w:val="left" w:pos="3120"/>
+        </w:tabs>
+        <w:rPr>
+          <w:rFonts w:ascii="Arial" w:hAnsi="Arial" w:cs="Arial"/>
+          <w:color w:val="000000" w:themeColor="text1"/>
+          <w:sz w:val="22"/>
+          <w:szCs w:val="22"/>
+        </w:rPr>
+      </w:pPr>
+    </w:p>
+    <w:p>
+      <w:pPr>
+        <w:tabs>
+          <w:tab w:val="left" w:pos="825"/>
+          <w:tab w:val="left" w:pos="3120"/>
+        </w:tabs>
+        <w:rPr>
+          <w:rFonts w:ascii="Arial" w:hAnsi="Arial" w:cs="Arial"/>
+          <w:color w:val="000000" w:themeColor="text1"/>
+          <w:sz w:val="22"/>
+          <w:szCs w:val="22"/>
+        </w:rPr>
+      </w:pPr>
+    </w:p>
+    <w:p>
+      <w:pPr>
         <w:tabs>
           <w:tab w:val="left" w:pos="2220"/>
         </w:tabs>
@@ -5736,9 +6680,23 @@
         </w:rPr>
       </w:pPr>
     </w:p>
+    <w:p>
+      <w:pPr>
+        <w:tabs>
+          <w:tab w:val="left" w:pos="2220"/>
+        </w:tabs>
+        <w:jc w:val="both"/>
+        <w:rPr>
+          <w:rFonts w:ascii="Arial" w:hAnsi="Arial" w:cs="Arial"/>
+          <w:color w:val="000000" w:themeColor="text1"/>
+          <w:sz w:val="22"/>
+          <w:szCs w:val="22"/>
+        </w:rPr>
+      </w:pPr>
+    </w:p>
     <w:sectPr>
-      <w:headerReference w:type="default" r:id="rId10"/>
-      <w:footerReference w:type="default" r:id="rId11"/>
+      <w:headerReference w:type="default" r:id="rId12"/>
+      <w:footerReference w:type="default" r:id="rId13"/>
       <w:type w:val="continuous"/>
       <w:pgSz w:w="12240" w:h="15840" w:code="1"/>
       <w:pgMar w:top="1417" w:right="1701" w:bottom="1417" w:left="1701" w:header="432" w:footer="432" w:gutter="0"/>
@@ -5751,7 +6709,7 @@
 </file>
 
 <file path=word/endnotes.xml><?xml version="1.0" encoding="utf-8"?>
-<w:endnotes xmlns:wpc="http://schemas.microsoft.com/office/word/2010/wordprocessingCanvas" xmlns:cx="http://schemas.microsoft.com/office/drawing/2014/chartex" xmlns:mc="http://schemas.openxmlformats.org/markup-compatibility/2006" xmlns:o="urn:schemas-microsoft-com:office:office" xmlns:r="http://schemas.openxmlformats.org/officeDocument/2006/relationships" xmlns:m="http://schemas.openxmlformats.org/officeDocument/2006/math" xmlns:v="urn:schemas-microsoft-com:vml" xmlns:wp14="http://schemas.microsoft.com/office/word/2010/wordprocessingDrawing" xmlns:wp="http://schemas.openxmlformats.org/drawingml/2006/wordprocessingDrawing" xmlns:w10="urn:schemas-microsoft-com:office:word" xmlns:w="http://schemas.openxmlformats.org/wordprocessingml/2006/main" xmlns:w14="http://schemas.microsoft.com/office/word/2010/wordml" xmlns:w15="http://schemas.microsoft.com/office/word/2012/wordml" xmlns:w16se="http://schemas.microsoft.com/office/word/2015/wordml/symex" xmlns:wpg="http://schemas.microsoft.com/office/word/2010/wordprocessingGroup" xmlns:wpi="http://schemas.microsoft.com/office/word/2010/wordprocessingInk" xmlns:wne="http://schemas.microsoft.com/office/word/2006/wordml" xmlns:wps="http://schemas.microsoft.com/office/word/2010/wordprocessingShape" mc:Ignorable="w14 w15 w16se wp14">
+<w:endnotes xmlns:wpc="http://schemas.microsoft.com/office/word/2010/wordprocessingCanvas" xmlns:mc="http://schemas.openxmlformats.org/markup-compatibility/2006" xmlns:o="urn:schemas-microsoft-com:office:office" xmlns:r="http://schemas.openxmlformats.org/officeDocument/2006/relationships" xmlns:m="http://schemas.openxmlformats.org/officeDocument/2006/math" xmlns:v="urn:schemas-microsoft-com:vml" xmlns:wp14="http://schemas.microsoft.com/office/word/2010/wordprocessingDrawing" xmlns:wp="http://schemas.openxmlformats.org/drawingml/2006/wordprocessingDrawing" xmlns:w10="urn:schemas-microsoft-com:office:word" xmlns:w="http://schemas.openxmlformats.org/wordprocessingml/2006/main" xmlns:w14="http://schemas.microsoft.com/office/word/2010/wordml" xmlns:w15="http://schemas.microsoft.com/office/word/2012/wordml" xmlns:wpg="http://schemas.microsoft.com/office/word/2010/wordprocessingGroup" xmlns:wpi="http://schemas.microsoft.com/office/word/2010/wordprocessingInk" xmlns:wne="http://schemas.microsoft.com/office/word/2006/wordml" xmlns:wps="http://schemas.microsoft.com/office/word/2010/wordprocessingShape" mc:Ignorable="w14 w15 wp14">
   <w:endnote w:type="separator" w:id="-1">
     <w:p>
       <w:r>
@@ -5770,7 +6728,7 @@
 </file>
 
 <file path=word/footer1.xml><?xml version="1.0" encoding="utf-8"?>
-<w:ftr xmlns:wpc="http://schemas.microsoft.com/office/word/2010/wordprocessingCanvas" xmlns:cx="http://schemas.microsoft.com/office/drawing/2014/chartex" xmlns:mc="http://schemas.openxmlformats.org/markup-compatibility/2006" xmlns:o="urn:schemas-microsoft-com:office:office" xmlns:r="http://schemas.openxmlformats.org/officeDocument/2006/relationships" xmlns:m="http://schemas.openxmlformats.org/officeDocument/2006/math" xmlns:v="urn:schemas-microsoft-com:vml" xmlns:wp14="http://schemas.microsoft.com/office/word/2010/wordprocessingDrawing" xmlns:wp="http://schemas.openxmlformats.org/drawingml/2006/wordprocessingDrawing" xmlns:w10="urn:schemas-microsoft-com:office:word" xmlns:w="http://schemas.openxmlformats.org/wordprocessingml/2006/main" xmlns:w14="http://schemas.microsoft.com/office/word/2010/wordml" xmlns:w15="http://schemas.microsoft.com/office/word/2012/wordml" xmlns:w16se="http://schemas.microsoft.com/office/word/2015/wordml/symex" xmlns:wpg="http://schemas.microsoft.com/office/word/2010/wordprocessingGroup" xmlns:wpi="http://schemas.microsoft.com/office/word/2010/wordprocessingInk" xmlns:wne="http://schemas.microsoft.com/office/word/2006/wordml" xmlns:wps="http://schemas.microsoft.com/office/word/2010/wordprocessingShape" mc:Ignorable="w14 w15 w16se wp14">
+<w:ftr xmlns:wpc="http://schemas.microsoft.com/office/word/2010/wordprocessingCanvas" xmlns:mc="http://schemas.openxmlformats.org/markup-compatibility/2006" xmlns:o="urn:schemas-microsoft-com:office:office" xmlns:r="http://schemas.openxmlformats.org/officeDocument/2006/relationships" xmlns:m="http://schemas.openxmlformats.org/officeDocument/2006/math" xmlns:v="urn:schemas-microsoft-com:vml" xmlns:wp14="http://schemas.microsoft.com/office/word/2010/wordprocessingDrawing" xmlns:wp="http://schemas.openxmlformats.org/drawingml/2006/wordprocessingDrawing" xmlns:w10="urn:schemas-microsoft-com:office:word" xmlns:w="http://schemas.openxmlformats.org/wordprocessingml/2006/main" xmlns:w14="http://schemas.microsoft.com/office/word/2010/wordml" xmlns:w15="http://schemas.microsoft.com/office/word/2012/wordml" xmlns:wpg="http://schemas.microsoft.com/office/word/2010/wordprocessingGroup" xmlns:wpi="http://schemas.microsoft.com/office/word/2010/wordprocessingInk" xmlns:wne="http://schemas.microsoft.com/office/word/2006/wordml" xmlns:wps="http://schemas.microsoft.com/office/word/2010/wordprocessingShape" mc:Ignorable="w14 w15 wp14">
   <w:sdt>
     <w:sdtPr>
       <w:id w:val="-1860417048"/>
@@ -5833,7 +6791,7 @@
                 <w:bCs/>
                 <w:noProof/>
               </w:rPr>
-              <w:t>7</w:t>
+              <w:t>3</w:t>
             </w:r>
             <w:r>
               <w:rPr>
@@ -5881,7 +6839,7 @@
                 <w:bCs/>
                 <w:noProof/>
               </w:rPr>
-              <w:t>8</w:t>
+              <w:t>10</w:t>
             </w:r>
             <w:r>
               <w:rPr>
@@ -5907,7 +6865,7 @@
 </file>
 
 <file path=word/footnotes.xml><?xml version="1.0" encoding="utf-8"?>
-<w:footnotes xmlns:wpc="http://schemas.microsoft.com/office/word/2010/wordprocessingCanvas" xmlns:cx="http://schemas.microsoft.com/office/drawing/2014/chartex" xmlns:mc="http://schemas.openxmlformats.org/markup-compatibility/2006" xmlns:o="urn:schemas-microsoft-com:office:office" xmlns:r="http://schemas.openxmlformats.org/officeDocument/2006/relationships" xmlns:m="http://schemas.openxmlformats.org/officeDocument/2006/math" xmlns:v="urn:schemas-microsoft-com:vml" xmlns:wp14="http://schemas.microsoft.com/office/word/2010/wordprocessingDrawing" xmlns:wp="http://schemas.openxmlformats.org/drawingml/2006/wordprocessingDrawing" xmlns:w10="urn:schemas-microsoft-com:office:word" xmlns:w="http://schemas.openxmlformats.org/wordprocessingml/2006/main" xmlns:w14="http://schemas.microsoft.com/office/word/2010/wordml" xmlns:w15="http://schemas.microsoft.com/office/word/2012/wordml" xmlns:w16se="http://schemas.microsoft.com/office/word/2015/wordml/symex" xmlns:wpg="http://schemas.microsoft.com/office/word/2010/wordprocessingGroup" xmlns:wpi="http://schemas.microsoft.com/office/word/2010/wordprocessingInk" xmlns:wne="http://schemas.microsoft.com/office/word/2006/wordml" xmlns:wps="http://schemas.microsoft.com/office/word/2010/wordprocessingShape" mc:Ignorable="w14 w15 w16se wp14">
+<w:footnotes xmlns:wpc="http://schemas.microsoft.com/office/word/2010/wordprocessingCanvas" xmlns:mc="http://schemas.openxmlformats.org/markup-compatibility/2006" xmlns:o="urn:schemas-microsoft-com:office:office" xmlns:r="http://schemas.openxmlformats.org/officeDocument/2006/relationships" xmlns:m="http://schemas.openxmlformats.org/officeDocument/2006/math" xmlns:v="urn:schemas-microsoft-com:vml" xmlns:wp14="http://schemas.microsoft.com/office/word/2010/wordprocessingDrawing" xmlns:wp="http://schemas.openxmlformats.org/drawingml/2006/wordprocessingDrawing" xmlns:w10="urn:schemas-microsoft-com:office:word" xmlns:w="http://schemas.openxmlformats.org/wordprocessingml/2006/main" xmlns:w14="http://schemas.microsoft.com/office/word/2010/wordml" xmlns:w15="http://schemas.microsoft.com/office/word/2012/wordml" xmlns:wpg="http://schemas.microsoft.com/office/word/2010/wordprocessingGroup" xmlns:wpi="http://schemas.microsoft.com/office/word/2010/wordprocessingInk" xmlns:wne="http://schemas.microsoft.com/office/word/2006/wordml" xmlns:wps="http://schemas.microsoft.com/office/word/2010/wordprocessingShape" mc:Ignorable="w14 w15 wp14">
   <w:footnote w:type="separator" w:id="-1">
     <w:p/>
   </w:footnote>
@@ -5922,7 +6880,7 @@
 </file>
 
 <file path=word/header1.xml><?xml version="1.0" encoding="utf-8"?>
-<w:hdr xmlns:wpc="http://schemas.microsoft.com/office/word/2010/wordprocessingCanvas" xmlns:cx="http://schemas.microsoft.com/office/drawing/2014/chartex" xmlns:mc="http://schemas.openxmlformats.org/markup-compatibility/2006" xmlns:o="urn:schemas-microsoft-com:office:office" xmlns:r="http://schemas.openxmlformats.org/officeDocument/2006/relationships" xmlns:m="http://schemas.openxmlformats.org/officeDocument/2006/math" xmlns:v="urn:schemas-microsoft-com:vml" xmlns:wp14="http://schemas.microsoft.com/office/word/2010/wordprocessingDrawing" xmlns:wp="http://schemas.openxmlformats.org/drawingml/2006/wordprocessingDrawing" xmlns:w10="urn:schemas-microsoft-com:office:word" xmlns:w="http://schemas.openxmlformats.org/wordprocessingml/2006/main" xmlns:w14="http://schemas.microsoft.com/office/word/2010/wordml" xmlns:w15="http://schemas.microsoft.com/office/word/2012/wordml" xmlns:w16se="http://schemas.microsoft.com/office/word/2015/wordml/symex" xmlns:wpg="http://schemas.microsoft.com/office/word/2010/wordprocessingGroup" xmlns:wpi="http://schemas.microsoft.com/office/word/2010/wordprocessingInk" xmlns:wne="http://schemas.microsoft.com/office/word/2006/wordml" xmlns:wps="http://schemas.microsoft.com/office/word/2010/wordprocessingShape" mc:Ignorable="w14 w15 w16se wp14">
+<w:hdr xmlns:wpc="http://schemas.microsoft.com/office/word/2010/wordprocessingCanvas" xmlns:mc="http://schemas.openxmlformats.org/markup-compatibility/2006" xmlns:o="urn:schemas-microsoft-com:office:office" xmlns:r="http://schemas.openxmlformats.org/officeDocument/2006/relationships" xmlns:m="http://schemas.openxmlformats.org/officeDocument/2006/math" xmlns:v="urn:schemas-microsoft-com:vml" xmlns:wp14="http://schemas.microsoft.com/office/word/2010/wordprocessingDrawing" xmlns:wp="http://schemas.openxmlformats.org/drawingml/2006/wordprocessingDrawing" xmlns:w10="urn:schemas-microsoft-com:office:word" xmlns:w="http://schemas.openxmlformats.org/wordprocessingml/2006/main" xmlns:w14="http://schemas.microsoft.com/office/word/2010/wordml" xmlns:w15="http://schemas.microsoft.com/office/word/2012/wordml" xmlns:wpg="http://schemas.microsoft.com/office/word/2010/wordprocessingGroup" xmlns:wpi="http://schemas.microsoft.com/office/word/2010/wordprocessingInk" xmlns:wne="http://schemas.microsoft.com/office/word/2006/wordml" xmlns:wps="http://schemas.microsoft.com/office/word/2010/wordprocessingShape" mc:Ignorable="w14 w15 wp14">
   <w:p>
     <w:pPr>
       <w:framePr w:wrap="auto" w:vAnchor="text" w:hAnchor="margin" w:xAlign="right" w:y="1"/>
@@ -5985,7 +6943,14 @@
               <w:rStyle w:val="nfasis"/>
               <w:i w:val="0"/>
             </w:rPr>
-            <w:t>.0&gt;</w:t>
+            <w:t>.1.1</w:t>
+          </w:r>
+          <w:r>
+            <w:rPr>
+              <w:rStyle w:val="nfasis"/>
+              <w:i w:val="0"/>
+            </w:rPr>
+            <w:t>&gt;</w:t>
           </w:r>
         </w:p>
       </w:tc>
@@ -6029,14 +6994,7 @@
               <w:rStyle w:val="nfasis"/>
               <w:i w:val="0"/>
             </w:rPr>
-            <w:t>Fecha: 05</w:t>
-          </w:r>
-          <w:r>
-            <w:rPr>
-              <w:rStyle w:val="nfasis"/>
-              <w:i w:val="0"/>
-            </w:rPr>
-            <w:t>-04-2017</w:t>
+            <w:t>Fecha: 19-06-2017</w:t>
           </w:r>
         </w:p>
       </w:tc>
@@ -6054,7 +7012,7 @@
 </file>
 
 <file path=word/numbering.xml><?xml version="1.0" encoding="utf-8"?>
-<w:numbering xmlns:wpc="http://schemas.microsoft.com/office/word/2010/wordprocessingCanvas" xmlns:cx="http://schemas.microsoft.com/office/drawing/2014/chartex" xmlns:mc="http://schemas.openxmlformats.org/markup-compatibility/2006" xmlns:o="urn:schemas-microsoft-com:office:office" xmlns:r="http://schemas.openxmlformats.org/officeDocument/2006/relationships" xmlns:m="http://schemas.openxmlformats.org/officeDocument/2006/math" xmlns:v="urn:schemas-microsoft-com:vml" xmlns:wp14="http://schemas.microsoft.com/office/word/2010/wordprocessingDrawing" xmlns:wp="http://schemas.openxmlformats.org/drawingml/2006/wordprocessingDrawing" xmlns:w10="urn:schemas-microsoft-com:office:word" xmlns:w="http://schemas.openxmlformats.org/wordprocessingml/2006/main" xmlns:w14="http://schemas.microsoft.com/office/word/2010/wordml" xmlns:w15="http://schemas.microsoft.com/office/word/2012/wordml" xmlns:w16se="http://schemas.microsoft.com/office/word/2015/wordml/symex" xmlns:wpg="http://schemas.microsoft.com/office/word/2010/wordprocessingGroup" xmlns:wpi="http://schemas.microsoft.com/office/word/2010/wordprocessingInk" xmlns:wne="http://schemas.microsoft.com/office/word/2006/wordml" xmlns:wps="http://schemas.microsoft.com/office/word/2010/wordprocessingShape" mc:Ignorable="w14 w15 w16se wp14">
+<w:numbering xmlns:wpc="http://schemas.microsoft.com/office/word/2010/wordprocessingCanvas" xmlns:mc="http://schemas.openxmlformats.org/markup-compatibility/2006" xmlns:o="urn:schemas-microsoft-com:office:office" xmlns:r="http://schemas.openxmlformats.org/officeDocument/2006/relationships" xmlns:m="http://schemas.openxmlformats.org/officeDocument/2006/math" xmlns:v="urn:schemas-microsoft-com:vml" xmlns:wp14="http://schemas.microsoft.com/office/word/2010/wordprocessingDrawing" xmlns:wp="http://schemas.openxmlformats.org/drawingml/2006/wordprocessingDrawing" xmlns:w10="urn:schemas-microsoft-com:office:word" xmlns:w="http://schemas.openxmlformats.org/wordprocessingml/2006/main" xmlns:w14="http://schemas.microsoft.com/office/word/2010/wordml" xmlns:w15="http://schemas.microsoft.com/office/word/2012/wordml" xmlns:wpg="http://schemas.microsoft.com/office/word/2010/wordprocessingGroup" xmlns:wpi="http://schemas.microsoft.com/office/word/2010/wordprocessingInk" xmlns:wne="http://schemas.microsoft.com/office/word/2006/wordml" xmlns:wps="http://schemas.microsoft.com/office/word/2010/wordprocessingShape" mc:Ignorable="w14 w15 wp14">
   <w:abstractNum w:abstractNumId="0" w15:restartNumberingAfterBreak="0">
     <w:nsid w:val="FFFFFFFB"/>
     <w:multiLevelType w:val="multilevel"/>
@@ -6455,6 +7413,298 @@
     </w:lvl>
   </w:abstractNum>
   <w:abstractNum w:abstractNumId="3" w15:restartNumberingAfterBreak="0">
+    <w:nsid w:val="12C00B95"/>
+    <w:multiLevelType w:val="hybridMultilevel"/>
+    <w:tmpl w:val="D27A2AC8"/>
+    <w:lvl w:ilvl="0" w:tplc="518A91BE">
+      <w:start w:val="1"/>
+      <w:numFmt w:val="decimal"/>
+      <w:lvlText w:val="%1.)"/>
+      <w:lvlJc w:val="left"/>
+      <w:pPr>
+        <w:ind w:left="1080" w:hanging="360"/>
+      </w:pPr>
+      <w:rPr>
+        <w:rFonts w:hint="default"/>
+      </w:rPr>
+    </w:lvl>
+    <w:lvl w:ilvl="1" w:tplc="240A0019" w:tentative="1">
+      <w:start w:val="1"/>
+      <w:numFmt w:val="lowerLetter"/>
+      <w:lvlText w:val="%2."/>
+      <w:lvlJc w:val="left"/>
+      <w:pPr>
+        <w:ind w:left="1800" w:hanging="360"/>
+      </w:pPr>
+    </w:lvl>
+    <w:lvl w:ilvl="2" w:tplc="240A001B" w:tentative="1">
+      <w:start w:val="1"/>
+      <w:numFmt w:val="lowerRoman"/>
+      <w:lvlText w:val="%3."/>
+      <w:lvlJc w:val="right"/>
+      <w:pPr>
+        <w:ind w:left="2520" w:hanging="180"/>
+      </w:pPr>
+    </w:lvl>
+    <w:lvl w:ilvl="3" w:tplc="240A000F" w:tentative="1">
+      <w:start w:val="1"/>
+      <w:numFmt w:val="decimal"/>
+      <w:lvlText w:val="%4."/>
+      <w:lvlJc w:val="left"/>
+      <w:pPr>
+        <w:ind w:left="3240" w:hanging="360"/>
+      </w:pPr>
+    </w:lvl>
+    <w:lvl w:ilvl="4" w:tplc="240A0019" w:tentative="1">
+      <w:start w:val="1"/>
+      <w:numFmt w:val="lowerLetter"/>
+      <w:lvlText w:val="%5."/>
+      <w:lvlJc w:val="left"/>
+      <w:pPr>
+        <w:ind w:left="3960" w:hanging="360"/>
+      </w:pPr>
+    </w:lvl>
+    <w:lvl w:ilvl="5" w:tplc="240A001B" w:tentative="1">
+      <w:start w:val="1"/>
+      <w:numFmt w:val="lowerRoman"/>
+      <w:lvlText w:val="%6."/>
+      <w:lvlJc w:val="right"/>
+      <w:pPr>
+        <w:ind w:left="4680" w:hanging="180"/>
+      </w:pPr>
+    </w:lvl>
+    <w:lvl w:ilvl="6" w:tplc="240A000F" w:tentative="1">
+      <w:start w:val="1"/>
+      <w:numFmt w:val="decimal"/>
+      <w:lvlText w:val="%7."/>
+      <w:lvlJc w:val="left"/>
+      <w:pPr>
+        <w:ind w:left="5400" w:hanging="360"/>
+      </w:pPr>
+    </w:lvl>
+    <w:lvl w:ilvl="7" w:tplc="240A0019" w:tentative="1">
+      <w:start w:val="1"/>
+      <w:numFmt w:val="lowerLetter"/>
+      <w:lvlText w:val="%8."/>
+      <w:lvlJc w:val="left"/>
+      <w:pPr>
+        <w:ind w:left="6120" w:hanging="360"/>
+      </w:pPr>
+    </w:lvl>
+    <w:lvl w:ilvl="8" w:tplc="240A001B" w:tentative="1">
+      <w:start w:val="1"/>
+      <w:numFmt w:val="lowerRoman"/>
+      <w:lvlText w:val="%9."/>
+      <w:lvlJc w:val="right"/>
+      <w:pPr>
+        <w:ind w:left="6840" w:hanging="180"/>
+      </w:pPr>
+    </w:lvl>
+  </w:abstractNum>
+  <w:abstractNum w:abstractNumId="4" w15:restartNumberingAfterBreak="0">
+    <w:nsid w:val="12D40640"/>
+    <w:multiLevelType w:val="hybridMultilevel"/>
+    <w:tmpl w:val="CB064D28"/>
+    <w:lvl w:ilvl="0" w:tplc="74E273D4">
+      <w:start w:val="1"/>
+      <w:numFmt w:val="decimal"/>
+      <w:lvlText w:val="%1)"/>
+      <w:lvlJc w:val="left"/>
+      <w:pPr>
+        <w:ind w:left="720" w:hanging="360"/>
+      </w:pPr>
+      <w:rPr>
+        <w:rFonts w:hint="default"/>
+        <w:b w:val="0"/>
+      </w:rPr>
+    </w:lvl>
+    <w:lvl w:ilvl="1" w:tplc="240A0019" w:tentative="1">
+      <w:start w:val="1"/>
+      <w:numFmt w:val="lowerLetter"/>
+      <w:lvlText w:val="%2."/>
+      <w:lvlJc w:val="left"/>
+      <w:pPr>
+        <w:ind w:left="1440" w:hanging="360"/>
+      </w:pPr>
+    </w:lvl>
+    <w:lvl w:ilvl="2" w:tplc="240A001B" w:tentative="1">
+      <w:start w:val="1"/>
+      <w:numFmt w:val="lowerRoman"/>
+      <w:lvlText w:val="%3."/>
+      <w:lvlJc w:val="right"/>
+      <w:pPr>
+        <w:ind w:left="2160" w:hanging="180"/>
+      </w:pPr>
+    </w:lvl>
+    <w:lvl w:ilvl="3" w:tplc="240A000F" w:tentative="1">
+      <w:start w:val="1"/>
+      <w:numFmt w:val="decimal"/>
+      <w:lvlText w:val="%4."/>
+      <w:lvlJc w:val="left"/>
+      <w:pPr>
+        <w:ind w:left="2880" w:hanging="360"/>
+      </w:pPr>
+    </w:lvl>
+    <w:lvl w:ilvl="4" w:tplc="240A0019" w:tentative="1">
+      <w:start w:val="1"/>
+      <w:numFmt w:val="lowerLetter"/>
+      <w:lvlText w:val="%5."/>
+      <w:lvlJc w:val="left"/>
+      <w:pPr>
+        <w:ind w:left="3600" w:hanging="360"/>
+      </w:pPr>
+    </w:lvl>
+    <w:lvl w:ilvl="5" w:tplc="240A001B" w:tentative="1">
+      <w:start w:val="1"/>
+      <w:numFmt w:val="lowerRoman"/>
+      <w:lvlText w:val="%6."/>
+      <w:lvlJc w:val="right"/>
+      <w:pPr>
+        <w:ind w:left="4320" w:hanging="180"/>
+      </w:pPr>
+    </w:lvl>
+    <w:lvl w:ilvl="6" w:tplc="240A000F" w:tentative="1">
+      <w:start w:val="1"/>
+      <w:numFmt w:val="decimal"/>
+      <w:lvlText w:val="%7."/>
+      <w:lvlJc w:val="left"/>
+      <w:pPr>
+        <w:ind w:left="5040" w:hanging="360"/>
+      </w:pPr>
+    </w:lvl>
+    <w:lvl w:ilvl="7" w:tplc="240A0019" w:tentative="1">
+      <w:start w:val="1"/>
+      <w:numFmt w:val="lowerLetter"/>
+      <w:lvlText w:val="%8."/>
+      <w:lvlJc w:val="left"/>
+      <w:pPr>
+        <w:ind w:left="5760" w:hanging="360"/>
+      </w:pPr>
+    </w:lvl>
+    <w:lvl w:ilvl="8" w:tplc="240A001B" w:tentative="1">
+      <w:start w:val="1"/>
+      <w:numFmt w:val="lowerRoman"/>
+      <w:lvlText w:val="%9."/>
+      <w:lvlJc w:val="right"/>
+      <w:pPr>
+        <w:ind w:left="6480" w:hanging="180"/>
+      </w:pPr>
+    </w:lvl>
+  </w:abstractNum>
+  <w:abstractNum w:abstractNumId="5" w15:restartNumberingAfterBreak="0">
+    <w:nsid w:val="20A34CED"/>
+    <w:multiLevelType w:val="multilevel"/>
+    <w:tmpl w:val="B0A40CDC"/>
+    <w:lvl w:ilvl="0">
+      <w:start w:val="1"/>
+      <w:numFmt w:val="decimal"/>
+      <w:lvlText w:val="%1."/>
+      <w:lvlJc w:val="left"/>
+      <w:pPr>
+        <w:ind w:left="375" w:hanging="375"/>
+      </w:pPr>
+      <w:rPr>
+        <w:rFonts w:hint="default"/>
+      </w:rPr>
+    </w:lvl>
+    <w:lvl w:ilvl="1">
+      <w:start w:val="1"/>
+      <w:numFmt w:val="decimal"/>
+      <w:lvlText w:val="%1.%2)"/>
+      <w:lvlJc w:val="left"/>
+      <w:pPr>
+        <w:ind w:left="1440" w:hanging="720"/>
+      </w:pPr>
+      <w:rPr>
+        <w:rFonts w:hint="default"/>
+      </w:rPr>
+    </w:lvl>
+    <w:lvl w:ilvl="2">
+      <w:start w:val="1"/>
+      <w:numFmt w:val="decimal"/>
+      <w:lvlText w:val="%1.%2)%3."/>
+      <w:lvlJc w:val="left"/>
+      <w:pPr>
+        <w:ind w:left="2160" w:hanging="720"/>
+      </w:pPr>
+      <w:rPr>
+        <w:rFonts w:hint="default"/>
+      </w:rPr>
+    </w:lvl>
+    <w:lvl w:ilvl="3">
+      <w:start w:val="1"/>
+      <w:numFmt w:val="decimal"/>
+      <w:lvlText w:val="%1.%2)%3.%4."/>
+      <w:lvlJc w:val="left"/>
+      <w:pPr>
+        <w:ind w:left="3240" w:hanging="1080"/>
+      </w:pPr>
+      <w:rPr>
+        <w:rFonts w:hint="default"/>
+      </w:rPr>
+    </w:lvl>
+    <w:lvl w:ilvl="4">
+      <w:start w:val="1"/>
+      <w:numFmt w:val="decimal"/>
+      <w:lvlText w:val="%1.%2)%3.%4.%5."/>
+      <w:lvlJc w:val="left"/>
+      <w:pPr>
+        <w:ind w:left="3960" w:hanging="1080"/>
+      </w:pPr>
+      <w:rPr>
+        <w:rFonts w:hint="default"/>
+      </w:rPr>
+    </w:lvl>
+    <w:lvl w:ilvl="5">
+      <w:start w:val="1"/>
+      <w:numFmt w:val="decimal"/>
+      <w:lvlText w:val="%1.%2)%3.%4.%5.%6."/>
+      <w:lvlJc w:val="left"/>
+      <w:pPr>
+        <w:ind w:left="5040" w:hanging="1440"/>
+      </w:pPr>
+      <w:rPr>
+        <w:rFonts w:hint="default"/>
+      </w:rPr>
+    </w:lvl>
+    <w:lvl w:ilvl="6">
+      <w:start w:val="1"/>
+      <w:numFmt w:val="decimal"/>
+      <w:lvlText w:val="%1.%2)%3.%4.%5.%6.%7."/>
+      <w:lvlJc w:val="left"/>
+      <w:pPr>
+        <w:ind w:left="5760" w:hanging="1440"/>
+      </w:pPr>
+      <w:rPr>
+        <w:rFonts w:hint="default"/>
+      </w:rPr>
+    </w:lvl>
+    <w:lvl w:ilvl="7">
+      <w:start w:val="1"/>
+      <w:numFmt w:val="decimal"/>
+      <w:lvlText w:val="%1.%2)%3.%4.%5.%6.%7.%8."/>
+      <w:lvlJc w:val="left"/>
+      <w:pPr>
+        <w:ind w:left="6840" w:hanging="1800"/>
+      </w:pPr>
+      <w:rPr>
+        <w:rFonts w:hint="default"/>
+      </w:rPr>
+    </w:lvl>
+    <w:lvl w:ilvl="8">
+      <w:start w:val="1"/>
+      <w:numFmt w:val="decimal"/>
+      <w:lvlText w:val="%1.%2)%3.%4.%5.%6.%7.%8.%9."/>
+      <w:lvlJc w:val="left"/>
+      <w:pPr>
+        <w:ind w:left="7560" w:hanging="1800"/>
+      </w:pPr>
+      <w:rPr>
+        <w:rFonts w:hint="default"/>
+      </w:rPr>
+    </w:lvl>
+  </w:abstractNum>
+  <w:abstractNum w:abstractNumId="6" w15:restartNumberingAfterBreak="0">
     <w:nsid w:val="2B1A4224"/>
     <w:multiLevelType w:val="multilevel"/>
     <w:tmpl w:val="3EBE91EE"/>
@@ -6603,7 +7853,7 @@
       </w:rPr>
     </w:lvl>
   </w:abstractNum>
-  <w:abstractNum w:abstractNumId="4" w15:restartNumberingAfterBreak="0">
+  <w:abstractNum w:abstractNumId="7" w15:restartNumberingAfterBreak="0">
     <w:nsid w:val="2F936043"/>
     <w:multiLevelType w:val="multilevel"/>
     <w:tmpl w:val="E4E47B52"/>
@@ -6724,7 +7974,7 @@
       </w:rPr>
     </w:lvl>
   </w:abstractNum>
-  <w:abstractNum w:abstractNumId="5" w15:restartNumberingAfterBreak="0">
+  <w:abstractNum w:abstractNumId="8" w15:restartNumberingAfterBreak="0">
     <w:nsid w:val="31F82412"/>
     <w:multiLevelType w:val="multilevel"/>
     <w:tmpl w:val="997EFFEC"/>
@@ -6845,7 +8095,7 @@
       </w:rPr>
     </w:lvl>
   </w:abstractNum>
-  <w:abstractNum w:abstractNumId="6" w15:restartNumberingAfterBreak="0">
+  <w:abstractNum w:abstractNumId="9" w15:restartNumberingAfterBreak="0">
     <w:nsid w:val="33395BF6"/>
     <w:multiLevelType w:val="multilevel"/>
     <w:tmpl w:val="5F3AAD72"/>
@@ -6994,7 +8244,182 @@
       </w:rPr>
     </w:lvl>
   </w:abstractNum>
-  <w:abstractNum w:abstractNumId="7" w15:restartNumberingAfterBreak="0">
+  <w:abstractNum w:abstractNumId="10" w15:restartNumberingAfterBreak="0">
+    <w:nsid w:val="33EE76B7"/>
+    <w:multiLevelType w:val="multilevel"/>
+    <w:tmpl w:val="240A001F"/>
+    <w:lvl w:ilvl="0">
+      <w:start w:val="1"/>
+      <w:numFmt w:val="decimal"/>
+      <w:lvlText w:val="%1."/>
+      <w:lvlJc w:val="left"/>
+      <w:pPr>
+        <w:ind w:left="360" w:hanging="360"/>
+      </w:pPr>
+    </w:lvl>
+    <w:lvl w:ilvl="1">
+      <w:start w:val="1"/>
+      <w:numFmt w:val="decimal"/>
+      <w:lvlText w:val="%1.%2."/>
+      <w:lvlJc w:val="left"/>
+      <w:pPr>
+        <w:ind w:left="792" w:hanging="432"/>
+      </w:pPr>
+    </w:lvl>
+    <w:lvl w:ilvl="2">
+      <w:start w:val="1"/>
+      <w:numFmt w:val="decimal"/>
+      <w:lvlText w:val="%1.%2.%3."/>
+      <w:lvlJc w:val="left"/>
+      <w:pPr>
+        <w:ind w:left="1224" w:hanging="504"/>
+      </w:pPr>
+    </w:lvl>
+    <w:lvl w:ilvl="3">
+      <w:start w:val="1"/>
+      <w:numFmt w:val="decimal"/>
+      <w:lvlText w:val="%1.%2.%3.%4."/>
+      <w:lvlJc w:val="left"/>
+      <w:pPr>
+        <w:ind w:left="1728" w:hanging="648"/>
+      </w:pPr>
+    </w:lvl>
+    <w:lvl w:ilvl="4">
+      <w:start w:val="1"/>
+      <w:numFmt w:val="decimal"/>
+      <w:lvlText w:val="%1.%2.%3.%4.%5."/>
+      <w:lvlJc w:val="left"/>
+      <w:pPr>
+        <w:ind w:left="2232" w:hanging="792"/>
+      </w:pPr>
+    </w:lvl>
+    <w:lvl w:ilvl="5">
+      <w:start w:val="1"/>
+      <w:numFmt w:val="decimal"/>
+      <w:lvlText w:val="%1.%2.%3.%4.%5.%6."/>
+      <w:lvlJc w:val="left"/>
+      <w:pPr>
+        <w:ind w:left="2736" w:hanging="936"/>
+      </w:pPr>
+    </w:lvl>
+    <w:lvl w:ilvl="6">
+      <w:start w:val="1"/>
+      <w:numFmt w:val="decimal"/>
+      <w:lvlText w:val="%1.%2.%3.%4.%5.%6.%7."/>
+      <w:lvlJc w:val="left"/>
+      <w:pPr>
+        <w:ind w:left="3240" w:hanging="1080"/>
+      </w:pPr>
+    </w:lvl>
+    <w:lvl w:ilvl="7">
+      <w:start w:val="1"/>
+      <w:numFmt w:val="decimal"/>
+      <w:lvlText w:val="%1.%2.%3.%4.%5.%6.%7.%8."/>
+      <w:lvlJc w:val="left"/>
+      <w:pPr>
+        <w:ind w:left="3744" w:hanging="1224"/>
+      </w:pPr>
+    </w:lvl>
+    <w:lvl w:ilvl="8">
+      <w:start w:val="1"/>
+      <w:numFmt w:val="decimal"/>
+      <w:lvlText w:val="%1.%2.%3.%4.%5.%6.%7.%8.%9."/>
+      <w:lvlJc w:val="left"/>
+      <w:pPr>
+        <w:ind w:left="4320" w:hanging="1440"/>
+      </w:pPr>
+    </w:lvl>
+  </w:abstractNum>
+  <w:abstractNum w:abstractNumId="11" w15:restartNumberingAfterBreak="0">
+    <w:nsid w:val="33F33CE1"/>
+    <w:multiLevelType w:val="hybridMultilevel"/>
+    <w:tmpl w:val="C42A15AA"/>
+    <w:lvl w:ilvl="0" w:tplc="30B4B53E">
+      <w:start w:val="1"/>
+      <w:numFmt w:val="decimal"/>
+      <w:lvlText w:val="%1"/>
+      <w:lvlJc w:val="left"/>
+      <w:pPr>
+        <w:ind w:left="562" w:hanging="360"/>
+      </w:pPr>
+      <w:rPr>
+        <w:rFonts w:hint="default"/>
+      </w:rPr>
+    </w:lvl>
+    <w:lvl w:ilvl="1" w:tplc="240A0019" w:tentative="1">
+      <w:start w:val="1"/>
+      <w:numFmt w:val="lowerLetter"/>
+      <w:lvlText w:val="%2."/>
+      <w:lvlJc w:val="left"/>
+      <w:pPr>
+        <w:ind w:left="1282" w:hanging="360"/>
+      </w:pPr>
+    </w:lvl>
+    <w:lvl w:ilvl="2" w:tplc="240A001B" w:tentative="1">
+      <w:start w:val="1"/>
+      <w:numFmt w:val="lowerRoman"/>
+      <w:lvlText w:val="%3."/>
+      <w:lvlJc w:val="right"/>
+      <w:pPr>
+        <w:ind w:left="2002" w:hanging="180"/>
+      </w:pPr>
+    </w:lvl>
+    <w:lvl w:ilvl="3" w:tplc="240A000F" w:tentative="1">
+      <w:start w:val="1"/>
+      <w:numFmt w:val="decimal"/>
+      <w:lvlText w:val="%4."/>
+      <w:lvlJc w:val="left"/>
+      <w:pPr>
+        <w:ind w:left="2722" w:hanging="360"/>
+      </w:pPr>
+    </w:lvl>
+    <w:lvl w:ilvl="4" w:tplc="240A0019" w:tentative="1">
+      <w:start w:val="1"/>
+      <w:numFmt w:val="lowerLetter"/>
+      <w:lvlText w:val="%5."/>
+      <w:lvlJc w:val="left"/>
+      <w:pPr>
+        <w:ind w:left="3442" w:hanging="360"/>
+      </w:pPr>
+    </w:lvl>
+    <w:lvl w:ilvl="5" w:tplc="240A001B" w:tentative="1">
+      <w:start w:val="1"/>
+      <w:numFmt w:val="lowerRoman"/>
+      <w:lvlText w:val="%6."/>
+      <w:lvlJc w:val="right"/>
+      <w:pPr>
+        <w:ind w:left="4162" w:hanging="180"/>
+      </w:pPr>
+    </w:lvl>
+    <w:lvl w:ilvl="6" w:tplc="240A000F" w:tentative="1">
+      <w:start w:val="1"/>
+      <w:numFmt w:val="decimal"/>
+      <w:lvlText w:val="%7."/>
+      <w:lvlJc w:val="left"/>
+      <w:pPr>
+        <w:ind w:left="4882" w:hanging="360"/>
+      </w:pPr>
+    </w:lvl>
+    <w:lvl w:ilvl="7" w:tplc="240A0019" w:tentative="1">
+      <w:start w:val="1"/>
+      <w:numFmt w:val="lowerLetter"/>
+      <w:lvlText w:val="%8."/>
+      <w:lvlJc w:val="left"/>
+      <w:pPr>
+        <w:ind w:left="5602" w:hanging="360"/>
+      </w:pPr>
+    </w:lvl>
+    <w:lvl w:ilvl="8" w:tplc="240A001B" w:tentative="1">
+      <w:start w:val="1"/>
+      <w:numFmt w:val="lowerRoman"/>
+      <w:lvlText w:val="%9."/>
+      <w:lvlJc w:val="right"/>
+      <w:pPr>
+        <w:ind w:left="6322" w:hanging="180"/>
+      </w:pPr>
+    </w:lvl>
+  </w:abstractNum>
+  <w:abstractNum w:abstractNumId="12" w15:restartNumberingAfterBreak="0">
     <w:nsid w:val="35B35CA7"/>
     <w:multiLevelType w:val="multilevel"/>
     <w:tmpl w:val="569868F2"/>
@@ -7143,7 +8568,7 @@
       </w:rPr>
     </w:lvl>
   </w:abstractNum>
-  <w:abstractNum w:abstractNumId="8" w15:restartNumberingAfterBreak="0">
+  <w:abstractNum w:abstractNumId="13" w15:restartNumberingAfterBreak="0">
     <w:nsid w:val="38F439CC"/>
     <w:multiLevelType w:val="hybridMultilevel"/>
     <w:tmpl w:val="070CC126"/>
@@ -7256,7 +8681,7 @@
       </w:rPr>
     </w:lvl>
   </w:abstractNum>
-  <w:abstractNum w:abstractNumId="9" w15:restartNumberingAfterBreak="0">
+  <w:abstractNum w:abstractNumId="14" w15:restartNumberingAfterBreak="0">
     <w:nsid w:val="3A877D64"/>
     <w:multiLevelType w:val="singleLevel"/>
     <w:tmpl w:val="5DA6FC16"/>
@@ -7274,7 +8699,96 @@
       </w:pPr>
     </w:lvl>
   </w:abstractNum>
-  <w:abstractNum w:abstractNumId="10" w15:restartNumberingAfterBreak="0">
+  <w:abstractNum w:abstractNumId="15" w15:restartNumberingAfterBreak="0">
+    <w:nsid w:val="3E1A23A0"/>
+    <w:multiLevelType w:val="hybridMultilevel"/>
+    <w:tmpl w:val="BE78AD9A"/>
+    <w:lvl w:ilvl="0" w:tplc="E24E48DE">
+      <w:start w:val="1"/>
+      <w:numFmt w:val="decimal"/>
+      <w:lvlText w:val="%1.)"/>
+      <w:lvlJc w:val="left"/>
+      <w:pPr>
+        <w:ind w:left="720" w:hanging="360"/>
+      </w:pPr>
+      <w:rPr>
+        <w:rFonts w:hint="default"/>
+      </w:rPr>
+    </w:lvl>
+    <w:lvl w:ilvl="1" w:tplc="240A0019">
+      <w:start w:val="1"/>
+      <w:numFmt w:val="lowerLetter"/>
+      <w:lvlText w:val="%2."/>
+      <w:lvlJc w:val="left"/>
+      <w:pPr>
+        <w:ind w:left="1440" w:hanging="360"/>
+      </w:pPr>
+    </w:lvl>
+    <w:lvl w:ilvl="2" w:tplc="240A001B">
+      <w:start w:val="1"/>
+      <w:numFmt w:val="lowerRoman"/>
+      <w:lvlText w:val="%3."/>
+      <w:lvlJc w:val="right"/>
+      <w:pPr>
+        <w:ind w:left="2160" w:hanging="180"/>
+      </w:pPr>
+    </w:lvl>
+    <w:lvl w:ilvl="3" w:tplc="240A000F">
+      <w:start w:val="1"/>
+      <w:numFmt w:val="decimal"/>
+      <w:lvlText w:val="%4."/>
+      <w:lvlJc w:val="left"/>
+      <w:pPr>
+        <w:ind w:left="2880" w:hanging="360"/>
+      </w:pPr>
+    </w:lvl>
+    <w:lvl w:ilvl="4" w:tplc="240A0019">
+      <w:start w:val="1"/>
+      <w:numFmt w:val="lowerLetter"/>
+      <w:lvlText w:val="%5."/>
+      <w:lvlJc w:val="left"/>
+      <w:pPr>
+        <w:ind w:left="3600" w:hanging="360"/>
+      </w:pPr>
+    </w:lvl>
+    <w:lvl w:ilvl="5" w:tplc="240A001B">
+      <w:start w:val="1"/>
+      <w:numFmt w:val="lowerRoman"/>
+      <w:lvlText w:val="%6."/>
+      <w:lvlJc w:val="right"/>
+      <w:pPr>
+        <w:ind w:left="4320" w:hanging="180"/>
+      </w:pPr>
+    </w:lvl>
+    <w:lvl w:ilvl="6" w:tplc="240A000F">
+      <w:start w:val="1"/>
+      <w:numFmt w:val="decimal"/>
+      <w:lvlText w:val="%7."/>
+      <w:lvlJc w:val="left"/>
+      <w:pPr>
+        <w:ind w:left="5040" w:hanging="360"/>
+      </w:pPr>
+    </w:lvl>
+    <w:lvl w:ilvl="7" w:tplc="240A0019">
+      <w:start w:val="1"/>
+      <w:numFmt w:val="lowerLetter"/>
+      <w:lvlText w:val="%8."/>
+      <w:lvlJc w:val="left"/>
+      <w:pPr>
+        <w:ind w:left="5760" w:hanging="360"/>
+      </w:pPr>
+    </w:lvl>
+    <w:lvl w:ilvl="8" w:tplc="240A001B">
+      <w:start w:val="1"/>
+      <w:numFmt w:val="lowerRoman"/>
+      <w:lvlText w:val="%9."/>
+      <w:lvlJc w:val="right"/>
+      <w:pPr>
+        <w:ind w:left="6480" w:hanging="180"/>
+      </w:pPr>
+    </w:lvl>
+  </w:abstractNum>
+  <w:abstractNum w:abstractNumId="16" w15:restartNumberingAfterBreak="0">
     <w:nsid w:val="418A00A6"/>
     <w:multiLevelType w:val="multilevel"/>
     <w:tmpl w:val="118CA24C"/>
@@ -7423,7 +8937,96 @@
       </w:rPr>
     </w:lvl>
   </w:abstractNum>
-  <w:abstractNum w:abstractNumId="11" w15:restartNumberingAfterBreak="0">
+  <w:abstractNum w:abstractNumId="17" w15:restartNumberingAfterBreak="0">
+    <w:nsid w:val="446F1D4A"/>
+    <w:multiLevelType w:val="multilevel"/>
+    <w:tmpl w:val="240A001F"/>
+    <w:lvl w:ilvl="0">
+      <w:start w:val="1"/>
+      <w:numFmt w:val="decimal"/>
+      <w:lvlText w:val="%1."/>
+      <w:lvlJc w:val="left"/>
+      <w:pPr>
+        <w:ind w:left="360" w:hanging="360"/>
+      </w:pPr>
+      <w:rPr>
+        <w:rFonts w:hint="default"/>
+      </w:rPr>
+    </w:lvl>
+    <w:lvl w:ilvl="1">
+      <w:start w:val="1"/>
+      <w:numFmt w:val="decimal"/>
+      <w:lvlText w:val="%1.%2."/>
+      <w:lvlJc w:val="left"/>
+      <w:pPr>
+        <w:ind w:left="792" w:hanging="432"/>
+      </w:pPr>
+    </w:lvl>
+    <w:lvl w:ilvl="2">
+      <w:start w:val="1"/>
+      <w:numFmt w:val="decimal"/>
+      <w:lvlText w:val="%1.%2.%3."/>
+      <w:lvlJc w:val="left"/>
+      <w:pPr>
+        <w:ind w:left="1224" w:hanging="504"/>
+      </w:pPr>
+    </w:lvl>
+    <w:lvl w:ilvl="3">
+      <w:start w:val="1"/>
+      <w:numFmt w:val="decimal"/>
+      <w:lvlText w:val="%1.%2.%3.%4."/>
+      <w:lvlJc w:val="left"/>
+      <w:pPr>
+        <w:ind w:left="1728" w:hanging="648"/>
+      </w:pPr>
+    </w:lvl>
+    <w:lvl w:ilvl="4">
+      <w:start w:val="1"/>
+      <w:numFmt w:val="decimal"/>
+      <w:lvlText w:val="%1.%2.%3.%4.%5."/>
+      <w:lvlJc w:val="left"/>
+      <w:pPr>
+        <w:ind w:left="2232" w:hanging="792"/>
+      </w:pPr>
+    </w:lvl>
+    <w:lvl w:ilvl="5">
+      <w:start w:val="1"/>
+      <w:numFmt w:val="decimal"/>
+      <w:lvlText w:val="%1.%2.%3.%4.%5.%6."/>
+      <w:lvlJc w:val="left"/>
+      <w:pPr>
+        <w:ind w:left="2736" w:hanging="936"/>
+      </w:pPr>
+    </w:lvl>
+    <w:lvl w:ilvl="6">
+      <w:start w:val="1"/>
+      <w:numFmt w:val="decimal"/>
+      <w:lvlText w:val="%1.%2.%3.%4.%5.%6.%7."/>
+      <w:lvlJc w:val="left"/>
+      <w:pPr>
+        <w:ind w:left="3240" w:hanging="1080"/>
+      </w:pPr>
+    </w:lvl>
+    <w:lvl w:ilvl="7">
+      <w:start w:val="1"/>
+      <w:numFmt w:val="decimal"/>
+      <w:lvlText w:val="%1.%2.%3.%4.%5.%6.%7.%8."/>
+      <w:lvlJc w:val="left"/>
+      <w:pPr>
+        <w:ind w:left="3744" w:hanging="1224"/>
+      </w:pPr>
+    </w:lvl>
+    <w:lvl w:ilvl="8">
+      <w:start w:val="1"/>
+      <w:numFmt w:val="decimal"/>
+      <w:lvlText w:val="%1.%2.%3.%4.%5.%6.%7.%8.%9."/>
+      <w:lvlJc w:val="left"/>
+      <w:pPr>
+        <w:ind w:left="4320" w:hanging="1440"/>
+      </w:pPr>
+    </w:lvl>
+  </w:abstractNum>
+  <w:abstractNum w:abstractNumId="18" w15:restartNumberingAfterBreak="0">
     <w:nsid w:val="4A795985"/>
     <w:multiLevelType w:val="hybridMultilevel"/>
     <w:tmpl w:val="FB00DAB2"/>
@@ -7536,7 +9139,7 @@
       </w:rPr>
     </w:lvl>
   </w:abstractNum>
-  <w:abstractNum w:abstractNumId="12" w15:restartNumberingAfterBreak="0">
+  <w:abstractNum w:abstractNumId="19" w15:restartNumberingAfterBreak="0">
     <w:nsid w:val="57AE68B5"/>
     <w:multiLevelType w:val="multilevel"/>
     <w:tmpl w:val="630A1620"/>
@@ -7685,14 +9288,160 @@
       </w:rPr>
     </w:lvl>
   </w:abstractNum>
-  <w:abstractNum w:abstractNumId="13" w15:restartNumberingAfterBreak="0">
+  <w:abstractNum w:abstractNumId="20" w15:restartNumberingAfterBreak="0">
     <w:nsid w:val="57EE1E4F"/>
     <w:multiLevelType w:val="multilevel"/>
-    <w:tmpl w:val="F50087EA"/>
+    <w:tmpl w:val="DB6431F8"/>
     <w:lvl w:ilvl="0">
       <w:start w:val="1"/>
       <w:numFmt w:val="bullet"/>
       <w:lvlText w:val=""/>
+      <w:lvlJc w:val="left"/>
+      <w:pPr>
+        <w:tabs>
+          <w:tab w:val="num" w:pos="1080"/>
+        </w:tabs>
+        <w:ind w:left="1080" w:hanging="360"/>
+      </w:pPr>
+      <w:rPr>
+        <w:rFonts w:ascii="Symbol" w:hAnsi="Symbol" w:hint="default"/>
+        <w:sz w:val="20"/>
+      </w:rPr>
+    </w:lvl>
+    <w:lvl w:ilvl="1">
+      <w:start w:val="7"/>
+      <w:numFmt w:val="bullet"/>
+      <w:lvlText w:val="-"/>
+      <w:lvlJc w:val="left"/>
+      <w:pPr>
+        <w:ind w:left="1800" w:hanging="360"/>
+      </w:pPr>
+      <w:rPr>
+        <w:rFonts w:ascii="Arial" w:eastAsia="Times New Roman" w:hAnsi="Arial" w:cs="Arial" w:hint="default"/>
+        <w:b/>
+      </w:rPr>
+    </w:lvl>
+    <w:lvl w:ilvl="2" w:tentative="1">
+      <w:start w:val="1"/>
+      <w:numFmt w:val="bullet"/>
+      <w:lvlText w:val=""/>
+      <w:lvlJc w:val="left"/>
+      <w:pPr>
+        <w:tabs>
+          <w:tab w:val="num" w:pos="2520"/>
+        </w:tabs>
+        <w:ind w:left="2520" w:hanging="360"/>
+      </w:pPr>
+      <w:rPr>
+        <w:rFonts w:ascii="Wingdings" w:hAnsi="Wingdings" w:hint="default"/>
+        <w:sz w:val="20"/>
+      </w:rPr>
+    </w:lvl>
+    <w:lvl w:ilvl="3" w:tentative="1">
+      <w:start w:val="1"/>
+      <w:numFmt w:val="bullet"/>
+      <w:lvlText w:val=""/>
+      <w:lvlJc w:val="left"/>
+      <w:pPr>
+        <w:tabs>
+          <w:tab w:val="num" w:pos="3240"/>
+        </w:tabs>
+        <w:ind w:left="3240" w:hanging="360"/>
+      </w:pPr>
+      <w:rPr>
+        <w:rFonts w:ascii="Wingdings" w:hAnsi="Wingdings" w:hint="default"/>
+        <w:sz w:val="20"/>
+      </w:rPr>
+    </w:lvl>
+    <w:lvl w:ilvl="4" w:tentative="1">
+      <w:start w:val="1"/>
+      <w:numFmt w:val="bullet"/>
+      <w:lvlText w:val=""/>
+      <w:lvlJc w:val="left"/>
+      <w:pPr>
+        <w:tabs>
+          <w:tab w:val="num" w:pos="3960"/>
+        </w:tabs>
+        <w:ind w:left="3960" w:hanging="360"/>
+      </w:pPr>
+      <w:rPr>
+        <w:rFonts w:ascii="Wingdings" w:hAnsi="Wingdings" w:hint="default"/>
+        <w:sz w:val="20"/>
+      </w:rPr>
+    </w:lvl>
+    <w:lvl w:ilvl="5" w:tentative="1">
+      <w:start w:val="1"/>
+      <w:numFmt w:val="bullet"/>
+      <w:lvlText w:val=""/>
+      <w:lvlJc w:val="left"/>
+      <w:pPr>
+        <w:tabs>
+          <w:tab w:val="num" w:pos="4680"/>
+        </w:tabs>
+        <w:ind w:left="4680" w:hanging="360"/>
+      </w:pPr>
+      <w:rPr>
+        <w:rFonts w:ascii="Wingdings" w:hAnsi="Wingdings" w:hint="default"/>
+        <w:sz w:val="20"/>
+      </w:rPr>
+    </w:lvl>
+    <w:lvl w:ilvl="6" w:tentative="1">
+      <w:start w:val="1"/>
+      <w:numFmt w:val="bullet"/>
+      <w:lvlText w:val=""/>
+      <w:lvlJc w:val="left"/>
+      <w:pPr>
+        <w:tabs>
+          <w:tab w:val="num" w:pos="5400"/>
+        </w:tabs>
+        <w:ind w:left="5400" w:hanging="360"/>
+      </w:pPr>
+      <w:rPr>
+        <w:rFonts w:ascii="Wingdings" w:hAnsi="Wingdings" w:hint="default"/>
+        <w:sz w:val="20"/>
+      </w:rPr>
+    </w:lvl>
+    <w:lvl w:ilvl="7" w:tentative="1">
+      <w:start w:val="1"/>
+      <w:numFmt w:val="bullet"/>
+      <w:lvlText w:val=""/>
+      <w:lvlJc w:val="left"/>
+      <w:pPr>
+        <w:tabs>
+          <w:tab w:val="num" w:pos="6120"/>
+        </w:tabs>
+        <w:ind w:left="6120" w:hanging="360"/>
+      </w:pPr>
+      <w:rPr>
+        <w:rFonts w:ascii="Wingdings" w:hAnsi="Wingdings" w:hint="default"/>
+        <w:sz w:val="20"/>
+      </w:rPr>
+    </w:lvl>
+    <w:lvl w:ilvl="8" w:tentative="1">
+      <w:start w:val="1"/>
+      <w:numFmt w:val="bullet"/>
+      <w:lvlText w:val=""/>
+      <w:lvlJc w:val="left"/>
+      <w:pPr>
+        <w:tabs>
+          <w:tab w:val="num" w:pos="6840"/>
+        </w:tabs>
+        <w:ind w:left="6840" w:hanging="360"/>
+      </w:pPr>
+      <w:rPr>
+        <w:rFonts w:ascii="Wingdings" w:hAnsi="Wingdings" w:hint="default"/>
+        <w:sz w:val="20"/>
+      </w:rPr>
+    </w:lvl>
+  </w:abstractNum>
+  <w:abstractNum w:abstractNumId="21" w15:restartNumberingAfterBreak="0">
+    <w:nsid w:val="6FCF2141"/>
+    <w:multiLevelType w:val="multilevel"/>
+    <w:tmpl w:val="C11031EA"/>
+    <w:lvl w:ilvl="0">
+      <w:start w:val="1"/>
+      <w:numFmt w:val="decimal"/>
+      <w:lvlText w:val="%1."/>
       <w:lvlJc w:val="left"/>
       <w:pPr>
         <w:tabs>
@@ -7700,15 +9449,11 @@
         </w:tabs>
         <w:ind w:left="720" w:hanging="360"/>
       </w:pPr>
-      <w:rPr>
-        <w:rFonts w:ascii="Symbol" w:hAnsi="Symbol" w:hint="default"/>
-        <w:sz w:val="20"/>
-      </w:rPr>
     </w:lvl>
     <w:lvl w:ilvl="1" w:tentative="1">
       <w:start w:val="1"/>
-      <w:numFmt w:val="bullet"/>
-      <w:lvlText w:val="o"/>
+      <w:numFmt w:val="decimal"/>
+      <w:lvlText w:val="%2."/>
       <w:lvlJc w:val="left"/>
       <w:pPr>
         <w:tabs>
@@ -7716,15 +9461,11 @@
         </w:tabs>
         <w:ind w:left="1440" w:hanging="360"/>
       </w:pPr>
-      <w:rPr>
-        <w:rFonts w:ascii="Courier New" w:hAnsi="Courier New" w:hint="default"/>
-        <w:sz w:val="20"/>
-      </w:rPr>
     </w:lvl>
     <w:lvl w:ilvl="2" w:tentative="1">
       <w:start w:val="1"/>
-      <w:numFmt w:val="bullet"/>
-      <w:lvlText w:val=""/>
+      <w:numFmt w:val="decimal"/>
+      <w:lvlText w:val="%3."/>
       <w:lvlJc w:val="left"/>
       <w:pPr>
         <w:tabs>
@@ -7732,15 +9473,11 @@
         </w:tabs>
         <w:ind w:left="2160" w:hanging="360"/>
       </w:pPr>
-      <w:rPr>
-        <w:rFonts w:ascii="Wingdings" w:hAnsi="Wingdings" w:hint="default"/>
-        <w:sz w:val="20"/>
-      </w:rPr>
     </w:lvl>
     <w:lvl w:ilvl="3" w:tentative="1">
       <w:start w:val="1"/>
-      <w:numFmt w:val="bullet"/>
-      <w:lvlText w:val=""/>
+      <w:numFmt w:val="decimal"/>
+      <w:lvlText w:val="%4."/>
       <w:lvlJc w:val="left"/>
       <w:pPr>
         <w:tabs>
@@ -7748,15 +9485,11 @@
         </w:tabs>
         <w:ind w:left="2880" w:hanging="360"/>
       </w:pPr>
-      <w:rPr>
-        <w:rFonts w:ascii="Wingdings" w:hAnsi="Wingdings" w:hint="default"/>
-        <w:sz w:val="20"/>
-      </w:rPr>
     </w:lvl>
     <w:lvl w:ilvl="4" w:tentative="1">
       <w:start w:val="1"/>
-      <w:numFmt w:val="bullet"/>
-      <w:lvlText w:val=""/>
+      <w:numFmt w:val="decimal"/>
+      <w:lvlText w:val="%5."/>
       <w:lvlJc w:val="left"/>
       <w:pPr>
         <w:tabs>
@@ -7764,15 +9497,11 @@
         </w:tabs>
         <w:ind w:left="3600" w:hanging="360"/>
       </w:pPr>
-      <w:rPr>
-        <w:rFonts w:ascii="Wingdings" w:hAnsi="Wingdings" w:hint="default"/>
-        <w:sz w:val="20"/>
-      </w:rPr>
     </w:lvl>
     <w:lvl w:ilvl="5" w:tentative="1">
       <w:start w:val="1"/>
-      <w:numFmt w:val="bullet"/>
-      <w:lvlText w:val=""/>
+      <w:numFmt w:val="decimal"/>
+      <w:lvlText w:val="%6."/>
       <w:lvlJc w:val="left"/>
       <w:pPr>
         <w:tabs>
@@ -7780,15 +9509,11 @@
         </w:tabs>
         <w:ind w:left="4320" w:hanging="360"/>
       </w:pPr>
-      <w:rPr>
-        <w:rFonts w:ascii="Wingdings" w:hAnsi="Wingdings" w:hint="default"/>
-        <w:sz w:val="20"/>
-      </w:rPr>
     </w:lvl>
     <w:lvl w:ilvl="6" w:tentative="1">
       <w:start w:val="1"/>
-      <w:numFmt w:val="bullet"/>
-      <w:lvlText w:val=""/>
+      <w:numFmt w:val="decimal"/>
+      <w:lvlText w:val="%7."/>
       <w:lvlJc w:val="left"/>
       <w:pPr>
         <w:tabs>
@@ -7796,15 +9521,11 @@
         </w:tabs>
         <w:ind w:left="5040" w:hanging="360"/>
       </w:pPr>
-      <w:rPr>
-        <w:rFonts w:ascii="Wingdings" w:hAnsi="Wingdings" w:hint="default"/>
-        <w:sz w:val="20"/>
-      </w:rPr>
     </w:lvl>
     <w:lvl w:ilvl="7" w:tentative="1">
       <w:start w:val="1"/>
-      <w:numFmt w:val="bullet"/>
-      <w:lvlText w:val=""/>
+      <w:numFmt w:val="decimal"/>
+      <w:lvlText w:val="%8."/>
       <w:lvlJc w:val="left"/>
       <w:pPr>
         <w:tabs>
@@ -7812,15 +9533,11 @@
         </w:tabs>
         <w:ind w:left="5760" w:hanging="360"/>
       </w:pPr>
-      <w:rPr>
-        <w:rFonts w:ascii="Wingdings" w:hAnsi="Wingdings" w:hint="default"/>
-        <w:sz w:val="20"/>
-      </w:rPr>
     </w:lvl>
     <w:lvl w:ilvl="8" w:tentative="1">
       <w:start w:val="1"/>
-      <w:numFmt w:val="bullet"/>
-      <w:lvlText w:val=""/>
+      <w:numFmt w:val="decimal"/>
+      <w:lvlText w:val="%9."/>
       <w:lvlJc w:val="left"/>
       <w:pPr>
         <w:tabs>
@@ -7828,126 +9545,9 @@
         </w:tabs>
         <w:ind w:left="6480" w:hanging="360"/>
       </w:pPr>
-      <w:rPr>
-        <w:rFonts w:ascii="Wingdings" w:hAnsi="Wingdings" w:hint="default"/>
-        <w:sz w:val="20"/>
-      </w:rPr>
     </w:lvl>
   </w:abstractNum>
-  <w:abstractNum w:abstractNumId="14" w15:restartNumberingAfterBreak="0">
-    <w:nsid w:val="6FCF2141"/>
-    <w:multiLevelType w:val="multilevel"/>
-    <w:tmpl w:val="C11031EA"/>
-    <w:lvl w:ilvl="0">
-      <w:start w:val="1"/>
-      <w:numFmt w:val="decimal"/>
-      <w:lvlText w:val="%1."/>
-      <w:lvlJc w:val="left"/>
-      <w:pPr>
-        <w:tabs>
-          <w:tab w:val="num" w:pos="720"/>
-        </w:tabs>
-        <w:ind w:left="720" w:hanging="360"/>
-      </w:pPr>
-    </w:lvl>
-    <w:lvl w:ilvl="1" w:tentative="1">
-      <w:start w:val="1"/>
-      <w:numFmt w:val="decimal"/>
-      <w:lvlText w:val="%2."/>
-      <w:lvlJc w:val="left"/>
-      <w:pPr>
-        <w:tabs>
-          <w:tab w:val="num" w:pos="1440"/>
-        </w:tabs>
-        <w:ind w:left="1440" w:hanging="360"/>
-      </w:pPr>
-    </w:lvl>
-    <w:lvl w:ilvl="2" w:tentative="1">
-      <w:start w:val="1"/>
-      <w:numFmt w:val="decimal"/>
-      <w:lvlText w:val="%3."/>
-      <w:lvlJc w:val="left"/>
-      <w:pPr>
-        <w:tabs>
-          <w:tab w:val="num" w:pos="2160"/>
-        </w:tabs>
-        <w:ind w:left="2160" w:hanging="360"/>
-      </w:pPr>
-    </w:lvl>
-    <w:lvl w:ilvl="3" w:tentative="1">
-      <w:start w:val="1"/>
-      <w:numFmt w:val="decimal"/>
-      <w:lvlText w:val="%4."/>
-      <w:lvlJc w:val="left"/>
-      <w:pPr>
-        <w:tabs>
-          <w:tab w:val="num" w:pos="2880"/>
-        </w:tabs>
-        <w:ind w:left="2880" w:hanging="360"/>
-      </w:pPr>
-    </w:lvl>
-    <w:lvl w:ilvl="4" w:tentative="1">
-      <w:start w:val="1"/>
-      <w:numFmt w:val="decimal"/>
-      <w:lvlText w:val="%5."/>
-      <w:lvlJc w:val="left"/>
-      <w:pPr>
-        <w:tabs>
-          <w:tab w:val="num" w:pos="3600"/>
-        </w:tabs>
-        <w:ind w:left="3600" w:hanging="360"/>
-      </w:pPr>
-    </w:lvl>
-    <w:lvl w:ilvl="5" w:tentative="1">
-      <w:start w:val="1"/>
-      <w:numFmt w:val="decimal"/>
-      <w:lvlText w:val="%6."/>
-      <w:lvlJc w:val="left"/>
-      <w:pPr>
-        <w:tabs>
-          <w:tab w:val="num" w:pos="4320"/>
-        </w:tabs>
-        <w:ind w:left="4320" w:hanging="360"/>
-      </w:pPr>
-    </w:lvl>
-    <w:lvl w:ilvl="6" w:tentative="1">
-      <w:start w:val="1"/>
-      <w:numFmt w:val="decimal"/>
-      <w:lvlText w:val="%7."/>
-      <w:lvlJc w:val="left"/>
-      <w:pPr>
-        <w:tabs>
-          <w:tab w:val="num" w:pos="5040"/>
-        </w:tabs>
-        <w:ind w:left="5040" w:hanging="360"/>
-      </w:pPr>
-    </w:lvl>
-    <w:lvl w:ilvl="7" w:tentative="1">
-      <w:start w:val="1"/>
-      <w:numFmt w:val="decimal"/>
-      <w:lvlText w:val="%8."/>
-      <w:lvlJc w:val="left"/>
-      <w:pPr>
-        <w:tabs>
-          <w:tab w:val="num" w:pos="5760"/>
-        </w:tabs>
-        <w:ind w:left="5760" w:hanging="360"/>
-      </w:pPr>
-    </w:lvl>
-    <w:lvl w:ilvl="8" w:tentative="1">
-      <w:start w:val="1"/>
-      <w:numFmt w:val="decimal"/>
-      <w:lvlText w:val="%9."/>
-      <w:lvlJc w:val="left"/>
-      <w:pPr>
-        <w:tabs>
-          <w:tab w:val="num" w:pos="6480"/>
-        </w:tabs>
-        <w:ind w:left="6480" w:hanging="360"/>
-      </w:pPr>
-    </w:lvl>
-  </w:abstractNum>
-  <w:abstractNum w:abstractNumId="15" w15:restartNumberingAfterBreak="0">
+  <w:abstractNum w:abstractNumId="22" w15:restartNumberingAfterBreak="0">
     <w:nsid w:val="72586BDA"/>
     <w:multiLevelType w:val="multilevel"/>
     <w:tmpl w:val="8B664972"/>
@@ -8100,56 +9700,77 @@
     <w:abstractNumId w:val="0"/>
   </w:num>
   <w:num w:numId="2">
-    <w:abstractNumId w:val="9"/>
+    <w:abstractNumId w:val="14"/>
   </w:num>
   <w:num w:numId="3">
-    <w:abstractNumId w:val="4"/>
+    <w:abstractNumId w:val="7"/>
   </w:num>
   <w:num w:numId="4">
-    <w:abstractNumId w:val="11"/>
+    <w:abstractNumId w:val="18"/>
   </w:num>
   <w:num w:numId="5">
+    <w:abstractNumId w:val="13"/>
+  </w:num>
+  <w:num w:numId="6">
     <w:abstractNumId w:val="8"/>
   </w:num>
-  <w:num w:numId="6">
-    <w:abstractNumId w:val="5"/>
-  </w:num>
   <w:num w:numId="7">
-    <w:abstractNumId w:val="13"/>
+    <w:abstractNumId w:val="20"/>
   </w:num>
   <w:num w:numId="8">
-    <w:abstractNumId w:val="12"/>
+    <w:abstractNumId w:val="19"/>
   </w:num>
   <w:num w:numId="9">
     <w:abstractNumId w:val="1"/>
   </w:num>
   <w:num w:numId="10">
-    <w:abstractNumId w:val="3"/>
+    <w:abstractNumId w:val="6"/>
   </w:num>
   <w:num w:numId="11">
-    <w:abstractNumId w:val="15"/>
+    <w:abstractNumId w:val="22"/>
   </w:num>
   <w:num w:numId="12">
     <w:abstractNumId w:val="2"/>
   </w:num>
   <w:num w:numId="13">
-    <w:abstractNumId w:val="7"/>
+    <w:abstractNumId w:val="12"/>
   </w:num>
   <w:num w:numId="14">
-    <w:abstractNumId w:val="6"/>
+    <w:abstractNumId w:val="9"/>
   </w:num>
   <w:num w:numId="15">
+    <w:abstractNumId w:val="16"/>
+  </w:num>
+  <w:num w:numId="16">
+    <w:abstractNumId w:val="21"/>
+  </w:num>
+  <w:num w:numId="17">
+    <w:abstractNumId w:val="4"/>
+  </w:num>
+  <w:num w:numId="18">
+    <w:abstractNumId w:val="15"/>
+  </w:num>
+  <w:num w:numId="19">
     <w:abstractNumId w:val="10"/>
   </w:num>
-  <w:num w:numId="16">
-    <w:abstractNumId w:val="14"/>
+  <w:num w:numId="20">
+    <w:abstractNumId w:val="3"/>
+  </w:num>
+  <w:num w:numId="21">
+    <w:abstractNumId w:val="5"/>
+  </w:num>
+  <w:num w:numId="22">
+    <w:abstractNumId w:val="11"/>
+  </w:num>
+  <w:num w:numId="23">
+    <w:abstractNumId w:val="17"/>
   </w:num>
   <w:numIdMacAtCleanup w:val="6"/>
 </w:numbering>
 </file>
 
 <file path=word/styles.xml><?xml version="1.0" encoding="utf-8"?>
-<w:styles xmlns:mc="http://schemas.openxmlformats.org/markup-compatibility/2006" xmlns:r="http://schemas.openxmlformats.org/officeDocument/2006/relationships" xmlns:w="http://schemas.openxmlformats.org/wordprocessingml/2006/main" xmlns:w14="http://schemas.microsoft.com/office/word/2010/wordml" xmlns:w15="http://schemas.microsoft.com/office/word/2012/wordml" xmlns:w16se="http://schemas.microsoft.com/office/word/2015/wordml/symex" mc:Ignorable="w14 w15 w16se">
+<w:styles xmlns:mc="http://schemas.openxmlformats.org/markup-compatibility/2006" xmlns:r="http://schemas.openxmlformats.org/officeDocument/2006/relationships" xmlns:w="http://schemas.openxmlformats.org/wordprocessingml/2006/main" xmlns:w14="http://schemas.microsoft.com/office/word/2010/wordml" xmlns:w15="http://schemas.microsoft.com/office/word/2012/wordml" mc:Ignorable="w14 w15">
   <w:docDefaults>
     <w:rPrDefault>
       <w:rPr>
@@ -8778,7 +10399,7 @@
       <w:szCs w:val="22"/>
     </w:rPr>
   </w:style>
-  <w:style w:type="paragraph" w:styleId="Ttulo">
+  <w:style w:type="paragraph" w:styleId="Puesto">
     <w:name w:val="Title"/>
     <w:basedOn w:val="Normal"/>
     <w:next w:val="Normal"/>
@@ -9234,7 +10855,7 @@
       <w:contextualSpacing/>
     </w:pPr>
   </w:style>
-  <w:style w:type="paragraph" w:styleId="TtuloTDC">
+  <w:style w:type="paragraph" w:styleId="TtulodeTDC">
     <w:name w:val="TOC Heading"/>
     <w:basedOn w:val="Ttulo1"/>
     <w:next w:val="Normal"/>
@@ -9625,7 +11246,7 @@
 </file>
 
 <file path=customXml/itemProps1.xml><?xml version="1.0" encoding="utf-8"?>
-<ds:datastoreItem xmlns:ds="http://schemas.openxmlformats.org/officeDocument/2006/customXml" ds:itemID="{6CA693BF-71B4-48BF-BA89-F2FC60BF3D02}">
+<ds:datastoreItem xmlns:ds="http://schemas.openxmlformats.org/officeDocument/2006/customXml" ds:itemID="{24973763-1046-4FBF-A13E-FDCC9C4E7C05}">
   <ds:schemaRefs>
     <ds:schemaRef ds:uri="http://schemas.openxmlformats.org/officeDocument/2006/bibliography"/>
   </ds:schemaRefs>

--- a/Proyecto/PR_02 DESCRIPCION_DE_SISTEMA.docx
+++ b/Proyecto/PR_02 DESCRIPCION_DE_SISTEMA.docx
@@ -432,6 +432,7 @@
           <w:szCs w:val="40"/>
         </w:rPr>
       </w:pPr>
+      <w:proofErr w:type="spellStart"/>
       <w:r>
         <w:rPr>
           <w:rFonts w:ascii="BankGothic Md BT" w:hAnsi="BankGothic Md BT" w:cs="Arial"/>
@@ -441,8 +442,6 @@
         </w:rPr>
         <w:t>MiZ</w:t>
       </w:r>
-      <w:bookmarkStart w:id="1" w:name="_GoBack"/>
-      <w:bookmarkEnd w:id="1"/>
       <w:r>
         <w:rPr>
           <w:rFonts w:ascii="BankGothic Md BT" w:hAnsi="BankGothic Md BT" w:cs="Arial"/>
@@ -452,6 +451,7 @@
         </w:rPr>
         <w:t>apas</w:t>
       </w:r>
+      <w:proofErr w:type="spellEnd"/>
     </w:p>
     <w:p>
       <w:pPr>
@@ -2810,6 +2810,7 @@
         </w:rPr>
         <w:t xml:space="preserve">Nombre de la empresa: </w:t>
       </w:r>
+      <w:proofErr w:type="spellStart"/>
       <w:r>
         <w:rPr>
           <w:rFonts w:ascii="Arial" w:hAnsi="Arial" w:cs="Arial"/>
@@ -2819,6 +2820,7 @@
         </w:rPr>
         <w:t>MiZapas</w:t>
       </w:r>
+      <w:proofErr w:type="spellEnd"/>
     </w:p>
     <w:p>
       <w:pPr>
@@ -2958,16 +2960,36 @@
           <w:sz w:val="22"/>
           <w:szCs w:val="22"/>
         </w:rPr>
-        <w:t xml:space="preserve"> deportes. Desde su creación Mi</w:t>
-      </w:r>
-      <w:r>
-        <w:rPr>
-          <w:rFonts w:ascii="Arial" w:hAnsi="Arial" w:cs="Arial"/>
-          <w:color w:val="000000" w:themeColor="text1"/>
-          <w:sz w:val="22"/>
-          <w:szCs w:val="22"/>
-        </w:rPr>
-        <w:t>Zapas se ha caracterizado por ofrecer productos exclusivos de las mejores marcas.</w:t>
+        <w:t xml:space="preserve"> deportes. Desde su creación </w:t>
+      </w:r>
+      <w:proofErr w:type="spellStart"/>
+      <w:r>
+        <w:rPr>
+          <w:rFonts w:ascii="Arial" w:hAnsi="Arial" w:cs="Arial"/>
+          <w:color w:val="000000" w:themeColor="text1"/>
+          <w:sz w:val="22"/>
+          <w:szCs w:val="22"/>
+        </w:rPr>
+        <w:t>Mi</w:t>
+      </w:r>
+      <w:r>
+        <w:rPr>
+          <w:rFonts w:ascii="Arial" w:hAnsi="Arial" w:cs="Arial"/>
+          <w:color w:val="000000" w:themeColor="text1"/>
+          <w:sz w:val="22"/>
+          <w:szCs w:val="22"/>
+        </w:rPr>
+        <w:t>Zapas</w:t>
+      </w:r>
+      <w:proofErr w:type="spellEnd"/>
+      <w:r>
+        <w:rPr>
+          <w:rFonts w:ascii="Arial" w:hAnsi="Arial" w:cs="Arial"/>
+          <w:color w:val="000000" w:themeColor="text1"/>
+          <w:sz w:val="22"/>
+          <w:szCs w:val="22"/>
+        </w:rPr>
+        <w:t xml:space="preserve"> se ha caracterizado por ofrecer productos exclusivos de las mejores marcas.</w:t>
       </w:r>
     </w:p>
     <w:p>
@@ -3341,8 +3363,39 @@
           <w:szCs w:val="22"/>
         </w:rPr>
         <w:tab/>
-        <w:t>Ser empresa líder en la venta online  de zapatillas shoes basketball</w:t>
-      </w:r>
+        <w:t xml:space="preserve">Ser empresa líder en la venta online  de zapatillas </w:t>
+      </w:r>
+      <w:proofErr w:type="spellStart"/>
+      <w:r>
+        <w:rPr>
+          <w:rFonts w:ascii="Arial" w:hAnsi="Arial" w:cs="Arial"/>
+          <w:color w:val="000000" w:themeColor="text1"/>
+          <w:sz w:val="22"/>
+          <w:szCs w:val="22"/>
+        </w:rPr>
+        <w:t>shoes</w:t>
+      </w:r>
+      <w:proofErr w:type="spellEnd"/>
+      <w:r>
+        <w:rPr>
+          <w:rFonts w:ascii="Arial" w:hAnsi="Arial" w:cs="Arial"/>
+          <w:color w:val="000000" w:themeColor="text1"/>
+          <w:sz w:val="22"/>
+          <w:szCs w:val="22"/>
+        </w:rPr>
+        <w:t xml:space="preserve"> </w:t>
+      </w:r>
+      <w:proofErr w:type="spellStart"/>
+      <w:r>
+        <w:rPr>
+          <w:rFonts w:ascii="Arial" w:hAnsi="Arial" w:cs="Arial"/>
+          <w:color w:val="000000" w:themeColor="text1"/>
+          <w:sz w:val="22"/>
+          <w:szCs w:val="22"/>
+        </w:rPr>
+        <w:t>basketball</w:t>
+      </w:r>
+      <w:proofErr w:type="spellEnd"/>
     </w:p>
     <w:p>
       <w:pPr>
@@ -3721,7 +3774,27 @@
           <w:szCs w:val="22"/>
         </w:rPr>
         <w:tab/>
-        <w:t>Venta exclusiva de implementos para toda la linea de Baloncesto: zapatillas, camisas, pantalonetas, balones, etc.</w:t>
+        <w:t xml:space="preserve">Venta exclusiva de implementos para toda la </w:t>
+      </w:r>
+      <w:proofErr w:type="spellStart"/>
+      <w:r>
+        <w:rPr>
+          <w:rFonts w:ascii="Arial" w:hAnsi="Arial" w:cs="Arial"/>
+          <w:color w:val="000000" w:themeColor="text1"/>
+          <w:sz w:val="22"/>
+          <w:szCs w:val="22"/>
+        </w:rPr>
+        <w:t>linea</w:t>
+      </w:r>
+      <w:proofErr w:type="spellEnd"/>
+      <w:r>
+        <w:rPr>
+          <w:rFonts w:ascii="Arial" w:hAnsi="Arial" w:cs="Arial"/>
+          <w:color w:val="000000" w:themeColor="text1"/>
+          <w:sz w:val="22"/>
+          <w:szCs w:val="22"/>
+        </w:rPr>
+        <w:t xml:space="preserve"> de Baloncesto: zapatillas, camisas, pantalonetas, balones, etc.</w:t>
       </w:r>
     </w:p>
     <w:p>
@@ -3876,7 +3949,87 @@
           <w:sz w:val="22"/>
           <w:szCs w:val="22"/>
         </w:rPr>
-        <w:t>“MiZapas” es considerada una microempresa informal que opera de manera independiente, como anteriormente hemos mencionado en el organigrama, su dueño, Alejandro Gutiérrez es trabajador independiente o persona natural, por esta razón “MiZapas” no está sujeta al control de la superintendencia de compañías, como lo estaría una empresa con razón social tipo  SAS o CIA; si en algún momento se quisiera vincular a alguna cámara de comercio lo unico que necesitaria es su respectiva matrícula y para operar en un local comercial basta con pagar los impuestos de arrendamiento a la ciudad o municipio.</w:t>
+        <w:t>“</w:t>
+      </w:r>
+      <w:proofErr w:type="spellStart"/>
+      <w:r>
+        <w:rPr>
+          <w:rFonts w:ascii="Arial" w:hAnsi="Arial" w:cs="Arial"/>
+          <w:color w:val="000000" w:themeColor="text1"/>
+          <w:sz w:val="22"/>
+          <w:szCs w:val="22"/>
+        </w:rPr>
+        <w:t>MiZapas</w:t>
+      </w:r>
+      <w:proofErr w:type="spellEnd"/>
+      <w:r>
+        <w:rPr>
+          <w:rFonts w:ascii="Arial" w:hAnsi="Arial" w:cs="Arial"/>
+          <w:color w:val="000000" w:themeColor="text1"/>
+          <w:sz w:val="22"/>
+          <w:szCs w:val="22"/>
+        </w:rPr>
+        <w:t>” es considerada una microempresa informal que opera de manera independiente, como anteriormente hemos mencionado en el organigrama, su dueño, Alejandro Gutiérrez es trabajador independiente o persona natural, por esta razón “</w:t>
+      </w:r>
+      <w:proofErr w:type="spellStart"/>
+      <w:r>
+        <w:rPr>
+          <w:rFonts w:ascii="Arial" w:hAnsi="Arial" w:cs="Arial"/>
+          <w:color w:val="000000" w:themeColor="text1"/>
+          <w:sz w:val="22"/>
+          <w:szCs w:val="22"/>
+        </w:rPr>
+        <w:t>MiZapas</w:t>
+      </w:r>
+      <w:proofErr w:type="spellEnd"/>
+      <w:r>
+        <w:rPr>
+          <w:rFonts w:ascii="Arial" w:hAnsi="Arial" w:cs="Arial"/>
+          <w:color w:val="000000" w:themeColor="text1"/>
+          <w:sz w:val="22"/>
+          <w:szCs w:val="22"/>
+        </w:rPr>
+        <w:t xml:space="preserve">” no está sujeta al control de la superintendencia de compañías, como lo estaría una empresa con razón social tipo  SAS o CIA; si en algún momento se quisiera vincular a alguna cámara de comercio lo </w:t>
+      </w:r>
+      <w:proofErr w:type="spellStart"/>
+      <w:r>
+        <w:rPr>
+          <w:rFonts w:ascii="Arial" w:hAnsi="Arial" w:cs="Arial"/>
+          <w:color w:val="000000" w:themeColor="text1"/>
+          <w:sz w:val="22"/>
+          <w:szCs w:val="22"/>
+        </w:rPr>
+        <w:t>unico</w:t>
+      </w:r>
+      <w:proofErr w:type="spellEnd"/>
+      <w:r>
+        <w:rPr>
+          <w:rFonts w:ascii="Arial" w:hAnsi="Arial" w:cs="Arial"/>
+          <w:color w:val="000000" w:themeColor="text1"/>
+          <w:sz w:val="22"/>
+          <w:szCs w:val="22"/>
+        </w:rPr>
+        <w:t xml:space="preserve"> que </w:t>
+      </w:r>
+      <w:proofErr w:type="spellStart"/>
+      <w:r>
+        <w:rPr>
+          <w:rFonts w:ascii="Arial" w:hAnsi="Arial" w:cs="Arial"/>
+          <w:color w:val="000000" w:themeColor="text1"/>
+          <w:sz w:val="22"/>
+          <w:szCs w:val="22"/>
+        </w:rPr>
+        <w:t>necesitaria</w:t>
+      </w:r>
+      <w:proofErr w:type="spellEnd"/>
+      <w:r>
+        <w:rPr>
+          <w:rFonts w:ascii="Arial" w:hAnsi="Arial" w:cs="Arial"/>
+          <w:color w:val="000000" w:themeColor="text1"/>
+          <w:sz w:val="22"/>
+          <w:szCs w:val="22"/>
+        </w:rPr>
+        <w:t xml:space="preserve"> es su respectiva matrícula y para operar en un local comercial basta con pagar los impuestos de arrendamiento a la ciudad o municipio.</w:t>
       </w:r>
     </w:p>
     <w:p>
@@ -3995,7 +4148,47 @@
           <w:sz w:val="22"/>
           <w:szCs w:val="22"/>
         </w:rPr>
-        <w:t>Para el envío de la mercancía por medio de una empresa de encomiendas ejemplo servientrega o Coordinadora, se debe implementar un casillero en dichas empresas el cual permitirá el envío de toda la mercancía comprada al tiempo, dicha mercancía entra en la categoría de carga de vuelos Comerciales por esta razón el cliente en este caso “MiZapas” deberá pagar solamente el costo de envío calculado en lb de la carga de mercancía.</w:t>
+        <w:t xml:space="preserve">Para el envío de la mercancía por medio de una empresa de encomiendas ejemplo </w:t>
+      </w:r>
+      <w:proofErr w:type="spellStart"/>
+      <w:r>
+        <w:rPr>
+          <w:rFonts w:ascii="Arial" w:hAnsi="Arial" w:cs="Arial"/>
+          <w:color w:val="000000" w:themeColor="text1"/>
+          <w:sz w:val="22"/>
+          <w:szCs w:val="22"/>
+        </w:rPr>
+        <w:t>servientrega</w:t>
+      </w:r>
+      <w:proofErr w:type="spellEnd"/>
+      <w:r>
+        <w:rPr>
+          <w:rFonts w:ascii="Arial" w:hAnsi="Arial" w:cs="Arial"/>
+          <w:color w:val="000000" w:themeColor="text1"/>
+          <w:sz w:val="22"/>
+          <w:szCs w:val="22"/>
+        </w:rPr>
+        <w:t xml:space="preserve"> o Coordinadora, se debe implementar un casillero en dichas empresas el cual permitirá el envío de toda la mercancía comprada al tiempo, dicha mercancía entra en la categoría de carga de vuelos Comerciales por esta razón el cliente en este caso “</w:t>
+      </w:r>
+      <w:proofErr w:type="spellStart"/>
+      <w:r>
+        <w:rPr>
+          <w:rFonts w:ascii="Arial" w:hAnsi="Arial" w:cs="Arial"/>
+          <w:color w:val="000000" w:themeColor="text1"/>
+          <w:sz w:val="22"/>
+          <w:szCs w:val="22"/>
+        </w:rPr>
+        <w:t>MiZapas</w:t>
+      </w:r>
+      <w:proofErr w:type="spellEnd"/>
+      <w:r>
+        <w:rPr>
+          <w:rFonts w:ascii="Arial" w:hAnsi="Arial" w:cs="Arial"/>
+          <w:color w:val="000000" w:themeColor="text1"/>
+          <w:sz w:val="22"/>
+          <w:szCs w:val="22"/>
+        </w:rPr>
+        <w:t>” deberá pagar solamente el costo de envío calculado en lb de la carga de mercancía.</w:t>
       </w:r>
     </w:p>
     <w:p>
@@ -4101,7 +4294,36 @@
           <w:sz w:val="22"/>
           <w:szCs w:val="22"/>
         </w:rPr>
-        <w:t>De acuerdo a las estadísticas, se ha evidenciado un ligero estancamiento de la empresa, representado por la ausencia de progreso, en cuanto a ventas se refiere; ya que la empresa actualmente publicita sus productos únicamente por redes sociales ,  haciendo difícil para los compradores encontrar un catálogo detallado de sus productos y más importante aún su disponibilidad, esto es debido a la información limitada de las publicaciones que pueden hacerse en esta plataforma, lo que propicia que a futuro se evidencie la posible pérdida de clientes, impidiendo un desarrollo y evolución importante en la empresa.lo cual supone diferentes problemas como pedidos de un producto agotado, disponibilidad de tallas y precios.</w:t>
+        <w:t>De acuerdo a las estadísticas, se ha evidenciado un ligero estancamiento de la empresa, representado por la ausencia de progreso, en cuanto a ventas se refiere; ya que la empresa actualmente publicita sus productos únicamente por redes sociales ,  haciendo difícil para los compradores encontrar un catálogo detallado de sus productos y más importante aún su disponibilidad, esto es debido a la información limitada de las publicaciones que pueden hacerse en esta plataforma, lo que propicia que a futuro se evidencie la posible pérdida de clientes, impidiendo un desarrollo y evolución importante en la empresa.</w:t>
+      </w:r>
+      <w:r>
+        <w:rPr>
+          <w:rFonts w:ascii="Arial" w:hAnsi="Arial" w:cs="Arial"/>
+          <w:color w:val="000000" w:themeColor="text1"/>
+          <w:sz w:val="22"/>
+          <w:szCs w:val="22"/>
+        </w:rPr>
+        <w:t xml:space="preserve"> </w:t>
+      </w:r>
+      <w:proofErr w:type="gramStart"/>
+      <w:r>
+        <w:rPr>
+          <w:rFonts w:ascii="Arial" w:hAnsi="Arial" w:cs="Arial"/>
+          <w:color w:val="000000" w:themeColor="text1"/>
+          <w:sz w:val="22"/>
+          <w:szCs w:val="22"/>
+        </w:rPr>
+        <w:t>lo</w:t>
+      </w:r>
+      <w:proofErr w:type="gramEnd"/>
+      <w:r>
+        <w:rPr>
+          <w:rFonts w:ascii="Arial" w:hAnsi="Arial" w:cs="Arial"/>
+          <w:color w:val="000000" w:themeColor="text1"/>
+          <w:sz w:val="22"/>
+          <w:szCs w:val="22"/>
+        </w:rPr>
+        <w:t xml:space="preserve"> cual supone diferentes problemas como pedidos de un producto agotado, disponibilidad de tallas y precios.</w:t>
       </w:r>
     </w:p>
     <w:p>
@@ -4186,7 +4408,31 @@
           <w:shd w:val="clear" w:color="auto" w:fill="FFFFFF"/>
           <w:lang w:val="es-CO" w:eastAsia="es-CO"/>
         </w:rPr>
-        <w:t>Se plantea la implementación  de una página web que ayude a promover y publicitar  los productos de la empresa MiZapas, en la cual se encontrara un catálogo detallado de estos con su respectiva información como precio, talla, motivos y cantidades disponibles, además de toda la información de contacto de la empresa, para que de esta manera los clientes puedan ver y conocer la totalidad de los productos que se ofrecen.</w:t>
+        <w:t xml:space="preserve">Se plantea la implementación  de una página web que ayude a promover y publicitar  los productos de la empresa </w:t>
+      </w:r>
+      <w:proofErr w:type="spellStart"/>
+      <w:r>
+        <w:rPr>
+          <w:rFonts w:ascii="Arial" w:hAnsi="Arial" w:cs="Arial"/>
+          <w:color w:val="000000" w:themeColor="text1"/>
+          <w:sz w:val="22"/>
+          <w:szCs w:val="22"/>
+          <w:shd w:val="clear" w:color="auto" w:fill="FFFFFF"/>
+          <w:lang w:val="es-CO" w:eastAsia="es-CO"/>
+        </w:rPr>
+        <w:t>MiZapas</w:t>
+      </w:r>
+      <w:proofErr w:type="spellEnd"/>
+      <w:r>
+        <w:rPr>
+          <w:rFonts w:ascii="Arial" w:hAnsi="Arial" w:cs="Arial"/>
+          <w:color w:val="000000" w:themeColor="text1"/>
+          <w:sz w:val="22"/>
+          <w:szCs w:val="22"/>
+          <w:shd w:val="clear" w:color="auto" w:fill="FFFFFF"/>
+          <w:lang w:val="es-CO" w:eastAsia="es-CO"/>
+        </w:rPr>
+        <w:t>, en la cual se encontrara un catálogo detallado de estos con su respectiva información como precio, talla, motivos y cantidades disponibles, además de toda la información de contacto de la empresa, para que de esta manera los clientes puedan ver y conocer la totalidad de los productos que se ofrecen.</w:t>
       </w:r>
     </w:p>
     <w:p>
@@ -4424,7 +4670,26 @@
           <w:szCs w:val="22"/>
         </w:rPr>
         <w:tab/>
-        <w:t>si la calidad es mala o está defectuoso este producto no saldrá a la venta, se notificará al proveedor y será cambiado en el próximo viaje.</w:t>
+      </w:r>
+      <w:proofErr w:type="gramStart"/>
+      <w:r>
+        <w:rPr>
+          <w:rFonts w:ascii="Arial" w:hAnsi="Arial" w:cs="Arial"/>
+          <w:color w:val="000000" w:themeColor="text1"/>
+          <w:sz w:val="22"/>
+          <w:szCs w:val="22"/>
+        </w:rPr>
+        <w:t>si</w:t>
+      </w:r>
+      <w:proofErr w:type="gramEnd"/>
+      <w:r>
+        <w:rPr>
+          <w:rFonts w:ascii="Arial" w:hAnsi="Arial" w:cs="Arial"/>
+          <w:color w:val="000000" w:themeColor="text1"/>
+          <w:sz w:val="22"/>
+          <w:szCs w:val="22"/>
+        </w:rPr>
+        <w:t xml:space="preserve"> la calidad es mala o está defectuoso este producto no saldrá a la venta, se notificará al proveedor y será cambiado en el próximo viaje.</w:t>
       </w:r>
     </w:p>
     <w:p>
@@ -4488,7 +4753,27 @@
           <w:szCs w:val="22"/>
         </w:rPr>
         <w:tab/>
-        <w:t>Se publica de manera virtual en Facebook, información relevante del producto como una imagen, talla, precio y contacto (telefono)  para realizar la compra.</w:t>
+        <w:t>Se publica de manera virtual en Facebook, información relevante del producto como una imagen, talla, precio y contacto (</w:t>
+      </w:r>
+      <w:proofErr w:type="spellStart"/>
+      <w:r>
+        <w:rPr>
+          <w:rFonts w:ascii="Arial" w:hAnsi="Arial" w:cs="Arial"/>
+          <w:color w:val="000000" w:themeColor="text1"/>
+          <w:sz w:val="22"/>
+          <w:szCs w:val="22"/>
+        </w:rPr>
+        <w:t>telefono</w:t>
+      </w:r>
+      <w:proofErr w:type="spellEnd"/>
+      <w:r>
+        <w:rPr>
+          <w:rFonts w:ascii="Arial" w:hAnsi="Arial" w:cs="Arial"/>
+          <w:color w:val="000000" w:themeColor="text1"/>
+          <w:sz w:val="22"/>
+          <w:szCs w:val="22"/>
+        </w:rPr>
+        <w:t>)  para realizar la compra.</w:t>
       </w:r>
     </w:p>
     <w:p>
@@ -4657,7 +4942,47 @@
           <w:szCs w:val="22"/>
         </w:rPr>
         <w:tab/>
-        <w:t>Se Acuerda la forma de pago, que puede ser por medio de consignación bancaria (Bancolombia) o realizando el pago por medio de Efecty o supergiros.</w:t>
+        <w:t xml:space="preserve">Se Acuerda la forma de pago, que puede ser por medio de consignación bancaria (Bancolombia) o realizando el pago por medio de </w:t>
+      </w:r>
+      <w:proofErr w:type="spellStart"/>
+      <w:r>
+        <w:rPr>
+          <w:rFonts w:ascii="Arial" w:hAnsi="Arial" w:cs="Arial"/>
+          <w:color w:val="000000" w:themeColor="text1"/>
+          <w:sz w:val="22"/>
+          <w:szCs w:val="22"/>
+        </w:rPr>
+        <w:t>Efecty</w:t>
+      </w:r>
+      <w:proofErr w:type="spellEnd"/>
+      <w:r>
+        <w:rPr>
+          <w:rFonts w:ascii="Arial" w:hAnsi="Arial" w:cs="Arial"/>
+          <w:color w:val="000000" w:themeColor="text1"/>
+          <w:sz w:val="22"/>
+          <w:szCs w:val="22"/>
+        </w:rPr>
+        <w:t xml:space="preserve"> o </w:t>
+      </w:r>
+      <w:proofErr w:type="spellStart"/>
+      <w:r>
+        <w:rPr>
+          <w:rFonts w:ascii="Arial" w:hAnsi="Arial" w:cs="Arial"/>
+          <w:color w:val="000000" w:themeColor="text1"/>
+          <w:sz w:val="22"/>
+          <w:szCs w:val="22"/>
+        </w:rPr>
+        <w:t>supergiros</w:t>
+      </w:r>
+      <w:proofErr w:type="spellEnd"/>
+      <w:r>
+        <w:rPr>
+          <w:rFonts w:ascii="Arial" w:hAnsi="Arial" w:cs="Arial"/>
+          <w:color w:val="000000" w:themeColor="text1"/>
+          <w:sz w:val="22"/>
+          <w:szCs w:val="22"/>
+        </w:rPr>
+        <w:t>.</w:t>
       </w:r>
     </w:p>
     <w:p>
@@ -4688,7 +5013,26 @@
           <w:szCs w:val="22"/>
         </w:rPr>
         <w:tab/>
-        <w:t>se proporcionará la cuenta o la identificación a la cual hacer el pago.</w:t>
+      </w:r>
+      <w:proofErr w:type="gramStart"/>
+      <w:r>
+        <w:rPr>
+          <w:rFonts w:ascii="Arial" w:hAnsi="Arial" w:cs="Arial"/>
+          <w:color w:val="000000" w:themeColor="text1"/>
+          <w:sz w:val="22"/>
+          <w:szCs w:val="22"/>
+        </w:rPr>
+        <w:t>se</w:t>
+      </w:r>
+      <w:proofErr w:type="gramEnd"/>
+      <w:r>
+        <w:rPr>
+          <w:rFonts w:ascii="Arial" w:hAnsi="Arial" w:cs="Arial"/>
+          <w:color w:val="000000" w:themeColor="text1"/>
+          <w:sz w:val="22"/>
+          <w:szCs w:val="22"/>
+        </w:rPr>
+        <w:t xml:space="preserve"> proporcionará la cuenta o la identificación a la cual hacer el pago.</w:t>
       </w:r>
     </w:p>
     <w:p>
@@ -4719,7 +5063,26 @@
           <w:szCs w:val="22"/>
         </w:rPr>
         <w:tab/>
-        <w:t>se solicitara los datos del cliente para el envío del producto.</w:t>
+      </w:r>
+      <w:proofErr w:type="gramStart"/>
+      <w:r>
+        <w:rPr>
+          <w:rFonts w:ascii="Arial" w:hAnsi="Arial" w:cs="Arial"/>
+          <w:color w:val="000000" w:themeColor="text1"/>
+          <w:sz w:val="22"/>
+          <w:szCs w:val="22"/>
+        </w:rPr>
+        <w:t>se</w:t>
+      </w:r>
+      <w:proofErr w:type="gramEnd"/>
+      <w:r>
+        <w:rPr>
+          <w:rFonts w:ascii="Arial" w:hAnsi="Arial" w:cs="Arial"/>
+          <w:color w:val="000000" w:themeColor="text1"/>
+          <w:sz w:val="22"/>
+          <w:szCs w:val="22"/>
+        </w:rPr>
+        <w:t xml:space="preserve"> solicitara los datos del cliente para el envío del producto.</w:t>
       </w:r>
     </w:p>
     <w:p>
@@ -4750,7 +5113,66 @@
           <w:szCs w:val="22"/>
         </w:rPr>
         <w:tab/>
-        <w:t>el producto cuenta con una garantia de 30 dias.</w:t>
+      </w:r>
+      <w:proofErr w:type="gramStart"/>
+      <w:r>
+        <w:rPr>
+          <w:rFonts w:ascii="Arial" w:hAnsi="Arial" w:cs="Arial"/>
+          <w:color w:val="000000" w:themeColor="text1"/>
+          <w:sz w:val="22"/>
+          <w:szCs w:val="22"/>
+        </w:rPr>
+        <w:t>el</w:t>
+      </w:r>
+      <w:proofErr w:type="gramEnd"/>
+      <w:r>
+        <w:rPr>
+          <w:rFonts w:ascii="Arial" w:hAnsi="Arial" w:cs="Arial"/>
+          <w:color w:val="000000" w:themeColor="text1"/>
+          <w:sz w:val="22"/>
+          <w:szCs w:val="22"/>
+        </w:rPr>
+        <w:t xml:space="preserve"> producto cuenta con una </w:t>
+      </w:r>
+      <w:proofErr w:type="spellStart"/>
+      <w:r>
+        <w:rPr>
+          <w:rFonts w:ascii="Arial" w:hAnsi="Arial" w:cs="Arial"/>
+          <w:color w:val="000000" w:themeColor="text1"/>
+          <w:sz w:val="22"/>
+          <w:szCs w:val="22"/>
+        </w:rPr>
+        <w:t>garantia</w:t>
+      </w:r>
+      <w:proofErr w:type="spellEnd"/>
+      <w:r>
+        <w:rPr>
+          <w:rFonts w:ascii="Arial" w:hAnsi="Arial" w:cs="Arial"/>
+          <w:color w:val="000000" w:themeColor="text1"/>
+          <w:sz w:val="22"/>
+          <w:szCs w:val="22"/>
+        </w:rPr>
+        <w:t xml:space="preserve"> de 30 </w:t>
+      </w:r>
+      <w:proofErr w:type="spellStart"/>
+      <w:r>
+        <w:rPr>
+          <w:rFonts w:ascii="Arial" w:hAnsi="Arial" w:cs="Arial"/>
+          <w:color w:val="000000" w:themeColor="text1"/>
+          <w:sz w:val="22"/>
+          <w:szCs w:val="22"/>
+        </w:rPr>
+        <w:t>dias</w:t>
+      </w:r>
+      <w:proofErr w:type="spellEnd"/>
+      <w:r>
+        <w:rPr>
+          <w:rFonts w:ascii="Arial" w:hAnsi="Arial" w:cs="Arial"/>
+          <w:color w:val="000000" w:themeColor="text1"/>
+          <w:sz w:val="22"/>
+          <w:szCs w:val="22"/>
+        </w:rPr>
+        <w:t>.</w:t>
       </w:r>
     </w:p>
     <w:p>
@@ -4885,7 +5307,66 @@
           <w:szCs w:val="22"/>
         </w:rPr>
         <w:tab/>
-        <w:t>el envio sera realizado por medio de una empresa de mensajería.</w:t>
+      </w:r>
+      <w:proofErr w:type="gramStart"/>
+      <w:r>
+        <w:rPr>
+          <w:rFonts w:ascii="Arial" w:hAnsi="Arial" w:cs="Arial"/>
+          <w:color w:val="000000" w:themeColor="text1"/>
+          <w:sz w:val="22"/>
+          <w:szCs w:val="22"/>
+        </w:rPr>
+        <w:t>el</w:t>
+      </w:r>
+      <w:proofErr w:type="gramEnd"/>
+      <w:r>
+        <w:rPr>
+          <w:rFonts w:ascii="Arial" w:hAnsi="Arial" w:cs="Arial"/>
+          <w:color w:val="000000" w:themeColor="text1"/>
+          <w:sz w:val="22"/>
+          <w:szCs w:val="22"/>
+        </w:rPr>
+        <w:t xml:space="preserve"> </w:t>
+      </w:r>
+      <w:proofErr w:type="spellStart"/>
+      <w:r>
+        <w:rPr>
+          <w:rFonts w:ascii="Arial" w:hAnsi="Arial" w:cs="Arial"/>
+          <w:color w:val="000000" w:themeColor="text1"/>
+          <w:sz w:val="22"/>
+          <w:szCs w:val="22"/>
+        </w:rPr>
+        <w:t>envio</w:t>
+      </w:r>
+      <w:proofErr w:type="spellEnd"/>
+      <w:r>
+        <w:rPr>
+          <w:rFonts w:ascii="Arial" w:hAnsi="Arial" w:cs="Arial"/>
+          <w:color w:val="000000" w:themeColor="text1"/>
+          <w:sz w:val="22"/>
+          <w:szCs w:val="22"/>
+        </w:rPr>
+        <w:t xml:space="preserve"> </w:t>
+      </w:r>
+      <w:proofErr w:type="spellStart"/>
+      <w:r>
+        <w:rPr>
+          <w:rFonts w:ascii="Arial" w:hAnsi="Arial" w:cs="Arial"/>
+          <w:color w:val="000000" w:themeColor="text1"/>
+          <w:sz w:val="22"/>
+          <w:szCs w:val="22"/>
+        </w:rPr>
+        <w:t>sera</w:t>
+      </w:r>
+      <w:proofErr w:type="spellEnd"/>
+      <w:r>
+        <w:rPr>
+          <w:rFonts w:ascii="Arial" w:hAnsi="Arial" w:cs="Arial"/>
+          <w:color w:val="000000" w:themeColor="text1"/>
+          <w:sz w:val="22"/>
+          <w:szCs w:val="22"/>
+        </w:rPr>
+        <w:t xml:space="preserve"> realizado por medio de una empresa de mensajería.</w:t>
       </w:r>
     </w:p>
     <w:p>
@@ -4916,7 +5397,46 @@
           <w:szCs w:val="22"/>
         </w:rPr>
         <w:tab/>
-        <w:t>el costo del envio es gratis para el cliente.</w:t>
+      </w:r>
+      <w:proofErr w:type="gramStart"/>
+      <w:r>
+        <w:rPr>
+          <w:rFonts w:ascii="Arial" w:hAnsi="Arial" w:cs="Arial"/>
+          <w:color w:val="000000" w:themeColor="text1"/>
+          <w:sz w:val="22"/>
+          <w:szCs w:val="22"/>
+        </w:rPr>
+        <w:t>el</w:t>
+      </w:r>
+      <w:proofErr w:type="gramEnd"/>
+      <w:r>
+        <w:rPr>
+          <w:rFonts w:ascii="Arial" w:hAnsi="Arial" w:cs="Arial"/>
+          <w:color w:val="000000" w:themeColor="text1"/>
+          <w:sz w:val="22"/>
+          <w:szCs w:val="22"/>
+        </w:rPr>
+        <w:t xml:space="preserve"> costo del </w:t>
+      </w:r>
+      <w:proofErr w:type="spellStart"/>
+      <w:r>
+        <w:rPr>
+          <w:rFonts w:ascii="Arial" w:hAnsi="Arial" w:cs="Arial"/>
+          <w:color w:val="000000" w:themeColor="text1"/>
+          <w:sz w:val="22"/>
+          <w:szCs w:val="22"/>
+        </w:rPr>
+        <w:t>envio</w:t>
+      </w:r>
+      <w:proofErr w:type="spellEnd"/>
+      <w:r>
+        <w:rPr>
+          <w:rFonts w:ascii="Arial" w:hAnsi="Arial" w:cs="Arial"/>
+          <w:color w:val="000000" w:themeColor="text1"/>
+          <w:sz w:val="22"/>
+          <w:szCs w:val="22"/>
+        </w:rPr>
+        <w:t xml:space="preserve"> es gratis para el cliente.</w:t>
       </w:r>
     </w:p>
     <w:p>
@@ -4949,7 +5469,27 @@
           <w:sz w:val="22"/>
           <w:szCs w:val="22"/>
         </w:rPr>
-        <w:t>Proceso de Cambio por garantia.</w:t>
+        <w:t xml:space="preserve">Proceso de Cambio por </w:t>
+      </w:r>
+      <w:proofErr w:type="spellStart"/>
+      <w:r>
+        <w:rPr>
+          <w:rFonts w:ascii="Arial" w:hAnsi="Arial" w:cs="Arial"/>
+          <w:color w:val="000000" w:themeColor="text1"/>
+          <w:sz w:val="22"/>
+          <w:szCs w:val="22"/>
+        </w:rPr>
+        <w:t>garantia</w:t>
+      </w:r>
+      <w:proofErr w:type="spellEnd"/>
+      <w:r>
+        <w:rPr>
+          <w:rFonts w:ascii="Arial" w:hAnsi="Arial" w:cs="Arial"/>
+          <w:color w:val="000000" w:themeColor="text1"/>
+          <w:sz w:val="22"/>
+          <w:szCs w:val="22"/>
+        </w:rPr>
+        <w:t>.</w:t>
       </w:r>
     </w:p>
     <w:p>
@@ -4980,7 +5520,26 @@
           <w:szCs w:val="22"/>
         </w:rPr>
         <w:tab/>
-        <w:t>en caso de que el producto esté defectuoso o se quiera hacer efectiva la garantía, el cliente deberá ponerse en contacto con la empresa.</w:t>
+      </w:r>
+      <w:proofErr w:type="gramStart"/>
+      <w:r>
+        <w:rPr>
+          <w:rFonts w:ascii="Arial" w:hAnsi="Arial" w:cs="Arial"/>
+          <w:color w:val="000000" w:themeColor="text1"/>
+          <w:sz w:val="22"/>
+          <w:szCs w:val="22"/>
+        </w:rPr>
+        <w:t>en</w:t>
+      </w:r>
+      <w:proofErr w:type="gramEnd"/>
+      <w:r>
+        <w:rPr>
+          <w:rFonts w:ascii="Arial" w:hAnsi="Arial" w:cs="Arial"/>
+          <w:color w:val="000000" w:themeColor="text1"/>
+          <w:sz w:val="22"/>
+          <w:szCs w:val="22"/>
+        </w:rPr>
+        <w:t xml:space="preserve"> caso de que el producto esté defectuoso o se quiera hacer efectiva la garantía, el cliente deberá ponerse en contacto con la empresa.</w:t>
       </w:r>
     </w:p>
     <w:p>
@@ -5011,7 +5570,86 @@
           <w:szCs w:val="22"/>
         </w:rPr>
         <w:tab/>
-        <w:t>el contacto debera ser dentro de los 30 dias de garantia.</w:t>
+      </w:r>
+      <w:proofErr w:type="gramStart"/>
+      <w:r>
+        <w:rPr>
+          <w:rFonts w:ascii="Arial" w:hAnsi="Arial" w:cs="Arial"/>
+          <w:color w:val="000000" w:themeColor="text1"/>
+          <w:sz w:val="22"/>
+          <w:szCs w:val="22"/>
+        </w:rPr>
+        <w:t>el</w:t>
+      </w:r>
+      <w:proofErr w:type="gramEnd"/>
+      <w:r>
+        <w:rPr>
+          <w:rFonts w:ascii="Arial" w:hAnsi="Arial" w:cs="Arial"/>
+          <w:color w:val="000000" w:themeColor="text1"/>
+          <w:sz w:val="22"/>
+          <w:szCs w:val="22"/>
+        </w:rPr>
+        <w:t xml:space="preserve"> contacto </w:t>
+      </w:r>
+      <w:proofErr w:type="spellStart"/>
+      <w:r>
+        <w:rPr>
+          <w:rFonts w:ascii="Arial" w:hAnsi="Arial" w:cs="Arial"/>
+          <w:color w:val="000000" w:themeColor="text1"/>
+          <w:sz w:val="22"/>
+          <w:szCs w:val="22"/>
+        </w:rPr>
+        <w:t>debera</w:t>
+      </w:r>
+      <w:proofErr w:type="spellEnd"/>
+      <w:r>
+        <w:rPr>
+          <w:rFonts w:ascii="Arial" w:hAnsi="Arial" w:cs="Arial"/>
+          <w:color w:val="000000" w:themeColor="text1"/>
+          <w:sz w:val="22"/>
+          <w:szCs w:val="22"/>
+        </w:rPr>
+        <w:t xml:space="preserve"> ser dentro de los 30 </w:t>
+      </w:r>
+      <w:proofErr w:type="spellStart"/>
+      <w:r>
+        <w:rPr>
+          <w:rFonts w:ascii="Arial" w:hAnsi="Arial" w:cs="Arial"/>
+          <w:color w:val="000000" w:themeColor="text1"/>
+          <w:sz w:val="22"/>
+          <w:szCs w:val="22"/>
+        </w:rPr>
+        <w:t>dias</w:t>
+      </w:r>
+      <w:proofErr w:type="spellEnd"/>
+      <w:r>
+        <w:rPr>
+          <w:rFonts w:ascii="Arial" w:hAnsi="Arial" w:cs="Arial"/>
+          <w:color w:val="000000" w:themeColor="text1"/>
+          <w:sz w:val="22"/>
+          <w:szCs w:val="22"/>
+        </w:rPr>
+        <w:t xml:space="preserve"> de </w:t>
+      </w:r>
+      <w:proofErr w:type="spellStart"/>
+      <w:r>
+        <w:rPr>
+          <w:rFonts w:ascii="Arial" w:hAnsi="Arial" w:cs="Arial"/>
+          <w:color w:val="000000" w:themeColor="text1"/>
+          <w:sz w:val="22"/>
+          <w:szCs w:val="22"/>
+        </w:rPr>
+        <w:t>garantia</w:t>
+      </w:r>
+      <w:proofErr w:type="spellEnd"/>
+      <w:r>
+        <w:rPr>
+          <w:rFonts w:ascii="Arial" w:hAnsi="Arial" w:cs="Arial"/>
+          <w:color w:val="000000" w:themeColor="text1"/>
+          <w:sz w:val="22"/>
+          <w:szCs w:val="22"/>
+        </w:rPr>
+        <w:t>.</w:t>
       </w:r>
     </w:p>
     <w:p>
@@ -5042,7 +5680,26 @@
           <w:szCs w:val="22"/>
         </w:rPr>
         <w:tab/>
-        <w:t>el cliente deberá enviar fotos del producto, especificando el daño.</w:t>
+      </w:r>
+      <w:proofErr w:type="gramStart"/>
+      <w:r>
+        <w:rPr>
+          <w:rFonts w:ascii="Arial" w:hAnsi="Arial" w:cs="Arial"/>
+          <w:color w:val="000000" w:themeColor="text1"/>
+          <w:sz w:val="22"/>
+          <w:szCs w:val="22"/>
+        </w:rPr>
+        <w:t>el</w:t>
+      </w:r>
+      <w:proofErr w:type="gramEnd"/>
+      <w:r>
+        <w:rPr>
+          <w:rFonts w:ascii="Arial" w:hAnsi="Arial" w:cs="Arial"/>
+          <w:color w:val="000000" w:themeColor="text1"/>
+          <w:sz w:val="22"/>
+          <w:szCs w:val="22"/>
+        </w:rPr>
+        <w:t xml:space="preserve"> cliente deberá enviar fotos del producto, especificando el daño.</w:t>
       </w:r>
     </w:p>
     <w:p>
@@ -5073,7 +5730,26 @@
           <w:szCs w:val="22"/>
         </w:rPr>
         <w:tab/>
-        <w:t>se evaluará en daño presentado en las fotos.</w:t>
+      </w:r>
+      <w:proofErr w:type="gramStart"/>
+      <w:r>
+        <w:rPr>
+          <w:rFonts w:ascii="Arial" w:hAnsi="Arial" w:cs="Arial"/>
+          <w:color w:val="000000" w:themeColor="text1"/>
+          <w:sz w:val="22"/>
+          <w:szCs w:val="22"/>
+        </w:rPr>
+        <w:t>se</w:t>
+      </w:r>
+      <w:proofErr w:type="gramEnd"/>
+      <w:r>
+        <w:rPr>
+          <w:rFonts w:ascii="Arial" w:hAnsi="Arial" w:cs="Arial"/>
+          <w:color w:val="000000" w:themeColor="text1"/>
+          <w:sz w:val="22"/>
+          <w:szCs w:val="22"/>
+        </w:rPr>
+        <w:t xml:space="preserve"> evaluará en daño presentado en las fotos.</w:t>
       </w:r>
     </w:p>
     <w:p>
@@ -5104,7 +5780,66 @@
           <w:szCs w:val="22"/>
         </w:rPr>
         <w:tab/>
-        <w:t>si el daño o defecto es cobijado por la garantia se procedera al realizar el cambio.</w:t>
+      </w:r>
+      <w:proofErr w:type="gramStart"/>
+      <w:r>
+        <w:rPr>
+          <w:rFonts w:ascii="Arial" w:hAnsi="Arial" w:cs="Arial"/>
+          <w:color w:val="000000" w:themeColor="text1"/>
+          <w:sz w:val="22"/>
+          <w:szCs w:val="22"/>
+        </w:rPr>
+        <w:t>si</w:t>
+      </w:r>
+      <w:proofErr w:type="gramEnd"/>
+      <w:r>
+        <w:rPr>
+          <w:rFonts w:ascii="Arial" w:hAnsi="Arial" w:cs="Arial"/>
+          <w:color w:val="000000" w:themeColor="text1"/>
+          <w:sz w:val="22"/>
+          <w:szCs w:val="22"/>
+        </w:rPr>
+        <w:t xml:space="preserve"> el daño o defecto es cobijado por la </w:t>
+      </w:r>
+      <w:proofErr w:type="spellStart"/>
+      <w:r>
+        <w:rPr>
+          <w:rFonts w:ascii="Arial" w:hAnsi="Arial" w:cs="Arial"/>
+          <w:color w:val="000000" w:themeColor="text1"/>
+          <w:sz w:val="22"/>
+          <w:szCs w:val="22"/>
+        </w:rPr>
+        <w:t>garantia</w:t>
+      </w:r>
+      <w:proofErr w:type="spellEnd"/>
+      <w:r>
+        <w:rPr>
+          <w:rFonts w:ascii="Arial" w:hAnsi="Arial" w:cs="Arial"/>
+          <w:color w:val="000000" w:themeColor="text1"/>
+          <w:sz w:val="22"/>
+          <w:szCs w:val="22"/>
+        </w:rPr>
+        <w:t xml:space="preserve"> se </w:t>
+      </w:r>
+      <w:proofErr w:type="spellStart"/>
+      <w:r>
+        <w:rPr>
+          <w:rFonts w:ascii="Arial" w:hAnsi="Arial" w:cs="Arial"/>
+          <w:color w:val="000000" w:themeColor="text1"/>
+          <w:sz w:val="22"/>
+          <w:szCs w:val="22"/>
+        </w:rPr>
+        <w:t>procedera</w:t>
+      </w:r>
+      <w:proofErr w:type="spellEnd"/>
+      <w:r>
+        <w:rPr>
+          <w:rFonts w:ascii="Arial" w:hAnsi="Arial" w:cs="Arial"/>
+          <w:color w:val="000000" w:themeColor="text1"/>
+          <w:sz w:val="22"/>
+          <w:szCs w:val="22"/>
+        </w:rPr>
+        <w:t xml:space="preserve"> al realizar el cambio.</w:t>
       </w:r>
     </w:p>
     <w:p>
@@ -5135,7 +5870,46 @@
           <w:szCs w:val="22"/>
         </w:rPr>
         <w:tab/>
-        <w:t>si el daño fue ocasionado por mal uso el producto no sera cambiado.</w:t>
+      </w:r>
+      <w:proofErr w:type="gramStart"/>
+      <w:r>
+        <w:rPr>
+          <w:rFonts w:ascii="Arial" w:hAnsi="Arial" w:cs="Arial"/>
+          <w:color w:val="000000" w:themeColor="text1"/>
+          <w:sz w:val="22"/>
+          <w:szCs w:val="22"/>
+        </w:rPr>
+        <w:t>si</w:t>
+      </w:r>
+      <w:proofErr w:type="gramEnd"/>
+      <w:r>
+        <w:rPr>
+          <w:rFonts w:ascii="Arial" w:hAnsi="Arial" w:cs="Arial"/>
+          <w:color w:val="000000" w:themeColor="text1"/>
+          <w:sz w:val="22"/>
+          <w:szCs w:val="22"/>
+        </w:rPr>
+        <w:t xml:space="preserve"> el daño fue ocasionado por mal uso el producto no </w:t>
+      </w:r>
+      <w:proofErr w:type="spellStart"/>
+      <w:r>
+        <w:rPr>
+          <w:rFonts w:ascii="Arial" w:hAnsi="Arial" w:cs="Arial"/>
+          <w:color w:val="000000" w:themeColor="text1"/>
+          <w:sz w:val="22"/>
+          <w:szCs w:val="22"/>
+        </w:rPr>
+        <w:t>sera</w:t>
+      </w:r>
+      <w:proofErr w:type="spellEnd"/>
+      <w:r>
+        <w:rPr>
+          <w:rFonts w:ascii="Arial" w:hAnsi="Arial" w:cs="Arial"/>
+          <w:color w:val="000000" w:themeColor="text1"/>
+          <w:sz w:val="22"/>
+          <w:szCs w:val="22"/>
+        </w:rPr>
+        <w:t xml:space="preserve"> cambiado.</w:t>
       </w:r>
     </w:p>
     <w:p>
@@ -5166,7 +5940,26 @@
           <w:szCs w:val="22"/>
         </w:rPr>
         <w:tab/>
-        <w:t>este cambio solo será realizado una vez.</w:t>
+      </w:r>
+      <w:proofErr w:type="gramStart"/>
+      <w:r>
+        <w:rPr>
+          <w:rFonts w:ascii="Arial" w:hAnsi="Arial" w:cs="Arial"/>
+          <w:color w:val="000000" w:themeColor="text1"/>
+          <w:sz w:val="22"/>
+          <w:szCs w:val="22"/>
+        </w:rPr>
+        <w:t>este</w:t>
+      </w:r>
+      <w:proofErr w:type="gramEnd"/>
+      <w:r>
+        <w:rPr>
+          <w:rFonts w:ascii="Arial" w:hAnsi="Arial" w:cs="Arial"/>
+          <w:color w:val="000000" w:themeColor="text1"/>
+          <w:sz w:val="22"/>
+          <w:szCs w:val="22"/>
+        </w:rPr>
+        <w:t xml:space="preserve"> cambio solo será realizado una vez.</w:t>
       </w:r>
     </w:p>
     <w:p>
@@ -5197,7 +5990,26 @@
           <w:szCs w:val="22"/>
         </w:rPr>
         <w:tab/>
-        <w:t>este proceso no tiene costo adicional</w:t>
+      </w:r>
+      <w:proofErr w:type="gramStart"/>
+      <w:r>
+        <w:rPr>
+          <w:rFonts w:ascii="Arial" w:hAnsi="Arial" w:cs="Arial"/>
+          <w:color w:val="000000" w:themeColor="text1"/>
+          <w:sz w:val="22"/>
+          <w:szCs w:val="22"/>
+        </w:rPr>
+        <w:t>este</w:t>
+      </w:r>
+      <w:proofErr w:type="gramEnd"/>
+      <w:r>
+        <w:rPr>
+          <w:rFonts w:ascii="Arial" w:hAnsi="Arial" w:cs="Arial"/>
+          <w:color w:val="000000" w:themeColor="text1"/>
+          <w:sz w:val="22"/>
+          <w:szCs w:val="22"/>
+        </w:rPr>
+        <w:t xml:space="preserve"> proceso no tiene costo adicional</w:t>
       </w:r>
     </w:p>
     <w:p>
@@ -5228,7 +6040,86 @@
           <w:szCs w:val="22"/>
         </w:rPr>
         <w:tab/>
-        <w:t>los envios sera pagados contraentrega.</w:t>
+      </w:r>
+      <w:proofErr w:type="gramStart"/>
+      <w:r>
+        <w:rPr>
+          <w:rFonts w:ascii="Arial" w:hAnsi="Arial" w:cs="Arial"/>
+          <w:color w:val="000000" w:themeColor="text1"/>
+          <w:sz w:val="22"/>
+          <w:szCs w:val="22"/>
+        </w:rPr>
+        <w:t>los</w:t>
+      </w:r>
+      <w:proofErr w:type="gramEnd"/>
+      <w:r>
+        <w:rPr>
+          <w:rFonts w:ascii="Arial" w:hAnsi="Arial" w:cs="Arial"/>
+          <w:color w:val="000000" w:themeColor="text1"/>
+          <w:sz w:val="22"/>
+          <w:szCs w:val="22"/>
+        </w:rPr>
+        <w:t xml:space="preserve"> </w:t>
+      </w:r>
+      <w:proofErr w:type="spellStart"/>
+      <w:r>
+        <w:rPr>
+          <w:rFonts w:ascii="Arial" w:hAnsi="Arial" w:cs="Arial"/>
+          <w:color w:val="000000" w:themeColor="text1"/>
+          <w:sz w:val="22"/>
+          <w:szCs w:val="22"/>
+        </w:rPr>
+        <w:t>envios</w:t>
+      </w:r>
+      <w:proofErr w:type="spellEnd"/>
+      <w:r>
+        <w:rPr>
+          <w:rFonts w:ascii="Arial" w:hAnsi="Arial" w:cs="Arial"/>
+          <w:color w:val="000000" w:themeColor="text1"/>
+          <w:sz w:val="22"/>
+          <w:szCs w:val="22"/>
+        </w:rPr>
+        <w:t xml:space="preserve"> </w:t>
+      </w:r>
+      <w:proofErr w:type="spellStart"/>
+      <w:r>
+        <w:rPr>
+          <w:rFonts w:ascii="Arial" w:hAnsi="Arial" w:cs="Arial"/>
+          <w:color w:val="000000" w:themeColor="text1"/>
+          <w:sz w:val="22"/>
+          <w:szCs w:val="22"/>
+        </w:rPr>
+        <w:t>sera</w:t>
+      </w:r>
+      <w:proofErr w:type="spellEnd"/>
+      <w:r>
+        <w:rPr>
+          <w:rFonts w:ascii="Arial" w:hAnsi="Arial" w:cs="Arial"/>
+          <w:color w:val="000000" w:themeColor="text1"/>
+          <w:sz w:val="22"/>
+          <w:szCs w:val="22"/>
+        </w:rPr>
+        <w:t xml:space="preserve"> pagados </w:t>
+      </w:r>
+      <w:proofErr w:type="spellStart"/>
+      <w:r>
+        <w:rPr>
+          <w:rFonts w:ascii="Arial" w:hAnsi="Arial" w:cs="Arial"/>
+          <w:color w:val="000000" w:themeColor="text1"/>
+          <w:sz w:val="22"/>
+          <w:szCs w:val="22"/>
+        </w:rPr>
+        <w:t>contraentrega</w:t>
+      </w:r>
+      <w:proofErr w:type="spellEnd"/>
+      <w:r>
+        <w:rPr>
+          <w:rFonts w:ascii="Arial" w:hAnsi="Arial" w:cs="Arial"/>
+          <w:color w:val="000000" w:themeColor="text1"/>
+          <w:sz w:val="22"/>
+          <w:szCs w:val="22"/>
+        </w:rPr>
+        <w:t>.</w:t>
       </w:r>
     </w:p>
     <w:p>
@@ -5261,7 +6152,27 @@
           <w:sz w:val="22"/>
           <w:szCs w:val="22"/>
         </w:rPr>
-        <w:t>Proceso de envio para cambio.</w:t>
+        <w:t xml:space="preserve">Proceso de </w:t>
+      </w:r>
+      <w:proofErr w:type="spellStart"/>
+      <w:r>
+        <w:rPr>
+          <w:rFonts w:ascii="Arial" w:hAnsi="Arial" w:cs="Arial"/>
+          <w:color w:val="000000" w:themeColor="text1"/>
+          <w:sz w:val="22"/>
+          <w:szCs w:val="22"/>
+        </w:rPr>
+        <w:t>envio</w:t>
+      </w:r>
+      <w:proofErr w:type="spellEnd"/>
+      <w:r>
+        <w:rPr>
+          <w:rFonts w:ascii="Arial" w:hAnsi="Arial" w:cs="Arial"/>
+          <w:color w:val="000000" w:themeColor="text1"/>
+          <w:sz w:val="22"/>
+          <w:szCs w:val="22"/>
+        </w:rPr>
+        <w:t xml:space="preserve"> para cambio.</w:t>
       </w:r>
     </w:p>
     <w:p>
@@ -5292,7 +6203,26 @@
           <w:szCs w:val="22"/>
         </w:rPr>
         <w:tab/>
-        <w:t>se solicitara al cliente que envíe el producto con su empaque y etiqueta.</w:t>
+      </w:r>
+      <w:proofErr w:type="gramStart"/>
+      <w:r>
+        <w:rPr>
+          <w:rFonts w:ascii="Arial" w:hAnsi="Arial" w:cs="Arial"/>
+          <w:color w:val="000000" w:themeColor="text1"/>
+          <w:sz w:val="22"/>
+          <w:szCs w:val="22"/>
+        </w:rPr>
+        <w:t>se</w:t>
+      </w:r>
+      <w:proofErr w:type="gramEnd"/>
+      <w:r>
+        <w:rPr>
+          <w:rFonts w:ascii="Arial" w:hAnsi="Arial" w:cs="Arial"/>
+          <w:color w:val="000000" w:themeColor="text1"/>
+          <w:sz w:val="22"/>
+          <w:szCs w:val="22"/>
+        </w:rPr>
+        <w:t xml:space="preserve"> solicitara al cliente que envíe el producto con su empaque y etiqueta.</w:t>
       </w:r>
     </w:p>
     <w:p>
@@ -5306,14 +6236,45 @@
           <w:szCs w:val="22"/>
         </w:rPr>
       </w:pPr>
-      <w:r>
-        <w:rPr>
-          <w:rFonts w:ascii="Arial" w:hAnsi="Arial" w:cs="Arial"/>
-          <w:color w:val="000000" w:themeColor="text1"/>
-          <w:sz w:val="22"/>
-          <w:szCs w:val="22"/>
-        </w:rPr>
-        <w:t>se procedera a enviar un nuevo producto debidamente empacado y etiquetado.</w:t>
+      <w:proofErr w:type="gramStart"/>
+      <w:r>
+        <w:rPr>
+          <w:rFonts w:ascii="Arial" w:hAnsi="Arial" w:cs="Arial"/>
+          <w:color w:val="000000" w:themeColor="text1"/>
+          <w:sz w:val="22"/>
+          <w:szCs w:val="22"/>
+        </w:rPr>
+        <w:t>se</w:t>
+      </w:r>
+      <w:proofErr w:type="gramEnd"/>
+      <w:r>
+        <w:rPr>
+          <w:rFonts w:ascii="Arial" w:hAnsi="Arial" w:cs="Arial"/>
+          <w:color w:val="000000" w:themeColor="text1"/>
+          <w:sz w:val="22"/>
+          <w:szCs w:val="22"/>
+        </w:rPr>
+        <w:t xml:space="preserve"> </w:t>
+      </w:r>
+      <w:proofErr w:type="spellStart"/>
+      <w:r>
+        <w:rPr>
+          <w:rFonts w:ascii="Arial" w:hAnsi="Arial" w:cs="Arial"/>
+          <w:color w:val="000000" w:themeColor="text1"/>
+          <w:sz w:val="22"/>
+          <w:szCs w:val="22"/>
+        </w:rPr>
+        <w:t>procedera</w:t>
+      </w:r>
+      <w:proofErr w:type="spellEnd"/>
+      <w:r>
+        <w:rPr>
+          <w:rFonts w:ascii="Arial" w:hAnsi="Arial" w:cs="Arial"/>
+          <w:color w:val="000000" w:themeColor="text1"/>
+          <w:sz w:val="22"/>
+          <w:szCs w:val="22"/>
+        </w:rPr>
+        <w:t xml:space="preserve"> a enviar un nuevo producto debidamente empacado y etiquetado.</w:t>
       </w:r>
     </w:p>
     <w:p>
@@ -5422,7 +6383,47 @@
           <w:sz w:val="22"/>
           <w:szCs w:val="22"/>
         </w:rPr>
-        <w:t>Entrevista realizada a: Alejandro Gutierrez, propietario de distribuidora “Mizapas”.</w:t>
+        <w:t xml:space="preserve">Entrevista realizada a: Alejandro </w:t>
+      </w:r>
+      <w:proofErr w:type="spellStart"/>
+      <w:r>
+        <w:rPr>
+          <w:rFonts w:ascii="Arial" w:hAnsi="Arial" w:cs="Arial"/>
+          <w:color w:val="000000" w:themeColor="text1"/>
+          <w:sz w:val="22"/>
+          <w:szCs w:val="22"/>
+        </w:rPr>
+        <w:t>Gutierrez</w:t>
+      </w:r>
+      <w:proofErr w:type="spellEnd"/>
+      <w:r>
+        <w:rPr>
+          <w:rFonts w:ascii="Arial" w:hAnsi="Arial" w:cs="Arial"/>
+          <w:color w:val="000000" w:themeColor="text1"/>
+          <w:sz w:val="22"/>
+          <w:szCs w:val="22"/>
+        </w:rPr>
+        <w:t>, propietario de distribuidora “</w:t>
+      </w:r>
+      <w:proofErr w:type="spellStart"/>
+      <w:r>
+        <w:rPr>
+          <w:rFonts w:ascii="Arial" w:hAnsi="Arial" w:cs="Arial"/>
+          <w:color w:val="000000" w:themeColor="text1"/>
+          <w:sz w:val="22"/>
+          <w:szCs w:val="22"/>
+        </w:rPr>
+        <w:t>Mizapas</w:t>
+      </w:r>
+      <w:proofErr w:type="spellEnd"/>
+      <w:r>
+        <w:rPr>
+          <w:rFonts w:ascii="Arial" w:hAnsi="Arial" w:cs="Arial"/>
+          <w:color w:val="000000" w:themeColor="text1"/>
+          <w:sz w:val="22"/>
+          <w:szCs w:val="22"/>
+        </w:rPr>
+        <w:t>”.</w:t>
       </w:r>
     </w:p>
     <w:p>
@@ -5507,7 +6508,66 @@
           <w:szCs w:val="22"/>
         </w:rPr>
         <w:tab/>
-        <w:t>¿ A que se dedica MiZapas ?</w:t>
+      </w:r>
+      <w:proofErr w:type="gramStart"/>
+      <w:r>
+        <w:rPr>
+          <w:rFonts w:ascii="Arial" w:hAnsi="Arial" w:cs="Arial"/>
+          <w:color w:val="000000" w:themeColor="text1"/>
+          <w:sz w:val="22"/>
+          <w:szCs w:val="22"/>
+        </w:rPr>
+        <w:t>¿ A</w:t>
+      </w:r>
+      <w:proofErr w:type="gramEnd"/>
+      <w:r>
+        <w:rPr>
+          <w:rFonts w:ascii="Arial" w:hAnsi="Arial" w:cs="Arial"/>
+          <w:color w:val="000000" w:themeColor="text1"/>
+          <w:sz w:val="22"/>
+          <w:szCs w:val="22"/>
+        </w:rPr>
+        <w:t xml:space="preserve"> </w:t>
+      </w:r>
+      <w:proofErr w:type="spellStart"/>
+      <w:r>
+        <w:rPr>
+          <w:rFonts w:ascii="Arial" w:hAnsi="Arial" w:cs="Arial"/>
+          <w:color w:val="000000" w:themeColor="text1"/>
+          <w:sz w:val="22"/>
+          <w:szCs w:val="22"/>
+        </w:rPr>
+        <w:t>que</w:t>
+      </w:r>
+      <w:proofErr w:type="spellEnd"/>
+      <w:r>
+        <w:rPr>
+          <w:rFonts w:ascii="Arial" w:hAnsi="Arial" w:cs="Arial"/>
+          <w:color w:val="000000" w:themeColor="text1"/>
+          <w:sz w:val="22"/>
+          <w:szCs w:val="22"/>
+        </w:rPr>
+        <w:t xml:space="preserve"> se dedica </w:t>
+      </w:r>
+      <w:proofErr w:type="spellStart"/>
+      <w:r>
+        <w:rPr>
+          <w:rFonts w:ascii="Arial" w:hAnsi="Arial" w:cs="Arial"/>
+          <w:color w:val="000000" w:themeColor="text1"/>
+          <w:sz w:val="22"/>
+          <w:szCs w:val="22"/>
+        </w:rPr>
+        <w:t>MiZapas</w:t>
+      </w:r>
+      <w:proofErr w:type="spellEnd"/>
+      <w:r>
+        <w:rPr>
+          <w:rFonts w:ascii="Arial" w:hAnsi="Arial" w:cs="Arial"/>
+          <w:color w:val="000000" w:themeColor="text1"/>
+          <w:sz w:val="22"/>
+          <w:szCs w:val="22"/>
+        </w:rPr>
+        <w:t xml:space="preserve"> ?</w:t>
       </w:r>
     </w:p>
     <w:p>
@@ -5521,14 +6581,45 @@
           <w:szCs w:val="22"/>
         </w:rPr>
       </w:pPr>
-      <w:r>
-        <w:rPr>
-          <w:rFonts w:ascii="Arial" w:hAnsi="Arial" w:cs="Arial"/>
-          <w:color w:val="000000" w:themeColor="text1"/>
-          <w:sz w:val="22"/>
-          <w:szCs w:val="22"/>
-        </w:rPr>
-        <w:t>Rta: MiZapas se dedica a importar y distribuir implementos de baloncesto como, zapatillas, camisetas, pantalonetas, entre otras.</w:t>
+      <w:proofErr w:type="spellStart"/>
+      <w:r>
+        <w:rPr>
+          <w:rFonts w:ascii="Arial" w:hAnsi="Arial" w:cs="Arial"/>
+          <w:color w:val="000000" w:themeColor="text1"/>
+          <w:sz w:val="22"/>
+          <w:szCs w:val="22"/>
+        </w:rPr>
+        <w:t>Rta</w:t>
+      </w:r>
+      <w:proofErr w:type="spellEnd"/>
+      <w:r>
+        <w:rPr>
+          <w:rFonts w:ascii="Arial" w:hAnsi="Arial" w:cs="Arial"/>
+          <w:color w:val="000000" w:themeColor="text1"/>
+          <w:sz w:val="22"/>
+          <w:szCs w:val="22"/>
+        </w:rPr>
+        <w:t xml:space="preserve">: </w:t>
+      </w:r>
+      <w:proofErr w:type="spellStart"/>
+      <w:r>
+        <w:rPr>
+          <w:rFonts w:ascii="Arial" w:hAnsi="Arial" w:cs="Arial"/>
+          <w:color w:val="000000" w:themeColor="text1"/>
+          <w:sz w:val="22"/>
+          <w:szCs w:val="22"/>
+        </w:rPr>
+        <w:t>MiZapas</w:t>
+      </w:r>
+      <w:proofErr w:type="spellEnd"/>
+      <w:r>
+        <w:rPr>
+          <w:rFonts w:ascii="Arial" w:hAnsi="Arial" w:cs="Arial"/>
+          <w:color w:val="000000" w:themeColor="text1"/>
+          <w:sz w:val="22"/>
+          <w:szCs w:val="22"/>
+        </w:rPr>
+        <w:t xml:space="preserve"> se dedica a importar y distribuir implementos de baloncesto como, zapatillas, camisetas, pantalonetas, entre otras.</w:t>
       </w:r>
     </w:p>
     <w:p>
@@ -5561,7 +6652,47 @@
           <w:sz w:val="22"/>
           <w:szCs w:val="22"/>
         </w:rPr>
-        <w:t>2. ¿Desde cuando está MiZapas en el mundo digital?</w:t>
+        <w:t xml:space="preserve">2. ¿Desde </w:t>
+      </w:r>
+      <w:proofErr w:type="spellStart"/>
+      <w:r>
+        <w:rPr>
+          <w:rFonts w:ascii="Arial" w:hAnsi="Arial" w:cs="Arial"/>
+          <w:color w:val="000000" w:themeColor="text1"/>
+          <w:sz w:val="22"/>
+          <w:szCs w:val="22"/>
+        </w:rPr>
+        <w:t>cuando</w:t>
+      </w:r>
+      <w:proofErr w:type="spellEnd"/>
+      <w:r>
+        <w:rPr>
+          <w:rFonts w:ascii="Arial" w:hAnsi="Arial" w:cs="Arial"/>
+          <w:color w:val="000000" w:themeColor="text1"/>
+          <w:sz w:val="22"/>
+          <w:szCs w:val="22"/>
+        </w:rPr>
+        <w:t xml:space="preserve"> está </w:t>
+      </w:r>
+      <w:proofErr w:type="spellStart"/>
+      <w:r>
+        <w:rPr>
+          <w:rFonts w:ascii="Arial" w:hAnsi="Arial" w:cs="Arial"/>
+          <w:color w:val="000000" w:themeColor="text1"/>
+          <w:sz w:val="22"/>
+          <w:szCs w:val="22"/>
+        </w:rPr>
+        <w:t>MiZapas</w:t>
+      </w:r>
+      <w:proofErr w:type="spellEnd"/>
+      <w:r>
+        <w:rPr>
+          <w:rFonts w:ascii="Arial" w:hAnsi="Arial" w:cs="Arial"/>
+          <w:color w:val="000000" w:themeColor="text1"/>
+          <w:sz w:val="22"/>
+          <w:szCs w:val="22"/>
+        </w:rPr>
+        <w:t xml:space="preserve"> en el mundo digital?</w:t>
       </w:r>
     </w:p>
     <w:p>
@@ -5575,14 +6706,45 @@
           <w:szCs w:val="22"/>
         </w:rPr>
       </w:pPr>
-      <w:r>
-        <w:rPr>
-          <w:rFonts w:ascii="Arial" w:hAnsi="Arial" w:cs="Arial"/>
-          <w:color w:val="000000" w:themeColor="text1"/>
-          <w:sz w:val="22"/>
-          <w:szCs w:val="22"/>
-        </w:rPr>
-        <w:t>Rta: MiZapas lleva más o menos 5 años en el mercado.</w:t>
+      <w:proofErr w:type="spellStart"/>
+      <w:r>
+        <w:rPr>
+          <w:rFonts w:ascii="Arial" w:hAnsi="Arial" w:cs="Arial"/>
+          <w:color w:val="000000" w:themeColor="text1"/>
+          <w:sz w:val="22"/>
+          <w:szCs w:val="22"/>
+        </w:rPr>
+        <w:t>Rta</w:t>
+      </w:r>
+      <w:proofErr w:type="spellEnd"/>
+      <w:r>
+        <w:rPr>
+          <w:rFonts w:ascii="Arial" w:hAnsi="Arial" w:cs="Arial"/>
+          <w:color w:val="000000" w:themeColor="text1"/>
+          <w:sz w:val="22"/>
+          <w:szCs w:val="22"/>
+        </w:rPr>
+        <w:t xml:space="preserve">: </w:t>
+      </w:r>
+      <w:proofErr w:type="spellStart"/>
+      <w:r>
+        <w:rPr>
+          <w:rFonts w:ascii="Arial" w:hAnsi="Arial" w:cs="Arial"/>
+          <w:color w:val="000000" w:themeColor="text1"/>
+          <w:sz w:val="22"/>
+          <w:szCs w:val="22"/>
+        </w:rPr>
+        <w:t>MiZapas</w:t>
+      </w:r>
+      <w:proofErr w:type="spellEnd"/>
+      <w:r>
+        <w:rPr>
+          <w:rFonts w:ascii="Arial" w:hAnsi="Arial" w:cs="Arial"/>
+          <w:color w:val="000000" w:themeColor="text1"/>
+          <w:sz w:val="22"/>
+          <w:szCs w:val="22"/>
+        </w:rPr>
+        <w:t xml:space="preserve"> lleva más o menos 5 años en el mercado.</w:t>
       </w:r>
     </w:p>
     <w:p>
@@ -5629,14 +6791,25 @@
           <w:szCs w:val="22"/>
         </w:rPr>
       </w:pPr>
-      <w:r>
-        <w:rPr>
-          <w:rFonts w:ascii="Arial" w:hAnsi="Arial" w:cs="Arial"/>
-          <w:color w:val="000000" w:themeColor="text1"/>
-          <w:sz w:val="22"/>
-          <w:szCs w:val="22"/>
-        </w:rPr>
-        <w:t>Rta: Viajo aproximadamente cada 2 o 3 meses.</w:t>
+      <w:proofErr w:type="spellStart"/>
+      <w:r>
+        <w:rPr>
+          <w:rFonts w:ascii="Arial" w:hAnsi="Arial" w:cs="Arial"/>
+          <w:color w:val="000000" w:themeColor="text1"/>
+          <w:sz w:val="22"/>
+          <w:szCs w:val="22"/>
+        </w:rPr>
+        <w:t>Rta</w:t>
+      </w:r>
+      <w:proofErr w:type="spellEnd"/>
+      <w:r>
+        <w:rPr>
+          <w:rFonts w:ascii="Arial" w:hAnsi="Arial" w:cs="Arial"/>
+          <w:color w:val="000000" w:themeColor="text1"/>
+          <w:sz w:val="22"/>
+          <w:szCs w:val="22"/>
+        </w:rPr>
+        <w:t>: Viajo aproximadamente cada 2 o 3 meses.</w:t>
       </w:r>
     </w:p>
     <w:p>
@@ -5669,7 +6842,27 @@
           <w:sz w:val="22"/>
           <w:szCs w:val="22"/>
         </w:rPr>
-        <w:t>4. ¿Hay la posibilidad de crear tienda presencial de MiZapas?</w:t>
+        <w:t xml:space="preserve">4. ¿Hay la posibilidad de crear tienda presencial de </w:t>
+      </w:r>
+      <w:proofErr w:type="spellStart"/>
+      <w:r>
+        <w:rPr>
+          <w:rFonts w:ascii="Arial" w:hAnsi="Arial" w:cs="Arial"/>
+          <w:color w:val="000000" w:themeColor="text1"/>
+          <w:sz w:val="22"/>
+          <w:szCs w:val="22"/>
+        </w:rPr>
+        <w:t>MiZapas</w:t>
+      </w:r>
+      <w:proofErr w:type="spellEnd"/>
+      <w:r>
+        <w:rPr>
+          <w:rFonts w:ascii="Arial" w:hAnsi="Arial" w:cs="Arial"/>
+          <w:color w:val="000000" w:themeColor="text1"/>
+          <w:sz w:val="22"/>
+          <w:szCs w:val="22"/>
+        </w:rPr>
+        <w:t>?</w:t>
       </w:r>
     </w:p>
     <w:p>
@@ -5683,14 +6876,25 @@
           <w:szCs w:val="22"/>
         </w:rPr>
       </w:pPr>
-      <w:r>
-        <w:rPr>
-          <w:rFonts w:ascii="Arial" w:hAnsi="Arial" w:cs="Arial"/>
-          <w:color w:val="000000" w:themeColor="text1"/>
-          <w:sz w:val="22"/>
-          <w:szCs w:val="22"/>
-        </w:rPr>
-        <w:t>Rta: Si lo he pensado pero quiero primero acreditar mi negocio, digitalmente.</w:t>
+      <w:proofErr w:type="spellStart"/>
+      <w:r>
+        <w:rPr>
+          <w:rFonts w:ascii="Arial" w:hAnsi="Arial" w:cs="Arial"/>
+          <w:color w:val="000000" w:themeColor="text1"/>
+          <w:sz w:val="22"/>
+          <w:szCs w:val="22"/>
+        </w:rPr>
+        <w:t>Rta</w:t>
+      </w:r>
+      <w:proofErr w:type="spellEnd"/>
+      <w:r>
+        <w:rPr>
+          <w:rFonts w:ascii="Arial" w:hAnsi="Arial" w:cs="Arial"/>
+          <w:color w:val="000000" w:themeColor="text1"/>
+          <w:sz w:val="22"/>
+          <w:szCs w:val="22"/>
+        </w:rPr>
+        <w:t>: Si lo he pensado pero quiero primero acreditar mi negocio, digitalmente.</w:t>
       </w:r>
     </w:p>
     <w:p>
@@ -5723,7 +6927,27 @@
           <w:sz w:val="22"/>
           <w:szCs w:val="22"/>
         </w:rPr>
-        <w:t>5. ¿ Que tan buena es la herramienta que usa para publicitar su productos?</w:t>
+        <w:t xml:space="preserve">5. </w:t>
+      </w:r>
+      <w:proofErr w:type="gramStart"/>
+      <w:r>
+        <w:rPr>
+          <w:rFonts w:ascii="Arial" w:hAnsi="Arial" w:cs="Arial"/>
+          <w:color w:val="000000" w:themeColor="text1"/>
+          <w:sz w:val="22"/>
+          <w:szCs w:val="22"/>
+        </w:rPr>
+        <w:t>¿ Que</w:t>
+      </w:r>
+      <w:proofErr w:type="gramEnd"/>
+      <w:r>
+        <w:rPr>
+          <w:rFonts w:ascii="Arial" w:hAnsi="Arial" w:cs="Arial"/>
+          <w:color w:val="000000" w:themeColor="text1"/>
+          <w:sz w:val="22"/>
+          <w:szCs w:val="22"/>
+        </w:rPr>
+        <w:t xml:space="preserve"> tan buena es la herramienta que usa para publicitar su productos?</w:t>
       </w:r>
     </w:p>
     <w:p>
@@ -5737,14 +6961,25 @@
           <w:szCs w:val="22"/>
         </w:rPr>
       </w:pPr>
-      <w:r>
-        <w:rPr>
-          <w:rFonts w:ascii="Arial" w:hAnsi="Arial" w:cs="Arial"/>
-          <w:color w:val="000000" w:themeColor="text1"/>
-          <w:sz w:val="22"/>
-          <w:szCs w:val="22"/>
-        </w:rPr>
-        <w:t>Rta: Debido a que distribuyo los productos por redes sociales, hay mucha popularización de los mismos, pero la forma del recaudo del dinero y el contacto con los clientes es algo difícil.</w:t>
+      <w:proofErr w:type="spellStart"/>
+      <w:r>
+        <w:rPr>
+          <w:rFonts w:ascii="Arial" w:hAnsi="Arial" w:cs="Arial"/>
+          <w:color w:val="000000" w:themeColor="text1"/>
+          <w:sz w:val="22"/>
+          <w:szCs w:val="22"/>
+        </w:rPr>
+        <w:t>Rta</w:t>
+      </w:r>
+      <w:proofErr w:type="spellEnd"/>
+      <w:r>
+        <w:rPr>
+          <w:rFonts w:ascii="Arial" w:hAnsi="Arial" w:cs="Arial"/>
+          <w:color w:val="000000" w:themeColor="text1"/>
+          <w:sz w:val="22"/>
+          <w:szCs w:val="22"/>
+        </w:rPr>
+        <w:t>: Debido a que distribuyo los productos por redes sociales, hay mucha popularización de los mismos, pero la forma del recaudo del dinero y el contacto con los clientes es algo difícil.</w:t>
       </w:r>
     </w:p>
     <w:p>
@@ -5777,7 +7012,27 @@
           <w:sz w:val="22"/>
           <w:szCs w:val="22"/>
         </w:rPr>
-        <w:t>6. ¿ Conoce alguna otra manera de publicidad?</w:t>
+        <w:t xml:space="preserve">6. </w:t>
+      </w:r>
+      <w:proofErr w:type="gramStart"/>
+      <w:r>
+        <w:rPr>
+          <w:rFonts w:ascii="Arial" w:hAnsi="Arial" w:cs="Arial"/>
+          <w:color w:val="000000" w:themeColor="text1"/>
+          <w:sz w:val="22"/>
+          <w:szCs w:val="22"/>
+        </w:rPr>
+        <w:t>¿ Conoce</w:t>
+      </w:r>
+      <w:proofErr w:type="gramEnd"/>
+      <w:r>
+        <w:rPr>
+          <w:rFonts w:ascii="Arial" w:hAnsi="Arial" w:cs="Arial"/>
+          <w:color w:val="000000" w:themeColor="text1"/>
+          <w:sz w:val="22"/>
+          <w:szCs w:val="22"/>
+        </w:rPr>
+        <w:t xml:space="preserve"> alguna otra manera de publicidad?</w:t>
       </w:r>
     </w:p>
     <w:p>
@@ -5791,14 +7046,25 @@
           <w:szCs w:val="22"/>
         </w:rPr>
       </w:pPr>
-      <w:r>
-        <w:rPr>
-          <w:rFonts w:ascii="Arial" w:hAnsi="Arial" w:cs="Arial"/>
-          <w:color w:val="000000" w:themeColor="text1"/>
-          <w:sz w:val="22"/>
-          <w:szCs w:val="22"/>
-        </w:rPr>
-        <w:t>Rta: Si. Desde hace un tiempo he sabido de las ventajas que aportan las páginas web en los negocios, en la actualidad.</w:t>
+      <w:proofErr w:type="spellStart"/>
+      <w:r>
+        <w:rPr>
+          <w:rFonts w:ascii="Arial" w:hAnsi="Arial" w:cs="Arial"/>
+          <w:color w:val="000000" w:themeColor="text1"/>
+          <w:sz w:val="22"/>
+          <w:szCs w:val="22"/>
+        </w:rPr>
+        <w:t>Rta</w:t>
+      </w:r>
+      <w:proofErr w:type="spellEnd"/>
+      <w:r>
+        <w:rPr>
+          <w:rFonts w:ascii="Arial" w:hAnsi="Arial" w:cs="Arial"/>
+          <w:color w:val="000000" w:themeColor="text1"/>
+          <w:sz w:val="22"/>
+          <w:szCs w:val="22"/>
+        </w:rPr>
+        <w:t>: Si. Desde hace un tiempo he sabido de las ventajas que aportan las páginas web en los negocios, en la actualidad.</w:t>
       </w:r>
     </w:p>
     <w:p>
@@ -5845,14 +7111,25 @@
           <w:szCs w:val="22"/>
         </w:rPr>
       </w:pPr>
-      <w:r>
-        <w:rPr>
-          <w:rFonts w:ascii="Arial" w:hAnsi="Arial" w:cs="Arial"/>
-          <w:color w:val="000000" w:themeColor="text1"/>
-          <w:sz w:val="22"/>
-          <w:szCs w:val="22"/>
-        </w:rPr>
-        <w:t>Rta: Me gustaría implementar los pagos en línea, ya que sería más fácil, poder adquirir los productos.</w:t>
+      <w:proofErr w:type="spellStart"/>
+      <w:r>
+        <w:rPr>
+          <w:rFonts w:ascii="Arial" w:hAnsi="Arial" w:cs="Arial"/>
+          <w:color w:val="000000" w:themeColor="text1"/>
+          <w:sz w:val="22"/>
+          <w:szCs w:val="22"/>
+        </w:rPr>
+        <w:t>Rta</w:t>
+      </w:r>
+      <w:proofErr w:type="spellEnd"/>
+      <w:r>
+        <w:rPr>
+          <w:rFonts w:ascii="Arial" w:hAnsi="Arial" w:cs="Arial"/>
+          <w:color w:val="000000" w:themeColor="text1"/>
+          <w:sz w:val="22"/>
+          <w:szCs w:val="22"/>
+        </w:rPr>
+        <w:t>: Me gustaría implementar los pagos en línea, ya que sería más fácil, poder adquirir los productos.</w:t>
       </w:r>
     </w:p>
     <w:p>
@@ -5885,7 +7162,47 @@
           <w:sz w:val="22"/>
           <w:szCs w:val="22"/>
         </w:rPr>
-        <w:t>8. ¿Qué particularidad quisiera que tuviera la pagina para acreditar como MiZapas?</w:t>
+        <w:t xml:space="preserve">8. ¿Qué particularidad quisiera que tuviera la </w:t>
+      </w:r>
+      <w:proofErr w:type="spellStart"/>
+      <w:r>
+        <w:rPr>
+          <w:rFonts w:ascii="Arial" w:hAnsi="Arial" w:cs="Arial"/>
+          <w:color w:val="000000" w:themeColor="text1"/>
+          <w:sz w:val="22"/>
+          <w:szCs w:val="22"/>
+        </w:rPr>
+        <w:t>pagina</w:t>
+      </w:r>
+      <w:proofErr w:type="spellEnd"/>
+      <w:r>
+        <w:rPr>
+          <w:rFonts w:ascii="Arial" w:hAnsi="Arial" w:cs="Arial"/>
+          <w:color w:val="000000" w:themeColor="text1"/>
+          <w:sz w:val="22"/>
+          <w:szCs w:val="22"/>
+        </w:rPr>
+        <w:t xml:space="preserve"> para acreditar como </w:t>
+      </w:r>
+      <w:proofErr w:type="spellStart"/>
+      <w:r>
+        <w:rPr>
+          <w:rFonts w:ascii="Arial" w:hAnsi="Arial" w:cs="Arial"/>
+          <w:color w:val="000000" w:themeColor="text1"/>
+          <w:sz w:val="22"/>
+          <w:szCs w:val="22"/>
+        </w:rPr>
+        <w:t>MiZapas</w:t>
+      </w:r>
+      <w:proofErr w:type="spellEnd"/>
+      <w:r>
+        <w:rPr>
+          <w:rFonts w:ascii="Arial" w:hAnsi="Arial" w:cs="Arial"/>
+          <w:color w:val="000000" w:themeColor="text1"/>
+          <w:sz w:val="22"/>
+          <w:szCs w:val="22"/>
+        </w:rPr>
+        <w:t>?</w:t>
       </w:r>
     </w:p>
     <w:p>
@@ -5899,14 +7216,45 @@
           <w:szCs w:val="22"/>
         </w:rPr>
       </w:pPr>
-      <w:r>
-        <w:rPr>
-          <w:rFonts w:ascii="Arial" w:hAnsi="Arial" w:cs="Arial"/>
-          <w:color w:val="000000" w:themeColor="text1"/>
-          <w:sz w:val="22"/>
-          <w:szCs w:val="22"/>
-        </w:rPr>
-        <w:t>Rta: Además del logo, quisiera que la página se diseñe en los colores característicos de MiZapas, como lo son el rojo, el blanco y el rojo.</w:t>
+      <w:proofErr w:type="spellStart"/>
+      <w:r>
+        <w:rPr>
+          <w:rFonts w:ascii="Arial" w:hAnsi="Arial" w:cs="Arial"/>
+          <w:color w:val="000000" w:themeColor="text1"/>
+          <w:sz w:val="22"/>
+          <w:szCs w:val="22"/>
+        </w:rPr>
+        <w:t>Rta</w:t>
+      </w:r>
+      <w:proofErr w:type="spellEnd"/>
+      <w:r>
+        <w:rPr>
+          <w:rFonts w:ascii="Arial" w:hAnsi="Arial" w:cs="Arial"/>
+          <w:color w:val="000000" w:themeColor="text1"/>
+          <w:sz w:val="22"/>
+          <w:szCs w:val="22"/>
+        </w:rPr>
+        <w:t xml:space="preserve">: Además del logo, quisiera que la página se diseñe en los colores característicos de </w:t>
+      </w:r>
+      <w:proofErr w:type="spellStart"/>
+      <w:r>
+        <w:rPr>
+          <w:rFonts w:ascii="Arial" w:hAnsi="Arial" w:cs="Arial"/>
+          <w:color w:val="000000" w:themeColor="text1"/>
+          <w:sz w:val="22"/>
+          <w:szCs w:val="22"/>
+        </w:rPr>
+        <w:t>MiZapas</w:t>
+      </w:r>
+      <w:proofErr w:type="spellEnd"/>
+      <w:r>
+        <w:rPr>
+          <w:rFonts w:ascii="Arial" w:hAnsi="Arial" w:cs="Arial"/>
+          <w:color w:val="000000" w:themeColor="text1"/>
+          <w:sz w:val="22"/>
+          <w:szCs w:val="22"/>
+        </w:rPr>
+        <w:t>, como lo son el rojo, el blanco y el rojo.</w:t>
       </w:r>
     </w:p>
     <w:p>
@@ -5953,14 +7301,25 @@
           <w:szCs w:val="22"/>
         </w:rPr>
       </w:pPr>
-      <w:r>
-        <w:rPr>
-          <w:rFonts w:ascii="Arial" w:hAnsi="Arial" w:cs="Arial"/>
-          <w:color w:val="000000" w:themeColor="text1"/>
-          <w:sz w:val="22"/>
-          <w:szCs w:val="22"/>
-        </w:rPr>
-        <w:t>Rta: En efecto, creo que sería una gran ayuda, para integrar todas las redes sociales de la empresa, y que el proceso no sea tan aislado como ahora.</w:t>
+      <w:proofErr w:type="spellStart"/>
+      <w:r>
+        <w:rPr>
+          <w:rFonts w:ascii="Arial" w:hAnsi="Arial" w:cs="Arial"/>
+          <w:color w:val="000000" w:themeColor="text1"/>
+          <w:sz w:val="22"/>
+          <w:szCs w:val="22"/>
+        </w:rPr>
+        <w:t>Rta</w:t>
+      </w:r>
+      <w:proofErr w:type="spellEnd"/>
+      <w:r>
+        <w:rPr>
+          <w:rFonts w:ascii="Arial" w:hAnsi="Arial" w:cs="Arial"/>
+          <w:color w:val="000000" w:themeColor="text1"/>
+          <w:sz w:val="22"/>
+          <w:szCs w:val="22"/>
+        </w:rPr>
+        <w:t>: En efecto, creo que sería una gran ayuda, para integrar todas las redes sociales de la empresa, y que el proceso no sea tan aislado como ahora.</w:t>
       </w:r>
     </w:p>
     <w:p>
@@ -6454,6 +7813,7 @@
           <w:szCs w:val="22"/>
         </w:rPr>
       </w:pPr>
+      <w:bookmarkStart w:id="1" w:name="_GoBack"/>
       <w:r>
         <w:rPr>
           <w:noProof/>
@@ -6495,6 +7855,7 @@
           </wp:inline>
         </w:drawing>
       </w:r>
+      <w:bookmarkEnd w:id="1"/>
     </w:p>
     <w:p>
       <w:pPr>
@@ -6791,7 +8152,7 @@
                 <w:bCs/>
                 <w:noProof/>
               </w:rPr>
-              <w:t>3</w:t>
+              <w:t>10</w:t>
             </w:r>
             <w:r>
               <w:rPr>
@@ -6910,6 +8271,7 @@
               <w:i w:val="0"/>
             </w:rPr>
           </w:pPr>
+          <w:proofErr w:type="spellStart"/>
           <w:r>
             <w:rPr>
               <w:rStyle w:val="nfasis"/>
@@ -6917,6 +8279,7 @@
             </w:rPr>
             <w:t>Mizapas</w:t>
           </w:r>
+          <w:proofErr w:type="spellEnd"/>
         </w:p>
       </w:tc>
       <w:tc>
@@ -11246,7 +12609,7 @@
 </file>
 
 <file path=customXml/itemProps1.xml><?xml version="1.0" encoding="utf-8"?>
-<ds:datastoreItem xmlns:ds="http://schemas.openxmlformats.org/officeDocument/2006/customXml" ds:itemID="{24973763-1046-4FBF-A13E-FDCC9C4E7C05}">
+<ds:datastoreItem xmlns:ds="http://schemas.openxmlformats.org/officeDocument/2006/customXml" ds:itemID="{653675C4-4903-4D5E-A264-18B7BF5D994A}">
   <ds:schemaRefs>
     <ds:schemaRef ds:uri="http://schemas.openxmlformats.org/officeDocument/2006/bibliography"/>
   </ds:schemaRefs>
